--- a/tekst/calosc.docx
+++ b/tekst/calosc.docx
@@ -12,11 +12,503 @@
           <w:sz w:val="32"/>
         </w:rPr>
       </w:pPr>
-      <w:r>
+    </w:p>
+    <w:p>
+      <w:pPr>
+        <w:pStyle w:val="Akapitzlist"/>
+        <w:ind w:left="360" w:firstLine="348"/>
+        <w:jc w:val="center"/>
         <w:rPr>
           <w:b/>
           <w:sz w:val="32"/>
         </w:rPr>
+      </w:pPr>
+    </w:p>
+    <w:p>
+      <w:pPr>
+        <w:pStyle w:val="Akapitzlist"/>
+        <w:ind w:left="360" w:firstLine="348"/>
+        <w:jc w:val="center"/>
+        <w:rPr>
+          <w:b/>
+          <w:sz w:val="32"/>
+        </w:rPr>
+      </w:pPr>
+      <w:r>
+        <w:rPr>
+          <w:b/>
+          <w:sz w:val="32"/>
+        </w:rPr>
+        <w:t>Politechnika Wrocławska</w:t>
+      </w:r>
+    </w:p>
+    <w:p>
+      <w:pPr>
+        <w:pStyle w:val="Akapitzlist"/>
+        <w:ind w:left="360" w:firstLine="348"/>
+        <w:jc w:val="center"/>
+        <w:rPr>
+          <w:b/>
+          <w:sz w:val="32"/>
+        </w:rPr>
+      </w:pPr>
+      <w:r>
+        <w:rPr>
+          <w:b/>
+          <w:sz w:val="32"/>
+        </w:rPr>
+        <w:t>Wydział Elektroniki</w:t>
+      </w:r>
+    </w:p>
+    <w:p>
+      <w:pPr>
+        <w:pStyle w:val="Akapitzlist"/>
+        <w:ind w:left="360" w:firstLine="348"/>
+        <w:rPr>
+          <w:b/>
+          <w:sz w:val="32"/>
+        </w:rPr>
+      </w:pPr>
+      <w:r>
+        <w:rPr>
+          <w:b/>
+          <w:sz w:val="32"/>
+        </w:rPr>
+        <w:t>Kierunek: Elektronika</w:t>
+      </w:r>
+    </w:p>
+    <w:p>
+      <w:pPr>
+        <w:pStyle w:val="Akapitzlist"/>
+        <w:ind w:left="360" w:firstLine="348"/>
+        <w:rPr>
+          <w:b/>
+          <w:sz w:val="32"/>
+        </w:rPr>
+      </w:pPr>
+      <w:r>
+        <w:rPr>
+          <w:b/>
+          <w:sz w:val="32"/>
+        </w:rPr>
+        <w:t>Specjalizacja: Aparatura Elektroniczna</w:t>
+      </w:r>
+    </w:p>
+    <w:p>
+      <w:pPr>
+        <w:pStyle w:val="Akapitzlist"/>
+        <w:ind w:left="360" w:firstLine="348"/>
+        <w:rPr>
+          <w:b/>
+          <w:sz w:val="32"/>
+        </w:rPr>
+      </w:pPr>
+    </w:p>
+    <w:p>
+      <w:pPr>
+        <w:pStyle w:val="Akapitzlist"/>
+        <w:ind w:left="360" w:firstLine="348"/>
+        <w:jc w:val="center"/>
+        <w:rPr>
+          <w:b/>
+          <w:sz w:val="48"/>
+          <w:szCs w:val="48"/>
+        </w:rPr>
+      </w:pPr>
+      <w:r>
+        <w:rPr>
+          <w:b/>
+          <w:sz w:val="48"/>
+          <w:szCs w:val="48"/>
+        </w:rPr>
+        <w:t>PROJEKT INŻYNIERSKI</w:t>
+      </w:r>
+    </w:p>
+    <w:p>
+      <w:pPr>
+        <w:pStyle w:val="Akapitzlist"/>
+        <w:ind w:left="360" w:firstLine="348"/>
+        <w:jc w:val="center"/>
+        <w:rPr>
+          <w:b/>
+          <w:sz w:val="32"/>
+        </w:rPr>
+      </w:pPr>
+    </w:p>
+    <w:p>
+      <w:pPr>
+        <w:pStyle w:val="Akapitzlist"/>
+        <w:ind w:left="360" w:firstLine="348"/>
+        <w:jc w:val="right"/>
+        <w:rPr>
+          <w:b/>
+          <w:sz w:val="36"/>
+          <w:szCs w:val="36"/>
+        </w:rPr>
+      </w:pPr>
+      <w:r>
+        <w:br/>
+      </w:r>
+      <w:r>
+        <w:rPr>
+          <w:b/>
+          <w:bCs/>
+          <w:sz w:val="36"/>
+          <w:szCs w:val="36"/>
+        </w:rPr>
+        <w:t xml:space="preserve">System </w:t>
+      </w:r>
+      <w:proofErr w:type="spellStart"/>
+      <w:r>
+        <w:rPr>
+          <w:b/>
+          <w:bCs/>
+          <w:sz w:val="36"/>
+          <w:szCs w:val="36"/>
+        </w:rPr>
+        <w:t>bluetooth</w:t>
+      </w:r>
+      <w:proofErr w:type="spellEnd"/>
+      <w:r>
+        <w:rPr>
+          <w:b/>
+          <w:bCs/>
+          <w:sz w:val="36"/>
+          <w:szCs w:val="36"/>
+        </w:rPr>
+        <w:t xml:space="preserve"> do sterowania urządzeniami w inteligentnym domu</w:t>
+      </w:r>
+      <w:r>
+        <w:rPr>
+          <w:sz w:val="36"/>
+          <w:szCs w:val="36"/>
+        </w:rPr>
+        <w:br/>
+      </w:r>
+      <w:r>
+        <w:rPr>
+          <w:i/>
+          <w:iCs/>
+          <w:sz w:val="36"/>
+          <w:szCs w:val="36"/>
+        </w:rPr>
+        <w:t xml:space="preserve">Bluetooth system for smart </w:t>
+      </w:r>
+      <w:proofErr w:type="spellStart"/>
+      <w:r>
+        <w:rPr>
+          <w:i/>
+          <w:iCs/>
+          <w:sz w:val="36"/>
+          <w:szCs w:val="36"/>
+        </w:rPr>
+        <w:t>home</w:t>
+      </w:r>
+      <w:proofErr w:type="spellEnd"/>
+      <w:r>
+        <w:rPr>
+          <w:i/>
+          <w:iCs/>
+          <w:sz w:val="36"/>
+          <w:szCs w:val="36"/>
+        </w:rPr>
+        <w:t xml:space="preserve"> </w:t>
+      </w:r>
+      <w:proofErr w:type="spellStart"/>
+      <w:r>
+        <w:rPr>
+          <w:i/>
+          <w:iCs/>
+          <w:sz w:val="36"/>
+          <w:szCs w:val="36"/>
+        </w:rPr>
+        <w:t>control</w:t>
+      </w:r>
+      <w:proofErr w:type="spellEnd"/>
+    </w:p>
+    <w:p>
+      <w:pPr>
+        <w:pStyle w:val="Akapitzlist"/>
+        <w:ind w:left="360" w:firstLine="348"/>
+        <w:jc w:val="center"/>
+        <w:rPr>
+          <w:b/>
+          <w:sz w:val="32"/>
+        </w:rPr>
+      </w:pPr>
+    </w:p>
+    <w:p>
+      <w:pPr>
+        <w:pStyle w:val="Akapitzlist"/>
+        <w:ind w:left="360" w:firstLine="348"/>
+        <w:jc w:val="center"/>
+        <w:rPr>
+          <w:b/>
+          <w:sz w:val="32"/>
+        </w:rPr>
+      </w:pPr>
+    </w:p>
+    <w:p>
+      <w:pPr>
+        <w:pStyle w:val="Akapitzlist"/>
+        <w:ind w:left="360" w:firstLine="348"/>
+        <w:jc w:val="center"/>
+        <w:rPr>
+          <w:sz w:val="32"/>
+        </w:rPr>
+      </w:pPr>
+      <w:r>
+        <w:rPr>
+          <w:sz w:val="32"/>
+        </w:rPr>
+        <w:t>Autor: Grzegorz Korzeniewski</w:t>
+      </w:r>
+    </w:p>
+    <w:p>
+      <w:pPr>
+        <w:pStyle w:val="Akapitzlist"/>
+        <w:ind w:left="360" w:firstLine="348"/>
+        <w:jc w:val="center"/>
+        <w:rPr>
+          <w:b/>
+          <w:sz w:val="32"/>
+        </w:rPr>
+      </w:pPr>
+    </w:p>
+    <w:p>
+      <w:pPr>
+        <w:pStyle w:val="Akapitzlist"/>
+        <w:ind w:left="360" w:firstLine="348"/>
+        <w:jc w:val="center"/>
+        <w:rPr>
+          <w:sz w:val="32"/>
+        </w:rPr>
+      </w:pPr>
+      <w:r>
+        <w:rPr>
+          <w:sz w:val="32"/>
+        </w:rPr>
+        <w:t>Prowadzący pracę:</w:t>
+      </w:r>
+    </w:p>
+    <w:p>
+      <w:pPr>
+        <w:pStyle w:val="Akapitzlist"/>
+        <w:ind w:left="360" w:firstLine="348"/>
+        <w:jc w:val="center"/>
+        <w:rPr>
+          <w:sz w:val="32"/>
+        </w:rPr>
+      </w:pPr>
+      <w:r>
+        <w:rPr>
+          <w:sz w:val="32"/>
+        </w:rPr>
+        <w:t xml:space="preserve">Dr inż. Grzegorz </w:t>
+      </w:r>
+      <w:proofErr w:type="spellStart"/>
+      <w:r>
+        <w:rPr>
+          <w:sz w:val="32"/>
+        </w:rPr>
+        <w:t>Świrniak</w:t>
+      </w:r>
+      <w:proofErr w:type="spellEnd"/>
+    </w:p>
+    <w:p>
+      <w:pPr>
+        <w:pStyle w:val="Akapitzlist"/>
+        <w:ind w:left="360" w:firstLine="348"/>
+        <w:jc w:val="center"/>
+        <w:rPr>
+          <w:sz w:val="32"/>
+        </w:rPr>
+      </w:pPr>
+      <w:proofErr w:type="spellStart"/>
+      <w:r>
+        <w:rPr>
+          <w:sz w:val="32"/>
+        </w:rPr>
+        <w:t>Katedria</w:t>
+      </w:r>
+      <w:proofErr w:type="spellEnd"/>
+      <w:r>
+        <w:rPr>
+          <w:sz w:val="32"/>
+        </w:rPr>
+        <w:t xml:space="preserve"> Metrologii</w:t>
+      </w:r>
+      <w:r>
+        <w:rPr>
+          <w:sz w:val="32"/>
+        </w:rPr>
+        <w:t xml:space="preserve"> Elektronicznej i </w:t>
+      </w:r>
+      <w:proofErr w:type="spellStart"/>
+      <w:r>
+        <w:rPr>
+          <w:sz w:val="32"/>
+        </w:rPr>
+        <w:t>Fotonicznej</w:t>
+      </w:r>
+      <w:proofErr w:type="spellEnd"/>
+    </w:p>
+    <w:p>
+      <w:pPr>
+        <w:pStyle w:val="Akapitzlist"/>
+        <w:ind w:left="360" w:firstLine="348"/>
+        <w:jc w:val="center"/>
+        <w:rPr>
+          <w:sz w:val="32"/>
+        </w:rPr>
+      </w:pPr>
+    </w:p>
+    <w:p>
+      <w:pPr>
+        <w:pStyle w:val="Akapitzlist"/>
+        <w:ind w:left="360" w:firstLine="348"/>
+        <w:jc w:val="center"/>
+        <w:rPr>
+          <w:sz w:val="32"/>
+        </w:rPr>
+      </w:pPr>
+      <w:r>
+        <w:rPr>
+          <w:sz w:val="32"/>
+        </w:rPr>
+        <w:t>OCENA PRACY:</w:t>
+      </w:r>
+    </w:p>
+    <w:p>
+      <w:pPr>
+        <w:pStyle w:val="Akapitzlist"/>
+        <w:ind w:left="360" w:firstLine="348"/>
+        <w:jc w:val="center"/>
+        <w:rPr>
+          <w:sz w:val="32"/>
+        </w:rPr>
+      </w:pPr>
+    </w:p>
+    <w:p>
+      <w:pPr>
+        <w:pStyle w:val="Akapitzlist"/>
+        <w:ind w:left="360" w:firstLine="348"/>
+        <w:jc w:val="center"/>
+        <w:rPr>
+          <w:sz w:val="32"/>
+        </w:rPr>
+      </w:pPr>
+    </w:p>
+    <w:p>
+      <w:pPr>
+        <w:pStyle w:val="Akapitzlist"/>
+        <w:ind w:left="360" w:firstLine="348"/>
+        <w:jc w:val="center"/>
+        <w:rPr>
+          <w:sz w:val="32"/>
+        </w:rPr>
+      </w:pPr>
+    </w:p>
+    <w:p>
+      <w:pPr>
+        <w:pStyle w:val="Akapitzlist"/>
+        <w:ind w:left="360" w:firstLine="348"/>
+        <w:jc w:val="center"/>
+        <w:rPr>
+          <w:sz w:val="32"/>
+        </w:rPr>
+      </w:pPr>
+      <w:r>
+        <w:rPr>
+          <w:sz w:val="32"/>
+        </w:rPr>
+        <w:t>WROCŁAW, 2017</w:t>
+      </w:r>
+    </w:p>
+    <w:p>
+      <w:pPr>
+        <w:pStyle w:val="Akapitzlist"/>
+        <w:ind w:left="360" w:firstLine="348"/>
+        <w:jc w:val="center"/>
+        <w:rPr>
+          <w:b/>
+          <w:sz w:val="32"/>
+        </w:rPr>
+      </w:pPr>
+    </w:p>
+    <w:p>
+      <w:pPr>
+        <w:pStyle w:val="Akapitzlist"/>
+        <w:ind w:left="360" w:firstLine="348"/>
+        <w:jc w:val="center"/>
+        <w:rPr>
+          <w:b/>
+          <w:sz w:val="32"/>
+        </w:rPr>
+      </w:pPr>
+    </w:p>
+    <w:p>
+      <w:pPr>
+        <w:pStyle w:val="Akapitzlist"/>
+        <w:ind w:left="360" w:firstLine="348"/>
+        <w:jc w:val="center"/>
+        <w:rPr>
+          <w:b/>
+          <w:sz w:val="32"/>
+        </w:rPr>
+      </w:pPr>
+    </w:p>
+    <w:p>
+      <w:pPr>
+        <w:pStyle w:val="Akapitzlist"/>
+        <w:ind w:left="360" w:firstLine="348"/>
+        <w:jc w:val="center"/>
+        <w:rPr>
+          <w:b/>
+          <w:sz w:val="32"/>
+        </w:rPr>
+      </w:pPr>
+    </w:p>
+    <w:p>
+      <w:pPr>
+        <w:pStyle w:val="Akapitzlist"/>
+        <w:ind w:left="360" w:firstLine="348"/>
+        <w:jc w:val="center"/>
+        <w:rPr>
+          <w:b/>
+          <w:sz w:val="32"/>
+        </w:rPr>
+      </w:pPr>
+    </w:p>
+    <w:p>
+      <w:pPr>
+        <w:pStyle w:val="Akapitzlist"/>
+        <w:ind w:left="360" w:firstLine="348"/>
+        <w:jc w:val="center"/>
+        <w:rPr>
+          <w:b/>
+          <w:sz w:val="32"/>
+        </w:rPr>
+      </w:pPr>
+    </w:p>
+    <w:p>
+      <w:pPr>
+        <w:pStyle w:val="Akapitzlist"/>
+        <w:ind w:left="360" w:firstLine="348"/>
+        <w:jc w:val="center"/>
+        <w:rPr>
+          <w:b/>
+          <w:sz w:val="32"/>
+        </w:rPr>
+      </w:pPr>
+      <w:bookmarkStart w:id="0" w:name="_GoBack"/>
+      <w:bookmarkEnd w:id="0"/>
+      <w:r>
+        <w:rPr>
+          <w:b/>
+          <w:sz w:val="32"/>
+        </w:rPr>
+        <w:lastRenderedPageBreak/>
         <w:t>Spis treści</w:t>
       </w:r>
     </w:p>
@@ -61,7 +553,7 @@
         </w:rPr>
         <w:t xml:space="preserve">Główne założenia inteligentnego </w:t>
       </w:r>
-      <w:commentRangeStart w:id="0"/>
+      <w:commentRangeStart w:id="1"/>
       <w:r>
         <w:rPr>
           <w:b/>
@@ -69,12 +561,12 @@
         </w:rPr>
         <w:t>domu</w:t>
       </w:r>
-      <w:commentRangeEnd w:id="0"/>
+      <w:commentRangeEnd w:id="1"/>
       <w:r>
         <w:rPr>
           <w:rStyle w:val="Odwoaniedokomentarza"/>
         </w:rPr>
-        <w:commentReference w:id="0"/>
+        <w:commentReference w:id="1"/>
       </w:r>
     </w:p>
     <w:p>
@@ -230,7 +722,7 @@
         </w:rPr>
         <w:t xml:space="preserve">Współpraca systemu z urządzeniami mobilnymi z systemem operacyjnym </w:t>
       </w:r>
-      <w:commentRangeStart w:id="1"/>
+      <w:commentRangeStart w:id="2"/>
       <w:r>
         <w:rPr>
           <w:b/>
@@ -238,12 +730,12 @@
         </w:rPr>
         <w:t>Android</w:t>
       </w:r>
-      <w:commentRangeEnd w:id="1"/>
+      <w:commentRangeEnd w:id="2"/>
       <w:r>
         <w:rPr>
           <w:rStyle w:val="Odwoaniedokomentarza"/>
         </w:rPr>
-        <w:commentReference w:id="1"/>
+        <w:commentReference w:id="2"/>
       </w:r>
       <w:r>
         <w:rPr>
@@ -976,8 +1468,6 @@
           <w:sz w:val="24"/>
         </w:rPr>
       </w:pPr>
-      <w:bookmarkStart w:id="2" w:name="_GoBack"/>
-      <w:bookmarkEnd w:id="2"/>
       <w:r>
         <w:rPr>
           <w:b/>
@@ -991,6 +1481,3767 @@
           <w:sz w:val="24"/>
         </w:rPr>
         <w:lastRenderedPageBreak/>
+        <w:t>Bluetooth</w:t>
+      </w:r>
+    </w:p>
+    <w:p>
+      <w:pPr>
+        <w:jc w:val="both"/>
+        <w:rPr>
+          <w:sz w:val="24"/>
+          <w:szCs w:val="24"/>
+        </w:rPr>
+      </w:pPr>
+      <w:r>
+        <w:rPr>
+          <w:sz w:val="24"/>
+          <w:szCs w:val="24"/>
+        </w:rPr>
+        <w:t>Bluetooth to standard komunikacji bezprzewodowej krótkiego zasięgu</w:t>
+      </w:r>
+      <w:r>
+        <w:rPr>
+          <w:sz w:val="24"/>
+          <w:szCs w:val="24"/>
+        </w:rPr>
+        <w:t xml:space="preserve">. Jest to technologia ciesząca się wielką popularnością, wykorzystywana do wymiany plików między komputerami i smartfonami, słuchania muzyki bezprzewodowo, drukowania dokumentów, bezprzewodowych zestawów głośnomówiących i wielu więcej aplikacji. Aktualnie zdecydowana większość urządzeń mobilnych jest wyposażona w moduły </w:t>
+      </w:r>
+      <w:proofErr w:type="spellStart"/>
+      <w:r>
+        <w:rPr>
+          <w:sz w:val="24"/>
+          <w:szCs w:val="24"/>
+        </w:rPr>
+        <w:t>bluetooth</w:t>
+      </w:r>
+      <w:proofErr w:type="spellEnd"/>
+      <w:r>
+        <w:rPr>
+          <w:sz w:val="24"/>
+          <w:szCs w:val="24"/>
+        </w:rPr>
+        <w:t xml:space="preserve">. </w:t>
+      </w:r>
+    </w:p>
+    <w:p>
+      <w:pPr>
+        <w:jc w:val="both"/>
+        <w:rPr>
+          <w:sz w:val="24"/>
+          <w:szCs w:val="24"/>
+        </w:rPr>
+      </w:pPr>
+      <w:r>
+        <w:rPr>
+          <w:sz w:val="24"/>
+          <w:szCs w:val="24"/>
+        </w:rPr>
+        <w:t>Początki standardu datuje się na rok 1994, kiedy to</w:t>
+      </w:r>
+      <w:r>
+        <w:rPr>
+          <w:sz w:val="24"/>
+          <w:szCs w:val="24"/>
+        </w:rPr>
+        <w:t xml:space="preserve"> uformowano grupę SIG (ang. Special </w:t>
+      </w:r>
+      <w:proofErr w:type="spellStart"/>
+      <w:r>
+        <w:rPr>
+          <w:sz w:val="24"/>
+          <w:szCs w:val="24"/>
+        </w:rPr>
+        <w:t>Interest</w:t>
+      </w:r>
+      <w:proofErr w:type="spellEnd"/>
+      <w:r>
+        <w:rPr>
+          <w:sz w:val="24"/>
+          <w:szCs w:val="24"/>
+        </w:rPr>
+        <w:t xml:space="preserve"> </w:t>
+      </w:r>
+      <w:proofErr w:type="spellStart"/>
+      <w:r>
+        <w:rPr>
+          <w:sz w:val="24"/>
+          <w:szCs w:val="24"/>
+        </w:rPr>
+        <w:t>Group</w:t>
+      </w:r>
+      <w:proofErr w:type="spellEnd"/>
+      <w:r>
+        <w:rPr>
+          <w:sz w:val="24"/>
+          <w:szCs w:val="24"/>
+        </w:rPr>
+        <w:t>) składającą się z firm</w:t>
+      </w:r>
+      <w:r>
+        <w:rPr>
+          <w:sz w:val="24"/>
+          <w:szCs w:val="24"/>
+        </w:rPr>
+        <w:t xml:space="preserve"> </w:t>
+      </w:r>
+      <w:proofErr w:type="spellStart"/>
+      <w:r>
+        <w:rPr>
+          <w:sz w:val="24"/>
+          <w:szCs w:val="24"/>
+        </w:rPr>
+        <w:t>L.M.Ericsson</w:t>
+      </w:r>
+      <w:proofErr w:type="spellEnd"/>
+      <w:r>
+        <w:rPr>
+          <w:sz w:val="24"/>
+          <w:szCs w:val="24"/>
+        </w:rPr>
+        <w:t xml:space="preserve"> </w:t>
+      </w:r>
+      <w:r>
+        <w:rPr>
+          <w:sz w:val="24"/>
+          <w:szCs w:val="24"/>
+        </w:rPr>
+        <w:t>,Nokia, Intel, Toshiba i IBM w celu</w:t>
+      </w:r>
+      <w:r>
+        <w:rPr>
+          <w:sz w:val="24"/>
+          <w:szCs w:val="24"/>
+        </w:rPr>
+        <w:t xml:space="preserve"> standaryzacji bezprzewod</w:t>
+      </w:r>
+      <w:r>
+        <w:rPr>
+          <w:sz w:val="24"/>
+          <w:szCs w:val="24"/>
+        </w:rPr>
+        <w:t>owego standardu niewielkiego zasięgu</w:t>
+      </w:r>
+      <w:r>
+        <w:rPr>
+          <w:sz w:val="24"/>
+          <w:szCs w:val="24"/>
+        </w:rPr>
+        <w:t xml:space="preserve">, </w:t>
+      </w:r>
+      <w:r>
+        <w:rPr>
+          <w:sz w:val="24"/>
+          <w:szCs w:val="24"/>
+        </w:rPr>
+        <w:t>o małym poborze</w:t>
+      </w:r>
+      <w:r>
+        <w:rPr>
+          <w:sz w:val="24"/>
+          <w:szCs w:val="24"/>
+        </w:rPr>
+        <w:t xml:space="preserve"> prądu, </w:t>
+      </w:r>
+      <w:r>
+        <w:rPr>
+          <w:sz w:val="24"/>
+          <w:szCs w:val="24"/>
+        </w:rPr>
+        <w:t xml:space="preserve">z </w:t>
+      </w:r>
+      <w:r>
+        <w:rPr>
+          <w:sz w:val="24"/>
+          <w:szCs w:val="24"/>
+        </w:rPr>
+        <w:t>niskim poziomem mocy promieniowanej</w:t>
+      </w:r>
+      <w:r>
+        <w:rPr>
+          <w:sz w:val="24"/>
+          <w:szCs w:val="24"/>
+        </w:rPr>
+        <w:t xml:space="preserve"> i </w:t>
+      </w:r>
+      <w:r>
+        <w:rPr>
+          <w:sz w:val="24"/>
+          <w:szCs w:val="24"/>
+        </w:rPr>
+        <w:t>o niskiej cenie</w:t>
+      </w:r>
+      <w:r>
+        <w:rPr>
+          <w:sz w:val="24"/>
+          <w:szCs w:val="24"/>
+        </w:rPr>
+        <w:t xml:space="preserve">. </w:t>
+      </w:r>
+      <w:r>
+        <w:rPr>
+          <w:sz w:val="24"/>
+          <w:szCs w:val="24"/>
+        </w:rPr>
+        <w:t>Pierwotnym zamierzeniem technologii było zastąpienie szeregowych interfejsów przewodowych łączących różne urządzenia. Koncepcję poszerzono  o obszar bezprzewodowych sieci LAN, dzięki czemu standard stał się bardziej praktyczny i stał się konkurencją dla standardu 802.11.</w:t>
+      </w:r>
+    </w:p>
+    <w:p>
+      <w:pPr>
+        <w:jc w:val="both"/>
+        <w:rPr>
+          <w:sz w:val="24"/>
+          <w:szCs w:val="24"/>
+        </w:rPr>
+      </w:pPr>
+      <w:r>
+        <w:rPr>
+          <w:sz w:val="24"/>
+          <w:szCs w:val="24"/>
+        </w:rPr>
+        <w:t>Moc nadawcza podzielona jest na 3 klasy:</w:t>
+      </w:r>
+    </w:p>
+    <w:p>
+      <w:pPr>
+        <w:numPr>
+          <w:ilvl w:val="0"/>
+          <w:numId w:val="15"/>
+        </w:numPr>
+        <w:spacing w:before="100" w:beforeAutospacing="1" w:after="100" w:afterAutospacing="1" w:line="240" w:lineRule="auto"/>
+        <w:rPr>
+          <w:rFonts w:eastAsia="Times New Roman" w:cs="Times New Roman"/>
+          <w:sz w:val="24"/>
+          <w:szCs w:val="24"/>
+          <w:lang w:eastAsia="pl-PL"/>
+        </w:rPr>
+      </w:pPr>
+      <w:r>
+        <w:rPr>
+          <w:rFonts w:eastAsia="Times New Roman" w:cs="Times New Roman"/>
+          <w:sz w:val="24"/>
+          <w:szCs w:val="24"/>
+          <w:lang w:eastAsia="pl-PL"/>
+        </w:rPr>
+        <w:t xml:space="preserve">klasa 1 (100 </w:t>
+      </w:r>
+      <w:proofErr w:type="spellStart"/>
+      <w:r>
+        <w:rPr>
+          <w:rFonts w:eastAsia="Times New Roman" w:cs="Times New Roman"/>
+          <w:color w:val="0000FF"/>
+          <w:sz w:val="24"/>
+          <w:szCs w:val="24"/>
+          <w:u w:val="single"/>
+          <w:lang w:eastAsia="pl-PL"/>
+        </w:rPr>
+        <w:t>mW</w:t>
+      </w:r>
+      <w:proofErr w:type="spellEnd"/>
+      <w:r>
+        <w:rPr>
+          <w:rFonts w:eastAsia="Times New Roman" w:cs="Times New Roman"/>
+          <w:sz w:val="24"/>
+          <w:szCs w:val="24"/>
+          <w:lang w:eastAsia="pl-PL"/>
+        </w:rPr>
+        <w:t xml:space="preserve">)  zasięg </w:t>
+      </w:r>
+      <w:proofErr w:type="spellStart"/>
+      <w:r>
+        <w:rPr>
+          <w:rFonts w:eastAsia="Times New Roman" w:cs="Times New Roman"/>
+          <w:sz w:val="24"/>
+          <w:szCs w:val="24"/>
+          <w:lang w:eastAsia="pl-PL"/>
+        </w:rPr>
+        <w:t>teoretyczy</w:t>
+      </w:r>
+      <w:proofErr w:type="spellEnd"/>
+      <w:r>
+        <w:rPr>
+          <w:rFonts w:eastAsia="Times New Roman" w:cs="Times New Roman"/>
+          <w:sz w:val="24"/>
+          <w:szCs w:val="24"/>
+          <w:lang w:eastAsia="pl-PL"/>
+        </w:rPr>
+        <w:t xml:space="preserve"> do 100 m</w:t>
+      </w:r>
+    </w:p>
+    <w:p>
+      <w:pPr>
+        <w:numPr>
+          <w:ilvl w:val="0"/>
+          <w:numId w:val="15"/>
+        </w:numPr>
+        <w:spacing w:before="100" w:beforeAutospacing="1" w:after="100" w:afterAutospacing="1" w:line="240" w:lineRule="auto"/>
+        <w:rPr>
+          <w:rFonts w:eastAsia="Times New Roman" w:cs="Times New Roman"/>
+          <w:sz w:val="24"/>
+          <w:szCs w:val="24"/>
+          <w:lang w:eastAsia="pl-PL"/>
+        </w:rPr>
+      </w:pPr>
+      <w:r>
+        <w:rPr>
+          <w:rFonts w:eastAsia="Times New Roman" w:cs="Times New Roman"/>
+          <w:sz w:val="24"/>
+          <w:szCs w:val="24"/>
+          <w:lang w:eastAsia="pl-PL"/>
+        </w:rPr>
+        <w:t xml:space="preserve">klasa 2 (2,5 </w:t>
+      </w:r>
+      <w:proofErr w:type="spellStart"/>
+      <w:r>
+        <w:rPr>
+          <w:rFonts w:eastAsia="Times New Roman" w:cs="Times New Roman"/>
+          <w:color w:val="0000FF"/>
+          <w:sz w:val="24"/>
+          <w:szCs w:val="24"/>
+          <w:u w:val="single"/>
+          <w:lang w:eastAsia="pl-PL"/>
+        </w:rPr>
+        <w:t>mW</w:t>
+      </w:r>
+      <w:proofErr w:type="spellEnd"/>
+      <w:r>
+        <w:rPr>
+          <w:rFonts w:eastAsia="Times New Roman" w:cs="Times New Roman"/>
+          <w:sz w:val="24"/>
+          <w:szCs w:val="24"/>
+          <w:lang w:eastAsia="pl-PL"/>
+        </w:rPr>
+        <w:t>) teoretyczny zasięg do 10 m</w:t>
+      </w:r>
+      <w:r>
+        <w:rPr>
+          <w:rFonts w:eastAsia="Times New Roman" w:cs="Times New Roman"/>
+          <w:sz w:val="24"/>
+          <w:szCs w:val="24"/>
+          <w:lang w:eastAsia="pl-PL"/>
+        </w:rPr>
+        <w:t>, najczęściej stosowana</w:t>
+      </w:r>
+    </w:p>
+    <w:p>
+      <w:pPr>
+        <w:numPr>
+          <w:ilvl w:val="0"/>
+          <w:numId w:val="15"/>
+        </w:numPr>
+        <w:spacing w:before="100" w:beforeAutospacing="1" w:after="100" w:afterAutospacing="1" w:line="240" w:lineRule="auto"/>
+        <w:rPr>
+          <w:rFonts w:eastAsia="Times New Roman" w:cs="Times New Roman"/>
+          <w:sz w:val="24"/>
+          <w:szCs w:val="24"/>
+          <w:lang w:eastAsia="pl-PL"/>
+        </w:rPr>
+      </w:pPr>
+      <w:r>
+        <w:rPr>
+          <w:rFonts w:eastAsia="Times New Roman" w:cs="Times New Roman"/>
+          <w:sz w:val="24"/>
+          <w:szCs w:val="24"/>
+          <w:lang w:eastAsia="pl-PL"/>
+        </w:rPr>
+        <w:t xml:space="preserve">klasa 3 (1 </w:t>
+      </w:r>
+      <w:proofErr w:type="spellStart"/>
+      <w:r>
+        <w:rPr>
+          <w:rFonts w:eastAsia="Times New Roman" w:cs="Times New Roman"/>
+          <w:color w:val="0000FF"/>
+          <w:sz w:val="24"/>
+          <w:szCs w:val="24"/>
+          <w:u w:val="single"/>
+          <w:lang w:eastAsia="pl-PL"/>
+        </w:rPr>
+        <w:t>mW</w:t>
+      </w:r>
+      <w:proofErr w:type="spellEnd"/>
+      <w:r>
+        <w:rPr>
+          <w:rFonts w:eastAsia="Times New Roman" w:cs="Times New Roman"/>
+          <w:sz w:val="24"/>
+          <w:szCs w:val="24"/>
+          <w:lang w:eastAsia="pl-PL"/>
+        </w:rPr>
+        <w:t xml:space="preserve">) </w:t>
+      </w:r>
+      <w:r>
+        <w:rPr>
+          <w:rFonts w:eastAsia="Times New Roman" w:cs="Times New Roman"/>
+          <w:sz w:val="24"/>
+          <w:szCs w:val="24"/>
+          <w:lang w:eastAsia="pl-PL"/>
+        </w:rPr>
+        <w:t xml:space="preserve"> teoretyczny zasięg </w:t>
+      </w:r>
+      <w:r>
+        <w:rPr>
+          <w:rFonts w:eastAsia="Times New Roman" w:cs="Times New Roman"/>
+          <w:sz w:val="24"/>
+          <w:szCs w:val="24"/>
+          <w:lang w:eastAsia="pl-PL"/>
+        </w:rPr>
+        <w:t>do 1 m</w:t>
+      </w:r>
+      <w:r>
+        <w:rPr>
+          <w:rFonts w:eastAsia="Times New Roman" w:cs="Times New Roman"/>
+          <w:sz w:val="24"/>
+          <w:szCs w:val="24"/>
+          <w:lang w:eastAsia="pl-PL"/>
+        </w:rPr>
+        <w:t>, używana rzadko</w:t>
+      </w:r>
+    </w:p>
+    <w:p>
+      <w:pPr>
+        <w:jc w:val="both"/>
+        <w:rPr>
+          <w:rFonts w:eastAsia="Times New Roman" w:cs="Times New Roman"/>
+          <w:b/>
+          <w:bCs/>
+          <w:sz w:val="27"/>
+          <w:szCs w:val="27"/>
+          <w:lang w:eastAsia="pl-PL"/>
+        </w:rPr>
+      </w:pPr>
+      <w:r>
+        <w:rPr>
+          <w:sz w:val="24"/>
+          <w:szCs w:val="24"/>
+        </w:rPr>
+        <w:t xml:space="preserve">Przez lata opracowano wiele wersji technologii. </w:t>
+      </w:r>
+    </w:p>
+    <w:p>
+      <w:pPr>
+        <w:numPr>
+          <w:ilvl w:val="0"/>
+          <w:numId w:val="14"/>
+        </w:numPr>
+        <w:spacing w:before="100" w:beforeAutospacing="1" w:after="100" w:afterAutospacing="1" w:line="240" w:lineRule="auto"/>
+        <w:rPr>
+          <w:rFonts w:eastAsia="Times New Roman" w:cs="Times New Roman"/>
+          <w:sz w:val="24"/>
+          <w:szCs w:val="24"/>
+          <w:lang w:eastAsia="pl-PL"/>
+        </w:rPr>
+      </w:pPr>
+      <w:r>
+        <w:rPr>
+          <w:rFonts w:eastAsia="Times New Roman" w:cs="Times New Roman"/>
+          <w:sz w:val="24"/>
+          <w:szCs w:val="24"/>
+          <w:lang w:eastAsia="pl-PL"/>
+        </w:rPr>
+        <w:t xml:space="preserve">Bluetooth 1.0 – 21 </w:t>
+      </w:r>
+      <w:proofErr w:type="spellStart"/>
+      <w:r>
+        <w:rPr>
+          <w:rFonts w:eastAsia="Times New Roman" w:cs="Times New Roman"/>
+          <w:color w:val="0000FF"/>
+          <w:sz w:val="24"/>
+          <w:szCs w:val="24"/>
+          <w:u w:val="single"/>
+          <w:lang w:eastAsia="pl-PL"/>
+        </w:rPr>
+        <w:t>kb</w:t>
+      </w:r>
+      <w:proofErr w:type="spellEnd"/>
+      <w:r>
+        <w:rPr>
+          <w:rFonts w:eastAsia="Times New Roman" w:cs="Times New Roman"/>
+          <w:color w:val="0000FF"/>
+          <w:sz w:val="24"/>
+          <w:szCs w:val="24"/>
+          <w:u w:val="single"/>
+          <w:lang w:eastAsia="pl-PL"/>
+        </w:rPr>
+        <w:t>/s</w:t>
+      </w:r>
+    </w:p>
+    <w:p>
+      <w:pPr>
+        <w:numPr>
+          <w:ilvl w:val="0"/>
+          <w:numId w:val="14"/>
+        </w:numPr>
+        <w:spacing w:before="100" w:beforeAutospacing="1" w:after="100" w:afterAutospacing="1" w:line="240" w:lineRule="auto"/>
+        <w:rPr>
+          <w:rFonts w:eastAsia="Times New Roman" w:cs="Times New Roman"/>
+          <w:sz w:val="24"/>
+          <w:szCs w:val="24"/>
+          <w:lang w:eastAsia="pl-PL"/>
+        </w:rPr>
+      </w:pPr>
+      <w:r>
+        <w:rPr>
+          <w:rFonts w:eastAsia="Times New Roman" w:cs="Times New Roman"/>
+          <w:sz w:val="24"/>
+          <w:szCs w:val="24"/>
+          <w:lang w:eastAsia="pl-PL"/>
+        </w:rPr>
+        <w:t xml:space="preserve">Bluetooth 1.1 – 124 </w:t>
+      </w:r>
+      <w:proofErr w:type="spellStart"/>
+      <w:r>
+        <w:rPr>
+          <w:rFonts w:eastAsia="Times New Roman" w:cs="Times New Roman"/>
+          <w:color w:val="0000FF"/>
+          <w:sz w:val="24"/>
+          <w:szCs w:val="24"/>
+          <w:u w:val="single"/>
+          <w:lang w:eastAsia="pl-PL"/>
+        </w:rPr>
+        <w:t>kb</w:t>
+      </w:r>
+      <w:proofErr w:type="spellEnd"/>
+      <w:r>
+        <w:rPr>
+          <w:rFonts w:eastAsia="Times New Roman" w:cs="Times New Roman"/>
+          <w:color w:val="0000FF"/>
+          <w:sz w:val="24"/>
+          <w:szCs w:val="24"/>
+          <w:u w:val="single"/>
+          <w:lang w:eastAsia="pl-PL"/>
+        </w:rPr>
+        <w:t>/s</w:t>
+      </w:r>
+    </w:p>
+    <w:p>
+      <w:pPr>
+        <w:numPr>
+          <w:ilvl w:val="0"/>
+          <w:numId w:val="14"/>
+        </w:numPr>
+        <w:spacing w:before="100" w:beforeAutospacing="1" w:after="100" w:afterAutospacing="1" w:line="240" w:lineRule="auto"/>
+        <w:rPr>
+          <w:rFonts w:eastAsia="Times New Roman" w:cs="Times New Roman"/>
+          <w:sz w:val="24"/>
+          <w:szCs w:val="24"/>
+          <w:lang w:eastAsia="pl-PL"/>
+        </w:rPr>
+      </w:pPr>
+      <w:r>
+        <w:rPr>
+          <w:rFonts w:eastAsia="Times New Roman" w:cs="Times New Roman"/>
+          <w:sz w:val="24"/>
+          <w:szCs w:val="24"/>
+          <w:lang w:eastAsia="pl-PL"/>
+        </w:rPr>
+        <w:t xml:space="preserve">Bluetooth 1.2 – 328 </w:t>
+      </w:r>
+      <w:hyperlink r:id="rId7" w:tooltip="Bit na sekundę" w:history="1">
+        <w:proofErr w:type="spellStart"/>
+        <w:r>
+          <w:rPr>
+            <w:rFonts w:eastAsia="Times New Roman" w:cs="Times New Roman"/>
+            <w:color w:val="0000FF"/>
+            <w:sz w:val="24"/>
+            <w:szCs w:val="24"/>
+            <w:u w:val="single"/>
+            <w:lang w:eastAsia="pl-PL"/>
+          </w:rPr>
+          <w:t>kb</w:t>
+        </w:r>
+        <w:proofErr w:type="spellEnd"/>
+        <w:r>
+          <w:rPr>
+            <w:rFonts w:eastAsia="Times New Roman" w:cs="Times New Roman"/>
+            <w:color w:val="0000FF"/>
+            <w:sz w:val="24"/>
+            <w:szCs w:val="24"/>
+            <w:u w:val="single"/>
+            <w:lang w:eastAsia="pl-PL"/>
+          </w:rPr>
+          <w:t>/s</w:t>
+        </w:r>
+      </w:hyperlink>
+    </w:p>
+    <w:p>
+      <w:pPr>
+        <w:numPr>
+          <w:ilvl w:val="0"/>
+          <w:numId w:val="14"/>
+        </w:numPr>
+        <w:spacing w:before="100" w:beforeAutospacing="1" w:after="100" w:afterAutospacing="1" w:line="240" w:lineRule="auto"/>
+        <w:rPr>
+          <w:rFonts w:eastAsia="Times New Roman" w:cs="Times New Roman"/>
+          <w:sz w:val="24"/>
+          <w:szCs w:val="24"/>
+          <w:lang w:eastAsia="pl-PL"/>
+        </w:rPr>
+      </w:pPr>
+      <w:r>
+        <w:rPr>
+          <w:rFonts w:eastAsia="Times New Roman" w:cs="Times New Roman"/>
+          <w:sz w:val="24"/>
+          <w:szCs w:val="24"/>
+          <w:lang w:eastAsia="pl-PL"/>
+        </w:rPr>
+        <w:t xml:space="preserve">Bluetooth 2.0 + EDR – wprowadzenie </w:t>
+      </w:r>
+      <w:proofErr w:type="spellStart"/>
+      <w:r>
+        <w:rPr>
+          <w:rFonts w:eastAsia="Times New Roman" w:cs="Times New Roman"/>
+          <w:sz w:val="24"/>
+          <w:szCs w:val="24"/>
+          <w:lang w:eastAsia="pl-PL"/>
+        </w:rPr>
+        <w:t>Enhanced</w:t>
+      </w:r>
+      <w:proofErr w:type="spellEnd"/>
+      <w:r>
+        <w:rPr>
+          <w:rFonts w:eastAsia="Times New Roman" w:cs="Times New Roman"/>
+          <w:sz w:val="24"/>
+          <w:szCs w:val="24"/>
+          <w:lang w:eastAsia="pl-PL"/>
+        </w:rPr>
+        <w:t xml:space="preserve"> Data </w:t>
+      </w:r>
+      <w:proofErr w:type="spellStart"/>
+      <w:r>
+        <w:rPr>
+          <w:rFonts w:eastAsia="Times New Roman" w:cs="Times New Roman"/>
+          <w:sz w:val="24"/>
+          <w:szCs w:val="24"/>
+          <w:lang w:eastAsia="pl-PL"/>
+        </w:rPr>
+        <w:t>Rate</w:t>
+      </w:r>
+      <w:proofErr w:type="spellEnd"/>
+      <w:r>
+        <w:rPr>
+          <w:rFonts w:eastAsia="Times New Roman" w:cs="Times New Roman"/>
+          <w:sz w:val="24"/>
+          <w:szCs w:val="24"/>
+          <w:lang w:eastAsia="pl-PL"/>
+        </w:rPr>
+        <w:t xml:space="preserve"> zwiększyło transfer teoretyczny do 2,1 </w:t>
+      </w:r>
+      <w:hyperlink r:id="rId8" w:tooltip="Bit na sekundę" w:history="1">
+        <w:proofErr w:type="spellStart"/>
+        <w:r>
+          <w:rPr>
+            <w:rFonts w:eastAsia="Times New Roman" w:cs="Times New Roman"/>
+            <w:color w:val="0000FF"/>
+            <w:sz w:val="24"/>
+            <w:szCs w:val="24"/>
+            <w:u w:val="single"/>
+            <w:lang w:eastAsia="pl-PL"/>
+          </w:rPr>
+          <w:t>Mb</w:t>
+        </w:r>
+        <w:proofErr w:type="spellEnd"/>
+        <w:r>
+          <w:rPr>
+            <w:rFonts w:eastAsia="Times New Roman" w:cs="Times New Roman"/>
+            <w:color w:val="0000FF"/>
+            <w:sz w:val="24"/>
+            <w:szCs w:val="24"/>
+            <w:u w:val="single"/>
+            <w:lang w:eastAsia="pl-PL"/>
+          </w:rPr>
+          <w:t>/s</w:t>
+        </w:r>
+      </w:hyperlink>
+      <w:r>
+        <w:rPr>
+          <w:rFonts w:eastAsia="Times New Roman" w:cs="Times New Roman"/>
+          <w:sz w:val="24"/>
+          <w:szCs w:val="24"/>
+          <w:lang w:eastAsia="pl-PL"/>
+        </w:rPr>
+        <w:t xml:space="preserve"> (około 3 </w:t>
+      </w:r>
+      <w:hyperlink r:id="rId9" w:tooltip="Bit na sekundę" w:history="1">
+        <w:proofErr w:type="spellStart"/>
+        <w:r>
+          <w:rPr>
+            <w:rFonts w:eastAsia="Times New Roman" w:cs="Times New Roman"/>
+            <w:color w:val="0000FF"/>
+            <w:sz w:val="24"/>
+            <w:szCs w:val="24"/>
+            <w:u w:val="single"/>
+            <w:lang w:eastAsia="pl-PL"/>
+          </w:rPr>
+          <w:t>Mb</w:t>
+        </w:r>
+        <w:proofErr w:type="spellEnd"/>
+        <w:r>
+          <w:rPr>
+            <w:rFonts w:eastAsia="Times New Roman" w:cs="Times New Roman"/>
+            <w:color w:val="0000FF"/>
+            <w:sz w:val="24"/>
+            <w:szCs w:val="24"/>
+            <w:u w:val="single"/>
+            <w:lang w:eastAsia="pl-PL"/>
+          </w:rPr>
+          <w:t>/s</w:t>
+        </w:r>
+      </w:hyperlink>
+      <w:r>
+        <w:rPr>
+          <w:rFonts w:eastAsia="Times New Roman" w:cs="Times New Roman"/>
+          <w:sz w:val="24"/>
+          <w:szCs w:val="24"/>
+          <w:lang w:eastAsia="pl-PL"/>
+        </w:rPr>
+        <w:t xml:space="preserve"> wliczając narzut protokołu)</w:t>
+      </w:r>
+    </w:p>
+    <w:p>
+      <w:pPr>
+        <w:numPr>
+          <w:ilvl w:val="0"/>
+          <w:numId w:val="14"/>
+        </w:numPr>
+        <w:spacing w:before="100" w:beforeAutospacing="1" w:after="100" w:afterAutospacing="1" w:line="240" w:lineRule="auto"/>
+        <w:rPr>
+          <w:rFonts w:eastAsia="Times New Roman" w:cs="Times New Roman"/>
+          <w:sz w:val="24"/>
+          <w:szCs w:val="24"/>
+          <w:lang w:eastAsia="pl-PL"/>
+        </w:rPr>
+      </w:pPr>
+      <w:r>
+        <w:rPr>
+          <w:rFonts w:eastAsia="Times New Roman" w:cs="Times New Roman"/>
+          <w:sz w:val="24"/>
+          <w:szCs w:val="24"/>
+          <w:lang w:eastAsia="pl-PL"/>
+        </w:rPr>
+        <w:t xml:space="preserve">Bluetooth 2.1 + EDR - uproszczenie i ujednolicenie procesu parowania urządzeń BT, wsparcie dla przyszłych implementacji </w:t>
+      </w:r>
+      <w:hyperlink r:id="rId10" w:tooltip="Near Field Communication" w:history="1">
+        <w:r>
+          <w:rPr>
+            <w:rFonts w:eastAsia="Times New Roman" w:cs="Times New Roman"/>
+            <w:color w:val="0000FF"/>
+            <w:sz w:val="24"/>
+            <w:szCs w:val="24"/>
+            <w:u w:val="single"/>
+            <w:lang w:eastAsia="pl-PL"/>
+          </w:rPr>
+          <w:t>NFC</w:t>
+        </w:r>
+      </w:hyperlink>
+      <w:r>
+        <w:rPr>
+          <w:rFonts w:eastAsia="Times New Roman" w:cs="Times New Roman"/>
+          <w:sz w:val="24"/>
+          <w:szCs w:val="24"/>
+          <w:lang w:eastAsia="pl-PL"/>
+        </w:rPr>
+        <w:t>, zmniejszenie zużycia energii</w:t>
+      </w:r>
+      <w:hyperlink r:id="rId11" w:anchor="cite_note-4" w:history="1">
+        <w:r>
+          <w:rPr>
+            <w:rFonts w:eastAsia="Times New Roman" w:cs="Times New Roman"/>
+            <w:color w:val="0000FF"/>
+            <w:sz w:val="24"/>
+            <w:szCs w:val="24"/>
+            <w:u w:val="single"/>
+            <w:vertAlign w:val="superscript"/>
+            <w:lang w:eastAsia="pl-PL"/>
+          </w:rPr>
+          <w:t>[4]</w:t>
+        </w:r>
+      </w:hyperlink>
+    </w:p>
+    <w:p>
+      <w:pPr>
+        <w:numPr>
+          <w:ilvl w:val="0"/>
+          <w:numId w:val="14"/>
+        </w:numPr>
+        <w:spacing w:before="100" w:beforeAutospacing="1" w:after="100" w:afterAutospacing="1" w:line="240" w:lineRule="auto"/>
+        <w:rPr>
+          <w:rFonts w:eastAsia="Times New Roman" w:cs="Times New Roman"/>
+          <w:sz w:val="24"/>
+          <w:szCs w:val="24"/>
+          <w:lang w:val="en-US" w:eastAsia="pl-PL"/>
+        </w:rPr>
+      </w:pPr>
+      <w:r>
+        <w:rPr>
+          <w:rFonts w:eastAsia="Times New Roman" w:cs="Times New Roman"/>
+          <w:sz w:val="24"/>
+          <w:szCs w:val="24"/>
+          <w:lang w:val="en-US" w:eastAsia="pl-PL"/>
+        </w:rPr>
+        <w:t xml:space="preserve">Bluetooth 3.0 + HS (High Speed) – 24 </w:t>
+      </w:r>
+      <w:hyperlink r:id="rId12" w:tooltip="Bit na sekundę" w:history="1">
+        <w:r>
+          <w:rPr>
+            <w:rFonts w:eastAsia="Times New Roman" w:cs="Times New Roman"/>
+            <w:color w:val="0000FF"/>
+            <w:sz w:val="24"/>
+            <w:szCs w:val="24"/>
+            <w:u w:val="single"/>
+            <w:lang w:val="en-US" w:eastAsia="pl-PL"/>
+          </w:rPr>
+          <w:t>Mb/s</w:t>
+        </w:r>
+      </w:hyperlink>
+      <w:r>
+        <w:rPr>
+          <w:rFonts w:eastAsia="Times New Roman" w:cs="Times New Roman"/>
+          <w:sz w:val="24"/>
+          <w:szCs w:val="24"/>
+          <w:lang w:val="en-US" w:eastAsia="pl-PL"/>
+        </w:rPr>
+        <w:t xml:space="preserve"> (3 MB/s)</w:t>
+      </w:r>
+    </w:p>
+    <w:p>
+      <w:pPr>
+        <w:numPr>
+          <w:ilvl w:val="0"/>
+          <w:numId w:val="14"/>
+        </w:numPr>
+        <w:spacing w:before="100" w:beforeAutospacing="1" w:after="100" w:afterAutospacing="1" w:line="240" w:lineRule="auto"/>
+        <w:rPr>
+          <w:rFonts w:eastAsia="Times New Roman" w:cs="Times New Roman"/>
+          <w:sz w:val="24"/>
+          <w:szCs w:val="24"/>
+          <w:lang w:val="en-US" w:eastAsia="pl-PL"/>
+        </w:rPr>
+      </w:pPr>
+      <w:r>
+        <w:rPr>
+          <w:rFonts w:eastAsia="Times New Roman" w:cs="Times New Roman"/>
+          <w:sz w:val="24"/>
+          <w:szCs w:val="24"/>
+          <w:lang w:val="en-US" w:eastAsia="pl-PL"/>
+        </w:rPr>
+        <w:t xml:space="preserve">Bluetooth 3.1 + HS (High Speed) – 40 </w:t>
+      </w:r>
+      <w:hyperlink r:id="rId13" w:tooltip="Bit na sekundę" w:history="1">
+        <w:r>
+          <w:rPr>
+            <w:rFonts w:eastAsia="Times New Roman" w:cs="Times New Roman"/>
+            <w:color w:val="0000FF"/>
+            <w:sz w:val="24"/>
+            <w:szCs w:val="24"/>
+            <w:u w:val="single"/>
+            <w:lang w:val="en-US" w:eastAsia="pl-PL"/>
+          </w:rPr>
+          <w:t>Mb/s</w:t>
+        </w:r>
+      </w:hyperlink>
+      <w:r>
+        <w:rPr>
+          <w:rFonts w:eastAsia="Times New Roman" w:cs="Times New Roman"/>
+          <w:sz w:val="24"/>
+          <w:szCs w:val="24"/>
+          <w:lang w:val="en-US" w:eastAsia="pl-PL"/>
+        </w:rPr>
+        <w:t xml:space="preserve"> (5 MB/s)</w:t>
+      </w:r>
+    </w:p>
+    <w:p>
+      <w:pPr>
+        <w:numPr>
+          <w:ilvl w:val="0"/>
+          <w:numId w:val="14"/>
+        </w:numPr>
+        <w:spacing w:before="100" w:beforeAutospacing="1" w:after="100" w:afterAutospacing="1" w:line="240" w:lineRule="auto"/>
+        <w:rPr>
+          <w:rFonts w:eastAsia="Times New Roman" w:cs="Times New Roman"/>
+          <w:sz w:val="24"/>
+          <w:szCs w:val="24"/>
+          <w:lang w:eastAsia="pl-PL"/>
+        </w:rPr>
+      </w:pPr>
+      <w:r>
+        <w:rPr>
+          <w:rFonts w:eastAsia="Times New Roman" w:cs="Times New Roman"/>
+          <w:sz w:val="24"/>
+          <w:szCs w:val="24"/>
+          <w:lang w:eastAsia="pl-PL"/>
+        </w:rPr>
+        <w:t>Bluetooth 4.0 + LE (</w:t>
+      </w:r>
+      <w:proofErr w:type="spellStart"/>
+      <w:r>
+        <w:rPr>
+          <w:rFonts w:eastAsia="Times New Roman" w:cs="Times New Roman"/>
+          <w:sz w:val="24"/>
+          <w:szCs w:val="24"/>
+          <w:lang w:eastAsia="pl-PL"/>
+        </w:rPr>
+        <w:t>Low</w:t>
+      </w:r>
+      <w:proofErr w:type="spellEnd"/>
+      <w:r>
+        <w:rPr>
+          <w:rFonts w:eastAsia="Times New Roman" w:cs="Times New Roman"/>
+          <w:sz w:val="24"/>
+          <w:szCs w:val="24"/>
+          <w:lang w:eastAsia="pl-PL"/>
+        </w:rPr>
+        <w:t xml:space="preserve"> Energy) – 1 </w:t>
+      </w:r>
+      <w:proofErr w:type="spellStart"/>
+      <w:r>
+        <w:rPr>
+          <w:rFonts w:eastAsia="Times New Roman" w:cs="Times New Roman"/>
+          <w:sz w:val="24"/>
+          <w:szCs w:val="24"/>
+          <w:lang w:eastAsia="pl-PL"/>
+        </w:rPr>
+        <w:t>Mb</w:t>
+      </w:r>
+      <w:proofErr w:type="spellEnd"/>
+      <w:r>
+        <w:rPr>
+          <w:rFonts w:eastAsia="Times New Roman" w:cs="Times New Roman"/>
+          <w:sz w:val="24"/>
+          <w:szCs w:val="24"/>
+          <w:lang w:eastAsia="pl-PL"/>
+        </w:rPr>
+        <w:t>/s</w:t>
+      </w:r>
+      <w:hyperlink r:id="rId14" w:anchor="cite_note-5" w:history="1">
+        <w:r>
+          <w:rPr>
+            <w:rFonts w:eastAsia="Times New Roman" w:cs="Times New Roman"/>
+            <w:color w:val="0000FF"/>
+            <w:sz w:val="24"/>
+            <w:szCs w:val="24"/>
+            <w:u w:val="single"/>
+            <w:vertAlign w:val="superscript"/>
+            <w:lang w:eastAsia="pl-PL"/>
+          </w:rPr>
+          <w:t>[5]</w:t>
+        </w:r>
+      </w:hyperlink>
+      <w:r>
+        <w:rPr>
+          <w:rFonts w:eastAsia="Times New Roman" w:cs="Times New Roman"/>
+          <w:sz w:val="24"/>
+          <w:szCs w:val="24"/>
+          <w:lang w:eastAsia="pl-PL"/>
+        </w:rPr>
+        <w:t xml:space="preserve"> znacząco ograniczono pobór energii (np. praca czujnika temperatury, przez wiele miesięcy na baterii </w:t>
+      </w:r>
+      <w:proofErr w:type="spellStart"/>
+      <w:r>
+        <w:rPr>
+          <w:rFonts w:eastAsia="Times New Roman" w:cs="Times New Roman"/>
+          <w:sz w:val="24"/>
+          <w:szCs w:val="24"/>
+          <w:lang w:eastAsia="pl-PL"/>
+        </w:rPr>
+        <w:t>pastylkowej</w:t>
+      </w:r>
+      <w:proofErr w:type="spellEnd"/>
+      <w:r>
+        <w:rPr>
+          <w:rFonts w:eastAsia="Times New Roman" w:cs="Times New Roman"/>
+          <w:sz w:val="24"/>
+          <w:szCs w:val="24"/>
+          <w:lang w:eastAsia="pl-PL"/>
+        </w:rPr>
+        <w:t>), kosztem obniżonego transferu oraz zwiększono realny zasięg działania do 100 m</w:t>
+      </w:r>
+    </w:p>
+    <w:p>
+      <w:pPr>
+        <w:numPr>
+          <w:ilvl w:val="0"/>
+          <w:numId w:val="14"/>
+        </w:numPr>
+        <w:spacing w:before="100" w:beforeAutospacing="1" w:after="100" w:afterAutospacing="1" w:line="240" w:lineRule="auto"/>
+        <w:rPr>
+          <w:rFonts w:eastAsia="Times New Roman" w:cs="Times New Roman"/>
+          <w:sz w:val="24"/>
+          <w:szCs w:val="24"/>
+          <w:lang w:eastAsia="pl-PL"/>
+        </w:rPr>
+      </w:pPr>
+      <w:r>
+        <w:rPr>
+          <w:rFonts w:eastAsia="Times New Roman" w:cs="Times New Roman"/>
+          <w:sz w:val="24"/>
+          <w:szCs w:val="24"/>
+          <w:lang w:eastAsia="pl-PL"/>
+        </w:rPr>
+        <w:t>Bluetooth 4.1 - standard opracowany do zastosowania w tzw. "</w:t>
+      </w:r>
+      <w:proofErr w:type="spellStart"/>
+      <w:r>
+        <w:rPr>
+          <w:rFonts w:eastAsia="Times New Roman" w:cs="Times New Roman"/>
+          <w:sz w:val="24"/>
+          <w:szCs w:val="24"/>
+          <w:lang w:eastAsia="pl-PL"/>
+        </w:rPr>
+        <w:fldChar w:fldCharType="begin"/>
+      </w:r>
+      <w:r>
+        <w:rPr>
+          <w:rFonts w:eastAsia="Times New Roman" w:cs="Times New Roman"/>
+          <w:sz w:val="24"/>
+          <w:szCs w:val="24"/>
+          <w:lang w:eastAsia="pl-PL"/>
+        </w:rPr>
+        <w:instrText xml:space="preserve"> HYPERLINK "https://pl.wikipedia.org/wiki/Internet_rzeczy" \o "Internet rzeczy" </w:instrText>
+      </w:r>
+      <w:r>
+        <w:rPr>
+          <w:rFonts w:eastAsia="Times New Roman" w:cs="Times New Roman"/>
+          <w:sz w:val="24"/>
+          <w:szCs w:val="24"/>
+          <w:lang w:eastAsia="pl-PL"/>
+        </w:rPr>
+        <w:fldChar w:fldCharType="separate"/>
+      </w:r>
+      <w:r>
+        <w:rPr>
+          <w:rFonts w:eastAsia="Times New Roman" w:cs="Times New Roman"/>
+          <w:color w:val="0000FF"/>
+          <w:sz w:val="24"/>
+          <w:szCs w:val="24"/>
+          <w:u w:val="single"/>
+          <w:lang w:eastAsia="pl-PL"/>
+        </w:rPr>
+        <w:t>internecie</w:t>
+      </w:r>
+      <w:proofErr w:type="spellEnd"/>
+      <w:r>
+        <w:rPr>
+          <w:rFonts w:eastAsia="Times New Roman" w:cs="Times New Roman"/>
+          <w:color w:val="0000FF"/>
+          <w:sz w:val="24"/>
+          <w:szCs w:val="24"/>
+          <w:u w:val="single"/>
+          <w:lang w:eastAsia="pl-PL"/>
+        </w:rPr>
+        <w:t xml:space="preserve"> rzeczy</w:t>
+      </w:r>
+      <w:r>
+        <w:rPr>
+          <w:rFonts w:eastAsia="Times New Roman" w:cs="Times New Roman"/>
+          <w:sz w:val="24"/>
+          <w:szCs w:val="24"/>
+          <w:lang w:eastAsia="pl-PL"/>
+        </w:rPr>
+        <w:fldChar w:fldCharType="end"/>
+      </w:r>
+      <w:r>
+        <w:rPr>
+          <w:rFonts w:eastAsia="Times New Roman" w:cs="Times New Roman"/>
+          <w:sz w:val="24"/>
+          <w:szCs w:val="24"/>
+          <w:lang w:eastAsia="pl-PL"/>
+        </w:rPr>
+        <w:t>" (urządzenia typu "</w:t>
+      </w:r>
+      <w:proofErr w:type="spellStart"/>
+      <w:r>
+        <w:rPr>
+          <w:rFonts w:eastAsia="Times New Roman" w:cs="Times New Roman"/>
+          <w:sz w:val="24"/>
+          <w:szCs w:val="24"/>
+          <w:lang w:eastAsia="pl-PL"/>
+        </w:rPr>
+        <w:fldChar w:fldCharType="begin"/>
+      </w:r>
+      <w:r>
+        <w:rPr>
+          <w:rFonts w:eastAsia="Times New Roman" w:cs="Times New Roman"/>
+          <w:sz w:val="24"/>
+          <w:szCs w:val="24"/>
+          <w:lang w:eastAsia="pl-PL"/>
+        </w:rPr>
+        <w:instrText xml:space="preserve"> HYPERLINK "https://pl.wikipedia.org/wiki/Wearables" \o "Wearables" </w:instrText>
+      </w:r>
+      <w:r>
+        <w:rPr>
+          <w:rFonts w:eastAsia="Times New Roman" w:cs="Times New Roman"/>
+          <w:sz w:val="24"/>
+          <w:szCs w:val="24"/>
+          <w:lang w:eastAsia="pl-PL"/>
+        </w:rPr>
+        <w:fldChar w:fldCharType="separate"/>
+      </w:r>
+      <w:r>
+        <w:rPr>
+          <w:rFonts w:eastAsia="Times New Roman" w:cs="Times New Roman"/>
+          <w:color w:val="0000FF"/>
+          <w:sz w:val="24"/>
+          <w:szCs w:val="24"/>
+          <w:u w:val="single"/>
+          <w:lang w:eastAsia="pl-PL"/>
+        </w:rPr>
+        <w:t>wearables</w:t>
+      </w:r>
+      <w:proofErr w:type="spellEnd"/>
+      <w:r>
+        <w:rPr>
+          <w:rFonts w:eastAsia="Times New Roman" w:cs="Times New Roman"/>
+          <w:sz w:val="24"/>
+          <w:szCs w:val="24"/>
+          <w:lang w:eastAsia="pl-PL"/>
+        </w:rPr>
+        <w:fldChar w:fldCharType="end"/>
+      </w:r>
+      <w:r>
+        <w:rPr>
+          <w:rFonts w:eastAsia="Times New Roman" w:cs="Times New Roman"/>
+          <w:sz w:val="24"/>
+          <w:szCs w:val="24"/>
+          <w:lang w:eastAsia="pl-PL"/>
+        </w:rPr>
+        <w:t xml:space="preserve">"), umożliwiający bezpośrednią łączność przedmiotów z </w:t>
+      </w:r>
+      <w:proofErr w:type="spellStart"/>
+      <w:r>
+        <w:rPr>
+          <w:rFonts w:eastAsia="Times New Roman" w:cs="Times New Roman"/>
+          <w:sz w:val="24"/>
+          <w:szCs w:val="24"/>
+          <w:lang w:eastAsia="pl-PL"/>
+        </w:rPr>
+        <w:t>internetem</w:t>
+      </w:r>
+      <w:proofErr w:type="spellEnd"/>
+      <w:r>
+        <w:rPr>
+          <w:rFonts w:eastAsia="Times New Roman" w:cs="Times New Roman"/>
+          <w:sz w:val="24"/>
+          <w:szCs w:val="24"/>
+          <w:vertAlign w:val="superscript"/>
+          <w:lang w:eastAsia="pl-PL"/>
+        </w:rPr>
+        <w:fldChar w:fldCharType="begin"/>
+      </w:r>
+      <w:r>
+        <w:rPr>
+          <w:rFonts w:eastAsia="Times New Roman" w:cs="Times New Roman"/>
+          <w:sz w:val="24"/>
+          <w:szCs w:val="24"/>
+          <w:vertAlign w:val="superscript"/>
+          <w:lang w:eastAsia="pl-PL"/>
+        </w:rPr>
+        <w:instrText xml:space="preserve"> HYPERLINK "https://pl.wikipedia.org/wiki/Bluetooth" \l "cite_note-6" </w:instrText>
+      </w:r>
+      <w:r>
+        <w:rPr>
+          <w:rFonts w:eastAsia="Times New Roman" w:cs="Times New Roman"/>
+          <w:sz w:val="24"/>
+          <w:szCs w:val="24"/>
+          <w:vertAlign w:val="superscript"/>
+          <w:lang w:eastAsia="pl-PL"/>
+        </w:rPr>
+        <w:fldChar w:fldCharType="separate"/>
+      </w:r>
+      <w:r>
+        <w:rPr>
+          <w:rFonts w:eastAsia="Times New Roman" w:cs="Times New Roman"/>
+          <w:color w:val="0000FF"/>
+          <w:sz w:val="24"/>
+          <w:szCs w:val="24"/>
+          <w:u w:val="single"/>
+          <w:vertAlign w:val="superscript"/>
+          <w:lang w:eastAsia="pl-PL"/>
+        </w:rPr>
+        <w:t>[6]</w:t>
+      </w:r>
+      <w:r>
+        <w:rPr>
+          <w:rFonts w:eastAsia="Times New Roman" w:cs="Times New Roman"/>
+          <w:sz w:val="24"/>
+          <w:szCs w:val="24"/>
+          <w:vertAlign w:val="superscript"/>
+          <w:lang w:eastAsia="pl-PL"/>
+        </w:rPr>
+        <w:fldChar w:fldCharType="end"/>
+      </w:r>
+    </w:p>
+    <w:p>
+      <w:pPr>
+        <w:numPr>
+          <w:ilvl w:val="0"/>
+          <w:numId w:val="14"/>
+        </w:numPr>
+        <w:spacing w:before="100" w:beforeAutospacing="1" w:after="100" w:afterAutospacing="1" w:line="240" w:lineRule="auto"/>
+        <w:rPr>
+          <w:rFonts w:eastAsia="Times New Roman" w:cs="Times New Roman"/>
+          <w:sz w:val="24"/>
+          <w:szCs w:val="24"/>
+          <w:lang w:eastAsia="pl-PL"/>
+        </w:rPr>
+      </w:pPr>
+      <w:r>
+        <w:rPr>
+          <w:rFonts w:eastAsia="Times New Roman" w:cs="Times New Roman"/>
+          <w:sz w:val="24"/>
+          <w:szCs w:val="24"/>
+          <w:lang w:eastAsia="pl-PL"/>
+        </w:rPr>
+        <w:t>Bluetooth 4.2 - w stosunku do poprzednich wersji: szybszy transfer, wyższy poziom bezpieczeństwa, nawiązanie łączności z przedmiotami - łatwiejsze</w:t>
+      </w:r>
+      <w:hyperlink r:id="rId15" w:anchor="cite_note-7" w:history="1">
+        <w:r>
+          <w:rPr>
+            <w:rFonts w:eastAsia="Times New Roman" w:cs="Times New Roman"/>
+            <w:color w:val="0000FF"/>
+            <w:sz w:val="24"/>
+            <w:szCs w:val="24"/>
+            <w:u w:val="single"/>
+            <w:vertAlign w:val="superscript"/>
+            <w:lang w:eastAsia="pl-PL"/>
+          </w:rPr>
+          <w:t>[7]</w:t>
+        </w:r>
+      </w:hyperlink>
+      <w:hyperlink r:id="rId16" w:anchor="cite_note-8" w:history="1">
+        <w:r>
+          <w:rPr>
+            <w:rFonts w:eastAsia="Times New Roman" w:cs="Times New Roman"/>
+            <w:color w:val="0000FF"/>
+            <w:sz w:val="24"/>
+            <w:szCs w:val="24"/>
+            <w:u w:val="single"/>
+            <w:vertAlign w:val="superscript"/>
+            <w:lang w:eastAsia="pl-PL"/>
+          </w:rPr>
+          <w:t>[8]</w:t>
+        </w:r>
+      </w:hyperlink>
+    </w:p>
+    <w:p>
+      <w:pPr>
+        <w:numPr>
+          <w:ilvl w:val="0"/>
+          <w:numId w:val="14"/>
+        </w:numPr>
+        <w:spacing w:before="100" w:beforeAutospacing="1" w:after="100" w:afterAutospacing="1" w:line="240" w:lineRule="auto"/>
+        <w:rPr>
+          <w:rFonts w:eastAsia="Times New Roman" w:cs="Times New Roman"/>
+          <w:sz w:val="24"/>
+          <w:szCs w:val="24"/>
+          <w:lang w:eastAsia="pl-PL"/>
+        </w:rPr>
+      </w:pPr>
+      <w:r>
+        <w:rPr>
+          <w:rFonts w:eastAsia="Times New Roman" w:cs="Times New Roman"/>
+          <w:sz w:val="24"/>
+          <w:szCs w:val="24"/>
+          <w:lang w:eastAsia="pl-PL"/>
+        </w:rPr>
+        <w:t xml:space="preserve">Bluetooth 5.0 - ujednolicenie wersji, szybszy transfer – 2 </w:t>
+      </w:r>
+      <w:proofErr w:type="spellStart"/>
+      <w:r>
+        <w:rPr>
+          <w:rFonts w:eastAsia="Times New Roman" w:cs="Times New Roman"/>
+          <w:sz w:val="24"/>
+          <w:szCs w:val="24"/>
+          <w:lang w:eastAsia="pl-PL"/>
+        </w:rPr>
+        <w:t>Mb</w:t>
+      </w:r>
+      <w:proofErr w:type="spellEnd"/>
+      <w:r>
+        <w:rPr>
+          <w:rFonts w:eastAsia="Times New Roman" w:cs="Times New Roman"/>
+          <w:sz w:val="24"/>
+          <w:szCs w:val="24"/>
+          <w:lang w:eastAsia="pl-PL"/>
+        </w:rPr>
+        <w:t xml:space="preserve">/s dla urządzeń typu </w:t>
+      </w:r>
+      <w:hyperlink r:id="rId17" w:tooltip="Wearables" w:history="1">
+        <w:r>
+          <w:rPr>
+            <w:rFonts w:eastAsia="Times New Roman" w:cs="Times New Roman"/>
+            <w:color w:val="0000FF"/>
+            <w:sz w:val="24"/>
+            <w:szCs w:val="24"/>
+            <w:u w:val="single"/>
+            <w:lang w:eastAsia="pl-PL"/>
+          </w:rPr>
+          <w:t>"</w:t>
+        </w:r>
+        <w:proofErr w:type="spellStart"/>
+        <w:r>
+          <w:rPr>
+            <w:rFonts w:eastAsia="Times New Roman" w:cs="Times New Roman"/>
+            <w:color w:val="0000FF"/>
+            <w:sz w:val="24"/>
+            <w:szCs w:val="24"/>
+            <w:u w:val="single"/>
+            <w:lang w:eastAsia="pl-PL"/>
+          </w:rPr>
+          <w:t>wearables</w:t>
+        </w:r>
+        <w:proofErr w:type="spellEnd"/>
+        <w:r>
+          <w:rPr>
+            <w:rFonts w:eastAsia="Times New Roman" w:cs="Times New Roman"/>
+            <w:color w:val="0000FF"/>
+            <w:sz w:val="24"/>
+            <w:szCs w:val="24"/>
+            <w:u w:val="single"/>
+            <w:lang w:eastAsia="pl-PL"/>
+          </w:rPr>
+          <w:t>"</w:t>
+        </w:r>
+      </w:hyperlink>
+      <w:r>
+        <w:rPr>
+          <w:rFonts w:eastAsia="Times New Roman" w:cs="Times New Roman"/>
+          <w:sz w:val="24"/>
+          <w:szCs w:val="24"/>
+          <w:lang w:eastAsia="pl-PL"/>
+        </w:rPr>
+        <w:t xml:space="preserve"> i 50 </w:t>
+      </w:r>
+      <w:proofErr w:type="spellStart"/>
+      <w:r>
+        <w:rPr>
+          <w:rFonts w:eastAsia="Times New Roman" w:cs="Times New Roman"/>
+          <w:sz w:val="24"/>
+          <w:szCs w:val="24"/>
+          <w:lang w:eastAsia="pl-PL"/>
+        </w:rPr>
+        <w:t>Mb</w:t>
+      </w:r>
+      <w:proofErr w:type="spellEnd"/>
+      <w:r>
+        <w:rPr>
+          <w:rFonts w:eastAsia="Times New Roman" w:cs="Times New Roman"/>
+          <w:sz w:val="24"/>
+          <w:szCs w:val="24"/>
+          <w:lang w:eastAsia="pl-PL"/>
+        </w:rPr>
+        <w:t>/s do normalnych, realny zasięg działania do 140m</w:t>
+      </w:r>
+      <w:hyperlink r:id="rId18" w:anchor="cite_note-9" w:history="1">
+        <w:r>
+          <w:rPr>
+            <w:rFonts w:eastAsia="Times New Roman" w:cs="Times New Roman"/>
+            <w:color w:val="0000FF"/>
+            <w:sz w:val="24"/>
+            <w:szCs w:val="24"/>
+            <w:u w:val="single"/>
+            <w:vertAlign w:val="superscript"/>
+            <w:lang w:eastAsia="pl-PL"/>
+          </w:rPr>
+          <w:t>[9]</w:t>
+        </w:r>
+      </w:hyperlink>
+    </w:p>
+    <w:p>
+      <w:pPr>
+        <w:jc w:val="both"/>
+        <w:rPr>
+          <w:sz w:val="24"/>
+          <w:szCs w:val="24"/>
+        </w:rPr>
+      </w:pPr>
+      <w:r>
+        <w:rPr>
+          <w:sz w:val="24"/>
+          <w:szCs w:val="24"/>
+        </w:rPr>
+        <w:t xml:space="preserve">W architekturze Bluetooth główną jednostką jest </w:t>
+      </w:r>
+      <w:proofErr w:type="spellStart"/>
+      <w:r>
+        <w:rPr>
+          <w:sz w:val="24"/>
+          <w:szCs w:val="24"/>
+        </w:rPr>
+        <w:t>pikosieć</w:t>
+      </w:r>
+      <w:proofErr w:type="spellEnd"/>
+      <w:r>
+        <w:rPr>
+          <w:sz w:val="24"/>
+          <w:szCs w:val="24"/>
+        </w:rPr>
+        <w:t xml:space="preserve">. Do utworzenia </w:t>
+      </w:r>
+      <w:proofErr w:type="spellStart"/>
+      <w:r>
+        <w:rPr>
+          <w:sz w:val="24"/>
+          <w:szCs w:val="24"/>
+        </w:rPr>
+        <w:t>pikosieci</w:t>
+      </w:r>
+      <w:proofErr w:type="spellEnd"/>
+      <w:r>
+        <w:rPr>
+          <w:sz w:val="24"/>
+          <w:szCs w:val="24"/>
+        </w:rPr>
+        <w:t xml:space="preserve"> wystarczy połączenie dwóch urządzeń, z których jedno pełni rolę </w:t>
+      </w:r>
+      <w:r>
+        <w:rPr>
+          <w:i/>
+          <w:sz w:val="24"/>
+          <w:szCs w:val="24"/>
+        </w:rPr>
+        <w:t>Master</w:t>
+      </w:r>
+      <w:r>
+        <w:rPr>
+          <w:i/>
+          <w:sz w:val="24"/>
+          <w:szCs w:val="24"/>
+        </w:rPr>
+        <w:t xml:space="preserve">, </w:t>
+      </w:r>
+      <w:r>
+        <w:rPr>
+          <w:sz w:val="24"/>
+          <w:szCs w:val="24"/>
+        </w:rPr>
+        <w:t xml:space="preserve">a drugie jest typu </w:t>
+      </w:r>
+      <w:proofErr w:type="spellStart"/>
+      <w:r>
+        <w:rPr>
+          <w:i/>
+          <w:sz w:val="24"/>
+          <w:szCs w:val="24"/>
+        </w:rPr>
+        <w:t>Slave</w:t>
+      </w:r>
+      <w:proofErr w:type="spellEnd"/>
+      <w:r>
+        <w:rPr>
+          <w:sz w:val="24"/>
+          <w:szCs w:val="24"/>
+        </w:rPr>
+        <w:t xml:space="preserve">. Rola urządzenia Master polega na inicjowaniu połączeń, podawaniu zegara taktującego </w:t>
+      </w:r>
+      <w:r>
+        <w:rPr>
+          <w:sz w:val="24"/>
+          <w:szCs w:val="24"/>
+        </w:rPr>
+        <w:t xml:space="preserve">i wybraniu </w:t>
+      </w:r>
+      <w:r>
+        <w:rPr>
+          <w:sz w:val="24"/>
+          <w:szCs w:val="24"/>
+        </w:rPr>
+        <w:lastRenderedPageBreak/>
+        <w:t xml:space="preserve">kanału </w:t>
+      </w:r>
+      <w:r>
+        <w:rPr>
+          <w:sz w:val="24"/>
+          <w:szCs w:val="24"/>
+        </w:rPr>
+        <w:t>transmisji</w:t>
+      </w:r>
+      <w:r>
+        <w:rPr>
+          <w:sz w:val="24"/>
+          <w:szCs w:val="24"/>
+        </w:rPr>
+        <w:t xml:space="preserve">. Urządzenie typu </w:t>
+      </w:r>
+      <w:proofErr w:type="spellStart"/>
+      <w:r>
+        <w:rPr>
+          <w:sz w:val="24"/>
+          <w:szCs w:val="24"/>
+        </w:rPr>
+        <w:t>slave</w:t>
+      </w:r>
+      <w:proofErr w:type="spellEnd"/>
+      <w:r>
+        <w:rPr>
+          <w:sz w:val="24"/>
+          <w:szCs w:val="24"/>
+        </w:rPr>
+        <w:t xml:space="preserve"> przyporządkowywane jest masterowi w </w:t>
+      </w:r>
+      <w:proofErr w:type="spellStart"/>
+      <w:r>
+        <w:rPr>
+          <w:sz w:val="24"/>
+          <w:szCs w:val="24"/>
+        </w:rPr>
+        <w:t>pikosieci</w:t>
+      </w:r>
+      <w:proofErr w:type="spellEnd"/>
+      <w:r>
+        <w:rPr>
+          <w:sz w:val="24"/>
+          <w:szCs w:val="24"/>
+        </w:rPr>
+        <w:t xml:space="preserve">. W </w:t>
+      </w:r>
+      <w:proofErr w:type="spellStart"/>
+      <w:r>
+        <w:rPr>
+          <w:sz w:val="24"/>
+          <w:szCs w:val="24"/>
+        </w:rPr>
+        <w:t>pikosieci</w:t>
+      </w:r>
+      <w:proofErr w:type="spellEnd"/>
+      <w:r>
+        <w:rPr>
+          <w:sz w:val="24"/>
+          <w:szCs w:val="24"/>
+        </w:rPr>
+        <w:t xml:space="preserve"> może istnieć tylko jeden Master oraz do siedmiu urządzeń </w:t>
+      </w:r>
+      <w:proofErr w:type="spellStart"/>
+      <w:r>
+        <w:rPr>
+          <w:sz w:val="24"/>
+          <w:szCs w:val="24"/>
+        </w:rPr>
+        <w:t>slave</w:t>
+      </w:r>
+      <w:proofErr w:type="spellEnd"/>
+      <w:r>
+        <w:rPr>
+          <w:sz w:val="24"/>
+          <w:szCs w:val="24"/>
+        </w:rPr>
+        <w:t>.</w:t>
+      </w:r>
+    </w:p>
+    <w:p>
+      <w:pPr>
+        <w:jc w:val="both"/>
+        <w:rPr>
+          <w:sz w:val="24"/>
+          <w:szCs w:val="24"/>
+        </w:rPr>
+      </w:pPr>
+      <w:r>
+        <w:rPr>
+          <w:sz w:val="24"/>
+          <w:szCs w:val="24"/>
+        </w:rPr>
+        <w:t xml:space="preserve">Metodą na rozszerzenie </w:t>
+      </w:r>
+      <w:proofErr w:type="spellStart"/>
+      <w:r>
+        <w:rPr>
+          <w:sz w:val="24"/>
+          <w:szCs w:val="24"/>
+        </w:rPr>
+        <w:t>pikosieci</w:t>
+      </w:r>
+      <w:proofErr w:type="spellEnd"/>
+      <w:r>
+        <w:rPr>
+          <w:sz w:val="24"/>
+          <w:szCs w:val="24"/>
+        </w:rPr>
+        <w:t xml:space="preserve"> jest technika </w:t>
+      </w:r>
+      <w:proofErr w:type="spellStart"/>
+      <w:r>
+        <w:rPr>
+          <w:i/>
+          <w:sz w:val="24"/>
+          <w:szCs w:val="24"/>
+        </w:rPr>
+        <w:t>Scatternet</w:t>
+      </w:r>
+      <w:proofErr w:type="spellEnd"/>
+      <w:r>
+        <w:rPr>
+          <w:i/>
+          <w:sz w:val="24"/>
+          <w:szCs w:val="24"/>
+        </w:rPr>
+        <w:t xml:space="preserve">, </w:t>
+      </w:r>
+      <w:r>
+        <w:rPr>
+          <w:sz w:val="24"/>
+          <w:szCs w:val="24"/>
+        </w:rPr>
+        <w:t xml:space="preserve"> czyli łączeniu kilku </w:t>
+      </w:r>
+      <w:proofErr w:type="spellStart"/>
+      <w:r>
+        <w:rPr>
+          <w:sz w:val="24"/>
+          <w:szCs w:val="24"/>
+        </w:rPr>
+        <w:t>pikosieci</w:t>
+      </w:r>
+      <w:proofErr w:type="spellEnd"/>
+      <w:r>
+        <w:rPr>
+          <w:sz w:val="24"/>
+          <w:szCs w:val="24"/>
+        </w:rPr>
+        <w:t xml:space="preserve"> między sobą urządzeniem typu </w:t>
+      </w:r>
+      <w:proofErr w:type="spellStart"/>
+      <w:r>
+        <w:rPr>
+          <w:i/>
+          <w:sz w:val="24"/>
+          <w:szCs w:val="24"/>
+        </w:rPr>
+        <w:t>bridge</w:t>
+      </w:r>
+      <w:proofErr w:type="spellEnd"/>
+      <w:r>
+        <w:rPr>
+          <w:i/>
+          <w:sz w:val="24"/>
+          <w:szCs w:val="24"/>
+        </w:rPr>
+        <w:t xml:space="preserve">. </w:t>
+      </w:r>
+      <w:r>
+        <w:rPr>
+          <w:sz w:val="24"/>
+          <w:szCs w:val="24"/>
+        </w:rPr>
+        <w:t xml:space="preserve">Pozwala to na wzajemną komunikacje większej ilości urządzeń. </w:t>
+      </w:r>
+    </w:p>
+    <w:p>
+      <w:pPr>
+        <w:keepNext/>
+        <w:jc w:val="center"/>
+      </w:pPr>
+      <w:r>
+        <w:rPr>
+          <w:noProof/>
+        </w:rPr>
+        <w:drawing>
+          <wp:inline distT="0" distB="0" distL="0" distR="0" wp14:anchorId="674E72FC" wp14:editId="26093977">
+            <wp:extent cx="4046220" cy="2583180"/>
+            <wp:effectExtent l="0" t="0" r="0" b="7620"/>
+            <wp:docPr id="4" name="Obraz 4" descr="C:\Users\Marcus\AppData\Local\Microsoft\Windows\INetCache\Content.Word\piconet.png"/>
+            <wp:cNvGraphicFramePr>
+              <a:graphicFrameLocks xmlns:a="http://schemas.openxmlformats.org/drawingml/2006/main" noChangeAspect="1"/>
+            </wp:cNvGraphicFramePr>
+            <a:graphic xmlns:a="http://schemas.openxmlformats.org/drawingml/2006/main">
+              <a:graphicData uri="http://schemas.openxmlformats.org/drawingml/2006/picture">
+                <pic:pic xmlns:pic="http://schemas.openxmlformats.org/drawingml/2006/picture">
+                  <pic:nvPicPr>
+                    <pic:cNvPr id="0" name="Picture 2" descr="C:\Users\Marcus\AppData\Local\Microsoft\Windows\INetCache\Content.Word\piconet.png"/>
+                    <pic:cNvPicPr>
+                      <a:picLocks noChangeAspect="1" noChangeArrowheads="1"/>
+                    </pic:cNvPicPr>
+                  </pic:nvPicPr>
+                  <pic:blipFill>
+                    <a:blip r:embed="rId19">
+                      <a:extLst>
+                        <a:ext uri="{28A0092B-C50C-407E-A947-70E740481C1C}">
+                          <a14:useLocalDpi xmlns:a14="http://schemas.microsoft.com/office/drawing/2010/main" val="0"/>
+                        </a:ext>
+                      </a:extLst>
+                    </a:blip>
+                    <a:srcRect/>
+                    <a:stretch>
+                      <a:fillRect/>
+                    </a:stretch>
+                  </pic:blipFill>
+                  <pic:spPr bwMode="auto">
+                    <a:xfrm>
+                      <a:off x="0" y="0"/>
+                      <a:ext cx="4046220" cy="2583180"/>
+                    </a:xfrm>
+                    <a:prstGeom prst="rect">
+                      <a:avLst/>
+                    </a:prstGeom>
+                    <a:noFill/>
+                    <a:ln>
+                      <a:noFill/>
+                    </a:ln>
+                  </pic:spPr>
+                </pic:pic>
+              </a:graphicData>
+            </a:graphic>
+          </wp:inline>
+        </w:drawing>
+      </w:r>
+    </w:p>
+    <w:p>
+      <w:pPr>
+        <w:pStyle w:val="Legenda"/>
+        <w:jc w:val="center"/>
+        <w:rPr>
+          <w:sz w:val="24"/>
+          <w:szCs w:val="24"/>
+        </w:rPr>
+      </w:pPr>
+      <w:r>
+        <w:t xml:space="preserve">Rysunek </w:t>
+      </w:r>
+      <w:r>
+        <w:fldChar w:fldCharType="begin"/>
+      </w:r>
+      <w:r>
+        <w:instrText xml:space="preserve"> SEQ Rysunek \* ARABIC </w:instrText>
+      </w:r>
+      <w:r>
+        <w:fldChar w:fldCharType="separate"/>
+      </w:r>
+      <w:r>
+        <w:rPr>
+          <w:noProof/>
+        </w:rPr>
+        <w:t>1</w:t>
+      </w:r>
+      <w:r>
+        <w:fldChar w:fldCharType="end"/>
+      </w:r>
+      <w:r>
+        <w:t xml:space="preserve"> </w:t>
+      </w:r>
+      <w:proofErr w:type="spellStart"/>
+      <w:r>
+        <w:t>Pikosieć</w:t>
+      </w:r>
+      <w:proofErr w:type="spellEnd"/>
+      <w:r>
+        <w:t xml:space="preserve">. M-Master, S- </w:t>
+      </w:r>
+      <w:proofErr w:type="spellStart"/>
+      <w:r>
+        <w:t>Slave</w:t>
+      </w:r>
+      <w:proofErr w:type="spellEnd"/>
+    </w:p>
+    <w:p>
+      <w:pPr>
+        <w:keepNext/>
+        <w:jc w:val="center"/>
+      </w:pPr>
+      <w:r>
+        <w:rPr>
+          <w:noProof/>
+        </w:rPr>
+        <w:drawing>
+          <wp:inline distT="0" distB="0" distL="0" distR="0" wp14:anchorId="78E2A39D" wp14:editId="4CEBC9FA">
+            <wp:extent cx="5212080" cy="2461260"/>
+            <wp:effectExtent l="0" t="0" r="7620" b="0"/>
+            <wp:docPr id="7" name="Obraz 7" descr="C:\Users\Marcus\AppData\Local\Microsoft\Windows\INetCache\Content.Word\scatternet.png"/>
+            <wp:cNvGraphicFramePr>
+              <a:graphicFrameLocks xmlns:a="http://schemas.openxmlformats.org/drawingml/2006/main" noChangeAspect="1"/>
+            </wp:cNvGraphicFramePr>
+            <a:graphic xmlns:a="http://schemas.openxmlformats.org/drawingml/2006/main">
+              <a:graphicData uri="http://schemas.openxmlformats.org/drawingml/2006/picture">
+                <pic:pic xmlns:pic="http://schemas.openxmlformats.org/drawingml/2006/picture">
+                  <pic:nvPicPr>
+                    <pic:cNvPr id="0" name="Picture 5" descr="C:\Users\Marcus\AppData\Local\Microsoft\Windows\INetCache\Content.Word\scatternet.png"/>
+                    <pic:cNvPicPr>
+                      <a:picLocks noChangeAspect="1" noChangeArrowheads="1"/>
+                    </pic:cNvPicPr>
+                  </pic:nvPicPr>
+                  <pic:blipFill>
+                    <a:blip r:embed="rId20">
+                      <a:extLst>
+                        <a:ext uri="{28A0092B-C50C-407E-A947-70E740481C1C}">
+                          <a14:useLocalDpi xmlns:a14="http://schemas.microsoft.com/office/drawing/2010/main" val="0"/>
+                        </a:ext>
+                      </a:extLst>
+                    </a:blip>
+                    <a:srcRect/>
+                    <a:stretch>
+                      <a:fillRect/>
+                    </a:stretch>
+                  </pic:blipFill>
+                  <pic:spPr bwMode="auto">
+                    <a:xfrm>
+                      <a:off x="0" y="0"/>
+                      <a:ext cx="5212080" cy="2461260"/>
+                    </a:xfrm>
+                    <a:prstGeom prst="rect">
+                      <a:avLst/>
+                    </a:prstGeom>
+                    <a:noFill/>
+                    <a:ln>
+                      <a:noFill/>
+                    </a:ln>
+                  </pic:spPr>
+                </pic:pic>
+              </a:graphicData>
+            </a:graphic>
+          </wp:inline>
+        </w:drawing>
+      </w:r>
+    </w:p>
+    <w:p>
+      <w:pPr>
+        <w:pStyle w:val="Legenda"/>
+        <w:jc w:val="center"/>
+        <w:rPr>
+          <w:sz w:val="24"/>
+          <w:szCs w:val="24"/>
+        </w:rPr>
+      </w:pPr>
+      <w:r>
+        <w:t xml:space="preserve">Rysunek </w:t>
+      </w:r>
+      <w:r>
+        <w:fldChar w:fldCharType="begin"/>
+      </w:r>
+      <w:r>
+        <w:instrText xml:space="preserve"> SEQ Rysunek \* ARABIC </w:instrText>
+      </w:r>
+      <w:r>
+        <w:fldChar w:fldCharType="separate"/>
+      </w:r>
+      <w:r>
+        <w:rPr>
+          <w:noProof/>
+        </w:rPr>
+        <w:t>2</w:t>
+      </w:r>
+      <w:r>
+        <w:fldChar w:fldCharType="end"/>
+      </w:r>
+      <w:r>
+        <w:t xml:space="preserve"> Technika </w:t>
+      </w:r>
+      <w:proofErr w:type="spellStart"/>
+      <w:r>
+        <w:t>scatternet</w:t>
+      </w:r>
+      <w:proofErr w:type="spellEnd"/>
+      <w:r>
+        <w:t xml:space="preserve"> (</w:t>
+      </w:r>
+      <w:proofErr w:type="spellStart"/>
+      <w:r>
+        <w:t>nieobslugiwane</w:t>
+      </w:r>
+      <w:proofErr w:type="spellEnd"/>
+      <w:r>
+        <w:t xml:space="preserve"> w wersji </w:t>
+      </w:r>
+      <w:proofErr w:type="spellStart"/>
+      <w:r>
+        <w:t>Low</w:t>
+      </w:r>
+      <w:proofErr w:type="spellEnd"/>
+      <w:r>
+        <w:t xml:space="preserve"> Energy).</w:t>
+      </w:r>
+    </w:p>
+    <w:p>
+      <w:pPr>
+        <w:jc w:val="both"/>
+        <w:rPr>
+          <w:sz w:val="24"/>
+          <w:szCs w:val="24"/>
+        </w:rPr>
+      </w:pPr>
+    </w:p>
+    <w:p>
+      <w:pPr>
+        <w:jc w:val="both"/>
+        <w:rPr>
+          <w:rFonts w:cs="Sabon-Roman"/>
+          <w:sz w:val="24"/>
+          <w:szCs w:val="24"/>
+        </w:rPr>
+      </w:pPr>
+      <w:r>
+        <w:rPr>
+          <w:sz w:val="24"/>
+          <w:szCs w:val="24"/>
+        </w:rPr>
+        <w:t>Bluetooth</w:t>
+      </w:r>
+      <w:r>
+        <w:rPr>
+          <w:sz w:val="24"/>
+          <w:szCs w:val="24"/>
+        </w:rPr>
+        <w:t xml:space="preserve"> działa w paśmie radiowym </w:t>
+      </w:r>
+      <w:r>
+        <w:rPr>
+          <w:rFonts w:cs="Sabon-Roman"/>
+          <w:sz w:val="24"/>
+          <w:szCs w:val="24"/>
+        </w:rPr>
+        <w:t>2.400 - 2.4835 GHz . W początkowych wersjach</w:t>
+      </w:r>
+      <w:r>
+        <w:rPr>
+          <w:rFonts w:cs="Sabon-Roman"/>
+          <w:sz w:val="24"/>
+          <w:szCs w:val="24"/>
+        </w:rPr>
+        <w:t xml:space="preserve"> </w:t>
+      </w:r>
+      <w:proofErr w:type="spellStart"/>
+      <w:r>
+        <w:rPr>
+          <w:rFonts w:cs="Sabon-Roman"/>
+          <w:sz w:val="24"/>
+          <w:szCs w:val="24"/>
+        </w:rPr>
+        <w:t>bluetooth</w:t>
+      </w:r>
+      <w:proofErr w:type="spellEnd"/>
+      <w:r>
+        <w:rPr>
+          <w:rFonts w:cs="Sabon-Roman"/>
+          <w:sz w:val="24"/>
+          <w:szCs w:val="24"/>
+        </w:rPr>
+        <w:t xml:space="preserve"> pasmo to było podzielone na 79 kanałów o szerokości 1 MHz zaczynając od częstotliwości 2402 MHz. </w:t>
+      </w:r>
+    </w:p>
+    <w:p>
+      <w:pPr>
+        <w:jc w:val="both"/>
+        <w:rPr>
+          <w:rFonts w:cs="Sabon-Roman"/>
+          <w:sz w:val="24"/>
+          <w:szCs w:val="24"/>
+        </w:rPr>
+      </w:pPr>
+      <w:r>
+        <w:rPr>
+          <w:rFonts w:cs="Sabon-Roman"/>
+          <w:sz w:val="24"/>
+          <w:szCs w:val="24"/>
+        </w:rPr>
+        <w:t>Pasmo 2,4GHz jest wykorzystywane przez wie</w:t>
+      </w:r>
+      <w:r>
+        <w:rPr>
+          <w:rFonts w:cs="Sabon-Roman"/>
+          <w:sz w:val="24"/>
+          <w:szCs w:val="24"/>
+        </w:rPr>
+        <w:t xml:space="preserve">le technologii, takich jak </w:t>
+      </w:r>
+      <w:proofErr w:type="spellStart"/>
+      <w:r>
+        <w:rPr>
+          <w:rFonts w:cs="Sabon-Roman"/>
+          <w:sz w:val="24"/>
+          <w:szCs w:val="24"/>
+        </w:rPr>
+        <w:t>WiFI</w:t>
+      </w:r>
+      <w:proofErr w:type="spellEnd"/>
+      <w:r>
+        <w:rPr>
+          <w:rFonts w:cs="Sabon-Roman"/>
+          <w:sz w:val="24"/>
+          <w:szCs w:val="24"/>
+        </w:rPr>
+        <w:t xml:space="preserve"> lub NFC, czy nawet przez sterowane radiowo samochody-zabawki. W celu przeciwdziałaniu </w:t>
+      </w:r>
+      <w:proofErr w:type="spellStart"/>
+      <w:r>
+        <w:rPr>
+          <w:rFonts w:cs="Sabon-Roman"/>
+          <w:sz w:val="24"/>
+          <w:szCs w:val="24"/>
+        </w:rPr>
+        <w:t>zaszumiania</w:t>
+      </w:r>
+      <w:proofErr w:type="spellEnd"/>
+      <w:r>
+        <w:rPr>
+          <w:rFonts w:cs="Sabon-Roman"/>
+          <w:sz w:val="24"/>
+          <w:szCs w:val="24"/>
+        </w:rPr>
+        <w:t xml:space="preserve"> transmisji Bluetooth korzysta się z techniki </w:t>
+      </w:r>
+      <w:proofErr w:type="spellStart"/>
+      <w:r>
+        <w:rPr>
+          <w:rFonts w:cs="Sabon-Roman"/>
+          <w:i/>
+          <w:sz w:val="24"/>
+          <w:szCs w:val="24"/>
+        </w:rPr>
+        <w:t>Adaptive</w:t>
+      </w:r>
+      <w:proofErr w:type="spellEnd"/>
+      <w:r>
+        <w:rPr>
+          <w:rFonts w:cs="Sabon-Roman"/>
+          <w:sz w:val="24"/>
+          <w:szCs w:val="24"/>
+        </w:rPr>
+        <w:t xml:space="preserve"> </w:t>
+      </w:r>
+      <w:proofErr w:type="spellStart"/>
+      <w:r>
+        <w:rPr>
+          <w:rFonts w:cs="Sabon-Roman"/>
+          <w:i/>
+          <w:sz w:val="24"/>
+          <w:szCs w:val="24"/>
+        </w:rPr>
+        <w:t>Frequency</w:t>
+      </w:r>
+      <w:proofErr w:type="spellEnd"/>
+      <w:r>
+        <w:rPr>
+          <w:rFonts w:cs="Sabon-Roman"/>
+          <w:i/>
+          <w:sz w:val="24"/>
+          <w:szCs w:val="24"/>
+        </w:rPr>
+        <w:t xml:space="preserve"> </w:t>
+      </w:r>
+      <w:proofErr w:type="spellStart"/>
+      <w:r>
+        <w:rPr>
+          <w:rFonts w:cs="Sabon-Roman"/>
+          <w:i/>
+          <w:sz w:val="24"/>
+          <w:szCs w:val="24"/>
+        </w:rPr>
+        <w:t>Hopping</w:t>
+      </w:r>
+      <w:proofErr w:type="spellEnd"/>
+      <w:r>
+        <w:rPr>
+          <w:rFonts w:cs="Sabon-Roman"/>
+          <w:sz w:val="24"/>
+          <w:szCs w:val="24"/>
+        </w:rPr>
+        <w:t>,</w:t>
+      </w:r>
+      <w:r>
+        <w:rPr>
+          <w:rFonts w:cs="Sabon-Roman"/>
+          <w:sz w:val="24"/>
+          <w:szCs w:val="24"/>
+        </w:rPr>
+        <w:t xml:space="preserve"> czyli</w:t>
+      </w:r>
+      <w:r>
+        <w:rPr>
+          <w:rFonts w:cs="Sabon-Roman"/>
+          <w:sz w:val="24"/>
+          <w:szCs w:val="24"/>
+        </w:rPr>
+        <w:t xml:space="preserve"> </w:t>
+      </w:r>
+      <w:r>
+        <w:rPr>
+          <w:rFonts w:cs="Sabon-Roman"/>
+          <w:sz w:val="24"/>
+          <w:szCs w:val="24"/>
+        </w:rPr>
+        <w:t>adaptacyjne przełączanie częstotliwości</w:t>
+      </w:r>
+      <w:r>
+        <w:rPr>
+          <w:rFonts w:cs="Sabon-Roman"/>
+          <w:sz w:val="24"/>
+          <w:szCs w:val="24"/>
+        </w:rPr>
+        <w:t xml:space="preserve">. Technika ta polega na przełączaniu się miedzy kanałami z prędkością 1600 skoków na sekundę. Podczas nawiązywania łączności urządzenie master i </w:t>
+      </w:r>
+      <w:proofErr w:type="spellStart"/>
+      <w:r>
+        <w:rPr>
+          <w:rFonts w:cs="Sabon-Roman"/>
+          <w:sz w:val="24"/>
+          <w:szCs w:val="24"/>
+        </w:rPr>
+        <w:lastRenderedPageBreak/>
+        <w:t>slave</w:t>
+      </w:r>
+      <w:proofErr w:type="spellEnd"/>
+      <w:r>
+        <w:rPr>
+          <w:rFonts w:cs="Sabon-Roman"/>
+          <w:sz w:val="24"/>
+          <w:szCs w:val="24"/>
+        </w:rPr>
+        <w:t xml:space="preserve"> „szukają” się nawzajem </w:t>
+      </w:r>
+      <w:r>
+        <w:rPr>
+          <w:rFonts w:cs="Sabon-Roman"/>
+          <w:sz w:val="24"/>
+          <w:szCs w:val="24"/>
+        </w:rPr>
+        <w:t xml:space="preserve">losowo </w:t>
+      </w:r>
+      <w:r>
+        <w:rPr>
+          <w:rFonts w:cs="Sabon-Roman"/>
+          <w:sz w:val="24"/>
+          <w:szCs w:val="24"/>
+        </w:rPr>
+        <w:t>zmieniając kanały</w:t>
+      </w:r>
+      <w:r>
+        <w:rPr>
+          <w:rFonts w:cs="Sabon-Roman"/>
+          <w:sz w:val="24"/>
+          <w:szCs w:val="24"/>
+        </w:rPr>
+        <w:t xml:space="preserve">. Gdy natrafią na ten sam kanał, master dyktuje na jaki kanał należy się przełączyć by kontynuować transmisję. </w:t>
+      </w:r>
+      <w:r>
+        <w:rPr>
+          <w:rFonts w:cs="Sabon-Roman"/>
+          <w:sz w:val="24"/>
+          <w:szCs w:val="24"/>
+        </w:rPr>
+        <w:t>Pozwala to na unikanie częstotliwości już zajmowanych przez inne urządzenia.</w:t>
+      </w:r>
+    </w:p>
+    <w:p>
+      <w:pPr>
+        <w:jc w:val="both"/>
+        <w:rPr>
+          <w:b/>
+          <w:sz w:val="24"/>
+          <w:szCs w:val="24"/>
+        </w:rPr>
+      </w:pPr>
+      <w:r>
+        <w:rPr>
+          <w:b/>
+          <w:sz w:val="24"/>
+          <w:szCs w:val="24"/>
+        </w:rPr>
+        <w:t xml:space="preserve">Bluetooth </w:t>
+      </w:r>
+      <w:proofErr w:type="spellStart"/>
+      <w:r>
+        <w:rPr>
+          <w:b/>
+          <w:sz w:val="24"/>
+          <w:szCs w:val="24"/>
+        </w:rPr>
+        <w:t>Low</w:t>
+      </w:r>
+      <w:proofErr w:type="spellEnd"/>
+      <w:r>
+        <w:rPr>
+          <w:b/>
+          <w:sz w:val="24"/>
+          <w:szCs w:val="24"/>
+        </w:rPr>
+        <w:t xml:space="preserve"> Energy</w:t>
+      </w:r>
+    </w:p>
+    <w:p>
+      <w:pPr>
+        <w:ind w:firstLine="708"/>
+        <w:jc w:val="both"/>
+        <w:rPr>
+          <w:sz w:val="24"/>
+          <w:szCs w:val="24"/>
+        </w:rPr>
+      </w:pPr>
+      <w:r>
+        <w:rPr>
+          <w:sz w:val="24"/>
+          <w:szCs w:val="24"/>
+        </w:rPr>
+        <w:t xml:space="preserve">Podczas gdy pierwsze wersje </w:t>
+      </w:r>
+      <w:proofErr w:type="spellStart"/>
+      <w:r>
+        <w:rPr>
+          <w:sz w:val="24"/>
+          <w:szCs w:val="24"/>
+        </w:rPr>
+        <w:t>bluetooth</w:t>
+      </w:r>
+      <w:proofErr w:type="spellEnd"/>
+      <w:r>
+        <w:rPr>
+          <w:sz w:val="24"/>
+          <w:szCs w:val="24"/>
+        </w:rPr>
+        <w:t xml:space="preserve"> zmierzały w kierunku polepszenia przepustowości transmisji, w wersji </w:t>
+      </w:r>
+      <w:proofErr w:type="spellStart"/>
+      <w:r>
+        <w:rPr>
+          <w:sz w:val="24"/>
+          <w:szCs w:val="24"/>
+        </w:rPr>
+        <w:t>Low</w:t>
+      </w:r>
+      <w:proofErr w:type="spellEnd"/>
+      <w:r>
+        <w:rPr>
+          <w:sz w:val="24"/>
+          <w:szCs w:val="24"/>
+        </w:rPr>
+        <w:t xml:space="preserve"> Energy (znana również pod skrótem BLE) główny nacisk położono na drastyczne zmniejszenie zapotrzebowania prądowego do niezbędnego minimum. Podejście to wynikało z dynamicznie prężącego się sektora małych urządzeń mobilnych zasilanych bateryjnie. Należało tak opracować koncepcje technologii by urządzenia mogły działać na bateriach </w:t>
+      </w:r>
+      <w:proofErr w:type="spellStart"/>
+      <w:r>
+        <w:rPr>
+          <w:sz w:val="24"/>
+          <w:szCs w:val="24"/>
+        </w:rPr>
+        <w:t>pastylkowych</w:t>
+      </w:r>
+      <w:proofErr w:type="spellEnd"/>
+      <w:r>
+        <w:rPr>
+          <w:sz w:val="24"/>
+          <w:szCs w:val="24"/>
+        </w:rPr>
+        <w:t xml:space="preserve"> np. CR2032 nawet do kilku lat. Wymagało to gruntownego przebudowania architektury standardu.</w:t>
+      </w:r>
+      <w:r>
+        <w:rPr>
+          <w:sz w:val="24"/>
+          <w:szCs w:val="24"/>
+        </w:rPr>
+        <w:t xml:space="preserve"> Wprowadzono szereg zmian i uproszczeń architektury.</w:t>
+      </w:r>
+    </w:p>
+    <w:p>
+      <w:pPr>
+        <w:ind w:firstLine="708"/>
+        <w:jc w:val="both"/>
+        <w:rPr>
+          <w:sz w:val="24"/>
+          <w:szCs w:val="24"/>
+        </w:rPr>
+      </w:pPr>
+      <w:r>
+        <w:rPr>
+          <w:sz w:val="24"/>
+          <w:szCs w:val="24"/>
+        </w:rPr>
+        <w:t>Główną ideą BLE jest przesyłan</w:t>
+      </w:r>
+      <w:r>
+        <w:rPr>
+          <w:sz w:val="24"/>
+          <w:szCs w:val="24"/>
+        </w:rPr>
+        <w:t>ie małych paczek danych</w:t>
+      </w:r>
+      <w:r>
+        <w:rPr>
+          <w:sz w:val="24"/>
+          <w:szCs w:val="24"/>
+        </w:rPr>
+        <w:t xml:space="preserve"> oraz spędzanie większości czasu pracy w trybie uśpienia</w:t>
+      </w:r>
+      <w:r>
+        <w:rPr>
+          <w:sz w:val="24"/>
+          <w:szCs w:val="24"/>
+        </w:rPr>
+        <w:t xml:space="preserve">. </w:t>
+      </w:r>
+      <w:r>
+        <w:rPr>
+          <w:sz w:val="24"/>
+          <w:szCs w:val="24"/>
+        </w:rPr>
+        <w:t>Dlatego też transmisja danych sprowadza się do jak najszybszego połączenia się, nadania danych, rozłączenia i powrotu urządzenia w tryb uśpienia.</w:t>
+      </w:r>
+    </w:p>
+    <w:p>
+      <w:pPr>
+        <w:jc w:val="both"/>
+        <w:rPr>
+          <w:rFonts w:cs="Sabon-Roman"/>
+          <w:sz w:val="24"/>
+          <w:szCs w:val="24"/>
+        </w:rPr>
+      </w:pPr>
+      <w:r>
+        <w:rPr>
+          <w:rFonts w:cs="Sabon-Roman"/>
+          <w:sz w:val="24"/>
+          <w:szCs w:val="24"/>
+        </w:rPr>
+        <w:t xml:space="preserve">W wersji </w:t>
+      </w:r>
+      <w:proofErr w:type="spellStart"/>
+      <w:r>
+        <w:rPr>
+          <w:rFonts w:cs="Sabon-Roman"/>
+          <w:sz w:val="24"/>
+          <w:szCs w:val="24"/>
+        </w:rPr>
+        <w:t>Low</w:t>
+      </w:r>
+      <w:proofErr w:type="spellEnd"/>
+      <w:r>
+        <w:rPr>
+          <w:rFonts w:cs="Sabon-Roman"/>
+          <w:sz w:val="24"/>
+          <w:szCs w:val="24"/>
+        </w:rPr>
+        <w:t xml:space="preserve"> Energy zdecydowano się na zredukowanie ilości kanałów do 40 o szerokości 2 MHz. Numeracja kanałów zawiera się w przedziale 0-39. Kanały od 0 do 36 przeznaczone są dla transmisji danych. Z kolei kanały 37, 38 i 39 są tą kanały rozgłoszeniowe.</w:t>
+      </w:r>
+      <w:r>
+        <w:rPr>
+          <w:rFonts w:cs="Sabon-Roman"/>
+          <w:sz w:val="24"/>
+          <w:szCs w:val="24"/>
+        </w:rPr>
+        <w:t xml:space="preserve"> </w:t>
+      </w:r>
+    </w:p>
+    <w:p>
+      <w:pPr>
+        <w:jc w:val="both"/>
+        <w:rPr>
+          <w:rFonts w:cs="Sabon-Roman"/>
+          <w:sz w:val="24"/>
+          <w:szCs w:val="24"/>
+        </w:rPr>
+      </w:pPr>
+      <w:r>
+        <w:rPr>
+          <w:sz w:val="24"/>
+          <w:szCs w:val="24"/>
+        </w:rPr>
+        <w:t>Z</w:t>
+      </w:r>
+      <w:r>
+        <w:rPr>
+          <w:sz w:val="24"/>
+          <w:szCs w:val="24"/>
+        </w:rPr>
+        <w:t xml:space="preserve">rezygnowano z techniki </w:t>
+      </w:r>
+      <w:proofErr w:type="spellStart"/>
+      <w:r>
+        <w:rPr>
+          <w:sz w:val="24"/>
+          <w:szCs w:val="24"/>
+        </w:rPr>
+        <w:t>s</w:t>
+      </w:r>
+      <w:r>
+        <w:rPr>
+          <w:sz w:val="24"/>
+          <w:szCs w:val="24"/>
+        </w:rPr>
+        <w:t>catternet</w:t>
+      </w:r>
+      <w:proofErr w:type="spellEnd"/>
+      <w:r>
+        <w:rPr>
+          <w:sz w:val="24"/>
+          <w:szCs w:val="24"/>
+        </w:rPr>
+        <w:t xml:space="preserve"> (opisanej wcześniej).</w:t>
+      </w:r>
+      <w:r>
+        <w:rPr>
+          <w:sz w:val="24"/>
+          <w:szCs w:val="24"/>
+        </w:rPr>
+        <w:t xml:space="preserve"> Nie wspierane są również kanały zawierające mowę, gdyż urządzenia takie jak zestawy głośnomówiące nie wpisują się w koncepcje </w:t>
+      </w:r>
+      <w:proofErr w:type="spellStart"/>
+      <w:r>
+        <w:rPr>
+          <w:sz w:val="24"/>
+          <w:szCs w:val="24"/>
+        </w:rPr>
+        <w:t>Low</w:t>
+      </w:r>
+      <w:proofErr w:type="spellEnd"/>
+      <w:r>
+        <w:rPr>
+          <w:sz w:val="24"/>
+          <w:szCs w:val="24"/>
+        </w:rPr>
+        <w:t xml:space="preserve"> Energy ze </w:t>
+      </w:r>
+      <w:proofErr w:type="spellStart"/>
+      <w:r>
+        <w:rPr>
+          <w:sz w:val="24"/>
+          <w:szCs w:val="24"/>
+        </w:rPr>
+        <w:t>wzglęgu</w:t>
+      </w:r>
+      <w:proofErr w:type="spellEnd"/>
+      <w:r>
+        <w:rPr>
+          <w:sz w:val="24"/>
+          <w:szCs w:val="24"/>
+        </w:rPr>
+        <w:t xml:space="preserve"> na nieustanne przesyłanie dużych ilości danych.</w:t>
+      </w:r>
+    </w:p>
+    <w:p>
+      <w:pPr>
+        <w:jc w:val="both"/>
+        <w:rPr>
+          <w:rFonts w:cs="Sabon-Roman"/>
+          <w:sz w:val="24"/>
+          <w:szCs w:val="24"/>
+        </w:rPr>
+      </w:pPr>
+      <w:r>
+        <w:rPr>
+          <w:rFonts w:cs="Sabon-Roman"/>
+          <w:sz w:val="24"/>
+          <w:szCs w:val="24"/>
+        </w:rPr>
+        <w:t xml:space="preserve">Aby zminimalizować interferencje kanałów rozgłoszeniowych ze standardem </w:t>
+      </w:r>
+      <w:proofErr w:type="spellStart"/>
+      <w:r>
+        <w:rPr>
+          <w:rFonts w:cs="Sabon-Roman"/>
+          <w:sz w:val="24"/>
+          <w:szCs w:val="24"/>
+        </w:rPr>
+        <w:t>WiFi</w:t>
+      </w:r>
+      <w:proofErr w:type="spellEnd"/>
+      <w:r>
+        <w:rPr>
+          <w:rFonts w:cs="Sabon-Roman"/>
+          <w:sz w:val="24"/>
+          <w:szCs w:val="24"/>
+        </w:rPr>
+        <w:t>, rozmieszczenie kanałów wybrano w sposób przedstawiony na rys 3.</w:t>
+      </w:r>
+    </w:p>
+    <w:p>
+      <w:pPr>
+        <w:jc w:val="both"/>
+        <w:rPr>
+          <w:rFonts w:ascii="Sabon-Roman" w:hAnsi="Sabon-Roman" w:cs="Sabon-Roman"/>
+          <w:sz w:val="21"/>
+          <w:szCs w:val="21"/>
+        </w:rPr>
+      </w:pPr>
+    </w:p>
+    <w:p>
+      <w:pPr>
+        <w:keepNext/>
+        <w:jc w:val="center"/>
+      </w:pPr>
+      <w:r>
+        <w:rPr>
+          <w:noProof/>
+        </w:rPr>
+        <w:drawing>
+          <wp:inline distT="0" distB="0" distL="0" distR="0" wp14:anchorId="237F3722" wp14:editId="6272E0E7">
+            <wp:extent cx="5760720" cy="1685544"/>
+            <wp:effectExtent l="0" t="0" r="0" b="0"/>
+            <wp:docPr id="8" name="Obraz 8" descr="C:\Users\Marcus\AppData\Local\Microsoft\Windows\INetCache\Content.Word\interf.png"/>
+            <wp:cNvGraphicFramePr>
+              <a:graphicFrameLocks xmlns:a="http://schemas.openxmlformats.org/drawingml/2006/main" noChangeAspect="1"/>
+            </wp:cNvGraphicFramePr>
+            <a:graphic xmlns:a="http://schemas.openxmlformats.org/drawingml/2006/main">
+              <a:graphicData uri="http://schemas.openxmlformats.org/drawingml/2006/picture">
+                <pic:pic xmlns:pic="http://schemas.openxmlformats.org/drawingml/2006/picture">
+                  <pic:nvPicPr>
+                    <pic:cNvPr id="0" name="Picture 8" descr="C:\Users\Marcus\AppData\Local\Microsoft\Windows\INetCache\Content.Word\interf.png"/>
+                    <pic:cNvPicPr>
+                      <a:picLocks noChangeAspect="1" noChangeArrowheads="1"/>
+                    </pic:cNvPicPr>
+                  </pic:nvPicPr>
+                  <pic:blipFill>
+                    <a:blip r:embed="rId21">
+                      <a:extLst>
+                        <a:ext uri="{28A0092B-C50C-407E-A947-70E740481C1C}">
+                          <a14:useLocalDpi xmlns:a14="http://schemas.microsoft.com/office/drawing/2010/main" val="0"/>
+                        </a:ext>
+                      </a:extLst>
+                    </a:blip>
+                    <a:srcRect/>
+                    <a:stretch>
+                      <a:fillRect/>
+                    </a:stretch>
+                  </pic:blipFill>
+                  <pic:spPr bwMode="auto">
+                    <a:xfrm>
+                      <a:off x="0" y="0"/>
+                      <a:ext cx="5760720" cy="1685544"/>
+                    </a:xfrm>
+                    <a:prstGeom prst="rect">
+                      <a:avLst/>
+                    </a:prstGeom>
+                    <a:noFill/>
+                    <a:ln>
+                      <a:noFill/>
+                    </a:ln>
+                  </pic:spPr>
+                </pic:pic>
+              </a:graphicData>
+            </a:graphic>
+          </wp:inline>
+        </w:drawing>
+      </w:r>
+    </w:p>
+    <w:p>
+      <w:pPr>
+        <w:pStyle w:val="Legenda"/>
+        <w:jc w:val="center"/>
+        <w:rPr>
+          <w:sz w:val="24"/>
+          <w:szCs w:val="24"/>
+        </w:rPr>
+      </w:pPr>
+      <w:r>
+        <w:t xml:space="preserve">Rysunek </w:t>
+      </w:r>
+      <w:r>
+        <w:fldChar w:fldCharType="begin"/>
+      </w:r>
+      <w:r>
+        <w:instrText xml:space="preserve"> SEQ Rysunek \* ARABIC </w:instrText>
+      </w:r>
+      <w:r>
+        <w:fldChar w:fldCharType="separate"/>
+      </w:r>
+      <w:r>
+        <w:rPr>
+          <w:noProof/>
+        </w:rPr>
+        <w:t>3</w:t>
+      </w:r>
+      <w:r>
+        <w:fldChar w:fldCharType="end"/>
+      </w:r>
+      <w:r>
+        <w:t xml:space="preserve"> Rozmieszczenie kanałów rozgłoszeniowych </w:t>
+      </w:r>
+      <w:r>
+        <w:t xml:space="preserve">BLE </w:t>
+      </w:r>
+      <w:r>
+        <w:t xml:space="preserve">( kolor czerwony) oraz kanałów </w:t>
+      </w:r>
+      <w:proofErr w:type="spellStart"/>
+      <w:r>
+        <w:t>WiFi</w:t>
+      </w:r>
+      <w:proofErr w:type="spellEnd"/>
+    </w:p>
+    <w:p>
+      <w:pPr>
+        <w:jc w:val="both"/>
+        <w:rPr>
+          <w:rFonts w:eastAsia="Times New Roman" w:cs="Times New Roman"/>
+          <w:sz w:val="24"/>
+          <w:szCs w:val="24"/>
+          <w:lang w:eastAsia="pl-PL"/>
+        </w:rPr>
+      </w:pPr>
+      <w:r>
+        <w:rPr>
+          <w:sz w:val="24"/>
+          <w:szCs w:val="24"/>
+        </w:rPr>
+        <w:t>Stosowana w BLE metoda modulacji to GFSK (</w:t>
+      </w:r>
+      <w:proofErr w:type="spellStart"/>
+      <w:r>
+        <w:rPr>
+          <w:rFonts w:eastAsia="Times New Roman" w:cs="Times New Roman"/>
+          <w:sz w:val="24"/>
+          <w:szCs w:val="24"/>
+          <w:lang w:eastAsia="pl-PL"/>
+        </w:rPr>
+        <w:t>Gaussian</w:t>
+      </w:r>
+      <w:proofErr w:type="spellEnd"/>
+      <w:r>
+        <w:rPr>
+          <w:rFonts w:eastAsia="Times New Roman" w:cs="Times New Roman"/>
+          <w:sz w:val="24"/>
+          <w:szCs w:val="24"/>
+          <w:lang w:eastAsia="pl-PL"/>
+        </w:rPr>
+        <w:t xml:space="preserve"> </w:t>
+      </w:r>
+      <w:proofErr w:type="spellStart"/>
+      <w:r>
+        <w:rPr>
+          <w:rFonts w:eastAsia="Times New Roman" w:cs="Times New Roman"/>
+          <w:sz w:val="24"/>
+          <w:szCs w:val="24"/>
+          <w:lang w:eastAsia="pl-PL"/>
+        </w:rPr>
+        <w:t>Frequency</w:t>
+      </w:r>
+      <w:proofErr w:type="spellEnd"/>
+      <w:r>
+        <w:rPr>
+          <w:rFonts w:eastAsia="Times New Roman" w:cs="Times New Roman"/>
+          <w:sz w:val="24"/>
+          <w:szCs w:val="24"/>
+          <w:lang w:eastAsia="pl-PL"/>
+        </w:rPr>
+        <w:t xml:space="preserve"> </w:t>
+      </w:r>
+      <w:proofErr w:type="spellStart"/>
+      <w:r>
+        <w:rPr>
+          <w:rFonts w:eastAsia="Times New Roman" w:cs="Times New Roman"/>
+          <w:sz w:val="24"/>
+          <w:szCs w:val="24"/>
+          <w:lang w:eastAsia="pl-PL"/>
+        </w:rPr>
+        <w:t>Shift</w:t>
+      </w:r>
+      <w:proofErr w:type="spellEnd"/>
+      <w:r>
+        <w:rPr>
+          <w:rFonts w:eastAsia="Times New Roman" w:cs="Times New Roman"/>
+          <w:sz w:val="24"/>
+          <w:szCs w:val="24"/>
+          <w:lang w:eastAsia="pl-PL"/>
+        </w:rPr>
+        <w:t xml:space="preserve"> </w:t>
+      </w:r>
+      <w:proofErr w:type="spellStart"/>
+      <w:r>
+        <w:rPr>
+          <w:rFonts w:eastAsia="Times New Roman" w:cs="Times New Roman"/>
+          <w:sz w:val="24"/>
+          <w:szCs w:val="24"/>
+          <w:lang w:eastAsia="pl-PL"/>
+        </w:rPr>
+        <w:t>Keying</w:t>
+      </w:r>
+      <w:proofErr w:type="spellEnd"/>
+      <w:r>
+        <w:rPr>
+          <w:rFonts w:eastAsia="Times New Roman" w:cs="Times New Roman"/>
+          <w:sz w:val="24"/>
+          <w:szCs w:val="24"/>
+          <w:lang w:eastAsia="pl-PL"/>
+        </w:rPr>
+        <w:t xml:space="preserve">), czyli kluczowanie częstotliwości z gaussowskim kształtowaniem sygnału. </w:t>
+      </w:r>
+    </w:p>
+    <w:p>
+      <w:pPr>
+        <w:jc w:val="both"/>
+        <w:rPr>
+          <w:sz w:val="24"/>
+          <w:szCs w:val="24"/>
+        </w:rPr>
+      </w:pPr>
+      <w:r>
+        <w:rPr>
+          <w:sz w:val="24"/>
+          <w:szCs w:val="24"/>
+        </w:rPr>
+        <w:t>P</w:t>
+      </w:r>
+      <w:r>
+        <w:rPr>
+          <w:sz w:val="24"/>
+          <w:szCs w:val="24"/>
+        </w:rPr>
+        <w:t>akiet</w:t>
+      </w:r>
+      <w:r>
+        <w:rPr>
+          <w:sz w:val="24"/>
+          <w:szCs w:val="24"/>
+        </w:rPr>
+        <w:t xml:space="preserve"> przesyłanych</w:t>
+      </w:r>
+      <w:r>
+        <w:rPr>
+          <w:sz w:val="24"/>
+          <w:szCs w:val="24"/>
+        </w:rPr>
+        <w:t xml:space="preserve"> danych znacząco ograniczono. W poprzednich wersjach połączenia miedzy urządzeniami trwały długo i przesyłana była duża ilość danych. </w:t>
+      </w:r>
+      <w:r>
+        <w:rPr>
+          <w:sz w:val="24"/>
+          <w:szCs w:val="24"/>
+        </w:rPr>
+        <w:t>P</w:t>
+      </w:r>
+      <w:r>
+        <w:rPr>
+          <w:sz w:val="24"/>
+          <w:szCs w:val="24"/>
+        </w:rPr>
+        <w:t>akiety zawierały</w:t>
+      </w:r>
+      <w:r>
+        <w:rPr>
+          <w:sz w:val="24"/>
+          <w:szCs w:val="24"/>
+        </w:rPr>
+        <w:t xml:space="preserve"> do </w:t>
+      </w:r>
+      <w:r>
+        <w:rPr>
+          <w:sz w:val="24"/>
+          <w:szCs w:val="24"/>
+        </w:rPr>
+        <w:lastRenderedPageBreak/>
+        <w:t xml:space="preserve">1021 bajtów danych. </w:t>
+      </w:r>
+      <w:r>
+        <w:rPr>
+          <w:sz w:val="24"/>
+          <w:szCs w:val="24"/>
+        </w:rPr>
+        <w:t>Duża paczka danych w</w:t>
+      </w:r>
+      <w:r>
+        <w:rPr>
+          <w:sz w:val="24"/>
+          <w:szCs w:val="24"/>
+        </w:rPr>
+        <w:t>iązał</w:t>
+      </w:r>
+      <w:r>
+        <w:rPr>
+          <w:sz w:val="24"/>
+          <w:szCs w:val="24"/>
+        </w:rPr>
+        <w:t>a</w:t>
+      </w:r>
+      <w:r>
+        <w:rPr>
+          <w:sz w:val="24"/>
+          <w:szCs w:val="24"/>
+        </w:rPr>
+        <w:t xml:space="preserve"> się z</w:t>
+      </w:r>
+      <w:r>
+        <w:rPr>
+          <w:sz w:val="24"/>
+          <w:szCs w:val="24"/>
+        </w:rPr>
+        <w:t xml:space="preserve"> wydłużonym czasem pracy nadajnika radiowego i </w:t>
+      </w:r>
+      <w:r>
+        <w:rPr>
+          <w:sz w:val="24"/>
+          <w:szCs w:val="24"/>
+        </w:rPr>
+        <w:t xml:space="preserve"> wysokim poborem prądu</w:t>
+      </w:r>
+      <w:r>
+        <w:rPr>
+          <w:sz w:val="24"/>
+          <w:szCs w:val="24"/>
+        </w:rPr>
+        <w:t xml:space="preserve"> przez niego.</w:t>
+      </w:r>
+      <w:r>
+        <w:rPr>
+          <w:sz w:val="24"/>
+          <w:szCs w:val="24"/>
+        </w:rPr>
+        <w:t xml:space="preserve"> W BLE maksymalna ilość danych to 27 bajtów.</w:t>
+      </w:r>
+      <w:r>
+        <w:rPr>
+          <w:sz w:val="24"/>
+          <w:szCs w:val="24"/>
+        </w:rPr>
+        <w:t xml:space="preserve"> Powoduje to krótki czas nadawania, a w konsekwencji zmniejszenie zapotrzebowania prądowego.</w:t>
+      </w:r>
+    </w:p>
+    <w:p>
+      <w:pPr>
+        <w:jc w:val="both"/>
+        <w:rPr>
+          <w:b/>
+          <w:sz w:val="24"/>
+          <w:szCs w:val="24"/>
+        </w:rPr>
+      </w:pPr>
+      <w:proofErr w:type="spellStart"/>
+      <w:r>
+        <w:rPr>
+          <w:b/>
+          <w:sz w:val="24"/>
+          <w:szCs w:val="24"/>
+        </w:rPr>
+        <w:t>Beacon</w:t>
+      </w:r>
+      <w:proofErr w:type="spellEnd"/>
+    </w:p>
+    <w:p>
+      <w:pPr>
+        <w:ind w:firstLine="708"/>
+        <w:jc w:val="both"/>
+        <w:rPr>
+          <w:sz w:val="24"/>
+          <w:szCs w:val="24"/>
+        </w:rPr>
+      </w:pPr>
+      <w:r>
+        <w:rPr>
+          <w:sz w:val="24"/>
+          <w:szCs w:val="24"/>
+        </w:rPr>
+        <w:t xml:space="preserve">Pojęcie </w:t>
+      </w:r>
+      <w:proofErr w:type="spellStart"/>
+      <w:r>
+        <w:rPr>
+          <w:b/>
+          <w:sz w:val="24"/>
+          <w:szCs w:val="24"/>
+        </w:rPr>
+        <w:t>Beacon</w:t>
+      </w:r>
+      <w:proofErr w:type="spellEnd"/>
+      <w:r>
+        <w:rPr>
+          <w:b/>
+          <w:sz w:val="24"/>
+          <w:szCs w:val="24"/>
+        </w:rPr>
+        <w:t xml:space="preserve"> </w:t>
+      </w:r>
+      <w:r>
+        <w:rPr>
+          <w:sz w:val="24"/>
+          <w:szCs w:val="24"/>
+        </w:rPr>
+        <w:t xml:space="preserve">(ang. </w:t>
+      </w:r>
+      <w:r>
+        <w:rPr>
+          <w:sz w:val="24"/>
+          <w:szCs w:val="24"/>
+        </w:rPr>
+        <w:t>n</w:t>
+      </w:r>
+      <w:r>
+        <w:rPr>
+          <w:sz w:val="24"/>
+          <w:szCs w:val="24"/>
+        </w:rPr>
+        <w:t>adajnik, latarnia)</w:t>
+      </w:r>
+      <w:r>
+        <w:rPr>
+          <w:sz w:val="24"/>
+          <w:szCs w:val="24"/>
+        </w:rPr>
+        <w:t xml:space="preserve"> odnosi się do małych urządzeń zasilanych bateryjnie które periodycznie przesyłają pewne statyczne (np. jakiś rodzaj ogłoszenia bądź reklamy) lub dynamiczne (np. zmierzona temperatura) dane. Wysyłane informacje są niewielkie, nadawane z małą częstotliwością (</w:t>
+      </w:r>
+      <w:r>
+        <w:rPr>
+          <w:sz w:val="24"/>
+          <w:szCs w:val="24"/>
+        </w:rPr>
+        <w:t>zazwyczaj co 1 s</w:t>
+      </w:r>
+      <w:r>
+        <w:rPr>
+          <w:sz w:val="24"/>
+          <w:szCs w:val="24"/>
+        </w:rPr>
+        <w:t>)</w:t>
+      </w:r>
+      <w:r>
+        <w:rPr>
+          <w:sz w:val="24"/>
+          <w:szCs w:val="24"/>
+        </w:rPr>
+        <w:t xml:space="preserve">. W ideę takich nadajników idealnie wpasowuje się technologia Bluetooth </w:t>
+      </w:r>
+      <w:proofErr w:type="spellStart"/>
+      <w:r>
+        <w:rPr>
+          <w:sz w:val="24"/>
+          <w:szCs w:val="24"/>
+        </w:rPr>
+        <w:t>Low</w:t>
+      </w:r>
+      <w:proofErr w:type="spellEnd"/>
+      <w:r>
+        <w:rPr>
+          <w:sz w:val="24"/>
+          <w:szCs w:val="24"/>
+        </w:rPr>
+        <w:t xml:space="preserve"> Energy.</w:t>
+      </w:r>
+    </w:p>
+    <w:p>
+      <w:pPr>
+        <w:keepNext/>
+        <w:jc w:val="center"/>
+      </w:pPr>
+      <w:r>
+        <w:rPr>
+          <w:noProof/>
+        </w:rPr>
+        <w:drawing>
+          <wp:inline distT="0" distB="0" distL="0" distR="0" wp14:anchorId="195EDCC7" wp14:editId="0C322BB7">
+            <wp:extent cx="4481946" cy="2614170"/>
+            <wp:effectExtent l="0" t="0" r="0" b="0"/>
+            <wp:docPr id="9" name="Obraz 9" descr="C:\Users\Marcus\AppData\Local\Microsoft\Windows\INetCache\Content.Word\beacon_inside.jpg"/>
+            <wp:cNvGraphicFramePr>
+              <a:graphicFrameLocks xmlns:a="http://schemas.openxmlformats.org/drawingml/2006/main" noChangeAspect="1"/>
+            </wp:cNvGraphicFramePr>
+            <a:graphic xmlns:a="http://schemas.openxmlformats.org/drawingml/2006/main">
+              <a:graphicData uri="http://schemas.openxmlformats.org/drawingml/2006/picture">
+                <pic:pic xmlns:pic="http://schemas.openxmlformats.org/drawingml/2006/picture">
+                  <pic:nvPicPr>
+                    <pic:cNvPr id="0" name="Picture 11" descr="C:\Users\Marcus\AppData\Local\Microsoft\Windows\INetCache\Content.Word\beacon_inside.jpg"/>
+                    <pic:cNvPicPr>
+                      <a:picLocks noChangeAspect="1" noChangeArrowheads="1"/>
+                    </pic:cNvPicPr>
+                  </pic:nvPicPr>
+                  <pic:blipFill>
+                    <a:blip r:embed="rId22" cstate="print">
+                      <a:extLst>
+                        <a:ext uri="{28A0092B-C50C-407E-A947-70E740481C1C}">
+                          <a14:useLocalDpi xmlns:a14="http://schemas.microsoft.com/office/drawing/2010/main" val="0"/>
+                        </a:ext>
+                      </a:extLst>
+                    </a:blip>
+                    <a:srcRect/>
+                    <a:stretch>
+                      <a:fillRect/>
+                    </a:stretch>
+                  </pic:blipFill>
+                  <pic:spPr bwMode="auto">
+                    <a:xfrm>
+                      <a:off x="0" y="0"/>
+                      <a:ext cx="4485779" cy="2616405"/>
+                    </a:xfrm>
+                    <a:prstGeom prst="rect">
+                      <a:avLst/>
+                    </a:prstGeom>
+                    <a:noFill/>
+                    <a:ln>
+                      <a:noFill/>
+                    </a:ln>
+                  </pic:spPr>
+                </pic:pic>
+              </a:graphicData>
+            </a:graphic>
+          </wp:inline>
+        </w:drawing>
+      </w:r>
+    </w:p>
+    <w:p>
+      <w:pPr>
+        <w:pStyle w:val="Legenda"/>
+        <w:jc w:val="center"/>
+      </w:pPr>
+      <w:r>
+        <w:t xml:space="preserve">Rysunek </w:t>
+      </w:r>
+      <w:r>
+        <w:fldChar w:fldCharType="begin"/>
+      </w:r>
+      <w:r>
+        <w:instrText xml:space="preserve"> SEQ Rysunek \* ARABIC </w:instrText>
+      </w:r>
+      <w:r>
+        <w:fldChar w:fldCharType="separate"/>
+      </w:r>
+      <w:r>
+        <w:rPr>
+          <w:noProof/>
+        </w:rPr>
+        <w:t>4</w:t>
+      </w:r>
+      <w:r>
+        <w:fldChar w:fldCharType="end"/>
+      </w:r>
+      <w:r>
+        <w:t xml:space="preserve"> Urządzenie typu </w:t>
+      </w:r>
+      <w:proofErr w:type="spellStart"/>
+      <w:r>
+        <w:t>beacon</w:t>
+      </w:r>
+      <w:proofErr w:type="spellEnd"/>
+    </w:p>
+    <w:p>
+      <w:pPr>
+        <w:rPr>
+          <w:sz w:val="24"/>
+          <w:szCs w:val="24"/>
+        </w:rPr>
+      </w:pPr>
+      <w:r>
+        <w:rPr>
+          <w:sz w:val="24"/>
+          <w:szCs w:val="24"/>
+        </w:rPr>
+        <w:t xml:space="preserve">Urządzenia typu </w:t>
+      </w:r>
+      <w:proofErr w:type="spellStart"/>
+      <w:r>
+        <w:rPr>
+          <w:sz w:val="24"/>
+          <w:szCs w:val="24"/>
+        </w:rPr>
+        <w:t>beacon</w:t>
+      </w:r>
+      <w:proofErr w:type="spellEnd"/>
+      <w:r>
+        <w:rPr>
+          <w:sz w:val="24"/>
+          <w:szCs w:val="24"/>
+        </w:rPr>
+        <w:t xml:space="preserve"> korzystają z nadawania w trybie rozgłoszeniowym. </w:t>
+      </w:r>
+      <w:r>
+        <w:rPr>
+          <w:sz w:val="24"/>
+          <w:szCs w:val="24"/>
+        </w:rPr>
+        <w:t xml:space="preserve">Do odebrania danych inne urządzenia </w:t>
+      </w:r>
+      <w:proofErr w:type="spellStart"/>
+      <w:r>
+        <w:rPr>
+          <w:sz w:val="24"/>
+          <w:szCs w:val="24"/>
+        </w:rPr>
+        <w:t>bluetooth</w:t>
+      </w:r>
+      <w:proofErr w:type="spellEnd"/>
+      <w:r>
+        <w:rPr>
+          <w:sz w:val="24"/>
+          <w:szCs w:val="24"/>
+        </w:rPr>
+        <w:t xml:space="preserve"> nasłuchują kanałów rozgłoszeniowych. </w:t>
+      </w:r>
+      <w:r>
+        <w:rPr>
+          <w:sz w:val="24"/>
+          <w:szCs w:val="24"/>
+        </w:rPr>
+        <w:t xml:space="preserve">Tryb pracy </w:t>
+      </w:r>
+      <w:proofErr w:type="spellStart"/>
+      <w:r>
+        <w:rPr>
+          <w:sz w:val="24"/>
+          <w:szCs w:val="24"/>
+        </w:rPr>
+        <w:t>beacona</w:t>
+      </w:r>
+      <w:proofErr w:type="spellEnd"/>
+      <w:r>
+        <w:rPr>
+          <w:sz w:val="24"/>
+          <w:szCs w:val="24"/>
+        </w:rPr>
+        <w:t xml:space="preserve"> </w:t>
+      </w:r>
+      <w:r>
+        <w:rPr>
+          <w:sz w:val="24"/>
+          <w:szCs w:val="24"/>
+        </w:rPr>
+        <w:t>przedstawiony jest na rysunku nr 5.</w:t>
+      </w:r>
+      <w:r>
+        <w:rPr>
+          <w:sz w:val="24"/>
+          <w:szCs w:val="24"/>
+        </w:rPr>
+        <w:t xml:space="preserve"> </w:t>
+      </w:r>
+    </w:p>
+    <w:p>
+      <w:pPr>
+        <w:keepNext/>
+        <w:jc w:val="center"/>
+      </w:pPr>
+      <w:r>
+        <w:rPr>
+          <w:noProof/>
+        </w:rPr>
+        <w:drawing>
+          <wp:inline distT="0" distB="0" distL="0" distR="0" wp14:anchorId="715A1310" wp14:editId="44758D33">
+            <wp:extent cx="5760720" cy="1716647"/>
+            <wp:effectExtent l="0" t="0" r="0" b="0"/>
+            <wp:docPr id="10" name="Obraz 10" descr="C:\Users\Marcus\AppData\Local\Microsoft\Windows\INetCache\Content.Word\interwal.png"/>
+            <wp:cNvGraphicFramePr>
+              <a:graphicFrameLocks xmlns:a="http://schemas.openxmlformats.org/drawingml/2006/main" noChangeAspect="1"/>
+            </wp:cNvGraphicFramePr>
+            <a:graphic xmlns:a="http://schemas.openxmlformats.org/drawingml/2006/main">
+              <a:graphicData uri="http://schemas.openxmlformats.org/drawingml/2006/picture">
+                <pic:pic xmlns:pic="http://schemas.openxmlformats.org/drawingml/2006/picture">
+                  <pic:nvPicPr>
+                    <pic:cNvPr id="0" name="Picture 14" descr="C:\Users\Marcus\AppData\Local\Microsoft\Windows\INetCache\Content.Word\interwal.png"/>
+                    <pic:cNvPicPr>
+                      <a:picLocks noChangeAspect="1" noChangeArrowheads="1"/>
+                    </pic:cNvPicPr>
+                  </pic:nvPicPr>
+                  <pic:blipFill>
+                    <a:blip r:embed="rId23">
+                      <a:extLst>
+                        <a:ext uri="{28A0092B-C50C-407E-A947-70E740481C1C}">
+                          <a14:useLocalDpi xmlns:a14="http://schemas.microsoft.com/office/drawing/2010/main" val="0"/>
+                        </a:ext>
+                      </a:extLst>
+                    </a:blip>
+                    <a:srcRect/>
+                    <a:stretch>
+                      <a:fillRect/>
+                    </a:stretch>
+                  </pic:blipFill>
+                  <pic:spPr bwMode="auto">
+                    <a:xfrm>
+                      <a:off x="0" y="0"/>
+                      <a:ext cx="5760720" cy="1716647"/>
+                    </a:xfrm>
+                    <a:prstGeom prst="rect">
+                      <a:avLst/>
+                    </a:prstGeom>
+                    <a:noFill/>
+                    <a:ln>
+                      <a:noFill/>
+                    </a:ln>
+                  </pic:spPr>
+                </pic:pic>
+              </a:graphicData>
+            </a:graphic>
+          </wp:inline>
+        </w:drawing>
+      </w:r>
+    </w:p>
+    <w:p>
+      <w:pPr>
+        <w:pStyle w:val="Legenda"/>
+        <w:jc w:val="center"/>
+      </w:pPr>
+      <w:r>
+        <w:t xml:space="preserve">Rysunek </w:t>
+      </w:r>
+      <w:r>
+        <w:fldChar w:fldCharType="begin"/>
+      </w:r>
+      <w:r>
+        <w:instrText xml:space="preserve"> SEQ Rysunek \* ARABIC </w:instrText>
+      </w:r>
+      <w:r>
+        <w:fldChar w:fldCharType="separate"/>
+      </w:r>
+      <w:r>
+        <w:rPr>
+          <w:noProof/>
+        </w:rPr>
+        <w:t>5</w:t>
+      </w:r>
+      <w:r>
+        <w:fldChar w:fldCharType="end"/>
+      </w:r>
+      <w:r>
+        <w:t xml:space="preserve"> Tryb pracy </w:t>
+      </w:r>
+      <w:proofErr w:type="spellStart"/>
+      <w:r>
+        <w:t>beacona</w:t>
+      </w:r>
+      <w:proofErr w:type="spellEnd"/>
+    </w:p>
+    <w:p>
+      <w:pPr>
+        <w:rPr>
+          <w:sz w:val="24"/>
+          <w:szCs w:val="24"/>
+        </w:rPr>
+      </w:pPr>
+      <w:r>
+        <w:rPr>
+          <w:sz w:val="24"/>
+          <w:szCs w:val="24"/>
+        </w:rPr>
+        <w:t>I</w:t>
+      </w:r>
+      <w:r>
+        <w:rPr>
+          <w:sz w:val="24"/>
+          <w:szCs w:val="24"/>
+        </w:rPr>
+        <w:t>stnieją już na rynku standardy określające format pakietów danych</w:t>
+      </w:r>
+      <w:r>
+        <w:rPr>
+          <w:sz w:val="24"/>
+          <w:szCs w:val="24"/>
+        </w:rPr>
+        <w:t xml:space="preserve"> jakie nadają </w:t>
+      </w:r>
+      <w:proofErr w:type="spellStart"/>
+      <w:r>
+        <w:rPr>
+          <w:sz w:val="24"/>
+          <w:szCs w:val="24"/>
+        </w:rPr>
+        <w:t>beacony</w:t>
+      </w:r>
+      <w:proofErr w:type="spellEnd"/>
+      <w:r>
+        <w:rPr>
+          <w:sz w:val="24"/>
+          <w:szCs w:val="24"/>
+        </w:rPr>
+        <w:t>.</w:t>
+      </w:r>
+      <w:r>
+        <w:rPr>
+          <w:sz w:val="24"/>
+          <w:szCs w:val="24"/>
+        </w:rPr>
+        <w:t xml:space="preserve"> Firma Apple posiada swój standard iBeacon który współpracuje z systemem operacyjnym </w:t>
+      </w:r>
+      <w:r>
+        <w:rPr>
+          <w:sz w:val="24"/>
+          <w:szCs w:val="24"/>
+        </w:rPr>
+        <w:lastRenderedPageBreak/>
+        <w:t>iOS.</w:t>
+      </w:r>
+      <w:r>
+        <w:rPr>
+          <w:sz w:val="24"/>
+          <w:szCs w:val="24"/>
+        </w:rPr>
+        <w:t xml:space="preserve"> Otwartym standardem jest </w:t>
+      </w:r>
+      <w:proofErr w:type="spellStart"/>
+      <w:r>
+        <w:rPr>
+          <w:sz w:val="24"/>
+          <w:szCs w:val="24"/>
+        </w:rPr>
+        <w:t>AltBeacon</w:t>
+      </w:r>
+      <w:proofErr w:type="spellEnd"/>
+      <w:r>
+        <w:rPr>
+          <w:sz w:val="24"/>
+          <w:szCs w:val="24"/>
+        </w:rPr>
+        <w:t xml:space="preserve"> firmy Radius Networks. Z kolei firma Google opracowała swój standard o nazwie </w:t>
+      </w:r>
+      <w:proofErr w:type="spellStart"/>
+      <w:r>
+        <w:rPr>
+          <w:sz w:val="24"/>
+          <w:szCs w:val="24"/>
+        </w:rPr>
+        <w:t>EddyStone</w:t>
+      </w:r>
+      <w:proofErr w:type="spellEnd"/>
+      <w:r>
+        <w:rPr>
+          <w:sz w:val="24"/>
+          <w:szCs w:val="24"/>
+        </w:rPr>
+        <w:t>.</w:t>
+      </w:r>
+      <w:r>
+        <w:rPr>
+          <w:sz w:val="24"/>
+          <w:szCs w:val="24"/>
+        </w:rPr>
+        <w:t xml:space="preserve"> </w:t>
+      </w:r>
+    </w:p>
+    <w:p>
+      <w:pPr>
+        <w:rPr>
+          <w:sz w:val="24"/>
+          <w:szCs w:val="24"/>
+        </w:rPr>
+      </w:pPr>
+      <w:r>
+        <w:rPr>
+          <w:sz w:val="24"/>
+          <w:szCs w:val="24"/>
+        </w:rPr>
+        <w:t>Dla przykładu</w:t>
+      </w:r>
+      <w:r>
+        <w:rPr>
+          <w:sz w:val="24"/>
+          <w:szCs w:val="24"/>
+        </w:rPr>
+        <w:t xml:space="preserve"> pakiet</w:t>
+      </w:r>
+      <w:r>
+        <w:rPr>
+          <w:sz w:val="24"/>
+          <w:szCs w:val="24"/>
+        </w:rPr>
+        <w:t xml:space="preserve"> w standardzie iBeacon wygląda następująco</w:t>
+      </w:r>
+    </w:p>
+    <w:tbl>
+      <w:tblPr>
+        <w:tblStyle w:val="Tabela-Siatka"/>
+        <w:tblW w:w="9923" w:type="dxa"/>
+        <w:tblInd w:w="-5" w:type="dxa"/>
+        <w:tblLook w:val="04A0" w:firstRow="1" w:lastRow="0" w:firstColumn="1" w:lastColumn="0" w:noHBand="0" w:noVBand="1"/>
+      </w:tblPr>
+      <w:tblGrid>
+        <w:gridCol w:w="2127"/>
+        <w:gridCol w:w="3969"/>
+        <w:gridCol w:w="992"/>
+        <w:gridCol w:w="992"/>
+        <w:gridCol w:w="1843"/>
+      </w:tblGrid>
+      <w:tr>
+        <w:tc>
+          <w:tcPr>
+            <w:tcW w:w="2127" w:type="dxa"/>
+          </w:tcPr>
+          <w:p>
+            <w:pPr>
+              <w:rPr>
+                <w:sz w:val="20"/>
+                <w:szCs w:val="20"/>
+              </w:rPr>
+            </w:pPr>
+            <w:r>
+              <w:rPr>
+                <w:rFonts w:eastAsia="Times New Roman" w:cs="Courier New"/>
+                <w:sz w:val="20"/>
+                <w:szCs w:val="20"/>
+                <w:lang w:val="en-US" w:eastAsia="pl-PL"/>
+              </w:rPr>
+              <w:t>0x4C</w:t>
+            </w:r>
+            <w:r>
+              <w:rPr>
+                <w:rFonts w:eastAsia="Times New Roman" w:cs="Courier New"/>
+                <w:sz w:val="20"/>
+                <w:szCs w:val="20"/>
+                <w:lang w:val="en-US" w:eastAsia="pl-PL"/>
+              </w:rPr>
+              <w:t>00</w:t>
+            </w:r>
+          </w:p>
+        </w:tc>
+        <w:tc>
+          <w:tcPr>
+            <w:tcW w:w="3969" w:type="dxa"/>
+          </w:tcPr>
+          <w:p>
+            <w:pPr>
+              <w:rPr>
+                <w:sz w:val="20"/>
+                <w:szCs w:val="20"/>
+              </w:rPr>
+            </w:pPr>
+            <w:r>
+              <w:rPr>
+                <w:rStyle w:val="HTML-kod"/>
+                <w:rFonts w:asciiTheme="minorHAnsi" w:eastAsiaTheme="minorHAnsi" w:hAnsiTheme="minorHAnsi"/>
+              </w:rPr>
+              <w:t>0x</w:t>
+            </w:r>
+            <w:r>
+              <w:rPr>
+                <w:rStyle w:val="HTML-kod"/>
+                <w:rFonts w:asciiTheme="minorHAnsi" w:eastAsiaTheme="minorHAnsi" w:hAnsiTheme="minorHAnsi"/>
+              </w:rPr>
+              <w:t>123e4567-e89b-12d3-a456-426655440000</w:t>
+            </w:r>
+          </w:p>
+        </w:tc>
+        <w:tc>
+          <w:tcPr>
+            <w:tcW w:w="992" w:type="dxa"/>
+          </w:tcPr>
+          <w:p>
+            <w:pPr>
+              <w:rPr>
+                <w:sz w:val="20"/>
+                <w:szCs w:val="20"/>
+              </w:rPr>
+            </w:pPr>
+            <w:r>
+              <w:rPr>
+                <w:sz w:val="20"/>
+                <w:szCs w:val="20"/>
+              </w:rPr>
+              <w:t>0x1234</w:t>
+            </w:r>
+          </w:p>
+        </w:tc>
+        <w:tc>
+          <w:tcPr>
+            <w:tcW w:w="992" w:type="dxa"/>
+          </w:tcPr>
+          <w:p>
+            <w:pPr>
+              <w:rPr>
+                <w:sz w:val="20"/>
+                <w:szCs w:val="20"/>
+              </w:rPr>
+            </w:pPr>
+            <w:r>
+              <w:rPr>
+                <w:sz w:val="20"/>
+                <w:szCs w:val="20"/>
+              </w:rPr>
+              <w:t>0x0001</w:t>
+            </w:r>
+          </w:p>
+        </w:tc>
+        <w:tc>
+          <w:tcPr>
+            <w:tcW w:w="1843" w:type="dxa"/>
+          </w:tcPr>
+          <w:p>
+            <w:pPr>
+              <w:rPr>
+                <w:sz w:val="20"/>
+                <w:szCs w:val="20"/>
+              </w:rPr>
+            </w:pPr>
+            <w:r>
+              <w:rPr>
+                <w:sz w:val="20"/>
+                <w:szCs w:val="20"/>
+              </w:rPr>
+              <w:t>0xc5</w:t>
+            </w:r>
+          </w:p>
+        </w:tc>
+      </w:tr>
+      <w:tr>
+        <w:tc>
+          <w:tcPr>
+            <w:tcW w:w="2127" w:type="dxa"/>
+          </w:tcPr>
+          <w:p>
+            <w:pPr>
+              <w:rPr>
+                <w:sz w:val="20"/>
+                <w:szCs w:val="20"/>
+              </w:rPr>
+            </w:pPr>
+            <w:r>
+              <w:rPr>
+                <w:sz w:val="20"/>
+                <w:szCs w:val="20"/>
+              </w:rPr>
+              <w:t xml:space="preserve">ID producenta </w:t>
+            </w:r>
+          </w:p>
+        </w:tc>
+        <w:tc>
+          <w:tcPr>
+            <w:tcW w:w="3969" w:type="dxa"/>
+          </w:tcPr>
+          <w:p>
+            <w:pPr>
+              <w:rPr>
+                <w:sz w:val="20"/>
+                <w:szCs w:val="20"/>
+              </w:rPr>
+            </w:pPr>
+            <w:r>
+              <w:rPr>
+                <w:sz w:val="20"/>
+                <w:szCs w:val="20"/>
+              </w:rPr>
+              <w:t>UUID</w:t>
+            </w:r>
+          </w:p>
+        </w:tc>
+        <w:tc>
+          <w:tcPr>
+            <w:tcW w:w="992" w:type="dxa"/>
+          </w:tcPr>
+          <w:p>
+            <w:pPr>
+              <w:rPr>
+                <w:sz w:val="20"/>
+                <w:szCs w:val="20"/>
+              </w:rPr>
+            </w:pPr>
+            <w:r>
+              <w:rPr>
+                <w:sz w:val="20"/>
+                <w:szCs w:val="20"/>
+              </w:rPr>
+              <w:t>Major</w:t>
+            </w:r>
+          </w:p>
+        </w:tc>
+        <w:tc>
+          <w:tcPr>
+            <w:tcW w:w="992" w:type="dxa"/>
+          </w:tcPr>
+          <w:p>
+            <w:pPr>
+              <w:rPr>
+                <w:sz w:val="20"/>
+                <w:szCs w:val="20"/>
+              </w:rPr>
+            </w:pPr>
+            <w:r>
+              <w:rPr>
+                <w:sz w:val="20"/>
+                <w:szCs w:val="20"/>
+              </w:rPr>
+              <w:t>Minor</w:t>
+            </w:r>
+          </w:p>
+        </w:tc>
+        <w:tc>
+          <w:tcPr>
+            <w:tcW w:w="1843" w:type="dxa"/>
+          </w:tcPr>
+          <w:p>
+            <w:pPr>
+              <w:rPr>
+                <w:sz w:val="20"/>
+                <w:szCs w:val="20"/>
+              </w:rPr>
+            </w:pPr>
+            <w:r>
+              <w:rPr>
+                <w:sz w:val="20"/>
+                <w:szCs w:val="20"/>
+              </w:rPr>
+              <w:t>Zmierzona moc</w:t>
+            </w:r>
+          </w:p>
+        </w:tc>
+      </w:tr>
+    </w:tbl>
+    <w:p>
+      <w:pPr>
+        <w:rPr>
+          <w:sz w:val="24"/>
+          <w:szCs w:val="24"/>
+        </w:rPr>
+      </w:pPr>
+      <w:r>
+        <w:br/>
+      </w:r>
+      <w:commentRangeStart w:id="3"/>
+      <w:r>
+        <w:rPr>
+          <w:sz w:val="24"/>
+          <w:szCs w:val="24"/>
+        </w:rPr>
+        <w:t>S</w:t>
+      </w:r>
+      <w:r>
+        <w:rPr>
+          <w:sz w:val="24"/>
+          <w:szCs w:val="24"/>
+        </w:rPr>
+        <w:t xml:space="preserve">tandard </w:t>
+      </w:r>
+      <w:r>
+        <w:rPr>
+          <w:sz w:val="24"/>
+          <w:szCs w:val="24"/>
+        </w:rPr>
+        <w:t>25 bajtami które można podzielić na różne sekcje</w:t>
+      </w:r>
+      <w:r>
+        <w:rPr>
+          <w:sz w:val="24"/>
+          <w:szCs w:val="24"/>
+        </w:rPr>
+        <w:t>. Pierwsza sekcja to unikalny kod producenta. Następnie UUID (</w:t>
+      </w:r>
+      <w:proofErr w:type="spellStart"/>
+      <w:r>
+        <w:rPr>
+          <w:sz w:val="24"/>
+          <w:szCs w:val="24"/>
+        </w:rPr>
+        <w:t>Universally</w:t>
+      </w:r>
+      <w:proofErr w:type="spellEnd"/>
+      <w:r>
+        <w:rPr>
+          <w:sz w:val="24"/>
+          <w:szCs w:val="24"/>
+        </w:rPr>
+        <w:t xml:space="preserve"> </w:t>
+      </w:r>
+      <w:proofErr w:type="spellStart"/>
+      <w:r>
+        <w:rPr>
+          <w:sz w:val="24"/>
+          <w:szCs w:val="24"/>
+        </w:rPr>
+        <w:t>unique</w:t>
+      </w:r>
+      <w:proofErr w:type="spellEnd"/>
+      <w:r>
+        <w:rPr>
+          <w:sz w:val="24"/>
+          <w:szCs w:val="24"/>
+        </w:rPr>
+        <w:t xml:space="preserve"> </w:t>
+      </w:r>
+      <w:proofErr w:type="spellStart"/>
+      <w:r>
+        <w:rPr>
+          <w:sz w:val="24"/>
+          <w:szCs w:val="24"/>
+        </w:rPr>
+        <w:t>identifier</w:t>
+      </w:r>
+      <w:proofErr w:type="spellEnd"/>
+      <w:r>
+        <w:rPr>
+          <w:sz w:val="24"/>
+          <w:szCs w:val="24"/>
+        </w:rPr>
+        <w:t xml:space="preserve">) </w:t>
+      </w:r>
+      <w:r>
+        <w:rPr>
+          <w:sz w:val="24"/>
+          <w:szCs w:val="24"/>
+        </w:rPr>
+        <w:t xml:space="preserve">które może posłużyć do grupowania </w:t>
+      </w:r>
+      <w:proofErr w:type="spellStart"/>
+      <w:r>
+        <w:rPr>
+          <w:sz w:val="24"/>
+          <w:szCs w:val="24"/>
+        </w:rPr>
+        <w:t>beaconów</w:t>
+      </w:r>
+      <w:proofErr w:type="spellEnd"/>
+      <w:r>
+        <w:rPr>
+          <w:sz w:val="24"/>
+          <w:szCs w:val="24"/>
+        </w:rPr>
+        <w:t xml:space="preserve"> sekcje, nadawania im różnych typów (czy jest to czujnik, czy reklama itp.) Wartości Major Minor i Zmierzona moc używa się w zależności od zastosowania. Może to być np. zakodowana zmierzona wartość temperatury otoczenia.</w:t>
+      </w:r>
+    </w:p>
+    <w:p>
+      <w:pPr>
+        <w:rPr>
+          <w:sz w:val="24"/>
+          <w:szCs w:val="24"/>
+        </w:rPr>
+      </w:pPr>
+      <w:r>
+        <w:rPr>
+          <w:sz w:val="24"/>
+          <w:szCs w:val="24"/>
+        </w:rPr>
+        <w:t xml:space="preserve">Technologia </w:t>
+      </w:r>
+      <w:proofErr w:type="spellStart"/>
+      <w:r>
+        <w:rPr>
+          <w:sz w:val="24"/>
+          <w:szCs w:val="24"/>
+        </w:rPr>
+        <w:t>beaconów</w:t>
+      </w:r>
+      <w:proofErr w:type="spellEnd"/>
+      <w:r>
+        <w:rPr>
+          <w:sz w:val="24"/>
+          <w:szCs w:val="24"/>
+        </w:rPr>
+        <w:t xml:space="preserve"> może być wykorzystana np. w interaktywnym muzeum. Gdy podejdziemy do eksponatu, aplikacja w smartfonie automatycznie wyświetli nam opis dzieła sztuki. Innym zastosowaniem mogłoby być mobilna płatność bądź reklama w sklepie która aktywuje się po zbliżeniu się do regału sklepowego. </w:t>
+      </w:r>
+      <w:proofErr w:type="spellStart"/>
+      <w:r>
+        <w:rPr>
+          <w:sz w:val="24"/>
+          <w:szCs w:val="24"/>
+        </w:rPr>
+        <w:t>Beacony</w:t>
+      </w:r>
+      <w:proofErr w:type="spellEnd"/>
+      <w:r>
+        <w:rPr>
+          <w:sz w:val="24"/>
+          <w:szCs w:val="24"/>
+        </w:rPr>
+        <w:t xml:space="preserve"> mogłoby służyć jako uliczne przewodniki dla osób niewidomych. Technologia ta znajduje wiele zastosowań.</w:t>
+      </w:r>
+    </w:p>
+    <w:p>
+      <w:pPr>
+        <w:rPr>
+          <w:sz w:val="24"/>
+          <w:szCs w:val="24"/>
+        </w:rPr>
+      </w:pPr>
+      <w:r>
+        <w:rPr>
+          <w:sz w:val="24"/>
+          <w:szCs w:val="24"/>
+        </w:rPr>
+        <w:t xml:space="preserve"> </w:t>
+      </w:r>
+      <w:commentRangeEnd w:id="3"/>
+      <w:r>
+        <w:rPr>
+          <w:sz w:val="24"/>
+          <w:szCs w:val="24"/>
+        </w:rPr>
+        <w:commentReference w:id="3"/>
+      </w:r>
+    </w:p>
+    <w:p>
+      <w:pPr>
+        <w:pStyle w:val="Akapitzlist"/>
+        <w:ind w:left="360"/>
+        <w:rPr>
+          <w:b/>
+          <w:sz w:val="24"/>
+        </w:rPr>
+      </w:pPr>
+      <w:r>
+        <w:rPr>
+          <w:b/>
+          <w:sz w:val="24"/>
+        </w:rPr>
         <w:t xml:space="preserve">System </w:t>
       </w:r>
       <w:proofErr w:type="spellStart"/>
@@ -1311,6 +5562,7 @@
           <w:sz w:val="24"/>
           <w:szCs w:val="24"/>
         </w:rPr>
+        <w:lastRenderedPageBreak/>
         <w:t>Moduły wykonawcze, czyli regulatory bądź przełączniki które oczekują na przyjście rozkazu, np. otwarcie bramy bądź opuszczenie rolety. Charakter komunikacji również jednostronny: sterownik -&gt; moduł wykonawczy.</w:t>
       </w:r>
     </w:p>
@@ -1441,7 +5693,6 @@
           <w:b/>
           <w:sz w:val="24"/>
         </w:rPr>
-        <w:lastRenderedPageBreak/>
         <w:t xml:space="preserve">Moduł </w:t>
       </w:r>
       <w:proofErr w:type="spellStart"/>
@@ -1591,6 +5842,7 @@
               <w:rPr>
                 <w:noProof/>
               </w:rPr>
+              <w:lastRenderedPageBreak/>
               <mc:AlternateContent>
                 <mc:Choice Requires="wps">
                   <w:drawing>
@@ -1653,7 +5905,7 @@
                                     <w:rPr>
                                       <w:noProof/>
                                     </w:rPr>
-                                    <w:t>1</w:t>
+                                    <w:t>6</w:t>
                                   </w:r>
                                   <w:r>
                                     <w:rPr>
@@ -1713,7 +5965,7 @@
                               <w:rPr>
                                 <w:noProof/>
                               </w:rPr>
-                              <w:t>1</w:t>
+                              <w:t>6</w:t>
                             </w:r>
                             <w:r>
                               <w:rPr>
@@ -1733,7 +5985,7 @@
                 </mc:Fallback>
               </mc:AlternateContent>
             </w:r>
-            <w:commentRangeStart w:id="3"/>
+            <w:commentRangeStart w:id="4"/>
             <w:r>
               <w:rPr>
                 <w:noProof/>
@@ -1766,7 +6018,7 @@
                           </pic:cNvPicPr>
                         </pic:nvPicPr>
                         <pic:blipFill>
-                          <a:blip r:embed="rId7">
+                          <a:blip r:embed="rId24">
                             <a:extLst>
                               <a:ext uri="{28A0092B-C50C-407E-A947-70E740481C1C}">
                                 <a14:useLocalDpi xmlns:a14="http://schemas.microsoft.com/office/drawing/2010/main" val="0"/>
@@ -1803,12 +6055,12 @@
                 </wp:anchor>
               </w:drawing>
             </w:r>
-            <w:commentRangeEnd w:id="3"/>
+            <w:commentRangeEnd w:id="4"/>
             <w:r>
               <w:rPr>
                 <w:rStyle w:val="Odwoaniedokomentarza"/>
               </w:rPr>
-              <w:commentReference w:id="3"/>
+              <w:commentReference w:id="4"/>
             </w:r>
           </w:p>
         </w:tc>
@@ -1842,10 +6094,10 @@
                   <v:path o:extrusionok="f" gradientshapeok="t" o:connecttype="rect"/>
                   <o:lock v:ext="edit" aspectratio="t"/>
                 </v:shapetype>
-                <v:shape id="_x0000_i1025" type="#_x0000_t75" style="width:264.15pt;height:245.65pt" o:ole="">
-                  <v:imagedata r:id="rId8" o:title=""/>
+                <v:shape id="_x0000_i1025" type="#_x0000_t75" style="width:264pt;height:245.45pt" o:ole="">
+                  <v:imagedata r:id="rId25" o:title=""/>
                 </v:shape>
-                <o:OLEObject Type="Embed" ProgID="PBrush" ShapeID="_x0000_i1025" DrawAspect="Content" ObjectID="_1571171548" r:id="rId9"/>
+                <o:OLEObject Type="Embed" ProgID="PBrush" ShapeID="_x0000_i1025" DrawAspect="Content" ObjectID="_1571519844" r:id="rId26"/>
               </w:object>
             </w:r>
           </w:p>
@@ -1874,7 +6126,7 @@
               <w:rPr>
                 <w:noProof/>
               </w:rPr>
-              <w:t>2</w:t>
+              <w:t>7</w:t>
             </w:r>
             <w:r>
               <w:rPr>
@@ -2514,7 +6766,6 @@
           <w:sz w:val="24"/>
           <w:szCs w:val="24"/>
         </w:rPr>
-        <w:lastRenderedPageBreak/>
         <w:br/>
       </w:r>
       <w:r>
@@ -2712,7 +6963,7 @@
         </w:rPr>
         <w:t xml:space="preserve">Szczegółowa lista komend wraz z opisem znajduje się w dokumentacji technicznej </w:t>
       </w:r>
-      <w:commentRangeStart w:id="4"/>
+      <w:commentRangeStart w:id="5"/>
       <w:r>
         <w:rPr>
           <w:rFonts w:cs="Arial"/>
@@ -2721,12 +6972,12 @@
         </w:rPr>
         <w:t>modułu</w:t>
       </w:r>
-      <w:commentRangeEnd w:id="4"/>
+      <w:commentRangeEnd w:id="5"/>
       <w:r>
         <w:rPr>
           <w:rStyle w:val="Odwoaniedokomentarza"/>
         </w:rPr>
-        <w:commentReference w:id="4"/>
+        <w:commentReference w:id="5"/>
       </w:r>
       <w:r>
         <w:rPr>
@@ -2752,6 +7003,7 @@
           <w:sz w:val="24"/>
           <w:szCs w:val="24"/>
         </w:rPr>
+        <w:lastRenderedPageBreak/>
         <w:t>HM-10 może spełniać dwie role:</w:t>
       </w:r>
     </w:p>
@@ -3117,7 +7369,7 @@
                     </pic:cNvPicPr>
                   </pic:nvPicPr>
                   <pic:blipFill>
-                    <a:blip r:embed="rId10">
+                    <a:blip r:embed="rId27">
                       <a:extLst>
                         <a:ext uri="{28A0092B-C50C-407E-A947-70E740481C1C}">
                           <a14:useLocalDpi xmlns:a14="http://schemas.microsoft.com/office/drawing/2010/main" val="0"/>
@@ -3175,7 +7427,7 @@
         <w:rPr>
           <w:noProof/>
         </w:rPr>
-        <w:t>3</w:t>
+        <w:t>8</w:t>
       </w:r>
       <w:r>
         <w:fldChar w:fldCharType="end"/>
@@ -3212,7 +7464,7 @@
                     </pic:cNvPicPr>
                   </pic:nvPicPr>
                   <pic:blipFill>
-                    <a:blip r:embed="rId11">
+                    <a:blip r:embed="rId28">
                       <a:extLst>
                         <a:ext uri="{28A0092B-C50C-407E-A947-70E740481C1C}">
                           <a14:useLocalDpi xmlns:a14="http://schemas.microsoft.com/office/drawing/2010/main" val="0"/>
@@ -3270,7 +7522,7 @@
         <w:rPr>
           <w:noProof/>
         </w:rPr>
-        <w:t>4</w:t>
+        <w:t>9</w:t>
       </w:r>
       <w:r>
         <w:fldChar w:fldCharType="end"/>
@@ -3583,7 +7835,7 @@
                     </pic:cNvPicPr>
                   </pic:nvPicPr>
                   <pic:blipFill>
-                    <a:blip r:embed="rId12">
+                    <a:blip r:embed="rId29">
                       <a:extLst>
                         <a:ext uri="{28A0092B-C50C-407E-A947-70E740481C1C}">
                           <a14:useLocalDpi xmlns:a14="http://schemas.microsoft.com/office/drawing/2010/main" val="0"/>
@@ -3636,7 +7888,7 @@
         <w:rPr>
           <w:noProof/>
         </w:rPr>
-        <w:t>5</w:t>
+        <w:t>10</w:t>
       </w:r>
       <w:r>
         <w:fldChar w:fldCharType="end"/>
@@ -4233,81 +8485,278 @@
           <w:szCs w:val="24"/>
         </w:rPr>
       </w:pPr>
-    </w:p>
-    <w:p>
-      <w:pPr>
-        <w:rPr>
-          <w:b/>
-          <w:sz w:val="24"/>
-          <w:szCs w:val="24"/>
-        </w:rPr>
-      </w:pPr>
-    </w:p>
-    <w:p>
-      <w:pPr>
-        <w:rPr>
-          <w:b/>
-          <w:sz w:val="24"/>
-          <w:szCs w:val="24"/>
-        </w:rPr>
-      </w:pPr>
-    </w:p>
-    <w:p>
-      <w:pPr>
-        <w:rPr>
-          <w:b/>
-          <w:sz w:val="24"/>
-          <w:szCs w:val="24"/>
-        </w:rPr>
-      </w:pPr>
-    </w:p>
-    <w:p>
-      <w:pPr>
-        <w:rPr>
-          <w:b/>
-          <w:sz w:val="24"/>
-          <w:szCs w:val="24"/>
-        </w:rPr>
-      </w:pPr>
-    </w:p>
-    <w:p>
-      <w:pPr>
-        <w:rPr>
-          <w:b/>
-          <w:sz w:val="24"/>
-          <w:szCs w:val="24"/>
-        </w:rPr>
-      </w:pPr>
-    </w:p>
-    <w:p>
-      <w:pPr>
-        <w:rPr>
-          <w:b/>
-          <w:sz w:val="24"/>
-          <w:szCs w:val="24"/>
-        </w:rPr>
-      </w:pPr>
-    </w:p>
-    <w:p>
-      <w:pPr>
-        <w:rPr>
-          <w:b/>
-          <w:sz w:val="24"/>
-          <w:szCs w:val="24"/>
-        </w:rPr>
-      </w:pPr>
-    </w:p>
-    <w:p>
-      <w:pPr>
-        <w:rPr>
-          <w:sz w:val="24"/>
-          <w:szCs w:val="24"/>
-        </w:rPr>
-      </w:pPr>
+      <w:r>
+        <w:rPr>
+          <w:b/>
+          <w:sz w:val="24"/>
+          <w:szCs w:val="24"/>
+        </w:rPr>
+        <w:lastRenderedPageBreak/>
+        <w:t>BIBLIOGRAFIA</w:t>
+      </w:r>
     </w:p>
     <w:p>
       <w:pPr>
         <w:pStyle w:val="Akapitzlist"/>
+        <w:numPr>
+          <w:ilvl w:val="0"/>
+          <w:numId w:val="11"/>
+        </w:numPr>
+        <w:rPr>
+          <w:b/>
+          <w:sz w:val="24"/>
+          <w:szCs w:val="24"/>
+        </w:rPr>
+      </w:pPr>
+      <w:hyperlink r:id="rId30" w:history="1">
+        <w:r>
+          <w:rPr>
+            <w:rStyle w:val="Hipercze"/>
+            <w:sz w:val="24"/>
+            <w:szCs w:val="24"/>
+          </w:rPr>
+          <w:t>https://www.design-reuse.com/articles/5715/adaptive-frequency-hopping-for-reduced-interference-between-bluetooth-and-wireless-lan.html</w:t>
+        </w:r>
+      </w:hyperlink>
+    </w:p>
+    <w:p>
+      <w:pPr>
+        <w:pStyle w:val="Akapitzlist"/>
+        <w:numPr>
+          <w:ilvl w:val="0"/>
+          <w:numId w:val="11"/>
+        </w:numPr>
+        <w:rPr>
+          <w:lang w:val="en-US"/>
+        </w:rPr>
+      </w:pPr>
+      <w:r>
+        <w:rPr>
+          <w:lang w:val="en-US"/>
+        </w:rPr>
+        <w:t xml:space="preserve">Inside </w:t>
+      </w:r>
+      <w:proofErr w:type="spellStart"/>
+      <w:r>
+        <w:rPr>
+          <w:lang w:val="en-US"/>
+        </w:rPr>
+        <w:t>bluetooth</w:t>
+      </w:r>
+      <w:proofErr w:type="spellEnd"/>
+      <w:r>
+        <w:rPr>
+          <w:lang w:val="en-US"/>
+        </w:rPr>
+        <w:t xml:space="preserve"> low Energy</w:t>
+      </w:r>
+      <w:r>
+        <w:rPr>
+          <w:lang w:val="en-US"/>
+        </w:rPr>
+        <w:t xml:space="preserve"> version 1</w:t>
+      </w:r>
+    </w:p>
+    <w:p>
+      <w:pPr>
+        <w:pStyle w:val="Akapitzlist"/>
+        <w:numPr>
+          <w:ilvl w:val="0"/>
+          <w:numId w:val="11"/>
+        </w:numPr>
+        <w:rPr>
+          <w:lang w:val="en-US"/>
+        </w:rPr>
+      </w:pPr>
+      <w:r>
+        <w:rPr>
+          <w:lang w:val="en-US"/>
+        </w:rPr>
+        <w:t xml:space="preserve">Inside </w:t>
+      </w:r>
+      <w:proofErr w:type="spellStart"/>
+      <w:r>
+        <w:rPr>
+          <w:lang w:val="en-US"/>
+        </w:rPr>
+        <w:t>bluetooth</w:t>
+      </w:r>
+      <w:proofErr w:type="spellEnd"/>
+      <w:r>
+        <w:rPr>
+          <w:lang w:val="en-US"/>
+        </w:rPr>
+        <w:t xml:space="preserve"> low Energy</w:t>
+      </w:r>
+      <w:r>
+        <w:rPr>
+          <w:lang w:val="en-US"/>
+        </w:rPr>
+        <w:t xml:space="preserve"> version 2</w:t>
+      </w:r>
+    </w:p>
+    <w:p>
+      <w:pPr>
+        <w:pStyle w:val="Akapitzlist"/>
+        <w:numPr>
+          <w:ilvl w:val="0"/>
+          <w:numId w:val="11"/>
+        </w:numPr>
+        <w:rPr>
+          <w:lang w:val="en-US"/>
+        </w:rPr>
+      </w:pPr>
+      <w:r>
+        <w:rPr>
+          <w:lang w:val="en-US"/>
+        </w:rPr>
+        <w:t xml:space="preserve"> hm-10 datasheet</w:t>
+      </w:r>
+    </w:p>
+    <w:p>
+      <w:pPr>
+        <w:pStyle w:val="Akapitzlist"/>
+        <w:numPr>
+          <w:ilvl w:val="0"/>
+          <w:numId w:val="11"/>
+        </w:numPr>
+        <w:rPr>
+          <w:lang w:val="en-US"/>
+        </w:rPr>
+      </w:pPr>
+      <w:proofErr w:type="spellStart"/>
+      <w:r>
+        <w:rPr>
+          <w:lang w:val="en-US"/>
+        </w:rPr>
+        <w:t>tiva</w:t>
+      </w:r>
+      <w:proofErr w:type="spellEnd"/>
+      <w:r>
+        <w:rPr>
+          <w:lang w:val="en-US"/>
+        </w:rPr>
+        <w:t xml:space="preserve"> datasheet</w:t>
+      </w:r>
+    </w:p>
+    <w:p>
+      <w:pPr>
+        <w:pStyle w:val="Akapitzlist"/>
+        <w:numPr>
+          <w:ilvl w:val="0"/>
+          <w:numId w:val="11"/>
+        </w:numPr>
+        <w:rPr>
+          <w:lang w:val="en-US"/>
+        </w:rPr>
+      </w:pPr>
+      <w:proofErr w:type="spellStart"/>
+      <w:r>
+        <w:rPr>
+          <w:lang w:val="en-US"/>
+        </w:rPr>
+        <w:t>freertos</w:t>
+      </w:r>
+      <w:proofErr w:type="spellEnd"/>
+      <w:r>
+        <w:rPr>
+          <w:lang w:val="en-US"/>
+        </w:rPr>
+        <w:t xml:space="preserve"> datasheet</w:t>
+      </w:r>
+    </w:p>
+    <w:p>
+      <w:pPr>
+        <w:pStyle w:val="Akapitzlist"/>
+        <w:rPr>
+          <w:lang w:val="en-US"/>
+        </w:rPr>
+      </w:pPr>
+    </w:p>
+    <w:p>
+      <w:pPr>
+        <w:pStyle w:val="Akapitzlist"/>
+        <w:rPr>
+          <w:b/>
+          <w:sz w:val="24"/>
+          <w:szCs w:val="24"/>
+        </w:rPr>
+      </w:pPr>
+    </w:p>
+    <w:p>
+      <w:pPr>
+        <w:rPr>
+          <w:b/>
+          <w:sz w:val="24"/>
+          <w:szCs w:val="24"/>
+        </w:rPr>
+      </w:pPr>
+    </w:p>
+    <w:p>
+      <w:pPr>
+        <w:rPr>
+          <w:b/>
+          <w:sz w:val="24"/>
+          <w:szCs w:val="24"/>
+        </w:rPr>
+      </w:pPr>
+    </w:p>
+    <w:p>
+      <w:pPr>
+        <w:rPr>
+          <w:b/>
+          <w:sz w:val="24"/>
+          <w:szCs w:val="24"/>
+        </w:rPr>
+      </w:pPr>
+    </w:p>
+    <w:p>
+      <w:pPr>
+        <w:rPr>
+          <w:b/>
+          <w:sz w:val="24"/>
+          <w:szCs w:val="24"/>
+        </w:rPr>
+      </w:pPr>
+    </w:p>
+    <w:p>
+      <w:pPr>
+        <w:rPr>
+          <w:b/>
+          <w:sz w:val="24"/>
+          <w:szCs w:val="24"/>
+        </w:rPr>
+      </w:pPr>
+    </w:p>
+    <w:p>
+      <w:pPr>
+        <w:rPr>
+          <w:b/>
+          <w:sz w:val="24"/>
+          <w:szCs w:val="24"/>
+        </w:rPr>
+      </w:pPr>
+    </w:p>
+    <w:p>
+      <w:pPr>
+        <w:rPr>
+          <w:b/>
+          <w:sz w:val="24"/>
+          <w:szCs w:val="24"/>
+        </w:rPr>
+      </w:pPr>
+    </w:p>
+    <w:p>
+      <w:pPr>
+        <w:rPr>
+          <w:sz w:val="24"/>
+          <w:szCs w:val="24"/>
+        </w:rPr>
+      </w:pPr>
+    </w:p>
+    <w:p>
+      <w:pPr>
+        <w:pStyle w:val="Akapitzlist"/>
         <w:rPr>
           <w:sz w:val="24"/>
           <w:szCs w:val="24"/>
@@ -4351,6 +8800,13 @@
         </w:rPr>
         <w:t xml:space="preserve"> czasu moduł przechodzi w tryb uśpienia aby ograniczyć pobór prądu. Sterownik z kolei skanuje przestrzeń w poszukiwaniu czujników, odczytuje wartość zmierzoną zapisaną w identyfikatorze nadajnika iBeacon i również może przejść w tryb uśpienia bądź skomunikować się z innymi modułem wykonawczym.</w:t>
       </w:r>
+    </w:p>
+    <w:p>
+      <w:pPr>
+        <w:rPr>
+          <w:sz w:val="24"/>
+        </w:rPr>
+      </w:pPr>
     </w:p>
     <w:p>
       <w:pPr>
@@ -4371,7 +8827,7 @@
 
 <file path=word/comments.xml><?xml version="1.0" encoding="utf-8"?>
 <w:comments xmlns:wpc="http://schemas.microsoft.com/office/word/2010/wordprocessingCanvas" xmlns:cx="http://schemas.microsoft.com/office/drawing/2014/chartex" xmlns:cx1="http://schemas.microsoft.com/office/drawing/2015/9/8/chartex" xmlns:cx2="http://schemas.microsoft.com/office/drawing/2015/10/21/chartex" xmlns:cx3="http://schemas.microsoft.com/office/drawing/2016/5/9/chartex" xmlns:cx4="http://schemas.microsoft.com/office/drawing/2016/5/10/chartex" xmlns:cx5="http://schemas.microsoft.com/office/drawing/2016/5/11/chartex" xmlns:cx6="http://schemas.microsoft.com/office/drawing/2016/5/12/chartex" xmlns:cx7="http://schemas.microsoft.com/office/drawing/2016/5/13/chartex" xmlns:cx8="http://schemas.microsoft.com/office/drawing/2016/5/14/chartex" xmlns:mc="http://schemas.openxmlformats.org/markup-compatibility/2006" xmlns:aink="http://schemas.microsoft.com/office/drawing/2016/ink" xmlns:am3d="http://schemas.microsoft.com/office/drawing/2017/model3d" xmlns:o="urn:schemas-microsoft-com:office:office" xmlns:r="http://schemas.openxmlformats.org/officeDocument/2006/relationships" xmlns:m="http://schemas.openxmlformats.org/officeDocument/2006/math" xmlns:v="urn:schemas-microsoft-com:vml" xmlns:wp14="http://schemas.microsoft.com/office/word/2010/wordprocessingDrawing" xmlns:wp="http://schemas.openxmlformats.org/drawingml/2006/wordprocessingDrawing" xmlns:w10="urn:schemas-microsoft-com:office:word" xmlns:w="http://schemas.openxmlformats.org/wordprocessingml/2006/main" xmlns:w14="http://schemas.microsoft.com/office/word/2010/wordml" xmlns:w15="http://schemas.microsoft.com/office/word/2012/wordml" xmlns:w16se="http://schemas.microsoft.com/office/word/2015/wordml/symex" xmlns:wpg="http://schemas.microsoft.com/office/word/2010/wordprocessingGroup" xmlns:wpi="http://schemas.microsoft.com/office/word/2010/wordprocessingInk" xmlns:wne="http://schemas.microsoft.com/office/word/2006/wordml" xmlns:wps="http://schemas.microsoft.com/office/word/2010/wordprocessingShape" mc:Ignorable="w14 w15 w16se wp14">
-  <w:comment w:id="0" w:author="Grzegorz Korzeniewski" w:date="2017-10-31T00:12:00Z" w:initials="GK">
+  <w:comment w:id="1" w:author="Grzegorz Korzeniewski" w:date="2017-10-31T00:12:00Z" w:initials="GK">
     <w:p>
       <w:pPr>
         <w:pStyle w:val="Tekstkomentarza"/>
@@ -4387,7 +8843,7 @@
       </w:r>
     </w:p>
   </w:comment>
-  <w:comment w:id="1" w:author="Grzegorz Korzeniewski" w:date="2017-10-31T00:12:00Z" w:initials="GK">
+  <w:comment w:id="2" w:author="Grzegorz Korzeniewski" w:date="2017-10-31T00:12:00Z" w:initials="GK">
     <w:p>
       <w:pPr>
         <w:pStyle w:val="Tekstkomentarza"/>
@@ -4403,12 +8859,22 @@
       </w:r>
     </w:p>
   </w:comment>
-  <w:comment w:id="3" w:author="Grzegorz Korzeniewski" w:date="2017-10-29T17:06:00Z" w:initials="GK">
+  <w:comment w:id="3" w:author="Grzegorz Korzeniewski" w:date="2017-11-07T00:19:00Z" w:initials="GK">
     <w:p>
       <w:pPr>
         <w:pStyle w:val="Tekstkomentarza"/>
       </w:pPr>
       <w:r>
+        <w:t>e</w:t>
+      </w:r>
+    </w:p>
+  </w:comment>
+  <w:comment w:id="4" w:author="Grzegorz Korzeniewski" w:date="2017-10-29T17:06:00Z" w:initials="GK">
+    <w:p>
+      <w:pPr>
+        <w:pStyle w:val="Tekstkomentarza"/>
+      </w:pPr>
+      <w:r>
         <w:rPr>
           <w:rStyle w:val="Odwoaniedokomentarza"/>
         </w:rPr>
@@ -4419,7 +8885,7 @@
       </w:r>
     </w:p>
   </w:comment>
-  <w:comment w:id="4" w:author="Grzegorz Korzeniewski" w:date="2017-10-31T00:34:00Z" w:initials="GK">
+  <w:comment w:id="5" w:author="Grzegorz Korzeniewski" w:date="2017-10-31T00:34:00Z" w:initials="GK">
     <w:p>
       <w:pPr>
         <w:pStyle w:val="Tekstkomentarza"/>
@@ -4447,6 +8913,7 @@
 <w15:commentsEx xmlns:wpc="http://schemas.microsoft.com/office/word/2010/wordprocessingCanvas" xmlns:cx="http://schemas.microsoft.com/office/drawing/2014/chartex" xmlns:cx1="http://schemas.microsoft.com/office/drawing/2015/9/8/chartex" xmlns:cx2="http://schemas.microsoft.com/office/drawing/2015/10/21/chartex" xmlns:cx3="http://schemas.microsoft.com/office/drawing/2016/5/9/chartex" xmlns:cx4="http://schemas.microsoft.com/office/drawing/2016/5/10/chartex" xmlns:cx5="http://schemas.microsoft.com/office/drawing/2016/5/11/chartex" xmlns:cx6="http://schemas.microsoft.com/office/drawing/2016/5/12/chartex" xmlns:cx7="http://schemas.microsoft.com/office/drawing/2016/5/13/chartex" xmlns:cx8="http://schemas.microsoft.com/office/drawing/2016/5/14/chartex" xmlns:mc="http://schemas.openxmlformats.org/markup-compatibility/2006" xmlns:aink="http://schemas.microsoft.com/office/drawing/2016/ink" xmlns:am3d="http://schemas.microsoft.com/office/drawing/2017/model3d" xmlns:o="urn:schemas-microsoft-com:office:office" xmlns:r="http://schemas.openxmlformats.org/officeDocument/2006/relationships" xmlns:m="http://schemas.openxmlformats.org/officeDocument/2006/math" xmlns:v="urn:schemas-microsoft-com:vml" xmlns:wp14="http://schemas.microsoft.com/office/word/2010/wordprocessingDrawing" xmlns:wp="http://schemas.openxmlformats.org/drawingml/2006/wordprocessingDrawing" xmlns:w10="urn:schemas-microsoft-com:office:word" xmlns:w="http://schemas.openxmlformats.org/wordprocessingml/2006/main" xmlns:w14="http://schemas.microsoft.com/office/word/2010/wordml" xmlns:w15="http://schemas.microsoft.com/office/word/2012/wordml" xmlns:w16se="http://schemas.microsoft.com/office/word/2015/wordml/symex" xmlns:wpg="http://schemas.microsoft.com/office/word/2010/wordprocessingGroup" xmlns:wpi="http://schemas.microsoft.com/office/word/2010/wordprocessingInk" xmlns:wne="http://schemas.microsoft.com/office/word/2006/wordml" xmlns:wps="http://schemas.microsoft.com/office/word/2010/wordprocessingShape" mc:Ignorable="w14 w15 w16se wp14">
   <w15:commentEx w15:paraId="27A1FC55" w15:done="0"/>
   <w15:commentEx w15:paraId="0C5A0A98" w15:done="0"/>
+  <w15:commentEx w15:paraId="561B132C" w15:done="1"/>
   <w15:commentEx w15:paraId="0159F437" w15:done="0"/>
   <w15:commentEx w15:paraId="72FAA078" w15:done="0"/>
 </w15:commentsEx>
@@ -4975,6 +9442,155 @@
     </w:lvl>
   </w:abstractNum>
   <w:abstractNum w:abstractNumId="5" w15:restartNumberingAfterBreak="0">
+    <w:nsid w:val="35263BA0"/>
+    <w:multiLevelType w:val="multilevel"/>
+    <w:tmpl w:val="493CE268"/>
+    <w:lvl w:ilvl="0">
+      <w:start w:val="1"/>
+      <w:numFmt w:val="bullet"/>
+      <w:lvlText w:val=""/>
+      <w:lvlJc w:val="left"/>
+      <w:pPr>
+        <w:tabs>
+          <w:tab w:val="num" w:pos="720"/>
+        </w:tabs>
+        <w:ind w:left="720" w:hanging="360"/>
+      </w:pPr>
+      <w:rPr>
+        <w:rFonts w:ascii="Symbol" w:hAnsi="Symbol" w:hint="default"/>
+        <w:sz w:val="20"/>
+      </w:rPr>
+    </w:lvl>
+    <w:lvl w:ilvl="1" w:tentative="1">
+      <w:start w:val="1"/>
+      <w:numFmt w:val="bullet"/>
+      <w:lvlText w:val="o"/>
+      <w:lvlJc w:val="left"/>
+      <w:pPr>
+        <w:tabs>
+          <w:tab w:val="num" w:pos="1440"/>
+        </w:tabs>
+        <w:ind w:left="1440" w:hanging="360"/>
+      </w:pPr>
+      <w:rPr>
+        <w:rFonts w:ascii="Courier New" w:hAnsi="Courier New" w:hint="default"/>
+        <w:sz w:val="20"/>
+      </w:rPr>
+    </w:lvl>
+    <w:lvl w:ilvl="2" w:tentative="1">
+      <w:start w:val="1"/>
+      <w:numFmt w:val="bullet"/>
+      <w:lvlText w:val=""/>
+      <w:lvlJc w:val="left"/>
+      <w:pPr>
+        <w:tabs>
+          <w:tab w:val="num" w:pos="2160"/>
+        </w:tabs>
+        <w:ind w:left="2160" w:hanging="360"/>
+      </w:pPr>
+      <w:rPr>
+        <w:rFonts w:ascii="Wingdings" w:hAnsi="Wingdings" w:hint="default"/>
+        <w:sz w:val="20"/>
+      </w:rPr>
+    </w:lvl>
+    <w:lvl w:ilvl="3" w:tentative="1">
+      <w:start w:val="1"/>
+      <w:numFmt w:val="bullet"/>
+      <w:lvlText w:val=""/>
+      <w:lvlJc w:val="left"/>
+      <w:pPr>
+        <w:tabs>
+          <w:tab w:val="num" w:pos="2880"/>
+        </w:tabs>
+        <w:ind w:left="2880" w:hanging="360"/>
+      </w:pPr>
+      <w:rPr>
+        <w:rFonts w:ascii="Wingdings" w:hAnsi="Wingdings" w:hint="default"/>
+        <w:sz w:val="20"/>
+      </w:rPr>
+    </w:lvl>
+    <w:lvl w:ilvl="4" w:tentative="1">
+      <w:start w:val="1"/>
+      <w:numFmt w:val="bullet"/>
+      <w:lvlText w:val=""/>
+      <w:lvlJc w:val="left"/>
+      <w:pPr>
+        <w:tabs>
+          <w:tab w:val="num" w:pos="3600"/>
+        </w:tabs>
+        <w:ind w:left="3600" w:hanging="360"/>
+      </w:pPr>
+      <w:rPr>
+        <w:rFonts w:ascii="Wingdings" w:hAnsi="Wingdings" w:hint="default"/>
+        <w:sz w:val="20"/>
+      </w:rPr>
+    </w:lvl>
+    <w:lvl w:ilvl="5" w:tentative="1">
+      <w:start w:val="1"/>
+      <w:numFmt w:val="bullet"/>
+      <w:lvlText w:val=""/>
+      <w:lvlJc w:val="left"/>
+      <w:pPr>
+        <w:tabs>
+          <w:tab w:val="num" w:pos="4320"/>
+        </w:tabs>
+        <w:ind w:left="4320" w:hanging="360"/>
+      </w:pPr>
+      <w:rPr>
+        <w:rFonts w:ascii="Wingdings" w:hAnsi="Wingdings" w:hint="default"/>
+        <w:sz w:val="20"/>
+      </w:rPr>
+    </w:lvl>
+    <w:lvl w:ilvl="6" w:tentative="1">
+      <w:start w:val="1"/>
+      <w:numFmt w:val="bullet"/>
+      <w:lvlText w:val=""/>
+      <w:lvlJc w:val="left"/>
+      <w:pPr>
+        <w:tabs>
+          <w:tab w:val="num" w:pos="5040"/>
+        </w:tabs>
+        <w:ind w:left="5040" w:hanging="360"/>
+      </w:pPr>
+      <w:rPr>
+        <w:rFonts w:ascii="Wingdings" w:hAnsi="Wingdings" w:hint="default"/>
+        <w:sz w:val="20"/>
+      </w:rPr>
+    </w:lvl>
+    <w:lvl w:ilvl="7" w:tentative="1">
+      <w:start w:val="1"/>
+      <w:numFmt w:val="bullet"/>
+      <w:lvlText w:val=""/>
+      <w:lvlJc w:val="left"/>
+      <w:pPr>
+        <w:tabs>
+          <w:tab w:val="num" w:pos="5760"/>
+        </w:tabs>
+        <w:ind w:left="5760" w:hanging="360"/>
+      </w:pPr>
+      <w:rPr>
+        <w:rFonts w:ascii="Wingdings" w:hAnsi="Wingdings" w:hint="default"/>
+        <w:sz w:val="20"/>
+      </w:rPr>
+    </w:lvl>
+    <w:lvl w:ilvl="8" w:tentative="1">
+      <w:start w:val="1"/>
+      <w:numFmt w:val="bullet"/>
+      <w:lvlText w:val=""/>
+      <w:lvlJc w:val="left"/>
+      <w:pPr>
+        <w:tabs>
+          <w:tab w:val="num" w:pos="6480"/>
+        </w:tabs>
+        <w:ind w:left="6480" w:hanging="360"/>
+      </w:pPr>
+      <w:rPr>
+        <w:rFonts w:ascii="Wingdings" w:hAnsi="Wingdings" w:hint="default"/>
+        <w:sz w:val="20"/>
+      </w:rPr>
+    </w:lvl>
+  </w:abstractNum>
+  <w:abstractNum w:abstractNumId="6" w15:restartNumberingAfterBreak="0">
     <w:nsid w:val="39B50E62"/>
     <w:multiLevelType w:val="hybridMultilevel"/>
     <w:tmpl w:val="10DE82E0"/>
@@ -5060,7 +9676,7 @@
       </w:pPr>
     </w:lvl>
   </w:abstractNum>
-  <w:abstractNum w:abstractNumId="6" w15:restartNumberingAfterBreak="0">
+  <w:abstractNum w:abstractNumId="7" w15:restartNumberingAfterBreak="0">
     <w:nsid w:val="3B3E0BC1"/>
     <w:multiLevelType w:val="hybridMultilevel"/>
     <w:tmpl w:val="6C3E224E"/>
@@ -5173,7 +9789,120 @@
       </w:rPr>
     </w:lvl>
   </w:abstractNum>
-  <w:abstractNum w:abstractNumId="7" w15:restartNumberingAfterBreak="0">
+  <w:abstractNum w:abstractNumId="8" w15:restartNumberingAfterBreak="0">
+    <w:nsid w:val="47BC4AB1"/>
+    <w:multiLevelType w:val="hybridMultilevel"/>
+    <w:tmpl w:val="37F4E7FA"/>
+    <w:lvl w:ilvl="0" w:tplc="04150001">
+      <w:start w:val="1"/>
+      <w:numFmt w:val="bullet"/>
+      <w:lvlText w:val=""/>
+      <w:lvlJc w:val="left"/>
+      <w:pPr>
+        <w:ind w:left="720" w:hanging="360"/>
+      </w:pPr>
+      <w:rPr>
+        <w:rFonts w:ascii="Symbol" w:hAnsi="Symbol" w:hint="default"/>
+      </w:rPr>
+    </w:lvl>
+    <w:lvl w:ilvl="1" w:tplc="04150003" w:tentative="1">
+      <w:start w:val="1"/>
+      <w:numFmt w:val="bullet"/>
+      <w:lvlText w:val="o"/>
+      <w:lvlJc w:val="left"/>
+      <w:pPr>
+        <w:ind w:left="1440" w:hanging="360"/>
+      </w:pPr>
+      <w:rPr>
+        <w:rFonts w:ascii="Courier New" w:hAnsi="Courier New" w:cs="Courier New" w:hint="default"/>
+      </w:rPr>
+    </w:lvl>
+    <w:lvl w:ilvl="2" w:tplc="04150005" w:tentative="1">
+      <w:start w:val="1"/>
+      <w:numFmt w:val="bullet"/>
+      <w:lvlText w:val=""/>
+      <w:lvlJc w:val="left"/>
+      <w:pPr>
+        <w:ind w:left="2160" w:hanging="360"/>
+      </w:pPr>
+      <w:rPr>
+        <w:rFonts w:ascii="Wingdings" w:hAnsi="Wingdings" w:hint="default"/>
+      </w:rPr>
+    </w:lvl>
+    <w:lvl w:ilvl="3" w:tplc="04150001" w:tentative="1">
+      <w:start w:val="1"/>
+      <w:numFmt w:val="bullet"/>
+      <w:lvlText w:val=""/>
+      <w:lvlJc w:val="left"/>
+      <w:pPr>
+        <w:ind w:left="2880" w:hanging="360"/>
+      </w:pPr>
+      <w:rPr>
+        <w:rFonts w:ascii="Symbol" w:hAnsi="Symbol" w:hint="default"/>
+      </w:rPr>
+    </w:lvl>
+    <w:lvl w:ilvl="4" w:tplc="04150003" w:tentative="1">
+      <w:start w:val="1"/>
+      <w:numFmt w:val="bullet"/>
+      <w:lvlText w:val="o"/>
+      <w:lvlJc w:val="left"/>
+      <w:pPr>
+        <w:ind w:left="3600" w:hanging="360"/>
+      </w:pPr>
+      <w:rPr>
+        <w:rFonts w:ascii="Courier New" w:hAnsi="Courier New" w:cs="Courier New" w:hint="default"/>
+      </w:rPr>
+    </w:lvl>
+    <w:lvl w:ilvl="5" w:tplc="04150005" w:tentative="1">
+      <w:start w:val="1"/>
+      <w:numFmt w:val="bullet"/>
+      <w:lvlText w:val=""/>
+      <w:lvlJc w:val="left"/>
+      <w:pPr>
+        <w:ind w:left="4320" w:hanging="360"/>
+      </w:pPr>
+      <w:rPr>
+        <w:rFonts w:ascii="Wingdings" w:hAnsi="Wingdings" w:hint="default"/>
+      </w:rPr>
+    </w:lvl>
+    <w:lvl w:ilvl="6" w:tplc="04150001" w:tentative="1">
+      <w:start w:val="1"/>
+      <w:numFmt w:val="bullet"/>
+      <w:lvlText w:val=""/>
+      <w:lvlJc w:val="left"/>
+      <w:pPr>
+        <w:ind w:left="5040" w:hanging="360"/>
+      </w:pPr>
+      <w:rPr>
+        <w:rFonts w:ascii="Symbol" w:hAnsi="Symbol" w:hint="default"/>
+      </w:rPr>
+    </w:lvl>
+    <w:lvl w:ilvl="7" w:tplc="04150003" w:tentative="1">
+      <w:start w:val="1"/>
+      <w:numFmt w:val="bullet"/>
+      <w:lvlText w:val="o"/>
+      <w:lvlJc w:val="left"/>
+      <w:pPr>
+        <w:ind w:left="5760" w:hanging="360"/>
+      </w:pPr>
+      <w:rPr>
+        <w:rFonts w:ascii="Courier New" w:hAnsi="Courier New" w:cs="Courier New" w:hint="default"/>
+      </w:rPr>
+    </w:lvl>
+    <w:lvl w:ilvl="8" w:tplc="04150005" w:tentative="1">
+      <w:start w:val="1"/>
+      <w:numFmt w:val="bullet"/>
+      <w:lvlText w:val=""/>
+      <w:lvlJc w:val="left"/>
+      <w:pPr>
+        <w:ind w:left="6480" w:hanging="360"/>
+      </w:pPr>
+      <w:rPr>
+        <w:rFonts w:ascii="Wingdings" w:hAnsi="Wingdings" w:hint="default"/>
+      </w:rPr>
+    </w:lvl>
+  </w:abstractNum>
+  <w:abstractNum w:abstractNumId="9" w15:restartNumberingAfterBreak="0">
     <w:nsid w:val="4A80577C"/>
     <w:multiLevelType w:val="hybridMultilevel"/>
     <w:tmpl w:val="F6907904"/>
@@ -5286,7 +10015,7 @@
       </w:rPr>
     </w:lvl>
   </w:abstractNum>
-  <w:abstractNum w:abstractNumId="8" w15:restartNumberingAfterBreak="0">
+  <w:abstractNum w:abstractNumId="10" w15:restartNumberingAfterBreak="0">
     <w:nsid w:val="4F594D07"/>
     <w:multiLevelType w:val="hybridMultilevel"/>
     <w:tmpl w:val="91B67B50"/>
@@ -5399,7 +10128,7 @@
       </w:rPr>
     </w:lvl>
   </w:abstractNum>
-  <w:abstractNum w:abstractNumId="9" w15:restartNumberingAfterBreak="0">
+  <w:abstractNum w:abstractNumId="11" w15:restartNumberingAfterBreak="0">
     <w:nsid w:val="55C81F39"/>
     <w:multiLevelType w:val="hybridMultilevel"/>
     <w:tmpl w:val="0F42A924"/>
@@ -5512,7 +10241,7 @@
       </w:rPr>
     </w:lvl>
   </w:abstractNum>
-  <w:abstractNum w:abstractNumId="10" w15:restartNumberingAfterBreak="0">
+  <w:abstractNum w:abstractNumId="12" w15:restartNumberingAfterBreak="0">
     <w:nsid w:val="604B7794"/>
     <w:multiLevelType w:val="hybridMultilevel"/>
     <w:tmpl w:val="70CA94D2"/>
@@ -5625,7 +10354,156 @@
       </w:rPr>
     </w:lvl>
   </w:abstractNum>
-  <w:abstractNum w:abstractNumId="11" w15:restartNumberingAfterBreak="0">
+  <w:abstractNum w:abstractNumId="13" w15:restartNumberingAfterBreak="0">
+    <w:nsid w:val="627B4670"/>
+    <w:multiLevelType w:val="multilevel"/>
+    <w:tmpl w:val="15EA2EC6"/>
+    <w:lvl w:ilvl="0">
+      <w:start w:val="1"/>
+      <w:numFmt w:val="bullet"/>
+      <w:lvlText w:val=""/>
+      <w:lvlJc w:val="left"/>
+      <w:pPr>
+        <w:tabs>
+          <w:tab w:val="num" w:pos="720"/>
+        </w:tabs>
+        <w:ind w:left="720" w:hanging="360"/>
+      </w:pPr>
+      <w:rPr>
+        <w:rFonts w:ascii="Symbol" w:hAnsi="Symbol" w:hint="default"/>
+        <w:sz w:val="20"/>
+      </w:rPr>
+    </w:lvl>
+    <w:lvl w:ilvl="1" w:tentative="1">
+      <w:start w:val="1"/>
+      <w:numFmt w:val="bullet"/>
+      <w:lvlText w:val="o"/>
+      <w:lvlJc w:val="left"/>
+      <w:pPr>
+        <w:tabs>
+          <w:tab w:val="num" w:pos="1440"/>
+        </w:tabs>
+        <w:ind w:left="1440" w:hanging="360"/>
+      </w:pPr>
+      <w:rPr>
+        <w:rFonts w:ascii="Courier New" w:hAnsi="Courier New" w:hint="default"/>
+        <w:sz w:val="20"/>
+      </w:rPr>
+    </w:lvl>
+    <w:lvl w:ilvl="2" w:tentative="1">
+      <w:start w:val="1"/>
+      <w:numFmt w:val="bullet"/>
+      <w:lvlText w:val=""/>
+      <w:lvlJc w:val="left"/>
+      <w:pPr>
+        <w:tabs>
+          <w:tab w:val="num" w:pos="2160"/>
+        </w:tabs>
+        <w:ind w:left="2160" w:hanging="360"/>
+      </w:pPr>
+      <w:rPr>
+        <w:rFonts w:ascii="Wingdings" w:hAnsi="Wingdings" w:hint="default"/>
+        <w:sz w:val="20"/>
+      </w:rPr>
+    </w:lvl>
+    <w:lvl w:ilvl="3" w:tentative="1">
+      <w:start w:val="1"/>
+      <w:numFmt w:val="bullet"/>
+      <w:lvlText w:val=""/>
+      <w:lvlJc w:val="left"/>
+      <w:pPr>
+        <w:tabs>
+          <w:tab w:val="num" w:pos="2880"/>
+        </w:tabs>
+        <w:ind w:left="2880" w:hanging="360"/>
+      </w:pPr>
+      <w:rPr>
+        <w:rFonts w:ascii="Wingdings" w:hAnsi="Wingdings" w:hint="default"/>
+        <w:sz w:val="20"/>
+      </w:rPr>
+    </w:lvl>
+    <w:lvl w:ilvl="4" w:tentative="1">
+      <w:start w:val="1"/>
+      <w:numFmt w:val="bullet"/>
+      <w:lvlText w:val=""/>
+      <w:lvlJc w:val="left"/>
+      <w:pPr>
+        <w:tabs>
+          <w:tab w:val="num" w:pos="3600"/>
+        </w:tabs>
+        <w:ind w:left="3600" w:hanging="360"/>
+      </w:pPr>
+      <w:rPr>
+        <w:rFonts w:ascii="Wingdings" w:hAnsi="Wingdings" w:hint="default"/>
+        <w:sz w:val="20"/>
+      </w:rPr>
+    </w:lvl>
+    <w:lvl w:ilvl="5" w:tentative="1">
+      <w:start w:val="1"/>
+      <w:numFmt w:val="bullet"/>
+      <w:lvlText w:val=""/>
+      <w:lvlJc w:val="left"/>
+      <w:pPr>
+        <w:tabs>
+          <w:tab w:val="num" w:pos="4320"/>
+        </w:tabs>
+        <w:ind w:left="4320" w:hanging="360"/>
+      </w:pPr>
+      <w:rPr>
+        <w:rFonts w:ascii="Wingdings" w:hAnsi="Wingdings" w:hint="default"/>
+        <w:sz w:val="20"/>
+      </w:rPr>
+    </w:lvl>
+    <w:lvl w:ilvl="6" w:tentative="1">
+      <w:start w:val="1"/>
+      <w:numFmt w:val="bullet"/>
+      <w:lvlText w:val=""/>
+      <w:lvlJc w:val="left"/>
+      <w:pPr>
+        <w:tabs>
+          <w:tab w:val="num" w:pos="5040"/>
+        </w:tabs>
+        <w:ind w:left="5040" w:hanging="360"/>
+      </w:pPr>
+      <w:rPr>
+        <w:rFonts w:ascii="Wingdings" w:hAnsi="Wingdings" w:hint="default"/>
+        <w:sz w:val="20"/>
+      </w:rPr>
+    </w:lvl>
+    <w:lvl w:ilvl="7" w:tentative="1">
+      <w:start w:val="1"/>
+      <w:numFmt w:val="bullet"/>
+      <w:lvlText w:val=""/>
+      <w:lvlJc w:val="left"/>
+      <w:pPr>
+        <w:tabs>
+          <w:tab w:val="num" w:pos="5760"/>
+        </w:tabs>
+        <w:ind w:left="5760" w:hanging="360"/>
+      </w:pPr>
+      <w:rPr>
+        <w:rFonts w:ascii="Wingdings" w:hAnsi="Wingdings" w:hint="default"/>
+        <w:sz w:val="20"/>
+      </w:rPr>
+    </w:lvl>
+    <w:lvl w:ilvl="8" w:tentative="1">
+      <w:start w:val="1"/>
+      <w:numFmt w:val="bullet"/>
+      <w:lvlText w:val=""/>
+      <w:lvlJc w:val="left"/>
+      <w:pPr>
+        <w:tabs>
+          <w:tab w:val="num" w:pos="6480"/>
+        </w:tabs>
+        <w:ind w:left="6480" w:hanging="360"/>
+      </w:pPr>
+      <w:rPr>
+        <w:rFonts w:ascii="Wingdings" w:hAnsi="Wingdings" w:hint="default"/>
+        <w:sz w:val="20"/>
+      </w:rPr>
+    </w:lvl>
+  </w:abstractNum>
+  <w:abstractNum w:abstractNumId="14" w15:restartNumberingAfterBreak="0">
     <w:nsid w:val="692B721D"/>
     <w:multiLevelType w:val="hybridMultilevel"/>
     <w:tmpl w:val="32903BF0"/>
@@ -5738,10 +10616,10 @@
       </w:rPr>
     </w:lvl>
   </w:abstractNum>
-  <w:abstractNum w:abstractNumId="12" w15:restartNumberingAfterBreak="0">
+  <w:abstractNum w:abstractNumId="15" w15:restartNumberingAfterBreak="0">
     <w:nsid w:val="7F36198A"/>
     <w:multiLevelType w:val="hybridMultilevel"/>
-    <w:tmpl w:val="E8E88AB0"/>
+    <w:tmpl w:val="EEA0038C"/>
     <w:lvl w:ilvl="0" w:tplc="04150001">
       <w:start w:val="1"/>
       <w:numFmt w:val="bullet"/>
@@ -5852,7 +10730,7 @@
     </w:lvl>
   </w:abstractNum>
   <w:num w:numId="1">
-    <w:abstractNumId w:val="5"/>
+    <w:abstractNumId w:val="6"/>
   </w:num>
   <w:num w:numId="2">
     <w:abstractNumId w:val="4"/>
@@ -5864,13 +10742,13 @@
     <w:abstractNumId w:val="1"/>
   </w:num>
   <w:num w:numId="5">
-    <w:abstractNumId w:val="10"/>
+    <w:abstractNumId w:val="12"/>
   </w:num>
   <w:num w:numId="6">
-    <w:abstractNumId w:val="9"/>
+    <w:abstractNumId w:val="11"/>
   </w:num>
   <w:num w:numId="7">
-    <w:abstractNumId w:val="6"/>
+    <w:abstractNumId w:val="7"/>
   </w:num>
   <w:num w:numId="8">
     <w:abstractNumId w:val="2"/>
@@ -5879,16 +10757,25 @@
     <w:abstractNumId w:val="3"/>
   </w:num>
   <w:num w:numId="10">
-    <w:abstractNumId w:val="11"/>
+    <w:abstractNumId w:val="14"/>
   </w:num>
   <w:num w:numId="11">
-    <w:abstractNumId w:val="12"/>
+    <w:abstractNumId w:val="15"/>
   </w:num>
   <w:num w:numId="12">
-    <w:abstractNumId w:val="7"/>
+    <w:abstractNumId w:val="9"/>
   </w:num>
   <w:num w:numId="13">
+    <w:abstractNumId w:val="10"/>
+  </w:num>
+  <w:num w:numId="14">
+    <w:abstractNumId w:val="5"/>
+  </w:num>
+  <w:num w:numId="15">
     <w:abstractNumId w:val="8"/>
+  </w:num>
+  <w:num w:numId="16">
+    <w:abstractNumId w:val="13"/>
   </w:num>
 </w:numbering>
 </file>
@@ -6299,6 +11186,47 @@
     <w:name w:val="Normal"/>
     <w:qFormat/>
   </w:style>
+  <w:style w:type="paragraph" w:styleId="Nagwek1">
+    <w:name w:val="heading 1"/>
+    <w:basedOn w:val="Normalny"/>
+    <w:next w:val="Normalny"/>
+    <w:link w:val="Nagwek1Znak"/>
+    <w:uiPriority w:val="9"/>
+    <w:qFormat/>
+    <w:rsid w:val="00DE6FB2"/>
+    <w:pPr>
+      <w:keepNext/>
+      <w:keepLines/>
+      <w:spacing w:before="240" w:after="0"/>
+      <w:outlineLvl w:val="0"/>
+    </w:pPr>
+    <w:rPr>
+      <w:rFonts w:asciiTheme="majorHAnsi" w:eastAsiaTheme="majorEastAsia" w:hAnsiTheme="majorHAnsi" w:cstheme="majorBidi"/>
+      <w:color w:val="2F5496" w:themeColor="accent1" w:themeShade="BF"/>
+      <w:sz w:val="32"/>
+      <w:szCs w:val="32"/>
+    </w:rPr>
+  </w:style>
+  <w:style w:type="paragraph" w:styleId="Nagwek3">
+    <w:name w:val="heading 3"/>
+    <w:basedOn w:val="Normalny"/>
+    <w:link w:val="Nagwek3Znak"/>
+    <w:uiPriority w:val="9"/>
+    <w:qFormat/>
+    <w:rsid w:val="00AB463E"/>
+    <w:pPr>
+      <w:spacing w:before="100" w:beforeAutospacing="1" w:after="100" w:afterAutospacing="1" w:line="240" w:lineRule="auto"/>
+      <w:outlineLvl w:val="2"/>
+    </w:pPr>
+    <w:rPr>
+      <w:rFonts w:ascii="Times New Roman" w:eastAsia="Times New Roman" w:hAnsi="Times New Roman" w:cs="Times New Roman"/>
+      <w:b/>
+      <w:bCs/>
+      <w:sz w:val="27"/>
+      <w:szCs w:val="27"/>
+      <w:lang w:eastAsia="pl-PL"/>
+    </w:rPr>
+  </w:style>
   <w:style w:type="character" w:default="1" w:styleId="Domylnaczcionkaakapitu">
     <w:name w:val="Default Paragraph Font"/>
     <w:uiPriority w:val="1"/>
@@ -6471,6 +11399,75 @@
       <w:color w:val="44546A" w:themeColor="text2"/>
       <w:sz w:val="18"/>
       <w:szCs w:val="18"/>
+    </w:rPr>
+  </w:style>
+  <w:style w:type="character" w:styleId="Hipercze">
+    <w:name w:val="Hyperlink"/>
+    <w:basedOn w:val="Domylnaczcionkaakapitu"/>
+    <w:uiPriority w:val="99"/>
+    <w:unhideWhenUsed/>
+    <w:rsid w:val="00375C4E"/>
+    <w:rPr>
+      <w:color w:val="0000FF"/>
+      <w:u w:val="single"/>
+    </w:rPr>
+  </w:style>
+  <w:style w:type="character" w:customStyle="1" w:styleId="Nagwek3Znak">
+    <w:name w:val="Nagłówek 3 Znak"/>
+    <w:basedOn w:val="Domylnaczcionkaakapitu"/>
+    <w:link w:val="Nagwek3"/>
+    <w:uiPriority w:val="9"/>
+    <w:rsid w:val="00AB463E"/>
+    <w:rPr>
+      <w:rFonts w:ascii="Times New Roman" w:eastAsia="Times New Roman" w:hAnsi="Times New Roman" w:cs="Times New Roman"/>
+      <w:b/>
+      <w:bCs/>
+      <w:sz w:val="27"/>
+      <w:szCs w:val="27"/>
+      <w:lang w:eastAsia="pl-PL"/>
+    </w:rPr>
+  </w:style>
+  <w:style w:type="character" w:customStyle="1" w:styleId="mw-headline">
+    <w:name w:val="mw-headline"/>
+    <w:basedOn w:val="Domylnaczcionkaakapitu"/>
+    <w:rsid w:val="00AB463E"/>
+  </w:style>
+  <w:style w:type="character" w:styleId="Nierozpoznanawzmianka">
+    <w:name w:val="Unresolved Mention"/>
+    <w:basedOn w:val="Domylnaczcionkaakapitu"/>
+    <w:uiPriority w:val="99"/>
+    <w:semiHidden/>
+    <w:unhideWhenUsed/>
+    <w:rsid w:val="00DE6FB2"/>
+    <w:rPr>
+      <w:color w:val="808080"/>
+      <w:shd w:val="clear" w:color="auto" w:fill="E6E6E6"/>
+    </w:rPr>
+  </w:style>
+  <w:style w:type="character" w:customStyle="1" w:styleId="Nagwek1Znak">
+    <w:name w:val="Nagłówek 1 Znak"/>
+    <w:basedOn w:val="Domylnaczcionkaakapitu"/>
+    <w:link w:val="Nagwek1"/>
+    <w:uiPriority w:val="9"/>
+    <w:rsid w:val="00DE6FB2"/>
+    <w:rPr>
+      <w:rFonts w:asciiTheme="majorHAnsi" w:eastAsiaTheme="majorEastAsia" w:hAnsiTheme="majorHAnsi" w:cstheme="majorBidi"/>
+      <w:color w:val="2F5496" w:themeColor="accent1" w:themeShade="BF"/>
+      <w:sz w:val="32"/>
+      <w:szCs w:val="32"/>
+    </w:rPr>
+  </w:style>
+  <w:style w:type="character" w:styleId="HTML-kod">
+    <w:name w:val="HTML Code"/>
+    <w:basedOn w:val="Domylnaczcionkaakapitu"/>
+    <w:uiPriority w:val="99"/>
+    <w:semiHidden/>
+    <w:unhideWhenUsed/>
+    <w:rsid w:val="001F20AD"/>
+    <w:rPr>
+      <w:rFonts w:ascii="Courier New" w:eastAsia="Times New Roman" w:hAnsi="Courier New" w:cs="Courier New"/>
+      <w:sz w:val="20"/>
+      <w:szCs w:val="20"/>
     </w:rPr>
   </w:style>
 </w:styles>

--- a/tekst/calosc.docx
+++ b/tekst/calosc.docx
@@ -501,8 +501,6 @@
           <w:sz w:val="32"/>
         </w:rPr>
       </w:pPr>
-      <w:bookmarkStart w:id="0" w:name="_GoBack"/>
-      <w:bookmarkEnd w:id="0"/>
       <w:r>
         <w:rPr>
           <w:b/>
@@ -553,7 +551,7 @@
         </w:rPr>
         <w:t xml:space="preserve">Główne założenia inteligentnego </w:t>
       </w:r>
-      <w:commentRangeStart w:id="1"/>
+      <w:commentRangeStart w:id="0"/>
       <w:r>
         <w:rPr>
           <w:b/>
@@ -561,12 +559,12 @@
         </w:rPr>
         <w:t>domu</w:t>
       </w:r>
-      <w:commentRangeEnd w:id="1"/>
+      <w:commentRangeEnd w:id="0"/>
       <w:r>
         <w:rPr>
           <w:rStyle w:val="Odwoaniedokomentarza"/>
         </w:rPr>
-        <w:commentReference w:id="1"/>
+        <w:commentReference w:id="0"/>
       </w:r>
     </w:p>
     <w:p>
@@ -722,7 +720,7 @@
         </w:rPr>
         <w:t xml:space="preserve">Współpraca systemu z urządzeniami mobilnymi z systemem operacyjnym </w:t>
       </w:r>
-      <w:commentRangeStart w:id="2"/>
+      <w:commentRangeStart w:id="1"/>
       <w:r>
         <w:rPr>
           <w:b/>
@@ -730,12 +728,12 @@
         </w:rPr>
         <w:t>Android</w:t>
       </w:r>
-      <w:commentRangeEnd w:id="2"/>
+      <w:commentRangeEnd w:id="1"/>
       <w:r>
         <w:rPr>
           <w:rStyle w:val="Odwoaniedokomentarza"/>
         </w:rPr>
-        <w:commentReference w:id="2"/>
+        <w:commentReference w:id="1"/>
       </w:r>
       <w:r>
         <w:rPr>
@@ -3759,14 +3757,7 @@
           <w:sz w:val="24"/>
           <w:szCs w:val="24"/>
         </w:rPr>
-        <w:t xml:space="preserve">. </w:t>
-      </w:r>
-      <w:r>
-        <w:rPr>
-          <w:sz w:val="24"/>
-          <w:szCs w:val="24"/>
-        </w:rPr>
-        <w:t>Dlatego też transmisja danych sprowadza się do jak najszybszego połączenia się, nadania danych, rozłączenia i powrotu urządzenia w tryb uśpienia.</w:t>
+        <w:t>. Dlatego też transmisja danych sprowadza się do jak najszybszego połączenia się, nadania danych, rozłączenia i powrotu urządzenia w tryb uśpienia.</w:t>
       </w:r>
     </w:p>
     <w:p>
@@ -3827,14 +3818,7 @@
           <w:sz w:val="24"/>
           <w:szCs w:val="24"/>
         </w:rPr>
-        <w:t>Z</w:t>
-      </w:r>
-      <w:r>
-        <w:rPr>
-          <w:sz w:val="24"/>
-          <w:szCs w:val="24"/>
-        </w:rPr>
-        <w:t xml:space="preserve">rezygnowano z techniki </w:t>
+        <w:t xml:space="preserve">Zrezygnowano z techniki </w:t>
       </w:r>
       <w:proofErr w:type="spellStart"/>
       <w:r>
@@ -3842,14 +3826,7 @@
           <w:sz w:val="24"/>
           <w:szCs w:val="24"/>
         </w:rPr>
-        <w:t>s</w:t>
-      </w:r>
-      <w:r>
-        <w:rPr>
-          <w:sz w:val="24"/>
-          <w:szCs w:val="24"/>
-        </w:rPr>
-        <w:t>catternet</w:t>
+        <w:t>scatternet</w:t>
       </w:r>
       <w:proofErr w:type="spellEnd"/>
       <w:r>
@@ -4492,6 +4469,7 @@
     </w:p>
     <w:p>
       <w:pPr>
+        <w:jc w:val="both"/>
         <w:rPr>
           <w:sz w:val="24"/>
           <w:szCs w:val="24"/>
@@ -4677,31 +4655,18 @@
     </w:p>
     <w:p>
       <w:pPr>
-        <w:rPr>
-          <w:sz w:val="24"/>
-          <w:szCs w:val="24"/>
-        </w:rPr>
-      </w:pPr>
-      <w:r>
-        <w:rPr>
-          <w:sz w:val="24"/>
-          <w:szCs w:val="24"/>
-        </w:rPr>
-        <w:t>I</w:t>
-      </w:r>
-      <w:r>
-        <w:rPr>
-          <w:sz w:val="24"/>
-          <w:szCs w:val="24"/>
-        </w:rPr>
-        <w:t>stnieją już na rynku standardy określające format pakietów danych</w:t>
-      </w:r>
-      <w:r>
-        <w:rPr>
-          <w:sz w:val="24"/>
-          <w:szCs w:val="24"/>
-        </w:rPr>
-        <w:t xml:space="preserve"> jakie nadają </w:t>
+        <w:jc w:val="both"/>
+        <w:rPr>
+          <w:sz w:val="24"/>
+          <w:szCs w:val="24"/>
+        </w:rPr>
+      </w:pPr>
+      <w:r>
+        <w:rPr>
+          <w:sz w:val="24"/>
+          <w:szCs w:val="24"/>
+        </w:rPr>
+        <w:t xml:space="preserve">Istnieją już na rynku standardy określające format pakietów danych jakie nadają </w:t>
       </w:r>
       <w:proofErr w:type="spellStart"/>
       <w:r>
@@ -4717,14 +4682,14 @@
           <w:sz w:val="24"/>
           <w:szCs w:val="24"/>
         </w:rPr>
-        <w:t>.</w:t>
-      </w:r>
-      <w:r>
-        <w:rPr>
-          <w:sz w:val="24"/>
-          <w:szCs w:val="24"/>
-        </w:rPr>
-        <w:t xml:space="preserve"> Firma Apple posiada swój standard iBeacon który współpracuje z systemem operacyjnym </w:t>
+        <w:t>. Firma Apple posiada swój standard iBeacon który współpracuje z systemem operacyjnym iOS.</w:t>
+      </w:r>
+      <w:r>
+        <w:rPr>
+          <w:sz w:val="24"/>
+          <w:szCs w:val="24"/>
+        </w:rPr>
+        <w:t xml:space="preserve"> </w:t>
       </w:r>
       <w:r>
         <w:rPr>
@@ -4732,14 +4697,7 @@
           <w:szCs w:val="24"/>
         </w:rPr>
         <w:lastRenderedPageBreak/>
-        <w:t>iOS.</w:t>
-      </w:r>
-      <w:r>
-        <w:rPr>
-          <w:sz w:val="24"/>
-          <w:szCs w:val="24"/>
-        </w:rPr>
-        <w:t xml:space="preserve"> Otwartym standardem jest </w:t>
+        <w:t xml:space="preserve">Otwartym standardem jest </w:t>
       </w:r>
       <w:proofErr w:type="spellStart"/>
       <w:r>
@@ -4813,91 +4771,127 @@
     <w:tbl>
       <w:tblPr>
         <w:tblStyle w:val="Tabela-Siatka"/>
-        <w:tblW w:w="9923" w:type="dxa"/>
-        <w:tblInd w:w="-5" w:type="dxa"/>
+        <w:tblW w:w="10632" w:type="dxa"/>
+        <w:tblInd w:w="-572" w:type="dxa"/>
         <w:tblLook w:val="04A0" w:firstRow="1" w:lastRow="0" w:firstColumn="1" w:lastColumn="0" w:noHBand="0" w:noVBand="1"/>
       </w:tblPr>
       <w:tblGrid>
-        <w:gridCol w:w="2127"/>
-        <w:gridCol w:w="3969"/>
-        <w:gridCol w:w="992"/>
-        <w:gridCol w:w="992"/>
-        <w:gridCol w:w="1843"/>
+        <w:gridCol w:w="1276"/>
+        <w:gridCol w:w="1134"/>
+        <w:gridCol w:w="1418"/>
+        <w:gridCol w:w="3752"/>
+        <w:gridCol w:w="810"/>
+        <w:gridCol w:w="847"/>
+        <w:gridCol w:w="1395"/>
       </w:tblGrid>
       <w:tr>
         <w:tc>
           <w:tcPr>
-            <w:tcW w:w="2127" w:type="dxa"/>
+            <w:tcW w:w="1276" w:type="dxa"/>
           </w:tcPr>
           <w:p>
             <w:pPr>
               <w:rPr>
-                <w:sz w:val="20"/>
-                <w:szCs w:val="20"/>
+                <w:sz w:val="18"/>
+                <w:szCs w:val="18"/>
               </w:rPr>
             </w:pPr>
             <w:r>
               <w:rPr>
                 <w:rFonts w:eastAsia="Times New Roman" w:cs="Courier New"/>
-                <w:sz w:val="20"/>
-                <w:szCs w:val="20"/>
+                <w:sz w:val="18"/>
+                <w:szCs w:val="18"/>
                 <w:lang w:val="en-US" w:eastAsia="pl-PL"/>
               </w:rPr>
-              <w:t>0x4C</w:t>
-            </w:r>
-            <w:r>
-              <w:rPr>
-                <w:rFonts w:eastAsia="Times New Roman" w:cs="Courier New"/>
-                <w:sz w:val="20"/>
-                <w:szCs w:val="20"/>
-                <w:lang w:val="en-US" w:eastAsia="pl-PL"/>
-              </w:rPr>
-              <w:t>00</w:t>
+              <w:t>0x4C00</w:t>
             </w:r>
           </w:p>
         </w:tc>
         <w:tc>
           <w:tcPr>
-            <w:tcW w:w="3969" w:type="dxa"/>
+            <w:tcW w:w="1134" w:type="dxa"/>
           </w:tcPr>
           <w:p>
             <w:pPr>
               <w:rPr>
-                <w:sz w:val="20"/>
-                <w:szCs w:val="20"/>
+                <w:rStyle w:val="HTML-kod"/>
+                <w:rFonts w:asciiTheme="minorHAnsi" w:eastAsiaTheme="minorHAnsi" w:hAnsiTheme="minorHAnsi"/>
+                <w:sz w:val="18"/>
+                <w:szCs w:val="18"/>
               </w:rPr>
             </w:pPr>
             <w:r>
               <w:rPr>
                 <w:rStyle w:val="HTML-kod"/>
                 <w:rFonts w:asciiTheme="minorHAnsi" w:eastAsiaTheme="minorHAnsi" w:hAnsiTheme="minorHAnsi"/>
+                <w:sz w:val="18"/>
+                <w:szCs w:val="18"/>
               </w:rPr>
-              <w:t>0x</w:t>
-            </w:r>
-            <w:r>
-              <w:rPr>
-                <w:rStyle w:val="HTML-kod"/>
-                <w:rFonts w:asciiTheme="minorHAnsi" w:eastAsiaTheme="minorHAnsi" w:hAnsiTheme="minorHAnsi"/>
-              </w:rPr>
-              <w:t>123e4567-e89b-12d3-a456-426655440000</w:t>
+              <w:t>0x02</w:t>
             </w:r>
           </w:p>
         </w:tc>
         <w:tc>
           <w:tcPr>
-            <w:tcW w:w="992" w:type="dxa"/>
+            <w:tcW w:w="1418" w:type="dxa"/>
           </w:tcPr>
           <w:p>
             <w:pPr>
               <w:rPr>
-                <w:sz w:val="20"/>
-                <w:szCs w:val="20"/>
+                <w:rStyle w:val="HTML-kod"/>
+                <w:rFonts w:asciiTheme="minorHAnsi" w:eastAsiaTheme="minorHAnsi" w:hAnsiTheme="minorHAnsi"/>
+                <w:sz w:val="18"/>
+                <w:szCs w:val="18"/>
               </w:rPr>
             </w:pPr>
             <w:r>
               <w:rPr>
-                <w:sz w:val="20"/>
-                <w:szCs w:val="20"/>
+                <w:rStyle w:val="HTML-kod"/>
+                <w:rFonts w:asciiTheme="minorHAnsi" w:eastAsiaTheme="minorHAnsi" w:hAnsiTheme="minorHAnsi"/>
+                <w:sz w:val="18"/>
+                <w:szCs w:val="18"/>
+              </w:rPr>
+              <w:t>0x15</w:t>
+            </w:r>
+          </w:p>
+        </w:tc>
+        <w:tc>
+          <w:tcPr>
+            <w:tcW w:w="3752" w:type="dxa"/>
+          </w:tcPr>
+          <w:p>
+            <w:pPr>
+              <w:rPr>
+                <w:sz w:val="18"/>
+                <w:szCs w:val="18"/>
+              </w:rPr>
+            </w:pPr>
+            <w:r>
+              <w:rPr>
+                <w:rStyle w:val="HTML-kod"/>
+                <w:rFonts w:asciiTheme="minorHAnsi" w:eastAsiaTheme="minorHAnsi" w:hAnsiTheme="minorHAnsi"/>
+                <w:sz w:val="18"/>
+                <w:szCs w:val="18"/>
+              </w:rPr>
+              <w:t>0x123e4567-e89b-12d3-a456-426655440000</w:t>
+            </w:r>
+          </w:p>
+        </w:tc>
+        <w:tc>
+          <w:tcPr>
+            <w:tcW w:w="810" w:type="dxa"/>
+          </w:tcPr>
+          <w:p>
+            <w:pPr>
+              <w:rPr>
+                <w:sz w:val="18"/>
+                <w:szCs w:val="18"/>
+              </w:rPr>
+            </w:pPr>
+            <w:r>
+              <w:rPr>
+                <w:sz w:val="18"/>
+                <w:szCs w:val="18"/>
               </w:rPr>
               <w:t>0x1234</w:t>
             </w:r>
@@ -4905,19 +4899,19 @@
         </w:tc>
         <w:tc>
           <w:tcPr>
-            <w:tcW w:w="992" w:type="dxa"/>
+            <w:tcW w:w="847" w:type="dxa"/>
           </w:tcPr>
           <w:p>
             <w:pPr>
               <w:rPr>
-                <w:sz w:val="20"/>
-                <w:szCs w:val="20"/>
+                <w:sz w:val="18"/>
+                <w:szCs w:val="18"/>
               </w:rPr>
             </w:pPr>
             <w:r>
               <w:rPr>
-                <w:sz w:val="20"/>
-                <w:szCs w:val="20"/>
+                <w:sz w:val="18"/>
+                <w:szCs w:val="18"/>
               </w:rPr>
               <w:t>0x0001</w:t>
             </w:r>
@@ -4925,19 +4919,19 @@
         </w:tc>
         <w:tc>
           <w:tcPr>
-            <w:tcW w:w="1843" w:type="dxa"/>
+            <w:tcW w:w="1395" w:type="dxa"/>
           </w:tcPr>
           <w:p>
             <w:pPr>
               <w:rPr>
-                <w:sz w:val="20"/>
-                <w:szCs w:val="20"/>
+                <w:sz w:val="18"/>
+                <w:szCs w:val="18"/>
               </w:rPr>
             </w:pPr>
             <w:r>
               <w:rPr>
-                <w:sz w:val="20"/>
-                <w:szCs w:val="20"/>
+                <w:sz w:val="18"/>
+                <w:szCs w:val="18"/>
               </w:rPr>
               <w:t>0xc5</w:t>
             </w:r>
@@ -4947,19 +4941,188 @@
       <w:tr>
         <w:tc>
           <w:tcPr>
-            <w:tcW w:w="2127" w:type="dxa"/>
+            <w:tcW w:w="1276" w:type="dxa"/>
           </w:tcPr>
           <w:p>
             <w:pPr>
               <w:rPr>
-                <w:sz w:val="20"/>
-                <w:szCs w:val="20"/>
+                <w:sz w:val="18"/>
+                <w:szCs w:val="18"/>
               </w:rPr>
             </w:pPr>
             <w:r>
               <w:rPr>
-                <w:sz w:val="20"/>
-                <w:szCs w:val="20"/>
+                <w:sz w:val="18"/>
+                <w:szCs w:val="18"/>
+              </w:rPr>
+              <w:t>Stałe</w:t>
+            </w:r>
+          </w:p>
+        </w:tc>
+        <w:tc>
+          <w:tcPr>
+            <w:tcW w:w="1134" w:type="dxa"/>
+          </w:tcPr>
+          <w:p>
+            <w:pPr>
+              <w:rPr>
+                <w:sz w:val="18"/>
+                <w:szCs w:val="18"/>
+              </w:rPr>
+            </w:pPr>
+            <w:r>
+              <w:rPr>
+                <w:sz w:val="18"/>
+                <w:szCs w:val="18"/>
+              </w:rPr>
+              <w:t>Stałe</w:t>
+            </w:r>
+          </w:p>
+        </w:tc>
+        <w:tc>
+          <w:tcPr>
+            <w:tcW w:w="1418" w:type="dxa"/>
+          </w:tcPr>
+          <w:p>
+            <w:pPr>
+              <w:rPr>
+                <w:sz w:val="18"/>
+                <w:szCs w:val="18"/>
+              </w:rPr>
+            </w:pPr>
+            <w:r>
+              <w:rPr>
+                <w:sz w:val="18"/>
+                <w:szCs w:val="18"/>
+              </w:rPr>
+              <w:t>Stałe</w:t>
+            </w:r>
+          </w:p>
+        </w:tc>
+        <w:tc>
+          <w:tcPr>
+            <w:tcW w:w="3752" w:type="dxa"/>
+          </w:tcPr>
+          <w:p>
+            <w:pPr>
+              <w:rPr>
+                <w:sz w:val="18"/>
+                <w:szCs w:val="18"/>
+              </w:rPr>
+            </w:pPr>
+            <w:r>
+              <w:rPr>
+                <w:sz w:val="18"/>
+                <w:szCs w:val="18"/>
+              </w:rPr>
+              <w:t>Modyfikowalne</w:t>
+            </w:r>
+          </w:p>
+        </w:tc>
+        <w:tc>
+          <w:tcPr>
+            <w:tcW w:w="810" w:type="dxa"/>
+          </w:tcPr>
+          <w:p>
+            <w:pPr>
+              <w:rPr>
+                <w:sz w:val="18"/>
+                <w:szCs w:val="18"/>
+              </w:rPr>
+            </w:pPr>
+            <w:proofErr w:type="spellStart"/>
+            <w:r>
+              <w:rPr>
+                <w:sz w:val="18"/>
+                <w:szCs w:val="18"/>
+              </w:rPr>
+              <w:t>Mod</w:t>
+            </w:r>
+            <w:proofErr w:type="spellEnd"/>
+            <w:r>
+              <w:rPr>
+                <w:sz w:val="18"/>
+                <w:szCs w:val="18"/>
+              </w:rPr>
+              <w:t>.</w:t>
+            </w:r>
+          </w:p>
+        </w:tc>
+        <w:tc>
+          <w:tcPr>
+            <w:tcW w:w="847" w:type="dxa"/>
+          </w:tcPr>
+          <w:p>
+            <w:pPr>
+              <w:rPr>
+                <w:sz w:val="18"/>
+                <w:szCs w:val="18"/>
+              </w:rPr>
+            </w:pPr>
+            <w:proofErr w:type="spellStart"/>
+            <w:r>
+              <w:rPr>
+                <w:sz w:val="18"/>
+                <w:szCs w:val="18"/>
+              </w:rPr>
+              <w:t>Mod</w:t>
+            </w:r>
+            <w:proofErr w:type="spellEnd"/>
+            <w:r>
+              <w:rPr>
+                <w:sz w:val="18"/>
+                <w:szCs w:val="18"/>
+              </w:rPr>
+              <w:t>.</w:t>
+            </w:r>
+          </w:p>
+        </w:tc>
+        <w:tc>
+          <w:tcPr>
+            <w:tcW w:w="1395" w:type="dxa"/>
+          </w:tcPr>
+          <w:p>
+            <w:pPr>
+              <w:rPr>
+                <w:sz w:val="18"/>
+                <w:szCs w:val="18"/>
+              </w:rPr>
+            </w:pPr>
+            <w:proofErr w:type="spellStart"/>
+            <w:r>
+              <w:rPr>
+                <w:sz w:val="18"/>
+                <w:szCs w:val="18"/>
+              </w:rPr>
+              <w:t>Mod</w:t>
+            </w:r>
+            <w:proofErr w:type="spellEnd"/>
+            <w:r>
+              <w:rPr>
+                <w:sz w:val="18"/>
+                <w:szCs w:val="18"/>
+              </w:rPr>
+              <w:t>.</w:t>
+            </w:r>
+          </w:p>
+        </w:tc>
+      </w:tr>
+      <w:tr>
+        <w:tc>
+          <w:tcPr>
+            <w:tcW w:w="1276" w:type="dxa"/>
+          </w:tcPr>
+          <w:p>
+            <w:pPr>
+              <w:rPr>
+                <w:sz w:val="18"/>
+                <w:szCs w:val="18"/>
+              </w:rPr>
+            </w:pPr>
+            <w:r>
+              <w:rPr>
+                <w:sz w:val="18"/>
+                <w:szCs w:val="18"/>
               </w:rPr>
               <w:t xml:space="preserve">ID producenta </w:t>
             </w:r>
@@ -4967,19 +5130,68 @@
         </w:tc>
         <w:tc>
           <w:tcPr>
-            <w:tcW w:w="3969" w:type="dxa"/>
+            <w:tcW w:w="1134" w:type="dxa"/>
           </w:tcPr>
           <w:p>
             <w:pPr>
               <w:rPr>
-                <w:sz w:val="20"/>
-                <w:szCs w:val="20"/>
+                <w:sz w:val="18"/>
+                <w:szCs w:val="18"/>
               </w:rPr>
             </w:pPr>
             <w:r>
               <w:rPr>
-                <w:sz w:val="20"/>
-                <w:szCs w:val="20"/>
+                <w:sz w:val="18"/>
+                <w:szCs w:val="18"/>
+              </w:rPr>
+              <w:t>Typ danych</w:t>
+            </w:r>
+          </w:p>
+        </w:tc>
+        <w:tc>
+          <w:tcPr>
+            <w:tcW w:w="1418" w:type="dxa"/>
+          </w:tcPr>
+          <w:p>
+            <w:pPr>
+              <w:rPr>
+                <w:sz w:val="18"/>
+                <w:szCs w:val="18"/>
+              </w:rPr>
+            </w:pPr>
+            <w:proofErr w:type="spellStart"/>
+            <w:r>
+              <w:rPr>
+                <w:sz w:val="18"/>
+                <w:szCs w:val="18"/>
+              </w:rPr>
+              <w:t>DLugość</w:t>
+            </w:r>
+            <w:proofErr w:type="spellEnd"/>
+            <w:r>
+              <w:rPr>
+                <w:sz w:val="18"/>
+                <w:szCs w:val="18"/>
+              </w:rPr>
+              <w:t xml:space="preserve"> danych</w:t>
+            </w:r>
+          </w:p>
+        </w:tc>
+        <w:tc>
+          <w:tcPr>
+            <w:tcW w:w="3752" w:type="dxa"/>
+          </w:tcPr>
+          <w:p>
+            <w:pPr>
+              <w:rPr>
+                <w:sz w:val="18"/>
+                <w:szCs w:val="18"/>
+              </w:rPr>
+            </w:pPr>
+            <w:r>
+              <w:rPr>
+                <w:sz w:val="18"/>
+                <w:szCs w:val="18"/>
               </w:rPr>
               <w:t>UUID</w:t>
             </w:r>
@@ -4987,19 +5199,19 @@
         </w:tc>
         <w:tc>
           <w:tcPr>
-            <w:tcW w:w="992" w:type="dxa"/>
+            <w:tcW w:w="810" w:type="dxa"/>
           </w:tcPr>
           <w:p>
             <w:pPr>
               <w:rPr>
-                <w:sz w:val="20"/>
-                <w:szCs w:val="20"/>
+                <w:sz w:val="18"/>
+                <w:szCs w:val="18"/>
               </w:rPr>
             </w:pPr>
             <w:r>
               <w:rPr>
-                <w:sz w:val="20"/>
-                <w:szCs w:val="20"/>
+                <w:sz w:val="18"/>
+                <w:szCs w:val="18"/>
               </w:rPr>
               <w:t>Major</w:t>
             </w:r>
@@ -5007,19 +5219,19 @@
         </w:tc>
         <w:tc>
           <w:tcPr>
-            <w:tcW w:w="992" w:type="dxa"/>
+            <w:tcW w:w="847" w:type="dxa"/>
           </w:tcPr>
           <w:p>
             <w:pPr>
               <w:rPr>
-                <w:sz w:val="20"/>
-                <w:szCs w:val="20"/>
+                <w:sz w:val="18"/>
+                <w:szCs w:val="18"/>
               </w:rPr>
             </w:pPr>
             <w:r>
               <w:rPr>
-                <w:sz w:val="20"/>
-                <w:szCs w:val="20"/>
+                <w:sz w:val="18"/>
+                <w:szCs w:val="18"/>
               </w:rPr>
               <w:t>Minor</w:t>
             </w:r>
@@ -5027,19 +5239,19 @@
         </w:tc>
         <w:tc>
           <w:tcPr>
-            <w:tcW w:w="1843" w:type="dxa"/>
+            <w:tcW w:w="1395" w:type="dxa"/>
           </w:tcPr>
           <w:p>
             <w:pPr>
               <w:rPr>
-                <w:sz w:val="20"/>
-                <w:szCs w:val="20"/>
+                <w:sz w:val="18"/>
+                <w:szCs w:val="18"/>
               </w:rPr>
             </w:pPr>
             <w:r>
               <w:rPr>
-                <w:sz w:val="20"/>
-                <w:szCs w:val="20"/>
+                <w:sz w:val="18"/>
+                <w:szCs w:val="18"/>
               </w:rPr>
               <w:t>Zmierzona moc</w:t>
             </w:r>
@@ -5049,6 +5261,7 @@
     </w:tbl>
     <w:p>
       <w:pPr>
+        <w:jc w:val="both"/>
         <w:rPr>
           <w:sz w:val="24"/>
           <w:szCs w:val="24"/>
@@ -5057,7 +5270,7 @@
       <w:r>
         <w:br/>
       </w:r>
-      <w:commentRangeStart w:id="3"/>
+      <w:commentRangeStart w:id="2"/>
       <w:r>
         <w:rPr>
           <w:sz w:val="24"/>
@@ -5160,6 +5373,7 @@
     </w:p>
     <w:p>
       <w:pPr>
+        <w:jc w:val="both"/>
         <w:rPr>
           <w:sz w:val="24"/>
           <w:szCs w:val="24"/>
@@ -5219,13 +5433,13 @@
         </w:rPr>
         <w:t xml:space="preserve"> </w:t>
       </w:r>
-      <w:commentRangeEnd w:id="3"/>
-      <w:r>
-        <w:rPr>
-          <w:sz w:val="24"/>
-          <w:szCs w:val="24"/>
-        </w:rPr>
-        <w:commentReference w:id="3"/>
+      <w:commentRangeEnd w:id="2"/>
+      <w:r>
+        <w:rPr>
+          <w:sz w:val="24"/>
+          <w:szCs w:val="24"/>
+        </w:rPr>
+        <w:commentReference w:id="2"/>
       </w:r>
     </w:p>
     <w:p>
@@ -5985,7 +6199,7 @@
                 </mc:Fallback>
               </mc:AlternateContent>
             </w:r>
-            <w:commentRangeStart w:id="4"/>
+            <w:commentRangeStart w:id="3"/>
             <w:r>
               <w:rPr>
                 <w:noProof/>
@@ -6055,12 +6269,12 @@
                 </wp:anchor>
               </w:drawing>
             </w:r>
-            <w:commentRangeEnd w:id="4"/>
+            <w:commentRangeEnd w:id="3"/>
             <w:r>
               <w:rPr>
                 <w:rStyle w:val="Odwoaniedokomentarza"/>
               </w:rPr>
-              <w:commentReference w:id="4"/>
+              <w:commentReference w:id="3"/>
             </w:r>
           </w:p>
         </w:tc>
@@ -6097,7 +6311,7 @@
                 <v:shape id="_x0000_i1025" type="#_x0000_t75" style="width:264pt;height:245.45pt" o:ole="">
                   <v:imagedata r:id="rId25" o:title=""/>
                 </v:shape>
-                <o:OLEObject Type="Embed" ProgID="PBrush" ShapeID="_x0000_i1025" DrawAspect="Content" ObjectID="_1571519844" r:id="rId26"/>
+                <o:OLEObject Type="Embed" ProgID="PBrush" ShapeID="_x0000_i1025" DrawAspect="Content" ObjectID="_1571605606" r:id="rId26"/>
               </w:object>
             </w:r>
           </w:p>
@@ -6963,7 +7177,7 @@
         </w:rPr>
         <w:t xml:space="preserve">Szczegółowa lista komend wraz z opisem znajduje się w dokumentacji technicznej </w:t>
       </w:r>
-      <w:commentRangeStart w:id="5"/>
+      <w:commentRangeStart w:id="4"/>
       <w:r>
         <w:rPr>
           <w:rFonts w:cs="Arial"/>
@@ -6972,12 +7186,12 @@
         </w:rPr>
         <w:t>modułu</w:t>
       </w:r>
-      <w:commentRangeEnd w:id="5"/>
+      <w:commentRangeEnd w:id="4"/>
       <w:r>
         <w:rPr>
           <w:rStyle w:val="Odwoaniedokomentarza"/>
         </w:rPr>
-        <w:commentReference w:id="5"/>
+        <w:commentReference w:id="4"/>
       </w:r>
       <w:r>
         <w:rPr>
@@ -7746,6 +7960,677 @@
     </w:p>
     <w:p>
       <w:pPr>
+        <w:rPr>
+          <w:rFonts w:cs="Arial"/>
+          <w:sz w:val="24"/>
+          <w:szCs w:val="24"/>
+        </w:rPr>
+      </w:pPr>
+      <w:r>
+        <w:rPr>
+          <w:rFonts w:cs="Arial"/>
+          <w:sz w:val="24"/>
+          <w:szCs w:val="24"/>
+        </w:rPr>
+        <w:t xml:space="preserve">Zdecydowano się na mikrokontroler </w:t>
+      </w:r>
+      <w:proofErr w:type="spellStart"/>
+      <w:r>
+        <w:rPr>
+          <w:rFonts w:cs="Arial"/>
+          <w:b/>
+          <w:sz w:val="24"/>
+          <w:szCs w:val="24"/>
+        </w:rPr>
+        <w:t>Tiva</w:t>
+      </w:r>
+      <w:proofErr w:type="spellEnd"/>
+      <w:r>
+        <w:rPr>
+          <w:rFonts w:cs="Arial"/>
+          <w:b/>
+          <w:sz w:val="24"/>
+          <w:szCs w:val="24"/>
+        </w:rPr>
+        <w:t xml:space="preserve"> C Series</w:t>
+      </w:r>
+      <w:r>
+        <w:rPr>
+          <w:rFonts w:cs="Arial"/>
+          <w:b/>
+          <w:sz w:val="24"/>
+          <w:szCs w:val="24"/>
+        </w:rPr>
+        <w:t xml:space="preserve"> TM4C123G </w:t>
+      </w:r>
+      <w:r>
+        <w:rPr>
+          <w:rFonts w:cs="Arial"/>
+          <w:sz w:val="24"/>
+          <w:szCs w:val="24"/>
+        </w:rPr>
+        <w:t>firmy Texas Instruments. Mikrokontroler ten cechuje się 32-bitową architekturą ARM C</w:t>
+      </w:r>
+      <w:r>
+        <w:rPr>
+          <w:rFonts w:cs="Arial"/>
+          <w:sz w:val="24"/>
+          <w:szCs w:val="24"/>
+        </w:rPr>
+        <w:t xml:space="preserve">ortex-M4. Ponadto posiada bogaty zestaw </w:t>
+      </w:r>
+      <w:proofErr w:type="spellStart"/>
+      <w:r>
+        <w:rPr>
+          <w:rFonts w:cs="Arial"/>
+          <w:sz w:val="24"/>
+          <w:szCs w:val="24"/>
+        </w:rPr>
+        <w:t>peryferiów</w:t>
+      </w:r>
+      <w:proofErr w:type="spellEnd"/>
+      <w:r>
+        <w:rPr>
+          <w:rFonts w:cs="Arial"/>
+          <w:sz w:val="24"/>
+          <w:szCs w:val="24"/>
+        </w:rPr>
+        <w:t xml:space="preserve"> takich</w:t>
+      </w:r>
+      <w:r>
+        <w:rPr>
+          <w:rFonts w:cs="Arial"/>
+          <w:sz w:val="24"/>
+          <w:szCs w:val="24"/>
+        </w:rPr>
+        <w:t xml:space="preserve"> jak</w:t>
+      </w:r>
+      <w:r>
+        <w:rPr>
+          <w:rFonts w:cs="Arial"/>
+          <w:sz w:val="24"/>
+          <w:szCs w:val="24"/>
+        </w:rPr>
+        <w:t xml:space="preserve"> 12 </w:t>
+      </w:r>
+      <w:proofErr w:type="spellStart"/>
+      <w:r>
+        <w:rPr>
+          <w:rFonts w:cs="Arial"/>
+          <w:sz w:val="24"/>
+          <w:szCs w:val="24"/>
+        </w:rPr>
+        <w:t>kanałow</w:t>
+      </w:r>
+      <w:proofErr w:type="spellEnd"/>
+      <w:r>
+        <w:rPr>
+          <w:rFonts w:cs="Arial"/>
+          <w:sz w:val="24"/>
+          <w:szCs w:val="24"/>
+        </w:rPr>
+        <w:t xml:space="preserve"> ADC 12 bit, 2 Komparatory ADC,  8 interfejsów UART, 4 interfejsy SPI</w:t>
+      </w:r>
+      <w:r>
+        <w:rPr>
+          <w:rFonts w:cs="Arial"/>
+          <w:sz w:val="24"/>
+          <w:szCs w:val="24"/>
+        </w:rPr>
+        <w:t>, 43 piny GPIO</w:t>
+      </w:r>
+      <w:r>
+        <w:rPr>
+          <w:rFonts w:cs="Arial"/>
+          <w:sz w:val="24"/>
+          <w:szCs w:val="24"/>
+        </w:rPr>
+        <w:t xml:space="preserve"> i wiele więcej.</w:t>
+      </w:r>
+      <w:r>
+        <w:rPr>
+          <w:rFonts w:cs="Arial"/>
+          <w:sz w:val="24"/>
+          <w:szCs w:val="24"/>
+        </w:rPr>
+        <w:t xml:space="preserve"> </w:t>
+      </w:r>
+      <w:r>
+        <w:rPr>
+          <w:rFonts w:cs="Arial"/>
+          <w:sz w:val="24"/>
+          <w:szCs w:val="24"/>
+        </w:rPr>
+        <w:t xml:space="preserve">Produkt firmy Texas Instruments spełnia wszystkie założenia projektowe i dlatego znakomicie się nadaje do zastosowania w opracowywanym systemie. </w:t>
+      </w:r>
+      <w:r>
+        <w:rPr>
+          <w:rFonts w:cs="Arial"/>
+          <w:sz w:val="24"/>
+          <w:szCs w:val="24"/>
+        </w:rPr>
+        <w:t xml:space="preserve"> </w:t>
+      </w:r>
+    </w:p>
+    <w:p>
+      <w:pPr>
+        <w:rPr>
+          <w:rFonts w:cs="Arial"/>
+          <w:sz w:val="24"/>
+          <w:szCs w:val="24"/>
+        </w:rPr>
+      </w:pPr>
+      <w:r>
+        <w:rPr>
+          <w:rFonts w:cs="Arial"/>
+          <w:sz w:val="24"/>
+          <w:szCs w:val="24"/>
+        </w:rPr>
+        <w:lastRenderedPageBreak/>
+        <w:t xml:space="preserve">W projekcie wykorzystano płytkę rozwojową wspomnianego mikrokontrolera, co ułatwiło znacznie rozwój oprogramowania z powodu </w:t>
+      </w:r>
+      <w:r>
+        <w:rPr>
+          <w:rFonts w:cs="Arial"/>
+          <w:sz w:val="24"/>
+          <w:szCs w:val="24"/>
+        </w:rPr>
+        <w:t xml:space="preserve">zamieszczonego na płytce interfejsu </w:t>
+      </w:r>
+      <w:proofErr w:type="spellStart"/>
+      <w:r>
+        <w:rPr>
+          <w:rFonts w:cs="Arial"/>
+          <w:sz w:val="24"/>
+          <w:szCs w:val="24"/>
+        </w:rPr>
+        <w:t>debuggera</w:t>
+      </w:r>
+      <w:proofErr w:type="spellEnd"/>
+      <w:r>
+        <w:rPr>
+          <w:rFonts w:cs="Arial"/>
+          <w:sz w:val="24"/>
+          <w:szCs w:val="24"/>
+        </w:rPr>
+        <w:t xml:space="preserve"> JTAG. Ponadto skorzystano z zamontowanych konektorów żeńskich aby skonstruować płytkę sterownika w postaci „nakładki” na płytkę rozwojową.</w:t>
+      </w:r>
+    </w:p>
+    <w:p>
+      <w:pPr>
+        <w:rPr>
+          <w:rFonts w:cs="Arial"/>
+          <w:b/>
+          <w:sz w:val="24"/>
+          <w:szCs w:val="24"/>
+        </w:rPr>
+      </w:pPr>
+      <w:r>
+        <w:rPr>
+          <w:rFonts w:cs="Arial"/>
+          <w:b/>
+          <w:sz w:val="24"/>
+          <w:szCs w:val="24"/>
+        </w:rPr>
+        <w:t>Zasilanie</w:t>
+      </w:r>
+    </w:p>
+    <w:p>
+      <w:pPr>
+        <w:rPr>
+          <w:rFonts w:cs="Arial"/>
+          <w:sz w:val="24"/>
+          <w:szCs w:val="24"/>
+        </w:rPr>
+      </w:pPr>
+      <w:r>
+        <w:rPr>
+          <w:rFonts w:cs="Arial"/>
+          <w:sz w:val="24"/>
+          <w:szCs w:val="24"/>
+        </w:rPr>
+        <w:t xml:space="preserve"> Do zasilania urządzenia wykorzystano regulator napięcia w który wyposażona jest płytka </w:t>
+      </w:r>
+      <w:r>
+        <w:rPr>
+          <w:rFonts w:cs="Arial"/>
+          <w:sz w:val="24"/>
+          <w:szCs w:val="24"/>
+        </w:rPr>
+        <w:t xml:space="preserve">rozwojowa. Aby zasilić wystarczy kabelek mini </w:t>
+      </w:r>
+      <w:proofErr w:type="spellStart"/>
+      <w:r>
+        <w:rPr>
+          <w:rFonts w:cs="Arial"/>
+          <w:sz w:val="24"/>
+          <w:szCs w:val="24"/>
+        </w:rPr>
+        <w:t>usb</w:t>
+      </w:r>
+      <w:proofErr w:type="spellEnd"/>
+      <w:r>
+        <w:rPr>
+          <w:rFonts w:cs="Arial"/>
+          <w:sz w:val="24"/>
+          <w:szCs w:val="24"/>
+        </w:rPr>
+        <w:t xml:space="preserve"> i jakikolwiek port USB bądź zasilacz sieciowy z wyjściem 5V.</w:t>
+      </w:r>
+      <w:r>
+        <w:rPr>
+          <w:rFonts w:cs="Arial"/>
+          <w:sz w:val="24"/>
+          <w:szCs w:val="24"/>
+        </w:rPr>
+        <w:t xml:space="preserve"> Regulator zmniejszy napięcie do wymaganego 3,3V z którego korzystają wszystkie elementy układu.</w:t>
+      </w:r>
+      <w:r>
+        <w:rPr>
+          <w:rFonts w:cs="Arial"/>
+          <w:sz w:val="24"/>
+          <w:szCs w:val="24"/>
+        </w:rPr>
+        <w:t xml:space="preserve"> </w:t>
+      </w:r>
+    </w:p>
+    <w:p>
+      <w:pPr>
+        <w:jc w:val="both"/>
+        <w:rPr>
+          <w:rFonts w:cs="Arial"/>
+          <w:b/>
+          <w:sz w:val="32"/>
+          <w:szCs w:val="24"/>
+        </w:rPr>
+      </w:pPr>
+      <w:r>
+        <w:rPr>
+          <w:rFonts w:cs="Arial"/>
+          <w:b/>
+          <w:sz w:val="32"/>
+          <w:szCs w:val="24"/>
+        </w:rPr>
+        <w:t>Wyświetlacz</w:t>
+      </w:r>
+    </w:p>
+    <w:p>
+      <w:pPr>
+        <w:jc w:val="both"/>
+        <w:rPr>
+          <w:rFonts w:cs="Arial"/>
+          <w:sz w:val="24"/>
+          <w:szCs w:val="24"/>
+        </w:rPr>
+      </w:pPr>
+      <w:r>
+        <w:rPr>
+          <w:rFonts w:cs="Arial"/>
+          <w:sz w:val="24"/>
+          <w:szCs w:val="24"/>
+        </w:rPr>
+        <w:t>Podczas wyboru wyświetlacza brano pod uwagę następujące aspekty:</w:t>
+      </w:r>
+    </w:p>
+    <w:p>
+      <w:pPr>
+        <w:pStyle w:val="Akapitzlist"/>
+        <w:numPr>
+          <w:ilvl w:val="0"/>
+          <w:numId w:val="9"/>
+        </w:numPr>
+        <w:jc w:val="both"/>
+        <w:rPr>
+          <w:rFonts w:cs="Arial"/>
+          <w:sz w:val="24"/>
+          <w:szCs w:val="24"/>
+        </w:rPr>
+      </w:pPr>
+      <w:r>
+        <w:rPr>
+          <w:rFonts w:cs="Arial"/>
+          <w:sz w:val="24"/>
+          <w:szCs w:val="24"/>
+        </w:rPr>
+        <w:t>Wyświetlacz graficzny</w:t>
+      </w:r>
+    </w:p>
+    <w:p>
+      <w:pPr>
+        <w:pStyle w:val="Akapitzlist"/>
+        <w:numPr>
+          <w:ilvl w:val="0"/>
+          <w:numId w:val="9"/>
+        </w:numPr>
+        <w:jc w:val="both"/>
+        <w:rPr>
+          <w:rFonts w:cs="Arial"/>
+          <w:sz w:val="24"/>
+          <w:szCs w:val="24"/>
+        </w:rPr>
+      </w:pPr>
+      <w:r>
+        <w:rPr>
+          <w:rFonts w:cs="Arial"/>
+          <w:sz w:val="24"/>
+          <w:szCs w:val="24"/>
+        </w:rPr>
+        <w:t>Duża przekątna ekranu</w:t>
+      </w:r>
+    </w:p>
+    <w:p>
+      <w:pPr>
+        <w:pStyle w:val="Akapitzlist"/>
+        <w:numPr>
+          <w:ilvl w:val="0"/>
+          <w:numId w:val="9"/>
+        </w:numPr>
+        <w:jc w:val="both"/>
+        <w:rPr>
+          <w:rFonts w:cs="Arial"/>
+          <w:sz w:val="24"/>
+          <w:szCs w:val="24"/>
+        </w:rPr>
+      </w:pPr>
+      <w:r>
+        <w:rPr>
+          <w:rFonts w:cs="Arial"/>
+          <w:sz w:val="24"/>
+          <w:szCs w:val="24"/>
+        </w:rPr>
+        <w:t>Niska cena</w:t>
+      </w:r>
+    </w:p>
+    <w:p>
+      <w:pPr>
+        <w:pStyle w:val="Akapitzlist"/>
+        <w:numPr>
+          <w:ilvl w:val="0"/>
+          <w:numId w:val="9"/>
+        </w:numPr>
+        <w:jc w:val="both"/>
+        <w:rPr>
+          <w:rFonts w:cs="Arial"/>
+          <w:sz w:val="24"/>
+          <w:szCs w:val="24"/>
+        </w:rPr>
+      </w:pPr>
+      <w:r>
+        <w:rPr>
+          <w:rFonts w:cs="Arial"/>
+          <w:sz w:val="24"/>
+          <w:szCs w:val="24"/>
+        </w:rPr>
+        <w:t>Sterownik obsługujący interfejs szeregowy</w:t>
+      </w:r>
+    </w:p>
+    <w:p>
+      <w:pPr>
+        <w:jc w:val="both"/>
+        <w:rPr>
+          <w:rFonts w:cs="Arial"/>
+          <w:sz w:val="24"/>
+          <w:szCs w:val="24"/>
+        </w:rPr>
+      </w:pPr>
+      <w:r>
+        <w:rPr>
+          <w:rFonts w:cs="Arial"/>
+          <w:sz w:val="24"/>
+          <w:szCs w:val="24"/>
+        </w:rPr>
+        <w:t xml:space="preserve">Zdecydowano się na wyświetlacz </w:t>
+      </w:r>
+      <w:r>
+        <w:rPr>
+          <w:rFonts w:cs="Arial"/>
+          <w:b/>
+          <w:sz w:val="24"/>
+          <w:szCs w:val="24"/>
+        </w:rPr>
+        <w:t>2,8 cali TFT</w:t>
+      </w:r>
+      <w:r>
+        <w:rPr>
+          <w:rFonts w:cs="Arial"/>
+          <w:sz w:val="24"/>
+          <w:szCs w:val="24"/>
+        </w:rPr>
+        <w:t xml:space="preserve"> z sterownikiem </w:t>
+      </w:r>
+      <w:r>
+        <w:rPr>
+          <w:rFonts w:cs="Arial"/>
+          <w:b/>
+          <w:sz w:val="24"/>
+          <w:szCs w:val="24"/>
+        </w:rPr>
+        <w:t>ILI9341</w:t>
+      </w:r>
+      <w:r>
+        <w:rPr>
+          <w:rFonts w:cs="Arial"/>
+          <w:sz w:val="24"/>
+          <w:szCs w:val="24"/>
+        </w:rPr>
+        <w:t xml:space="preserve">. Zasilany jest on napięciem </w:t>
+      </w:r>
+      <w:r>
+        <w:rPr>
+          <w:rFonts w:cs="Arial"/>
+          <w:b/>
+          <w:sz w:val="24"/>
+          <w:szCs w:val="24"/>
+        </w:rPr>
+        <w:t>3,3V</w:t>
+      </w:r>
+      <w:r>
+        <w:rPr>
+          <w:rFonts w:cs="Arial"/>
+          <w:sz w:val="24"/>
+          <w:szCs w:val="24"/>
+        </w:rPr>
+        <w:t xml:space="preserve"> co odpowiada zasilaniu sterownika. Komunikacja z mikrokontrolerem odbywa się za pomocą interfejsu szeregowego </w:t>
+      </w:r>
+      <w:r>
+        <w:rPr>
+          <w:rFonts w:cs="Arial"/>
+          <w:b/>
+          <w:sz w:val="24"/>
+          <w:szCs w:val="24"/>
+        </w:rPr>
+        <w:t>SPI</w:t>
+      </w:r>
+      <w:r>
+        <w:rPr>
+          <w:rFonts w:cs="Arial"/>
+          <w:sz w:val="24"/>
+          <w:szCs w:val="24"/>
+        </w:rPr>
+        <w:t xml:space="preserve">. Zastosowanie tego interfejsu pozwala na zminimalizowanie ilości </w:t>
+      </w:r>
+      <w:proofErr w:type="spellStart"/>
+      <w:r>
+        <w:rPr>
+          <w:rFonts w:cs="Arial"/>
+          <w:sz w:val="24"/>
+          <w:szCs w:val="24"/>
+        </w:rPr>
+        <w:t>pinów</w:t>
+      </w:r>
+      <w:proofErr w:type="spellEnd"/>
+      <w:r>
+        <w:rPr>
+          <w:rFonts w:cs="Arial"/>
+          <w:sz w:val="24"/>
+          <w:szCs w:val="24"/>
+        </w:rPr>
+        <w:t xml:space="preserve"> potrzebnych do sterowania wyświetlaczem do pięciu wyprowadzeń . Rozwiązanie szeregowe jest wolniejsze od równoległego sterowania, jednak w przypadku tego projektu prędkość wyświetlania danych nie jest priorytetowa gdyż dane na ekranie zmieniane są rzadko ( naciśnięcie klawisza, odświeżenie temperatury po minucie). Zdecydowanie ważniejsza w projekcie jest mniejsza ilość użytych </w:t>
+      </w:r>
+      <w:proofErr w:type="spellStart"/>
+      <w:r>
+        <w:rPr>
+          <w:rFonts w:cs="Arial"/>
+          <w:sz w:val="24"/>
+          <w:szCs w:val="24"/>
+        </w:rPr>
+        <w:t>pinów</w:t>
+      </w:r>
+      <w:proofErr w:type="spellEnd"/>
+      <w:r>
+        <w:rPr>
+          <w:rFonts w:cs="Arial"/>
+          <w:sz w:val="24"/>
+          <w:szCs w:val="24"/>
+        </w:rPr>
+        <w:t xml:space="preserve"> GPIO mikrokontrolera.</w:t>
+      </w:r>
+    </w:p>
+    <w:p>
+      <w:pPr>
+        <w:jc w:val="both"/>
+        <w:rPr>
+          <w:rFonts w:cs="Arial"/>
+          <w:sz w:val="24"/>
+          <w:szCs w:val="24"/>
+        </w:rPr>
+      </w:pPr>
+      <w:r>
+        <w:rPr>
+          <w:rFonts w:cs="Arial"/>
+          <w:sz w:val="24"/>
+          <w:szCs w:val="24"/>
+        </w:rPr>
+        <w:t xml:space="preserve">Spora przekątna ekranu pozwala na czytelne wyświetlanie danych oraz ułatwia zaprojektowanie intuicyjnego interfejsu. Ponadto sprzyja rozbudowaniu funkcjonalności systemu w przyszłości. </w:t>
+      </w:r>
+      <w:r>
+        <w:rPr>
+          <w:rFonts w:cs="Arial"/>
+          <w:b/>
+          <w:sz w:val="24"/>
+          <w:szCs w:val="24"/>
+        </w:rPr>
+        <w:t xml:space="preserve"> </w:t>
+      </w:r>
+    </w:p>
+    <w:p>
+      <w:pPr>
+        <w:rPr>
+          <w:sz w:val="24"/>
+          <w:szCs w:val="24"/>
+        </w:rPr>
+      </w:pPr>
+    </w:p>
+    <w:p>
+      <w:pPr>
+        <w:rPr>
+          <w:b/>
+          <w:sz w:val="32"/>
+          <w:szCs w:val="24"/>
+        </w:rPr>
+      </w:pPr>
+      <w:r>
+        <w:rPr>
+          <w:b/>
+          <w:sz w:val="32"/>
+          <w:szCs w:val="24"/>
+        </w:rPr>
+        <w:t>Joystick i klawisz</w:t>
+      </w:r>
+    </w:p>
+    <w:p>
+      <w:pPr>
+        <w:rPr>
+          <w:sz w:val="24"/>
+          <w:szCs w:val="24"/>
+        </w:rPr>
+      </w:pPr>
+      <w:r>
+        <w:rPr>
+          <w:sz w:val="24"/>
+          <w:szCs w:val="24"/>
+        </w:rPr>
+        <w:t>Mechanizm poruszania się po menu sterownika powinien:</w:t>
+      </w:r>
+    </w:p>
+    <w:p>
+      <w:pPr>
+        <w:pStyle w:val="Akapitzlist"/>
+        <w:numPr>
+          <w:ilvl w:val="0"/>
+          <w:numId w:val="11"/>
+        </w:numPr>
+        <w:rPr>
+          <w:sz w:val="24"/>
+          <w:szCs w:val="24"/>
+        </w:rPr>
+      </w:pPr>
+      <w:r>
+        <w:rPr>
+          <w:sz w:val="24"/>
+          <w:szCs w:val="24"/>
+        </w:rPr>
+        <w:t>Umożliwiać zmian</w:t>
+      </w:r>
+      <w:r>
+        <w:rPr>
+          <w:sz w:val="24"/>
+          <w:szCs w:val="24"/>
+        </w:rPr>
+        <w:t>ę</w:t>
+      </w:r>
+      <w:r>
+        <w:rPr>
+          <w:sz w:val="24"/>
+          <w:szCs w:val="24"/>
+        </w:rPr>
+        <w:t xml:space="preserve"> opcji w sposób intuicyjny</w:t>
+      </w:r>
+    </w:p>
+    <w:p>
+      <w:pPr>
+        <w:pStyle w:val="Akapitzlist"/>
+        <w:numPr>
+          <w:ilvl w:val="0"/>
+          <w:numId w:val="11"/>
+        </w:numPr>
+        <w:rPr>
+          <w:sz w:val="24"/>
+          <w:szCs w:val="24"/>
+        </w:rPr>
+      </w:pPr>
+      <w:r>
+        <w:rPr>
+          <w:sz w:val="24"/>
+          <w:szCs w:val="24"/>
+        </w:rPr>
+        <w:t>Posiadać klawisz do zatwierdzania wyborów</w:t>
+      </w:r>
+    </w:p>
+    <w:p>
+      <w:pPr>
+        <w:rPr>
+          <w:sz w:val="24"/>
+          <w:szCs w:val="24"/>
+        </w:rPr>
+      </w:pPr>
+      <w:r>
+        <w:rPr>
+          <w:sz w:val="24"/>
+          <w:szCs w:val="24"/>
+        </w:rPr>
+        <w:t xml:space="preserve">Do tego zadania wykorzystano joystick z wbudowanym klawiszem. Pole manewru joysticka pozwala na sterowanie w dwóch wymiarach co znacząco wzbogaca możliwości interfejsu. Joystick składa się z dwóch rezystorów ( po jednym na oś). Mierząc napięcie na wyprowadzeniu danej osi wiadomo w jakim położeniu znajduje się gałka. Podając to napięcie na wejście komparatora można odczytać informację w którą stronę </w:t>
+      </w:r>
+      <w:r>
+        <w:rPr>
+          <w:sz w:val="24"/>
+          <w:szCs w:val="24"/>
+        </w:rPr>
+        <w:t xml:space="preserve">wychylono joystick. </w:t>
+      </w:r>
+    </w:p>
+    <w:p>
+      <w:pPr>
         <w:pStyle w:val="Akapitzlist"/>
         <w:rPr>
           <w:rFonts w:cs="Arial"/>
@@ -7914,28 +8799,446 @@
           <w:szCs w:val="24"/>
         </w:rPr>
         <w:lastRenderedPageBreak/>
-        <w:t>OPISAĆ wątki</w:t>
-      </w:r>
-    </w:p>
-    <w:p>
-      <w:pPr>
-        <w:rPr>
-          <w:rFonts w:cs="Arial"/>
-          <w:b/>
-          <w:sz w:val="32"/>
-          <w:szCs w:val="24"/>
-        </w:rPr>
-      </w:pPr>
-    </w:p>
-    <w:p>
-      <w:pPr>
-        <w:jc w:val="both"/>
-        <w:rPr>
-          <w:rFonts w:cs="Arial"/>
-          <w:sz w:val="24"/>
-          <w:szCs w:val="24"/>
-        </w:rPr>
-      </w:pPr>
+        <w:t xml:space="preserve">LCD </w:t>
+      </w:r>
+      <w:proofErr w:type="spellStart"/>
+      <w:r>
+        <w:rPr>
+          <w:rFonts w:cs="Arial"/>
+          <w:b/>
+          <w:sz w:val="24"/>
+          <w:szCs w:val="24"/>
+        </w:rPr>
+        <w:t>Task</w:t>
+      </w:r>
+      <w:proofErr w:type="spellEnd"/>
+    </w:p>
+    <w:p>
+      <w:pPr>
+        <w:rPr>
+          <w:rFonts w:cs="Arial"/>
+          <w:sz w:val="24"/>
+          <w:szCs w:val="24"/>
+        </w:rPr>
+      </w:pPr>
+      <w:r>
+        <w:rPr>
+          <w:rFonts w:cs="Arial"/>
+          <w:sz w:val="24"/>
+          <w:szCs w:val="24"/>
+        </w:rPr>
+        <w:t xml:space="preserve">Zadaniem tego procesu jest wyświetlanie danych na wyświetlaczu. Zajmuje się ponadto </w:t>
+      </w:r>
+      <w:proofErr w:type="spellStart"/>
+      <w:r>
+        <w:rPr>
+          <w:rFonts w:cs="Arial"/>
+          <w:sz w:val="24"/>
+          <w:szCs w:val="24"/>
+        </w:rPr>
+        <w:t>obsluga</w:t>
+      </w:r>
+      <w:proofErr w:type="spellEnd"/>
+      <w:r>
+        <w:rPr>
+          <w:rFonts w:cs="Arial"/>
+          <w:sz w:val="24"/>
+          <w:szCs w:val="24"/>
+        </w:rPr>
+        <w:t xml:space="preserve"> </w:t>
+      </w:r>
+      <w:r>
+        <w:rPr>
+          <w:rFonts w:cs="Arial"/>
+          <w:sz w:val="24"/>
+          <w:szCs w:val="24"/>
+        </w:rPr>
+        <w:t xml:space="preserve">menu i przechodzeniem do jego poszczególnych </w:t>
+      </w:r>
+      <w:r>
+        <w:rPr>
+          <w:rFonts w:cs="Arial"/>
+          <w:sz w:val="24"/>
+          <w:szCs w:val="24"/>
+        </w:rPr>
+        <w:t>podsekcji. Cały mechanizm został tak skonstruowany by zawartość ekranu była odświeżana tylko w momencie wystąpienia zmiany wyświetlanych informacji. Podejście to wynika z dość wolnej komunikacji szeregowej z ekranem. Nie sprawdziłoby się rozwiązanie z odświeżaniem o dużej częstotliwości.</w:t>
+      </w:r>
+    </w:p>
+    <w:p>
+      <w:pPr>
+        <w:rPr>
+          <w:rFonts w:cs="Arial"/>
+          <w:sz w:val="24"/>
+          <w:szCs w:val="24"/>
+        </w:rPr>
+      </w:pPr>
+      <w:r>
+        <w:rPr>
+          <w:rFonts w:cs="Arial"/>
+          <w:sz w:val="24"/>
+          <w:szCs w:val="24"/>
+        </w:rPr>
+        <w:t>Przez większość czasu proces jest zamrożony do czasu nadejścia flagi. Zastosowano następujące flagi:</w:t>
+      </w:r>
+    </w:p>
+    <w:p>
+      <w:pPr>
+        <w:pStyle w:val="Akapitzlist"/>
+        <w:numPr>
+          <w:ilvl w:val="0"/>
+          <w:numId w:val="17"/>
+        </w:numPr>
+        <w:rPr>
+          <w:rFonts w:cs="Arial"/>
+          <w:sz w:val="24"/>
+          <w:szCs w:val="24"/>
+        </w:rPr>
+      </w:pPr>
+      <w:r>
+        <w:rPr>
+          <w:rFonts w:cs="Arial"/>
+          <w:sz w:val="24"/>
+          <w:szCs w:val="24"/>
+        </w:rPr>
+        <w:t>UP_BUTTON – pochodzi z obsługi przerwań komparatora kanału ADC. Sygnalizuje ruch joysticka w górę</w:t>
+      </w:r>
+    </w:p>
+    <w:p>
+      <w:pPr>
+        <w:pStyle w:val="Akapitzlist"/>
+        <w:numPr>
+          <w:ilvl w:val="0"/>
+          <w:numId w:val="17"/>
+        </w:numPr>
+        <w:rPr>
+          <w:rFonts w:cs="Arial"/>
+          <w:sz w:val="24"/>
+          <w:szCs w:val="24"/>
+        </w:rPr>
+      </w:pPr>
+      <w:r>
+        <w:rPr>
+          <w:rFonts w:cs="Arial"/>
+          <w:sz w:val="24"/>
+          <w:szCs w:val="24"/>
+        </w:rPr>
+        <w:t>DOWN_BUTTON – jak wyżej, z tą zmianą że ruch joysticka jest w dół</w:t>
+      </w:r>
+    </w:p>
+    <w:p>
+      <w:pPr>
+        <w:pStyle w:val="Akapitzlist"/>
+        <w:numPr>
+          <w:ilvl w:val="0"/>
+          <w:numId w:val="17"/>
+        </w:numPr>
+        <w:rPr>
+          <w:rFonts w:cs="Arial"/>
+          <w:sz w:val="24"/>
+          <w:szCs w:val="24"/>
+        </w:rPr>
+      </w:pPr>
+      <w:r>
+        <w:rPr>
+          <w:rFonts w:cs="Arial"/>
+          <w:sz w:val="24"/>
+          <w:szCs w:val="24"/>
+        </w:rPr>
+        <w:t xml:space="preserve">OK_BUTTON – flaga ustawiana w przerwaniu </w:t>
+      </w:r>
+      <w:proofErr w:type="spellStart"/>
+      <w:r>
+        <w:rPr>
+          <w:rFonts w:cs="Arial"/>
+          <w:sz w:val="24"/>
+          <w:szCs w:val="24"/>
+        </w:rPr>
+        <w:t>pochodzącącym</w:t>
+      </w:r>
+      <w:proofErr w:type="spellEnd"/>
+      <w:r>
+        <w:rPr>
+          <w:rFonts w:cs="Arial"/>
+          <w:sz w:val="24"/>
+          <w:szCs w:val="24"/>
+        </w:rPr>
+        <w:t xml:space="preserve"> z </w:t>
+      </w:r>
+      <w:proofErr w:type="spellStart"/>
+      <w:r>
+        <w:rPr>
+          <w:rFonts w:cs="Arial"/>
+          <w:sz w:val="24"/>
+          <w:szCs w:val="24"/>
+        </w:rPr>
+        <w:t>pinu</w:t>
+      </w:r>
+      <w:proofErr w:type="spellEnd"/>
+      <w:r>
+        <w:rPr>
+          <w:rFonts w:cs="Arial"/>
+          <w:sz w:val="24"/>
+          <w:szCs w:val="24"/>
+        </w:rPr>
+        <w:t xml:space="preserve"> GPIO. Wskazuje na naciśnięty przycisk zatwierdzający</w:t>
+      </w:r>
+    </w:p>
+    <w:p>
+      <w:pPr>
+        <w:pStyle w:val="Akapitzlist"/>
+        <w:numPr>
+          <w:ilvl w:val="0"/>
+          <w:numId w:val="17"/>
+        </w:numPr>
+        <w:rPr>
+          <w:rFonts w:cs="Arial"/>
+          <w:sz w:val="24"/>
+          <w:szCs w:val="24"/>
+        </w:rPr>
+      </w:pPr>
+      <w:r>
+        <w:rPr>
+          <w:rFonts w:cs="Arial"/>
+          <w:sz w:val="24"/>
+          <w:szCs w:val="24"/>
+        </w:rPr>
+        <w:t>TEMP_FLAG – Temperatura została zaktualizowana</w:t>
+      </w:r>
+    </w:p>
+    <w:p>
+      <w:pPr>
+        <w:rPr>
+          <w:rFonts w:cs="Arial"/>
+          <w:sz w:val="24"/>
+          <w:szCs w:val="24"/>
+        </w:rPr>
+      </w:pPr>
+      <w:r>
+        <w:rPr>
+          <w:rFonts w:cs="Arial"/>
+          <w:sz w:val="24"/>
+          <w:szCs w:val="24"/>
+        </w:rPr>
+        <w:t xml:space="preserve">Po odczytaniu flagi proces </w:t>
+      </w:r>
+      <w:r>
+        <w:rPr>
+          <w:rFonts w:cs="Arial"/>
+          <w:sz w:val="24"/>
+          <w:szCs w:val="24"/>
+        </w:rPr>
+        <w:t>przechodzi do zasygnalizowanego polecenia. Następnie zeruje flagę , aktualizuje informacje na ekranie i ponownie czeka na kolejną flagę.</w:t>
+      </w:r>
+    </w:p>
+    <w:p>
+      <w:pPr>
+        <w:rPr>
+          <w:rFonts w:cs="Arial"/>
+          <w:b/>
+          <w:sz w:val="24"/>
+          <w:szCs w:val="24"/>
+        </w:rPr>
+      </w:pPr>
+      <w:proofErr w:type="spellStart"/>
+      <w:r>
+        <w:rPr>
+          <w:rFonts w:cs="Arial"/>
+          <w:b/>
+          <w:sz w:val="24"/>
+          <w:szCs w:val="24"/>
+        </w:rPr>
+        <w:t>TxTask</w:t>
+      </w:r>
+      <w:proofErr w:type="spellEnd"/>
+    </w:p>
+    <w:p>
+      <w:pPr>
+        <w:rPr>
+          <w:rFonts w:cs="Arial"/>
+          <w:sz w:val="24"/>
+          <w:szCs w:val="24"/>
+        </w:rPr>
+      </w:pPr>
+      <w:r>
+        <w:rPr>
+          <w:rFonts w:cs="Arial"/>
+          <w:sz w:val="24"/>
+          <w:szCs w:val="24"/>
+        </w:rPr>
+        <w:t xml:space="preserve">Wątek ten zajmuje się wysyłaniem poleceń do modułów wykonawczych. Czeka na wiadomości które przychodzą z innych procesów, łączy się ze sparowanym modułem analizuje tą wiadomość i na podstawie tego przesyła rozkaz do zdalnego urządzenia. </w:t>
+      </w:r>
+      <w:proofErr w:type="spellStart"/>
+      <w:r>
+        <w:rPr>
+          <w:rFonts w:cs="Arial"/>
+          <w:sz w:val="24"/>
+          <w:szCs w:val="24"/>
+        </w:rPr>
+        <w:t>Nastepnie</w:t>
+      </w:r>
+      <w:proofErr w:type="spellEnd"/>
+      <w:r>
+        <w:rPr>
+          <w:rFonts w:cs="Arial"/>
+          <w:sz w:val="24"/>
+          <w:szCs w:val="24"/>
+        </w:rPr>
+        <w:t xml:space="preserve"> rozłącza się i wraca do oczekiwania na wiadomość.</w:t>
+      </w:r>
+      <w:r>
+        <w:rPr>
+          <w:rFonts w:cs="Arial"/>
+          <w:sz w:val="24"/>
+          <w:szCs w:val="24"/>
+        </w:rPr>
+        <w:t xml:space="preserve"> </w:t>
+      </w:r>
+      <w:commentRangeStart w:id="5"/>
+      <w:r>
+        <w:rPr>
+          <w:rFonts w:cs="Arial"/>
+          <w:sz w:val="24"/>
+          <w:szCs w:val="24"/>
+        </w:rPr>
+        <w:t xml:space="preserve">(W przyszłych implementacjach systemów </w:t>
+      </w:r>
+      <w:proofErr w:type="spellStart"/>
+      <w:r>
+        <w:rPr>
+          <w:rFonts w:cs="Arial"/>
+          <w:sz w:val="24"/>
+          <w:szCs w:val="24"/>
+        </w:rPr>
+        <w:t>możnaby</w:t>
+      </w:r>
+      <w:proofErr w:type="spellEnd"/>
+      <w:r>
+        <w:rPr>
+          <w:rFonts w:cs="Arial"/>
+          <w:sz w:val="24"/>
+          <w:szCs w:val="24"/>
+        </w:rPr>
+        <w:t xml:space="preserve"> dołączyć możliwość wyboru modułu z którym należy się połączyć. )</w:t>
+      </w:r>
+      <w:commentRangeEnd w:id="5"/>
+      <w:r>
+        <w:rPr>
+          <w:rStyle w:val="Odwoaniedokomentarza"/>
+        </w:rPr>
+        <w:commentReference w:id="5"/>
+      </w:r>
+    </w:p>
+    <w:p>
+      <w:pPr>
+        <w:rPr>
+          <w:rFonts w:cs="Arial"/>
+          <w:b/>
+          <w:sz w:val="24"/>
+          <w:szCs w:val="24"/>
+        </w:rPr>
+      </w:pPr>
+      <w:r>
+        <w:rPr>
+          <w:rFonts w:cs="Arial"/>
+          <w:b/>
+          <w:sz w:val="24"/>
+          <w:szCs w:val="24"/>
+        </w:rPr>
+        <w:t xml:space="preserve">Temp </w:t>
+      </w:r>
+      <w:proofErr w:type="spellStart"/>
+      <w:r>
+        <w:rPr>
+          <w:rFonts w:cs="Arial"/>
+          <w:b/>
+          <w:sz w:val="24"/>
+          <w:szCs w:val="24"/>
+        </w:rPr>
+        <w:t>Task</w:t>
+      </w:r>
+      <w:proofErr w:type="spellEnd"/>
+    </w:p>
+    <w:p>
+      <w:pPr>
+        <w:rPr>
+          <w:rFonts w:cs="Arial"/>
+          <w:sz w:val="24"/>
+          <w:szCs w:val="24"/>
+        </w:rPr>
+      </w:pPr>
+      <w:r>
+        <w:rPr>
+          <w:rFonts w:cs="Arial"/>
+          <w:sz w:val="24"/>
+          <w:szCs w:val="24"/>
+        </w:rPr>
+        <w:t>Zadanie tego procesu jest bardzo proste. Cyklicznie ( co 1 minutę) skanuje przestrzeń w poszukiwaniu sensorów. Wynik skanowania zostanie przeanalizowany w współbieżnym wątku</w:t>
+      </w:r>
+    </w:p>
+    <w:p>
+      <w:pPr>
+        <w:rPr>
+          <w:rFonts w:cs="Arial"/>
+          <w:b/>
+          <w:sz w:val="24"/>
+          <w:szCs w:val="24"/>
+        </w:rPr>
+      </w:pPr>
+      <w:r>
+        <w:rPr>
+          <w:rFonts w:cs="Arial"/>
+          <w:b/>
+          <w:sz w:val="24"/>
+          <w:szCs w:val="24"/>
+        </w:rPr>
+        <w:t xml:space="preserve">UART </w:t>
+      </w:r>
+      <w:proofErr w:type="spellStart"/>
+      <w:r>
+        <w:rPr>
+          <w:rFonts w:cs="Arial"/>
+          <w:b/>
+          <w:sz w:val="24"/>
+          <w:szCs w:val="24"/>
+        </w:rPr>
+        <w:t>Task</w:t>
+      </w:r>
+      <w:proofErr w:type="spellEnd"/>
+    </w:p>
+    <w:p>
+      <w:pPr>
+        <w:rPr>
+          <w:rFonts w:cs="Arial"/>
+          <w:sz w:val="24"/>
+          <w:szCs w:val="24"/>
+        </w:rPr>
+      </w:pPr>
+      <w:r>
+        <w:rPr>
+          <w:rFonts w:cs="Arial"/>
+          <w:sz w:val="24"/>
+          <w:szCs w:val="24"/>
+        </w:rPr>
+        <w:t xml:space="preserve">Rola zadania polega na analizowaniu ciągu znaków odbieranych przez interfejs szeregowy UART służący do komunikacji z modułem </w:t>
+      </w:r>
+      <w:proofErr w:type="spellStart"/>
+      <w:r>
+        <w:rPr>
+          <w:rFonts w:cs="Arial"/>
+          <w:sz w:val="24"/>
+          <w:szCs w:val="24"/>
+        </w:rPr>
+        <w:t>bluetooth</w:t>
+      </w:r>
+      <w:proofErr w:type="spellEnd"/>
+      <w:r>
+        <w:rPr>
+          <w:rFonts w:cs="Arial"/>
+          <w:sz w:val="24"/>
+          <w:szCs w:val="24"/>
+        </w:rPr>
+        <w:t>. Jeśli odebrany został wynik skanowania, analizowana jest jego zawartość. W łańcuchu znaków szukane są konkretne wzorce takie jakie początek skanowania ( OK+DISIS:[…] ), identyfikatory sensorów i koniec skanowania. Wyłuskana dana jest zapisywana w zmiennej globalnej a do poinformowania procesu wyświetlania danych ustawiana jest flaga TEMP_FLAG.</w:t>
+      </w:r>
     </w:p>
     <w:p>
       <w:pPr>
@@ -8042,6 +9345,7 @@
           <w:sz w:val="24"/>
           <w:szCs w:val="24"/>
         </w:rPr>
+        <w:lastRenderedPageBreak/>
         <w:t>AT+ROLE1</w:t>
       </w:r>
       <w:r>
@@ -8140,47 +9444,55 @@
         <w:jc w:val="both"/>
         <w:rPr>
           <w:rFonts w:cs="Arial"/>
-          <w:sz w:val="24"/>
-          <w:szCs w:val="24"/>
-        </w:rPr>
-      </w:pPr>
+          <w:b/>
+          <w:sz w:val="32"/>
+          <w:szCs w:val="24"/>
+        </w:rPr>
+      </w:pPr>
+      <w:r>
+        <w:rPr>
+          <w:rFonts w:cs="Arial"/>
+          <w:b/>
+          <w:sz w:val="32"/>
+          <w:szCs w:val="24"/>
+        </w:rPr>
+        <w:t>Moduł czujnika temperatury</w:t>
+      </w:r>
     </w:p>
     <w:p>
       <w:pPr>
         <w:jc w:val="both"/>
         <w:rPr>
           <w:rFonts w:cs="Arial"/>
-          <w:b/>
-          <w:sz w:val="32"/>
-          <w:szCs w:val="24"/>
-        </w:rPr>
-      </w:pPr>
-      <w:r>
-        <w:rPr>
-          <w:rFonts w:cs="Arial"/>
-          <w:b/>
-          <w:sz w:val="32"/>
-          <w:szCs w:val="24"/>
-        </w:rPr>
-        <w:t>Wyświetlacz</w:t>
-      </w:r>
-    </w:p>
-    <w:p>
-      <w:pPr>
-        <w:jc w:val="both"/>
-        <w:rPr>
-          <w:rFonts w:cs="Arial"/>
-          <w:sz w:val="24"/>
-          <w:szCs w:val="24"/>
-        </w:rPr>
-      </w:pPr>
-      <w:r>
-        <w:rPr>
-          <w:rFonts w:cs="Arial"/>
-          <w:sz w:val="24"/>
-          <w:szCs w:val="24"/>
-        </w:rPr>
-        <w:t>Podczas wyboru wyświetlacza brano pod uwagę następujące aspekty:</w:t>
+          <w:sz w:val="24"/>
+          <w:szCs w:val="24"/>
+        </w:rPr>
+      </w:pPr>
+      <w:r>
+        <w:rPr>
+          <w:rFonts w:cs="Arial"/>
+          <w:sz w:val="24"/>
+          <w:szCs w:val="24"/>
+        </w:rPr>
+        <w:t xml:space="preserve">Kolejnym elementem systemu jest moduł czujnika temperatury. </w:t>
+      </w:r>
+      <w:proofErr w:type="spellStart"/>
+      <w:r>
+        <w:rPr>
+          <w:rFonts w:cs="Arial"/>
+          <w:sz w:val="24"/>
+          <w:szCs w:val="24"/>
+        </w:rPr>
+        <w:t>Załozenia</w:t>
+      </w:r>
+      <w:proofErr w:type="spellEnd"/>
+      <w:r>
+        <w:rPr>
+          <w:rFonts w:cs="Arial"/>
+          <w:sz w:val="24"/>
+          <w:szCs w:val="24"/>
+        </w:rPr>
+        <w:t xml:space="preserve"> projektowe dla tego urządzenia sformułowano następująco</w:t>
       </w:r>
     </w:p>
     <w:p>
@@ -8188,7 +9500,7 @@
         <w:pStyle w:val="Akapitzlist"/>
         <w:numPr>
           <w:ilvl w:val="0"/>
-          <w:numId w:val="9"/>
+          <w:numId w:val="18"/>
         </w:numPr>
         <w:jc w:val="both"/>
         <w:rPr>
@@ -8203,7 +9515,7 @@
           <w:sz w:val="24"/>
           <w:szCs w:val="24"/>
         </w:rPr>
-        <w:t>Wyświetlacz graficzny</w:t>
+        <w:t>Zasilanie bateryjne</w:t>
       </w:r>
     </w:p>
     <w:p>
@@ -8211,7 +9523,7 @@
         <w:pStyle w:val="Akapitzlist"/>
         <w:numPr>
           <w:ilvl w:val="0"/>
-          <w:numId w:val="9"/>
+          <w:numId w:val="18"/>
         </w:numPr>
         <w:jc w:val="both"/>
         <w:rPr>
@@ -8226,7 +9538,7 @@
           <w:sz w:val="24"/>
           <w:szCs w:val="24"/>
         </w:rPr>
-        <w:t>Duża przekątna ekranu</w:t>
+        <w:t>Żywotność na baterii do kilku miesięcy</w:t>
       </w:r>
     </w:p>
     <w:p>
@@ -8234,7 +9546,7 @@
         <w:pStyle w:val="Akapitzlist"/>
         <w:numPr>
           <w:ilvl w:val="0"/>
-          <w:numId w:val="9"/>
+          <w:numId w:val="18"/>
         </w:numPr>
         <w:jc w:val="both"/>
         <w:rPr>
@@ -8249,7 +9561,7 @@
           <w:sz w:val="24"/>
           <w:szCs w:val="24"/>
         </w:rPr>
-        <w:t>Niska cena</w:t>
+        <w:t>Pomiar oraz nadawanie temperatury co minutę</w:t>
       </w:r>
     </w:p>
     <w:p>
@@ -8257,7 +9569,7 @@
         <w:pStyle w:val="Akapitzlist"/>
         <w:numPr>
           <w:ilvl w:val="0"/>
-          <w:numId w:val="9"/>
+          <w:numId w:val="18"/>
         </w:numPr>
         <w:jc w:val="both"/>
         <w:rPr>
@@ -8272,11 +9584,32 @@
           <w:sz w:val="24"/>
           <w:szCs w:val="24"/>
         </w:rPr>
-        <w:t>Sterownik obsługujący interfejs szeregowy</w:t>
-      </w:r>
-    </w:p>
-    <w:p>
-      <w:pPr>
+        <w:t>Precyzja pomi</w:t>
+      </w:r>
+      <w:r>
+        <w:rPr>
+          <w:rFonts w:cs="Arial"/>
+          <w:sz w:val="24"/>
+          <w:szCs w:val="24"/>
+        </w:rPr>
+        <w:t>aru do 0,</w:t>
+      </w:r>
+      <w:r>
+        <w:rPr>
+          <w:rFonts w:cs="Arial"/>
+          <w:sz w:val="24"/>
+          <w:szCs w:val="24"/>
+        </w:rPr>
+        <w:t>1 stopnia Celsjusza</w:t>
+      </w:r>
+    </w:p>
+    <w:p>
+      <w:pPr>
+        <w:pStyle w:val="Akapitzlist"/>
+        <w:numPr>
+          <w:ilvl w:val="0"/>
+          <w:numId w:val="18"/>
+        </w:numPr>
         <w:jc w:val="both"/>
         <w:rPr>
           <w:rFonts w:cs="Arial"/>
@@ -8290,75 +9623,48 @@
           <w:sz w:val="24"/>
           <w:szCs w:val="24"/>
         </w:rPr>
-        <w:t xml:space="preserve">Zdecydowano się na wyświetlacz </w:t>
-      </w:r>
-      <w:r>
-        <w:rPr>
-          <w:rFonts w:cs="Arial"/>
-          <w:b/>
-          <w:sz w:val="24"/>
-          <w:szCs w:val="24"/>
-        </w:rPr>
-        <w:t>2,8 cali TFT</w:t>
-      </w:r>
-      <w:r>
-        <w:rPr>
-          <w:rFonts w:cs="Arial"/>
-          <w:sz w:val="24"/>
-          <w:szCs w:val="24"/>
-        </w:rPr>
-        <w:t xml:space="preserve"> z sterownikiem </w:t>
-      </w:r>
-      <w:r>
-        <w:rPr>
-          <w:rFonts w:cs="Arial"/>
-          <w:b/>
-          <w:sz w:val="24"/>
-          <w:szCs w:val="24"/>
-        </w:rPr>
-        <w:t>ILI9341</w:t>
-      </w:r>
-      <w:r>
-        <w:rPr>
-          <w:rFonts w:cs="Arial"/>
-          <w:sz w:val="24"/>
-          <w:szCs w:val="24"/>
-        </w:rPr>
-        <w:t xml:space="preserve">. Zasilany jest on napięciem </w:t>
-      </w:r>
-      <w:r>
-        <w:rPr>
-          <w:rFonts w:cs="Arial"/>
-          <w:b/>
-          <w:sz w:val="24"/>
-          <w:szCs w:val="24"/>
-        </w:rPr>
-        <w:t>3,3V</w:t>
-      </w:r>
-      <w:r>
-        <w:rPr>
-          <w:rFonts w:cs="Arial"/>
-          <w:sz w:val="24"/>
-          <w:szCs w:val="24"/>
-        </w:rPr>
-        <w:t xml:space="preserve"> co odpowiada zasilaniu sterownika. Komunikacja z mikrokontrolerem odbywa się za pomocą interfejsu szeregowego </w:t>
-      </w:r>
-      <w:r>
-        <w:rPr>
-          <w:rFonts w:cs="Arial"/>
-          <w:b/>
-          <w:sz w:val="24"/>
-          <w:szCs w:val="24"/>
-        </w:rPr>
-        <w:t>SPI</w:t>
-      </w:r>
-      <w:r>
-        <w:rPr>
-          <w:rFonts w:cs="Arial"/>
-          <w:sz w:val="24"/>
-          <w:szCs w:val="24"/>
-        </w:rPr>
-        <w:t xml:space="preserve">. Zastosowanie tego interfejsu pozwala na zminimalizowanie ilości </w:t>
+        <w:t>Małe gabaryty</w:t>
+      </w:r>
+    </w:p>
+    <w:p>
+      <w:pPr>
+        <w:pStyle w:val="Akapitzlist"/>
+        <w:numPr>
+          <w:ilvl w:val="0"/>
+          <w:numId w:val="18"/>
+        </w:numPr>
+        <w:jc w:val="both"/>
+        <w:rPr>
+          <w:rFonts w:cs="Arial"/>
+          <w:sz w:val="24"/>
+          <w:szCs w:val="24"/>
+        </w:rPr>
+      </w:pPr>
+      <w:r>
+        <w:rPr>
+          <w:rFonts w:cs="Arial"/>
+          <w:sz w:val="24"/>
+          <w:szCs w:val="24"/>
+        </w:rPr>
+        <w:t>Niska cena</w:t>
+      </w:r>
+    </w:p>
+    <w:p>
+      <w:pPr>
+        <w:jc w:val="both"/>
+        <w:rPr>
+          <w:rFonts w:cs="Arial"/>
+          <w:sz w:val="24"/>
+          <w:szCs w:val="24"/>
+        </w:rPr>
+      </w:pPr>
+      <w:r>
+        <w:rPr>
+          <w:rFonts w:cs="Arial"/>
+          <w:sz w:val="24"/>
+          <w:szCs w:val="24"/>
+        </w:rPr>
+        <w:t xml:space="preserve">Moduł składa się z mikrokontrolera, cyfrowego czujnika temperatury, modułu </w:t>
       </w:r>
       <w:proofErr w:type="spellStart"/>
       <w:r>
@@ -8367,7 +9673,7 @@
           <w:sz w:val="24"/>
           <w:szCs w:val="24"/>
         </w:rPr>
-        <w:t>pinów</w:t>
+        <w:t>bluetooth</w:t>
       </w:r>
       <w:proofErr w:type="spellEnd"/>
       <w:r>
@@ -8376,7 +9682,140 @@
           <w:sz w:val="24"/>
           <w:szCs w:val="24"/>
         </w:rPr>
-        <w:t xml:space="preserve"> potrzebnych do sterowania wyświetlaczem do pięciu wyprowadzeń . Rozwiązanie szeregowe jest wolniejsze od równoległego sterowania, jednak w przypadku tego projektu prędkość wyświetlania danych nie jest priorytetowa gdyż dane na ekranie zmieniane są rzadko ( naciśnięcie klawisza, odświeżenie temperatury po minucie). Zdecydowanie ważniejsza w projekcie jest mniejsza ilość użytych </w:t>
+        <w:t xml:space="preserve"> i baterii. </w:t>
+      </w:r>
+    </w:p>
+    <w:p>
+      <w:pPr>
+        <w:keepNext/>
+        <w:jc w:val="center"/>
+      </w:pPr>
+      <w:r>
+        <w:rPr>
+          <w:noProof/>
+        </w:rPr>
+        <w:drawing>
+          <wp:inline distT="0" distB="0" distL="0" distR="0" wp14:anchorId="17D7675C" wp14:editId="586BAA82">
+            <wp:extent cx="5168455" cy="1937327"/>
+            <wp:effectExtent l="0" t="0" r="0" b="6350"/>
+            <wp:docPr id="11" name="Obraz 11" descr="C:\Users\Marcus\AppData\Local\Microsoft\Windows\INetCache\Content.Word\MOdul_pom_diagram.png"/>
+            <wp:cNvGraphicFramePr>
+              <a:graphicFrameLocks xmlns:a="http://schemas.openxmlformats.org/drawingml/2006/main" noChangeAspect="1"/>
+            </wp:cNvGraphicFramePr>
+            <a:graphic xmlns:a="http://schemas.openxmlformats.org/drawingml/2006/main">
+              <a:graphicData uri="http://schemas.openxmlformats.org/drawingml/2006/picture">
+                <pic:pic xmlns:pic="http://schemas.openxmlformats.org/drawingml/2006/picture">
+                  <pic:nvPicPr>
+                    <pic:cNvPr id="0" name="Picture 2" descr="C:\Users\Marcus\AppData\Local\Microsoft\Windows\INetCache\Content.Word\MOdul_pom_diagram.png"/>
+                    <pic:cNvPicPr>
+                      <a:picLocks noChangeAspect="1" noChangeArrowheads="1"/>
+                    </pic:cNvPicPr>
+                  </pic:nvPicPr>
+                  <pic:blipFill>
+                    <a:blip r:embed="rId30">
+                      <a:extLst>
+                        <a:ext uri="{28A0092B-C50C-407E-A947-70E740481C1C}">
+                          <a14:useLocalDpi xmlns:a14="http://schemas.microsoft.com/office/drawing/2010/main" val="0"/>
+                        </a:ext>
+                      </a:extLst>
+                    </a:blip>
+                    <a:srcRect/>
+                    <a:stretch>
+                      <a:fillRect/>
+                    </a:stretch>
+                  </pic:blipFill>
+                  <pic:spPr bwMode="auto">
+                    <a:xfrm>
+                      <a:off x="0" y="0"/>
+                      <a:ext cx="5191683" cy="1946034"/>
+                    </a:xfrm>
+                    <a:prstGeom prst="rect">
+                      <a:avLst/>
+                    </a:prstGeom>
+                    <a:noFill/>
+                    <a:ln>
+                      <a:noFill/>
+                    </a:ln>
+                  </pic:spPr>
+                </pic:pic>
+              </a:graphicData>
+            </a:graphic>
+          </wp:inline>
+        </w:drawing>
+      </w:r>
+    </w:p>
+    <w:p>
+      <w:pPr>
+        <w:pStyle w:val="Legenda"/>
+        <w:jc w:val="center"/>
+      </w:pPr>
+      <w:r>
+        <w:t xml:space="preserve">Rysunek </w:t>
+      </w:r>
+      <w:r>
+        <w:fldChar w:fldCharType="begin"/>
+      </w:r>
+      <w:r>
+        <w:instrText xml:space="preserve"> SEQ Rysunek \* ARABIC </w:instrText>
+      </w:r>
+      <w:r>
+        <w:fldChar w:fldCharType="separate"/>
+      </w:r>
+      <w:r>
+        <w:rPr>
+          <w:noProof/>
+        </w:rPr>
+        <w:t>11</w:t>
+      </w:r>
+      <w:r>
+        <w:fldChar w:fldCharType="end"/>
+      </w:r>
+      <w:r>
+        <w:t xml:space="preserve"> Schemat ideowy modułu pomiaru temperatury</w:t>
+      </w:r>
+    </w:p>
+    <w:p/>
+    <w:p>
+      <w:r>
+        <w:t>SCHEMAT ELEKTRONICZNY!!</w:t>
+      </w:r>
+    </w:p>
+    <w:p>
+      <w:pPr>
+        <w:jc w:val="both"/>
+        <w:rPr>
+          <w:rFonts w:cs="Arial"/>
+          <w:b/>
+          <w:sz w:val="24"/>
+          <w:szCs w:val="24"/>
+        </w:rPr>
+      </w:pPr>
+      <w:r>
+        <w:rPr>
+          <w:rFonts w:cs="Arial"/>
+          <w:b/>
+          <w:sz w:val="24"/>
+          <w:szCs w:val="24"/>
+        </w:rPr>
+        <w:t>Mikrokontroler</w:t>
+      </w:r>
+    </w:p>
+    <w:p>
+      <w:pPr>
+        <w:jc w:val="both"/>
+        <w:rPr>
+          <w:rFonts w:cs="Arial"/>
+          <w:sz w:val="24"/>
+          <w:szCs w:val="24"/>
+        </w:rPr>
+      </w:pPr>
+      <w:r>
+        <w:rPr>
+          <w:rFonts w:cs="Arial"/>
+          <w:sz w:val="24"/>
+          <w:szCs w:val="24"/>
+        </w:rPr>
+        <w:t xml:space="preserve">Do osiągnięcia żywotności układu na baterii do kilku miesięcy należało zastosować elementy o niskim poborze prądowym. Całym układem steruje </w:t>
       </w:r>
       <w:proofErr w:type="spellStart"/>
       <w:r>
@@ -8385,7 +9824,7 @@
           <w:sz w:val="24"/>
           <w:szCs w:val="24"/>
         </w:rPr>
-        <w:t>pinów</w:t>
+        <w:t>Arduino</w:t>
       </w:r>
       <w:proofErr w:type="spellEnd"/>
       <w:r>
@@ -8394,7 +9833,7 @@
           <w:sz w:val="24"/>
           <w:szCs w:val="24"/>
         </w:rPr>
-        <w:t xml:space="preserve"> GPIO mikrokontrolera.</w:t>
+        <w:t xml:space="preserve"> Pro Mini pracujące w logice 3,3V. Małe rozmiary i bardzo niski pobór prądu spełniają wymagania projektowe. </w:t>
       </w:r>
     </w:p>
     <w:p>
@@ -8402,22 +9841,94 @@
         <w:jc w:val="both"/>
         <w:rPr>
           <w:rFonts w:cs="Arial"/>
-          <w:sz w:val="24"/>
-          <w:szCs w:val="24"/>
-        </w:rPr>
-      </w:pPr>
-      <w:r>
-        <w:rPr>
-          <w:rFonts w:cs="Arial"/>
-          <w:sz w:val="24"/>
-          <w:szCs w:val="24"/>
-        </w:rPr>
-        <w:t xml:space="preserve">Spora przekątna ekranu pozwala na czytelne wyświetlanie danych oraz ułatwia zaprojektowanie intuicyjnego interfejsu. Ponadto sprzyja rozbudowaniu funkcjonalności systemu w przyszłości. </w:t>
-      </w:r>
-      <w:r>
-        <w:rPr>
-          <w:rFonts w:cs="Arial"/>
-          <w:b/>
+          <w:b/>
+          <w:sz w:val="24"/>
+          <w:szCs w:val="24"/>
+        </w:rPr>
+      </w:pPr>
+      <w:r>
+        <w:rPr>
+          <w:rFonts w:cs="Arial"/>
+          <w:b/>
+          <w:sz w:val="24"/>
+          <w:szCs w:val="24"/>
+        </w:rPr>
+        <w:t>Czujnik temperatury</w:t>
+      </w:r>
+    </w:p>
+    <w:p>
+      <w:pPr>
+        <w:jc w:val="both"/>
+        <w:rPr>
+          <w:rFonts w:cs="Arial"/>
+          <w:sz w:val="24"/>
+          <w:szCs w:val="24"/>
+        </w:rPr>
+      </w:pPr>
+      <w:r>
+        <w:rPr>
+          <w:rFonts w:cs="Arial"/>
+          <w:sz w:val="24"/>
+          <w:szCs w:val="24"/>
+        </w:rPr>
+        <w:lastRenderedPageBreak/>
+        <w:t xml:space="preserve">Aby osiągnąć </w:t>
+      </w:r>
+      <w:r>
+        <w:rPr>
+          <w:rFonts w:cs="Arial"/>
+          <w:sz w:val="24"/>
+          <w:szCs w:val="24"/>
+        </w:rPr>
+        <w:t xml:space="preserve">zamierzoną dokładność do 0,1 stopnia Celsjusza wybrano cyfrowy czujnik temperatury DS18B20. Posiada on 12 bitową rozdzielczość co przekłada się na ziarno 0,0625 </w:t>
+      </w:r>
+      <w:proofErr w:type="spellStart"/>
+      <w:r>
+        <w:rPr>
+          <w:rFonts w:cs="Arial"/>
+          <w:sz w:val="24"/>
+          <w:szCs w:val="24"/>
+        </w:rPr>
+        <w:t>st</w:t>
+      </w:r>
+      <w:proofErr w:type="spellEnd"/>
+      <w:r>
+        <w:rPr>
+          <w:rFonts w:cs="Arial"/>
+          <w:sz w:val="24"/>
+          <w:szCs w:val="24"/>
+        </w:rPr>
+        <w:t xml:space="preserve"> C. </w:t>
+      </w:r>
+      <w:r>
+        <w:rPr>
+          <w:rFonts w:cs="Arial"/>
+          <w:sz w:val="24"/>
+          <w:szCs w:val="24"/>
+        </w:rPr>
+        <w:t xml:space="preserve">Komunikacja odbywa się z pomocą technologii One </w:t>
+      </w:r>
+      <w:proofErr w:type="spellStart"/>
+      <w:r>
+        <w:rPr>
+          <w:rFonts w:cs="Arial"/>
+          <w:sz w:val="24"/>
+          <w:szCs w:val="24"/>
+        </w:rPr>
+        <w:t>Wire</w:t>
+      </w:r>
+      <w:proofErr w:type="spellEnd"/>
+      <w:r>
+        <w:rPr>
+          <w:rFonts w:cs="Arial"/>
+          <w:sz w:val="24"/>
+          <w:szCs w:val="24"/>
+        </w:rPr>
+        <w:t>.</w:t>
+      </w:r>
+      <w:r>
+        <w:rPr>
+          <w:rFonts w:cs="Arial"/>
           <w:sz w:val="24"/>
           <w:szCs w:val="24"/>
         </w:rPr>
@@ -8426,42 +9937,1119 @@
     </w:p>
     <w:p>
       <w:pPr>
-        <w:rPr>
-          <w:sz w:val="24"/>
-          <w:szCs w:val="24"/>
-        </w:rPr>
-      </w:pPr>
-    </w:p>
-    <w:p>
-      <w:pPr>
-        <w:rPr>
-          <w:b/>
-          <w:sz w:val="32"/>
-          <w:szCs w:val="24"/>
-        </w:rPr>
-      </w:pPr>
-      <w:r>
-        <w:rPr>
-          <w:b/>
-          <w:sz w:val="32"/>
-          <w:szCs w:val="24"/>
-        </w:rPr>
-        <w:t>Joystick i klawisz</w:t>
-      </w:r>
-    </w:p>
-    <w:p>
-      <w:pPr>
-        <w:rPr>
-          <w:sz w:val="24"/>
-          <w:szCs w:val="24"/>
-        </w:rPr>
-      </w:pPr>
-      <w:r>
-        <w:rPr>
-          <w:sz w:val="24"/>
-          <w:szCs w:val="24"/>
-        </w:rPr>
-        <w:t>Mechanizm poruszania się po menu sterownika powinien:</w:t>
+        <w:jc w:val="both"/>
+        <w:rPr>
+          <w:rFonts w:cs="Arial"/>
+          <w:sz w:val="24"/>
+          <w:szCs w:val="24"/>
+        </w:rPr>
+      </w:pPr>
+      <w:r>
+        <w:rPr>
+          <w:rFonts w:cs="Arial"/>
+          <w:sz w:val="24"/>
+          <w:szCs w:val="24"/>
+        </w:rPr>
+        <w:t>Zmierzono zapotrzebowania prądowe mikrokontrolera:</w:t>
+      </w:r>
+    </w:p>
+    <w:p>
+      <w:pPr>
+        <w:pStyle w:val="Akapitzlist"/>
+        <w:numPr>
+          <w:ilvl w:val="0"/>
+          <w:numId w:val="19"/>
+        </w:numPr>
+        <w:jc w:val="both"/>
+        <w:rPr>
+          <w:rFonts w:cs="Arial"/>
+          <w:sz w:val="24"/>
+          <w:szCs w:val="24"/>
+        </w:rPr>
+      </w:pPr>
+      <w:r>
+        <w:rPr>
+          <w:rFonts w:cs="Arial"/>
+          <w:sz w:val="24"/>
+          <w:szCs w:val="24"/>
+        </w:rPr>
+        <w:t xml:space="preserve">1,12 </w:t>
+      </w:r>
+      <w:proofErr w:type="spellStart"/>
+      <w:r>
+        <w:rPr>
+          <w:rFonts w:cs="Arial"/>
+          <w:sz w:val="24"/>
+          <w:szCs w:val="24"/>
+        </w:rPr>
+        <w:t>mA</w:t>
+      </w:r>
+      <w:proofErr w:type="spellEnd"/>
+      <w:r>
+        <w:rPr>
+          <w:rFonts w:cs="Arial"/>
+          <w:sz w:val="24"/>
+          <w:szCs w:val="24"/>
+        </w:rPr>
+        <w:t xml:space="preserve"> podczas pracy układu</w:t>
+      </w:r>
+    </w:p>
+    <w:p>
+      <w:pPr>
+        <w:pStyle w:val="Akapitzlist"/>
+        <w:numPr>
+          <w:ilvl w:val="0"/>
+          <w:numId w:val="19"/>
+        </w:numPr>
+        <w:jc w:val="both"/>
+        <w:rPr>
+          <w:rFonts w:cs="Arial"/>
+          <w:sz w:val="24"/>
+          <w:szCs w:val="24"/>
+        </w:rPr>
+      </w:pPr>
+      <w:r>
+        <w:rPr>
+          <w:rFonts w:cs="Arial"/>
+          <w:sz w:val="24"/>
+          <w:szCs w:val="24"/>
+        </w:rPr>
+        <w:t xml:space="preserve">93 </w:t>
+      </w:r>
+      <w:proofErr w:type="spellStart"/>
+      <w:r>
+        <w:rPr>
+          <w:rFonts w:cs="Arial"/>
+          <w:sz w:val="24"/>
+          <w:szCs w:val="24"/>
+        </w:rPr>
+        <w:t>mikroA</w:t>
+      </w:r>
+      <w:proofErr w:type="spellEnd"/>
+      <w:r>
+        <w:rPr>
+          <w:rFonts w:cs="Arial"/>
+          <w:sz w:val="24"/>
+          <w:szCs w:val="24"/>
+        </w:rPr>
+        <w:t xml:space="preserve"> w trybie uśpienia</w:t>
+      </w:r>
+    </w:p>
+    <w:p>
+      <w:pPr>
+        <w:jc w:val="both"/>
+        <w:rPr>
+          <w:rFonts w:cs="Arial"/>
+          <w:sz w:val="24"/>
+          <w:szCs w:val="24"/>
+        </w:rPr>
+      </w:pPr>
+    </w:p>
+    <w:p>
+      <w:pPr>
+        <w:jc w:val="both"/>
+        <w:rPr>
+          <w:rFonts w:cs="Arial"/>
+          <w:sz w:val="24"/>
+          <w:szCs w:val="24"/>
+        </w:rPr>
+      </w:pPr>
+      <w:r>
+        <w:rPr>
+          <w:rFonts w:cs="Arial"/>
+          <w:sz w:val="24"/>
+          <w:szCs w:val="24"/>
+        </w:rPr>
+        <w:t xml:space="preserve">Zdecydowano się na wykorzystanie technologii </w:t>
+      </w:r>
+      <w:proofErr w:type="spellStart"/>
+      <w:r>
+        <w:rPr>
+          <w:rFonts w:cs="Arial"/>
+          <w:sz w:val="24"/>
+          <w:szCs w:val="24"/>
+        </w:rPr>
+        <w:t>beacon</w:t>
+      </w:r>
+      <w:proofErr w:type="spellEnd"/>
+      <w:r>
+        <w:rPr>
+          <w:rFonts w:cs="Arial"/>
+          <w:sz w:val="24"/>
+          <w:szCs w:val="24"/>
+        </w:rPr>
+        <w:t xml:space="preserve">. </w:t>
+      </w:r>
+      <w:r>
+        <w:rPr>
+          <w:rFonts w:cs="Arial"/>
+          <w:sz w:val="24"/>
+          <w:szCs w:val="24"/>
+        </w:rPr>
+        <w:t>Możliwe jest aby skonfigurować m</w:t>
+      </w:r>
+      <w:r>
+        <w:rPr>
+          <w:rFonts w:cs="Arial"/>
+          <w:sz w:val="24"/>
+          <w:szCs w:val="24"/>
+        </w:rPr>
+        <w:t xml:space="preserve">oduł </w:t>
+      </w:r>
+      <w:proofErr w:type="spellStart"/>
+      <w:r>
+        <w:rPr>
+          <w:rFonts w:cs="Arial"/>
+          <w:sz w:val="24"/>
+          <w:szCs w:val="24"/>
+        </w:rPr>
+        <w:t>bluetooth</w:t>
+      </w:r>
+      <w:proofErr w:type="spellEnd"/>
+      <w:r>
+        <w:rPr>
+          <w:rFonts w:cs="Arial"/>
+          <w:sz w:val="24"/>
+          <w:szCs w:val="24"/>
+        </w:rPr>
+        <w:t xml:space="preserve"> </w:t>
+      </w:r>
+      <w:r>
+        <w:rPr>
+          <w:rFonts w:cs="Arial"/>
+          <w:sz w:val="24"/>
+          <w:szCs w:val="24"/>
+        </w:rPr>
+        <w:t xml:space="preserve">HM-10 </w:t>
+      </w:r>
+      <w:r>
+        <w:rPr>
+          <w:rFonts w:cs="Arial"/>
+          <w:sz w:val="24"/>
+          <w:szCs w:val="24"/>
+        </w:rPr>
+        <w:t xml:space="preserve">tak aby przekształcić go w </w:t>
+      </w:r>
+      <w:proofErr w:type="spellStart"/>
+      <w:r>
+        <w:rPr>
+          <w:rFonts w:cs="Arial"/>
+          <w:sz w:val="24"/>
+          <w:szCs w:val="24"/>
+        </w:rPr>
+        <w:t>beacona</w:t>
+      </w:r>
+      <w:proofErr w:type="spellEnd"/>
+      <w:r>
+        <w:rPr>
+          <w:rFonts w:cs="Arial"/>
+          <w:sz w:val="24"/>
+          <w:szCs w:val="24"/>
+        </w:rPr>
+        <w:t>. Implementowany jest</w:t>
+      </w:r>
+      <w:r>
+        <w:rPr>
+          <w:rFonts w:cs="Arial"/>
+          <w:sz w:val="24"/>
+          <w:szCs w:val="24"/>
+        </w:rPr>
+        <w:t xml:space="preserve"> standard iBeacon</w:t>
+      </w:r>
+      <w:r>
+        <w:rPr>
+          <w:rFonts w:cs="Arial"/>
+          <w:sz w:val="24"/>
+          <w:szCs w:val="24"/>
+        </w:rPr>
+        <w:t>.</w:t>
+      </w:r>
+      <w:r>
+        <w:rPr>
+          <w:rFonts w:cs="Arial"/>
+          <w:sz w:val="24"/>
+          <w:szCs w:val="24"/>
+        </w:rPr>
+        <w:t xml:space="preserve"> Pola bitowe</w:t>
+      </w:r>
+      <w:r>
+        <w:rPr>
+          <w:rFonts w:cs="Arial"/>
+          <w:sz w:val="24"/>
+          <w:szCs w:val="24"/>
+        </w:rPr>
+        <w:t xml:space="preserve"> </w:t>
+      </w:r>
+      <w:r>
+        <w:rPr>
+          <w:rFonts w:cs="Arial"/>
+          <w:sz w:val="24"/>
+          <w:szCs w:val="24"/>
+        </w:rPr>
+        <w:t>pakietu danych ustalono w następujący sposób:</w:t>
+      </w:r>
+    </w:p>
+    <w:tbl>
+      <w:tblPr>
+        <w:tblStyle w:val="Tabela-Siatka"/>
+        <w:tblW w:w="6168" w:type="dxa"/>
+        <w:jc w:val="center"/>
+        <w:tblLook w:val="04A0" w:firstRow="1" w:lastRow="0" w:firstColumn="1" w:lastColumn="0" w:noHBand="0" w:noVBand="1"/>
+      </w:tblPr>
+      <w:tblGrid>
+        <w:gridCol w:w="1785"/>
+        <w:gridCol w:w="1572"/>
+        <w:gridCol w:w="1313"/>
+        <w:gridCol w:w="1498"/>
+      </w:tblGrid>
+      <w:tr>
+        <w:trPr>
+          <w:jc w:val="center"/>
+        </w:trPr>
+        <w:tc>
+          <w:tcPr>
+            <w:tcW w:w="1854" w:type="dxa"/>
+          </w:tcPr>
+          <w:p>
+            <w:r>
+              <w:rPr>
+                <w:rStyle w:val="HTML-kod"/>
+                <w:rFonts w:asciiTheme="minorHAnsi" w:eastAsiaTheme="minorHAnsi" w:hAnsiTheme="minorHAnsi"/>
+                <w:sz w:val="22"/>
+                <w:szCs w:val="22"/>
+              </w:rPr>
+              <w:t>0x12345678</w:t>
+            </w:r>
+          </w:p>
+        </w:tc>
+        <w:tc>
+          <w:tcPr>
+            <w:tcW w:w="1605" w:type="dxa"/>
+          </w:tcPr>
+          <w:p>
+            <w:r>
+              <w:rPr>
+                <w:rStyle w:val="HTML-kod"/>
+                <w:rFonts w:asciiTheme="minorHAnsi" w:eastAsiaTheme="minorHAnsi" w:hAnsiTheme="minorHAnsi"/>
+                <w:sz w:val="22"/>
+                <w:szCs w:val="22"/>
+              </w:rPr>
+              <w:t>0x0001</w:t>
+            </w:r>
+          </w:p>
+        </w:tc>
+        <w:tc>
+          <w:tcPr>
+            <w:tcW w:w="1125" w:type="dxa"/>
+          </w:tcPr>
+          <w:p>
+            <w:r>
+              <w:t>0x</w:t>
+            </w:r>
+            <w:r>
+              <w:t>FFFF FFFF</w:t>
+            </w:r>
+          </w:p>
+        </w:tc>
+        <w:tc>
+          <w:tcPr>
+            <w:tcW w:w="1584" w:type="dxa"/>
+          </w:tcPr>
+          <w:p>
+            <w:r>
+              <w:t>0x0000 0000 0001</w:t>
+            </w:r>
+          </w:p>
+        </w:tc>
+      </w:tr>
+      <w:tr>
+        <w:trPr>
+          <w:jc w:val="center"/>
+        </w:trPr>
+        <w:tc>
+          <w:tcPr>
+            <w:tcW w:w="1854" w:type="dxa"/>
+          </w:tcPr>
+          <w:p>
+            <w:r>
+              <w:t>Kod producenta</w:t>
+            </w:r>
+          </w:p>
+        </w:tc>
+        <w:tc>
+          <w:tcPr>
+            <w:tcW w:w="1605" w:type="dxa"/>
+          </w:tcPr>
+          <w:p>
+            <w:r>
+              <w:t xml:space="preserve">Typ sensora: </w:t>
+            </w:r>
+            <w:r>
+              <w:br/>
+              <w:t>1 – czujnik temperatury</w:t>
+            </w:r>
+          </w:p>
+        </w:tc>
+        <w:tc>
+          <w:tcPr>
+            <w:tcW w:w="1125" w:type="dxa"/>
+          </w:tcPr>
+          <w:p>
+            <w:proofErr w:type="spellStart"/>
+            <w:r>
+              <w:t>NIeużywane</w:t>
+            </w:r>
+            <w:proofErr w:type="spellEnd"/>
+          </w:p>
+        </w:tc>
+        <w:tc>
+          <w:tcPr>
+            <w:tcW w:w="1584" w:type="dxa"/>
+          </w:tcPr>
+          <w:p>
+            <w:r>
+              <w:t>ID sensora</w:t>
+            </w:r>
+          </w:p>
+        </w:tc>
+      </w:tr>
+      <w:tr>
+        <w:trPr>
+          <w:jc w:val="center"/>
+        </w:trPr>
+        <w:tc>
+          <w:tcPr>
+            <w:tcW w:w="6168" w:type="dxa"/>
+            <w:gridSpan w:val="4"/>
+          </w:tcPr>
+          <w:p>
+            <w:r>
+              <w:t>UUID</w:t>
+            </w:r>
+          </w:p>
+        </w:tc>
+      </w:tr>
+    </w:tbl>
+    <w:p>
+      <w:pPr>
+        <w:jc w:val="both"/>
+        <w:rPr>
+          <w:rFonts w:cs="Arial"/>
+          <w:sz w:val="24"/>
+          <w:szCs w:val="24"/>
+        </w:rPr>
+      </w:pPr>
+    </w:p>
+    <w:tbl>
+      <w:tblPr>
+        <w:tblStyle w:val="Tabela-Siatka"/>
+        <w:tblW w:w="8789" w:type="dxa"/>
+        <w:jc w:val="center"/>
+        <w:tblLook w:val="04A0" w:firstRow="1" w:lastRow="0" w:firstColumn="1" w:lastColumn="0" w:noHBand="0" w:noVBand="1"/>
+      </w:tblPr>
+      <w:tblGrid>
+        <w:gridCol w:w="2120"/>
+        <w:gridCol w:w="2527"/>
+        <w:gridCol w:w="2534"/>
+        <w:gridCol w:w="1608"/>
+      </w:tblGrid>
+      <w:tr>
+        <w:trPr>
+          <w:jc w:val="center"/>
+        </w:trPr>
+        <w:tc>
+          <w:tcPr>
+            <w:tcW w:w="2127" w:type="dxa"/>
+          </w:tcPr>
+          <w:p>
+            <w:r>
+              <w:t>0x0001</w:t>
+            </w:r>
+          </w:p>
+        </w:tc>
+        <w:tc>
+          <w:tcPr>
+            <w:tcW w:w="2551" w:type="dxa"/>
+          </w:tcPr>
+          <w:p>
+            <w:r>
+              <w:t>0x16</w:t>
+            </w:r>
+          </w:p>
+        </w:tc>
+        <w:tc>
+          <w:tcPr>
+            <w:tcW w:w="2552" w:type="dxa"/>
+          </w:tcPr>
+          <w:p>
+            <w:r>
+              <w:t>0x32</w:t>
+            </w:r>
+          </w:p>
+        </w:tc>
+        <w:tc>
+          <w:tcPr>
+            <w:tcW w:w="1559" w:type="dxa"/>
+          </w:tcPr>
+          <w:p>
+            <w:r>
+              <w:t>0xC5</w:t>
+            </w:r>
+          </w:p>
+        </w:tc>
+      </w:tr>
+      <w:tr>
+        <w:trPr>
+          <w:jc w:val="center"/>
+        </w:trPr>
+        <w:tc>
+          <w:tcPr>
+            <w:tcW w:w="2127" w:type="dxa"/>
+          </w:tcPr>
+          <w:p>
+            <w:r>
+              <w:t>Nr czujnika w systemie (Modyfikowalne)</w:t>
+            </w:r>
+          </w:p>
+        </w:tc>
+        <w:tc>
+          <w:tcPr>
+            <w:tcW w:w="2551" w:type="dxa"/>
+          </w:tcPr>
+          <w:p>
+            <w:r>
+              <w:t>Część całkowita pomiaru (</w:t>
+            </w:r>
+            <w:proofErr w:type="spellStart"/>
+            <w:r>
+              <w:t>hex</w:t>
+            </w:r>
+            <w:proofErr w:type="spellEnd"/>
+            <w:r>
+              <w:t>)</w:t>
+            </w:r>
+          </w:p>
+        </w:tc>
+        <w:tc>
+          <w:tcPr>
+            <w:tcW w:w="2552" w:type="dxa"/>
+          </w:tcPr>
+          <w:p>
+            <w:proofErr w:type="spellStart"/>
+            <w:r>
+              <w:t>Częśc</w:t>
+            </w:r>
+            <w:proofErr w:type="spellEnd"/>
+            <w:r>
+              <w:t xml:space="preserve"> ułamkowa pomiaru(</w:t>
+            </w:r>
+            <w:proofErr w:type="spellStart"/>
+            <w:r>
+              <w:t>hex</w:t>
+            </w:r>
+            <w:proofErr w:type="spellEnd"/>
+            <w:r>
+              <w:t>)</w:t>
+            </w:r>
+          </w:p>
+        </w:tc>
+        <w:tc>
+          <w:tcPr>
+            <w:tcW w:w="1559" w:type="dxa"/>
+          </w:tcPr>
+          <w:p>
+            <w:r>
+              <w:t>Modyfikowalne</w:t>
+            </w:r>
+          </w:p>
+        </w:tc>
+      </w:tr>
+      <w:tr>
+        <w:trPr>
+          <w:jc w:val="center"/>
+        </w:trPr>
+        <w:tc>
+          <w:tcPr>
+            <w:tcW w:w="2127" w:type="dxa"/>
+          </w:tcPr>
+          <w:p>
+            <w:r>
+              <w:t>Major</w:t>
+            </w:r>
+          </w:p>
+        </w:tc>
+        <w:tc>
+          <w:tcPr>
+            <w:tcW w:w="5103" w:type="dxa"/>
+            <w:gridSpan w:val="2"/>
+          </w:tcPr>
+          <w:p>
+            <w:r>
+              <w:t>Minor</w:t>
+            </w:r>
+          </w:p>
+        </w:tc>
+        <w:tc>
+          <w:tcPr>
+            <w:tcW w:w="1559" w:type="dxa"/>
+          </w:tcPr>
+          <w:p>
+            <w:r>
+              <w:t>Zmierzona moc</w:t>
+            </w:r>
+          </w:p>
+        </w:tc>
+      </w:tr>
+    </w:tbl>
+    <w:p>
+      <w:pPr>
+        <w:jc w:val="both"/>
+        <w:rPr>
+          <w:rFonts w:cs="Arial"/>
+          <w:sz w:val="24"/>
+          <w:szCs w:val="24"/>
+        </w:rPr>
+      </w:pPr>
+    </w:p>
+    <w:p>
+      <w:pPr>
+        <w:jc w:val="both"/>
+        <w:rPr>
+          <w:rFonts w:cs="Arial"/>
+          <w:sz w:val="24"/>
+          <w:szCs w:val="24"/>
+        </w:rPr>
+      </w:pPr>
+      <w:r>
+        <w:rPr>
+          <w:rFonts w:cs="Arial"/>
+          <w:sz w:val="24"/>
+          <w:szCs w:val="24"/>
+        </w:rPr>
+        <w:t xml:space="preserve">Wartości dla UUID ustawiane są tylko raz przy konfiguracji wstępnej. </w:t>
+      </w:r>
+      <w:proofErr w:type="spellStart"/>
+      <w:r>
+        <w:rPr>
+          <w:rFonts w:cs="Arial"/>
+          <w:sz w:val="24"/>
+          <w:szCs w:val="24"/>
+        </w:rPr>
+        <w:t>Wartosci</w:t>
+      </w:r>
+      <w:proofErr w:type="spellEnd"/>
+      <w:r>
+        <w:rPr>
+          <w:rFonts w:cs="Arial"/>
+          <w:sz w:val="24"/>
+          <w:szCs w:val="24"/>
+        </w:rPr>
+        <w:t xml:space="preserve"> aktualizowane na bieżąco to </w:t>
+      </w:r>
+      <w:r>
+        <w:rPr>
+          <w:rFonts w:cs="Arial"/>
+          <w:i/>
+          <w:sz w:val="24"/>
+          <w:szCs w:val="24"/>
+        </w:rPr>
+        <w:t>Major</w:t>
+      </w:r>
+      <w:r>
+        <w:rPr>
+          <w:rFonts w:cs="Arial"/>
+          <w:sz w:val="24"/>
+          <w:szCs w:val="24"/>
+        </w:rPr>
+        <w:t xml:space="preserve">, które używa się do numerowania czujników w systemie, oraz część </w:t>
+      </w:r>
+      <w:r>
+        <w:rPr>
+          <w:rFonts w:cs="Arial"/>
+          <w:i/>
+          <w:sz w:val="24"/>
+          <w:szCs w:val="24"/>
+        </w:rPr>
+        <w:t>Minor</w:t>
+      </w:r>
+      <w:r>
+        <w:rPr>
+          <w:rFonts w:cs="Arial"/>
+          <w:sz w:val="24"/>
+          <w:szCs w:val="24"/>
+        </w:rPr>
+        <w:t xml:space="preserve"> która zawiera część całkowitą i ułamkową pomiaru temperatury. Dla przykładu pomiar 21,50 </w:t>
+      </w:r>
+      <w:proofErr w:type="spellStart"/>
+      <w:r>
+        <w:rPr>
+          <w:rFonts w:cs="Arial"/>
+          <w:sz w:val="24"/>
+          <w:szCs w:val="24"/>
+        </w:rPr>
+        <w:t>st</w:t>
+      </w:r>
+      <w:proofErr w:type="spellEnd"/>
+      <w:r>
+        <w:rPr>
+          <w:rFonts w:cs="Arial"/>
+          <w:sz w:val="24"/>
+          <w:szCs w:val="24"/>
+        </w:rPr>
+        <w:t xml:space="preserve"> C zostanie zakodowany tak : Minor 0x1632 (21 to w kodzie heksadecymalnym 16; 50 z kolei to 32).</w:t>
+      </w:r>
+    </w:p>
+    <w:p>
+      <w:pPr>
+        <w:jc w:val="both"/>
+        <w:rPr>
+          <w:rFonts w:cs="Arial"/>
+          <w:sz w:val="24"/>
+          <w:szCs w:val="24"/>
+        </w:rPr>
+      </w:pPr>
+      <w:r>
+        <w:rPr>
+          <w:rFonts w:cs="Arial"/>
+          <w:sz w:val="24"/>
+          <w:szCs w:val="24"/>
+        </w:rPr>
+        <w:t>Wstępna konfiguracja modułu wygląda następująco:</w:t>
+      </w:r>
+    </w:p>
+    <w:p>
+      <w:pPr>
+        <w:pStyle w:val="Akapitzlist"/>
+        <w:numPr>
+          <w:ilvl w:val="0"/>
+          <w:numId w:val="20"/>
+        </w:numPr>
+        <w:jc w:val="both"/>
+        <w:rPr>
+          <w:rFonts w:cs="Arial"/>
+          <w:sz w:val="24"/>
+          <w:szCs w:val="24"/>
+        </w:rPr>
+      </w:pPr>
+      <w:r>
+        <w:rPr>
+          <w:rFonts w:cs="Arial"/>
+          <w:sz w:val="24"/>
+          <w:szCs w:val="24"/>
+        </w:rPr>
+        <w:t>AT+IBEA1 włączanie trybu iBeacon</w:t>
+      </w:r>
+    </w:p>
+    <w:p>
+      <w:pPr>
+        <w:pStyle w:val="Akapitzlist"/>
+        <w:numPr>
+          <w:ilvl w:val="0"/>
+          <w:numId w:val="20"/>
+        </w:numPr>
+        <w:jc w:val="both"/>
+        <w:rPr>
+          <w:rFonts w:cs="Arial"/>
+          <w:sz w:val="24"/>
+          <w:szCs w:val="24"/>
+        </w:rPr>
+      </w:pPr>
+      <w:r>
+        <w:rPr>
+          <w:rFonts w:cs="Arial"/>
+          <w:sz w:val="24"/>
+          <w:szCs w:val="24"/>
+        </w:rPr>
+        <w:t>AT+DELO2  dozwolone tylko nadawanie, bez skanowania</w:t>
+      </w:r>
+    </w:p>
+    <w:p>
+      <w:pPr>
+        <w:pStyle w:val="Akapitzlist"/>
+        <w:numPr>
+          <w:ilvl w:val="0"/>
+          <w:numId w:val="20"/>
+        </w:numPr>
+        <w:jc w:val="both"/>
+        <w:rPr>
+          <w:rFonts w:cs="Arial"/>
+          <w:sz w:val="24"/>
+          <w:szCs w:val="24"/>
+        </w:rPr>
+      </w:pPr>
+      <w:r>
+        <w:rPr>
+          <w:rFonts w:cs="Arial"/>
+          <w:sz w:val="24"/>
+          <w:szCs w:val="24"/>
+        </w:rPr>
+        <w:t>AT+ADVI9 nadawanie danych co 1285 ms</w:t>
+      </w:r>
+    </w:p>
+    <w:p>
+      <w:pPr>
+        <w:pStyle w:val="Akapitzlist"/>
+        <w:numPr>
+          <w:ilvl w:val="0"/>
+          <w:numId w:val="20"/>
+        </w:numPr>
+        <w:jc w:val="both"/>
+        <w:rPr>
+          <w:rFonts w:cs="Arial"/>
+          <w:sz w:val="24"/>
+          <w:szCs w:val="24"/>
+          <w:lang w:val="en-US"/>
+        </w:rPr>
+      </w:pPr>
+      <w:r>
+        <w:rPr>
+          <w:rFonts w:ascii="Arial" w:hAnsi="Arial" w:cs="Arial"/>
+          <w:sz w:val="24"/>
+          <w:szCs w:val="24"/>
+          <w:lang w:val="en-US"/>
+        </w:rPr>
+        <w:t>AT+IBE012345678</w:t>
+      </w:r>
+      <w:r>
+        <w:rPr>
+          <w:rFonts w:ascii="Arial" w:hAnsi="Arial" w:cs="Arial"/>
+          <w:sz w:val="24"/>
+          <w:szCs w:val="24"/>
+          <w:lang w:val="en-US"/>
+        </w:rPr>
+        <w:t xml:space="preserve"> </w:t>
+      </w:r>
+      <w:r>
+        <w:rPr>
+          <w:rFonts w:ascii="Arial" w:hAnsi="Arial" w:cs="Arial"/>
+          <w:sz w:val="24"/>
+          <w:szCs w:val="24"/>
+          <w:lang w:val="en-US"/>
+        </w:rPr>
+        <w:t xml:space="preserve"> </w:t>
+      </w:r>
+      <w:proofErr w:type="spellStart"/>
+      <w:r>
+        <w:rPr>
+          <w:rFonts w:ascii="Arial" w:hAnsi="Arial" w:cs="Arial"/>
+          <w:sz w:val="24"/>
+          <w:szCs w:val="24"/>
+          <w:lang w:val="en-US"/>
+        </w:rPr>
+        <w:t>pierwsze</w:t>
+      </w:r>
+      <w:proofErr w:type="spellEnd"/>
+      <w:r>
+        <w:rPr>
+          <w:rFonts w:ascii="Arial" w:hAnsi="Arial" w:cs="Arial"/>
+          <w:sz w:val="24"/>
+          <w:szCs w:val="24"/>
+          <w:lang w:val="en-US"/>
+        </w:rPr>
+        <w:t xml:space="preserve"> 4 </w:t>
+      </w:r>
+      <w:proofErr w:type="spellStart"/>
+      <w:r>
+        <w:rPr>
+          <w:rFonts w:ascii="Arial" w:hAnsi="Arial" w:cs="Arial"/>
+          <w:sz w:val="24"/>
+          <w:szCs w:val="24"/>
+          <w:lang w:val="en-US"/>
+        </w:rPr>
+        <w:t>bajty</w:t>
+      </w:r>
+      <w:proofErr w:type="spellEnd"/>
+      <w:r>
+        <w:rPr>
+          <w:rFonts w:ascii="Arial" w:hAnsi="Arial" w:cs="Arial"/>
+          <w:sz w:val="24"/>
+          <w:szCs w:val="24"/>
+          <w:lang w:val="en-US"/>
+        </w:rPr>
+        <w:t xml:space="preserve"> UUID</w:t>
+      </w:r>
+    </w:p>
+    <w:p>
+      <w:pPr>
+        <w:pStyle w:val="Akapitzlist"/>
+        <w:numPr>
+          <w:ilvl w:val="0"/>
+          <w:numId w:val="20"/>
+        </w:numPr>
+        <w:jc w:val="both"/>
+        <w:rPr>
+          <w:rFonts w:cs="Arial"/>
+          <w:sz w:val="24"/>
+          <w:szCs w:val="24"/>
+          <w:lang w:val="en-US"/>
+        </w:rPr>
+      </w:pPr>
+      <w:r>
+        <w:rPr>
+          <w:rFonts w:ascii="Arial" w:hAnsi="Arial" w:cs="Arial"/>
+          <w:sz w:val="24"/>
+          <w:szCs w:val="24"/>
+        </w:rPr>
+        <w:t>AT+IBE1</w:t>
+      </w:r>
+      <w:r>
+        <w:rPr>
+          <w:rFonts w:ascii="Arial" w:hAnsi="Arial" w:cs="Arial"/>
+          <w:sz w:val="24"/>
+          <w:szCs w:val="24"/>
+        </w:rPr>
+        <w:t>0001FFFF kolejne 4 bajty UUID</w:t>
+      </w:r>
+    </w:p>
+    <w:p>
+      <w:pPr>
+        <w:pStyle w:val="Akapitzlist"/>
+        <w:numPr>
+          <w:ilvl w:val="0"/>
+          <w:numId w:val="20"/>
+        </w:numPr>
+        <w:jc w:val="both"/>
+        <w:rPr>
+          <w:rFonts w:cs="Arial"/>
+          <w:sz w:val="24"/>
+          <w:szCs w:val="24"/>
+          <w:lang w:val="en-US"/>
+        </w:rPr>
+      </w:pPr>
+      <w:r>
+        <w:rPr>
+          <w:rFonts w:cs="Arial"/>
+          <w:sz w:val="24"/>
+          <w:szCs w:val="24"/>
+          <w:lang w:val="en-US"/>
+        </w:rPr>
+        <w:t xml:space="preserve">AT+IBE2FFFF0000 </w:t>
+      </w:r>
+      <w:proofErr w:type="spellStart"/>
+      <w:r>
+        <w:rPr>
+          <w:rFonts w:cs="Arial"/>
+          <w:sz w:val="24"/>
+          <w:szCs w:val="24"/>
+          <w:lang w:val="en-US"/>
+        </w:rPr>
+        <w:t>następne</w:t>
+      </w:r>
+      <w:proofErr w:type="spellEnd"/>
+      <w:r>
+        <w:rPr>
+          <w:rFonts w:cs="Arial"/>
+          <w:sz w:val="24"/>
+          <w:szCs w:val="24"/>
+          <w:lang w:val="en-US"/>
+        </w:rPr>
+        <w:t xml:space="preserve"> 4 </w:t>
+      </w:r>
+      <w:proofErr w:type="spellStart"/>
+      <w:r>
+        <w:rPr>
+          <w:rFonts w:cs="Arial"/>
+          <w:sz w:val="24"/>
+          <w:szCs w:val="24"/>
+          <w:lang w:val="en-US"/>
+        </w:rPr>
+        <w:t>bajty</w:t>
+      </w:r>
+      <w:proofErr w:type="spellEnd"/>
+      <w:r>
+        <w:rPr>
+          <w:rFonts w:cs="Arial"/>
+          <w:sz w:val="24"/>
+          <w:szCs w:val="24"/>
+          <w:lang w:val="en-US"/>
+        </w:rPr>
+        <w:t xml:space="preserve"> UUID</w:t>
+      </w:r>
+    </w:p>
+    <w:p>
+      <w:pPr>
+        <w:pStyle w:val="Akapitzlist"/>
+        <w:numPr>
+          <w:ilvl w:val="0"/>
+          <w:numId w:val="20"/>
+        </w:numPr>
+        <w:jc w:val="both"/>
+        <w:rPr>
+          <w:rFonts w:cs="Arial"/>
+          <w:sz w:val="24"/>
+          <w:szCs w:val="24"/>
+        </w:rPr>
+      </w:pPr>
+      <w:r>
+        <w:rPr>
+          <w:rFonts w:cs="Arial"/>
+          <w:sz w:val="24"/>
+          <w:szCs w:val="24"/>
+        </w:rPr>
+        <w:t>AT+IBE3</w:t>
+      </w:r>
+      <w:r>
+        <w:rPr>
+          <w:rFonts w:cs="Arial"/>
+          <w:sz w:val="24"/>
+          <w:szCs w:val="24"/>
+        </w:rPr>
+        <w:t>0000</w:t>
+      </w:r>
+      <w:r>
+        <w:rPr>
+          <w:rFonts w:cs="Arial"/>
+          <w:sz w:val="24"/>
+          <w:szCs w:val="24"/>
+        </w:rPr>
+        <w:t>0001</w:t>
+      </w:r>
+      <w:r>
+        <w:rPr>
+          <w:rFonts w:cs="Arial"/>
+          <w:sz w:val="24"/>
+          <w:szCs w:val="24"/>
+        </w:rPr>
+        <w:t xml:space="preserve"> </w:t>
+      </w:r>
+      <w:r>
+        <w:rPr>
+          <w:rFonts w:cs="Arial"/>
+          <w:sz w:val="24"/>
+          <w:szCs w:val="24"/>
+        </w:rPr>
+        <w:t>ostatnie</w:t>
+      </w:r>
+      <w:r>
+        <w:rPr>
+          <w:rFonts w:cs="Arial"/>
+          <w:sz w:val="24"/>
+          <w:szCs w:val="24"/>
+        </w:rPr>
+        <w:t xml:space="preserve"> 4 bajty UUID</w:t>
+      </w:r>
+    </w:p>
+    <w:p>
+      <w:pPr>
+        <w:pStyle w:val="Akapitzlist"/>
+        <w:numPr>
+          <w:ilvl w:val="0"/>
+          <w:numId w:val="20"/>
+        </w:numPr>
+        <w:jc w:val="both"/>
+        <w:rPr>
+          <w:rFonts w:cs="Arial"/>
+          <w:sz w:val="24"/>
+          <w:szCs w:val="24"/>
+        </w:rPr>
+      </w:pPr>
+      <w:r>
+        <w:rPr>
+          <w:rFonts w:cs="Arial"/>
+          <w:sz w:val="24"/>
+          <w:szCs w:val="24"/>
+        </w:rPr>
+        <w:t>AT+MARJ0x0001 numer sensora ustawiony na 1</w:t>
+      </w:r>
+    </w:p>
+    <w:p>
+      <w:pPr>
+        <w:jc w:val="both"/>
+        <w:rPr>
+          <w:rFonts w:cs="Arial"/>
+          <w:sz w:val="24"/>
+          <w:szCs w:val="24"/>
+        </w:rPr>
+      </w:pPr>
+      <w:r>
+        <w:rPr>
+          <w:rFonts w:cs="Arial"/>
+          <w:sz w:val="24"/>
+          <w:szCs w:val="24"/>
+        </w:rPr>
+        <w:t xml:space="preserve">Mikrokontroler dokonuje pomiaru temperatury co minutę i wysyłając komendy AT do modułu </w:t>
+      </w:r>
+      <w:proofErr w:type="spellStart"/>
+      <w:r>
+        <w:rPr>
+          <w:rFonts w:cs="Arial"/>
+          <w:sz w:val="24"/>
+          <w:szCs w:val="24"/>
+        </w:rPr>
+        <w:t>bluetooth</w:t>
+      </w:r>
+      <w:proofErr w:type="spellEnd"/>
+      <w:r>
+        <w:rPr>
+          <w:rFonts w:cs="Arial"/>
+          <w:sz w:val="24"/>
+          <w:szCs w:val="24"/>
+        </w:rPr>
+        <w:t xml:space="preserve"> aktualizuje pakiet danych po czym  cały układ przechodzi w stan uśpienia do </w:t>
+      </w:r>
+      <w:r>
+        <w:rPr>
+          <w:rFonts w:cs="Arial"/>
+          <w:sz w:val="24"/>
+          <w:szCs w:val="24"/>
+        </w:rPr>
+        <w:lastRenderedPageBreak/>
+        <w:t xml:space="preserve">kolejnego pomiaru. Używana jest instrukcja </w:t>
+      </w:r>
+      <w:r>
+        <w:rPr>
+          <w:rFonts w:cs="Arial"/>
+          <w:sz w:val="24"/>
+          <w:szCs w:val="24"/>
+        </w:rPr>
+        <w:t>AT+MINO0x1632</w:t>
+      </w:r>
+      <w:r>
+        <w:rPr>
+          <w:rFonts w:cs="Arial"/>
+          <w:sz w:val="24"/>
+          <w:szCs w:val="24"/>
+        </w:rPr>
+        <w:t xml:space="preserve"> do ustawienia nowej wartości Minor gdzie zakodowana jest temperatura.</w:t>
+      </w:r>
+      <w:bookmarkStart w:id="6" w:name="_GoBack"/>
+      <w:bookmarkEnd w:id="6"/>
+    </w:p>
+    <w:p>
+      <w:pPr>
+        <w:jc w:val="both"/>
+        <w:rPr>
+          <w:rFonts w:cs="Arial"/>
+          <w:sz w:val="24"/>
+          <w:szCs w:val="24"/>
+        </w:rPr>
+      </w:pPr>
+    </w:p>
+    <w:p>
+      <w:pPr>
+        <w:jc w:val="both"/>
+        <w:rPr>
+          <w:rFonts w:cs="Arial"/>
+          <w:sz w:val="24"/>
+          <w:szCs w:val="24"/>
+        </w:rPr>
+      </w:pPr>
+    </w:p>
+    <w:p>
+      <w:pPr>
+        <w:rPr>
+          <w:b/>
+          <w:sz w:val="24"/>
+          <w:szCs w:val="24"/>
+        </w:rPr>
+      </w:pPr>
+      <w:r>
+        <w:rPr>
+          <w:b/>
+          <w:sz w:val="24"/>
+          <w:szCs w:val="24"/>
+        </w:rPr>
+        <w:t>BIBLIOGRAFIA</w:t>
       </w:r>
     </w:p>
     <w:p>
@@ -8472,43 +11060,12 @@
           <w:numId w:val="11"/>
         </w:numPr>
         <w:rPr>
-          <w:sz w:val="24"/>
-          <w:szCs w:val="24"/>
-        </w:rPr>
-      </w:pPr>
-    </w:p>
-    <w:p>
-      <w:pPr>
-        <w:rPr>
-          <w:b/>
-          <w:sz w:val="24"/>
-          <w:szCs w:val="24"/>
-        </w:rPr>
-      </w:pPr>
-      <w:r>
-        <w:rPr>
-          <w:b/>
-          <w:sz w:val="24"/>
-          <w:szCs w:val="24"/>
-        </w:rPr>
-        <w:lastRenderedPageBreak/>
-        <w:t>BIBLIOGRAFIA</w:t>
-      </w:r>
-    </w:p>
-    <w:p>
-      <w:pPr>
-        <w:pStyle w:val="Akapitzlist"/>
-        <w:numPr>
-          <w:ilvl w:val="0"/>
-          <w:numId w:val="11"/>
-        </w:numPr>
-        <w:rPr>
-          <w:b/>
-          <w:sz w:val="24"/>
-          <w:szCs w:val="24"/>
-        </w:rPr>
-      </w:pPr>
-      <w:hyperlink r:id="rId30" w:history="1">
+          <w:b/>
+          <w:sz w:val="24"/>
+          <w:szCs w:val="24"/>
+        </w:rPr>
+      </w:pPr>
+      <w:hyperlink r:id="rId31" w:history="1">
         <w:r>
           <w:rPr>
             <w:rStyle w:val="Hipercze"/>
@@ -8586,13 +11143,7 @@
         <w:rPr>
           <w:lang w:val="en-US"/>
         </w:rPr>
-        <w:t xml:space="preserve"> low Energy</w:t>
-      </w:r>
-      <w:r>
-        <w:rPr>
-          <w:lang w:val="en-US"/>
-        </w:rPr>
-        <w:t xml:space="preserve"> version 2</w:t>
+        <w:t xml:space="preserve"> low Energy version 2</w:t>
       </w:r>
     </w:p>
     <w:p>
@@ -8668,98 +11219,147 @@
     <w:p>
       <w:pPr>
         <w:pStyle w:val="Akapitzlist"/>
+        <w:numPr>
+          <w:ilvl w:val="0"/>
+          <w:numId w:val="11"/>
+        </w:numPr>
         <w:rPr>
           <w:lang w:val="en-US"/>
         </w:rPr>
       </w:pPr>
+      <w:hyperlink r:id="rId32" w:history="1">
+        <w:r>
+          <w:rPr>
+            <w:rStyle w:val="Hipercze"/>
+            <w:lang w:val="en-US"/>
+          </w:rPr>
+          <w:t>http://www.ti.com/lit/ug/swru271g/swru271g.pdf</w:t>
+        </w:r>
+      </w:hyperlink>
     </w:p>
     <w:p>
       <w:pPr>
         <w:pStyle w:val="Akapitzlist"/>
-        <w:rPr>
-          <w:b/>
-          <w:sz w:val="24"/>
-          <w:szCs w:val="24"/>
-        </w:rPr>
-      </w:pPr>
-    </w:p>
-    <w:p>
-      <w:pPr>
-        <w:rPr>
-          <w:b/>
-          <w:sz w:val="24"/>
-          <w:szCs w:val="24"/>
-        </w:rPr>
-      </w:pPr>
-    </w:p>
-    <w:p>
-      <w:pPr>
-        <w:rPr>
-          <w:b/>
-          <w:sz w:val="24"/>
-          <w:szCs w:val="24"/>
-        </w:rPr>
-      </w:pPr>
-    </w:p>
-    <w:p>
-      <w:pPr>
-        <w:rPr>
-          <w:b/>
-          <w:sz w:val="24"/>
-          <w:szCs w:val="24"/>
-        </w:rPr>
-      </w:pPr>
-    </w:p>
-    <w:p>
-      <w:pPr>
-        <w:rPr>
-          <w:b/>
-          <w:sz w:val="24"/>
-          <w:szCs w:val="24"/>
-        </w:rPr>
-      </w:pPr>
-    </w:p>
-    <w:p>
-      <w:pPr>
-        <w:rPr>
-          <w:b/>
-          <w:sz w:val="24"/>
-          <w:szCs w:val="24"/>
-        </w:rPr>
-      </w:pPr>
-    </w:p>
-    <w:p>
-      <w:pPr>
-        <w:rPr>
-          <w:b/>
-          <w:sz w:val="24"/>
-          <w:szCs w:val="24"/>
-        </w:rPr>
-      </w:pPr>
-    </w:p>
-    <w:p>
-      <w:pPr>
-        <w:rPr>
-          <w:b/>
-          <w:sz w:val="24"/>
-          <w:szCs w:val="24"/>
-        </w:rPr>
-      </w:pPr>
-    </w:p>
-    <w:p>
-      <w:pPr>
-        <w:rPr>
-          <w:sz w:val="24"/>
-          <w:szCs w:val="24"/>
-        </w:rPr>
-      </w:pPr>
+        <w:numPr>
+          <w:ilvl w:val="0"/>
+          <w:numId w:val="11"/>
+        </w:numPr>
+        <w:rPr>
+          <w:lang w:val="en-US"/>
+        </w:rPr>
+      </w:pPr>
+      <w:r>
+        <w:rPr>
+          <w:lang w:val="en-US"/>
+        </w:rPr>
+        <w:t>Ds18B20 datasheet</w:t>
+      </w:r>
     </w:p>
     <w:p>
       <w:pPr>
         <w:pStyle w:val="Akapitzlist"/>
         <w:rPr>
-          <w:sz w:val="24"/>
-          <w:szCs w:val="24"/>
+          <w:lang w:val="en-US"/>
+        </w:rPr>
+      </w:pPr>
+    </w:p>
+    <w:p>
+      <w:pPr>
+        <w:pStyle w:val="Akapitzlist"/>
+        <w:rPr>
+          <w:b/>
+          <w:sz w:val="24"/>
+          <w:szCs w:val="24"/>
+          <w:lang w:val="en-US"/>
+        </w:rPr>
+      </w:pPr>
+    </w:p>
+    <w:p>
+      <w:pPr>
+        <w:rPr>
+          <w:b/>
+          <w:sz w:val="24"/>
+          <w:szCs w:val="24"/>
+          <w:lang w:val="en-US"/>
+        </w:rPr>
+      </w:pPr>
+    </w:p>
+    <w:p>
+      <w:pPr>
+        <w:rPr>
+          <w:b/>
+          <w:sz w:val="24"/>
+          <w:szCs w:val="24"/>
+          <w:lang w:val="en-US"/>
+        </w:rPr>
+      </w:pPr>
+    </w:p>
+    <w:p>
+      <w:pPr>
+        <w:rPr>
+          <w:b/>
+          <w:sz w:val="24"/>
+          <w:szCs w:val="24"/>
+          <w:lang w:val="en-US"/>
+        </w:rPr>
+      </w:pPr>
+    </w:p>
+    <w:p>
+      <w:pPr>
+        <w:rPr>
+          <w:b/>
+          <w:sz w:val="24"/>
+          <w:szCs w:val="24"/>
+          <w:lang w:val="en-US"/>
+        </w:rPr>
+      </w:pPr>
+    </w:p>
+    <w:p>
+      <w:pPr>
+        <w:rPr>
+          <w:b/>
+          <w:sz w:val="24"/>
+          <w:szCs w:val="24"/>
+          <w:lang w:val="en-US"/>
+        </w:rPr>
+      </w:pPr>
+    </w:p>
+    <w:p>
+      <w:pPr>
+        <w:rPr>
+          <w:b/>
+          <w:sz w:val="24"/>
+          <w:szCs w:val="24"/>
+          <w:lang w:val="en-US"/>
+        </w:rPr>
+      </w:pPr>
+    </w:p>
+    <w:p>
+      <w:pPr>
+        <w:rPr>
+          <w:b/>
+          <w:sz w:val="24"/>
+          <w:szCs w:val="24"/>
+          <w:lang w:val="en-US"/>
+        </w:rPr>
+      </w:pPr>
+    </w:p>
+    <w:p>
+      <w:pPr>
+        <w:rPr>
+          <w:sz w:val="24"/>
+          <w:szCs w:val="24"/>
+          <w:lang w:val="en-US"/>
+        </w:rPr>
+      </w:pPr>
+    </w:p>
+    <w:p>
+      <w:pPr>
+        <w:pStyle w:val="Akapitzlist"/>
+        <w:rPr>
+          <w:sz w:val="24"/>
+          <w:szCs w:val="24"/>
+          <w:lang w:val="en-US"/>
         </w:rPr>
       </w:pPr>
     </w:p>
@@ -8827,6 +11427,22 @@
 
 <file path=word/comments.xml><?xml version="1.0" encoding="utf-8"?>
 <w:comments xmlns:wpc="http://schemas.microsoft.com/office/word/2010/wordprocessingCanvas" xmlns:cx="http://schemas.microsoft.com/office/drawing/2014/chartex" xmlns:cx1="http://schemas.microsoft.com/office/drawing/2015/9/8/chartex" xmlns:cx2="http://schemas.microsoft.com/office/drawing/2015/10/21/chartex" xmlns:cx3="http://schemas.microsoft.com/office/drawing/2016/5/9/chartex" xmlns:cx4="http://schemas.microsoft.com/office/drawing/2016/5/10/chartex" xmlns:cx5="http://schemas.microsoft.com/office/drawing/2016/5/11/chartex" xmlns:cx6="http://schemas.microsoft.com/office/drawing/2016/5/12/chartex" xmlns:cx7="http://schemas.microsoft.com/office/drawing/2016/5/13/chartex" xmlns:cx8="http://schemas.microsoft.com/office/drawing/2016/5/14/chartex" xmlns:mc="http://schemas.openxmlformats.org/markup-compatibility/2006" xmlns:aink="http://schemas.microsoft.com/office/drawing/2016/ink" xmlns:am3d="http://schemas.microsoft.com/office/drawing/2017/model3d" xmlns:o="urn:schemas-microsoft-com:office:office" xmlns:r="http://schemas.openxmlformats.org/officeDocument/2006/relationships" xmlns:m="http://schemas.openxmlformats.org/officeDocument/2006/math" xmlns:v="urn:schemas-microsoft-com:vml" xmlns:wp14="http://schemas.microsoft.com/office/word/2010/wordprocessingDrawing" xmlns:wp="http://schemas.openxmlformats.org/drawingml/2006/wordprocessingDrawing" xmlns:w10="urn:schemas-microsoft-com:office:word" xmlns:w="http://schemas.openxmlformats.org/wordprocessingml/2006/main" xmlns:w14="http://schemas.microsoft.com/office/word/2010/wordml" xmlns:w15="http://schemas.microsoft.com/office/word/2012/wordml" xmlns:w16se="http://schemas.microsoft.com/office/word/2015/wordml/symex" xmlns:wpg="http://schemas.microsoft.com/office/word/2010/wordprocessingGroup" xmlns:wpi="http://schemas.microsoft.com/office/word/2010/wordprocessingInk" xmlns:wne="http://schemas.microsoft.com/office/word/2006/wordml" xmlns:wps="http://schemas.microsoft.com/office/word/2010/wordprocessingShape" mc:Ignorable="w14 w15 w16se wp14">
+  <w:comment w:id="0" w:author="Grzegorz Korzeniewski" w:date="2017-10-31T00:12:00Z" w:initials="GK">
+    <w:p>
+      <w:pPr>
+        <w:pStyle w:val="Tekstkomentarza"/>
+      </w:pPr>
+      <w:r>
+        <w:rPr>
+          <w:rStyle w:val="Odwoaniedokomentarza"/>
+        </w:rPr>
+        <w:annotationRef/>
+      </w:r>
+      <w:r>
+        <w:t>Czy jest to potrzebne czy wystarczy to co jest we wprowadzeniu</w:t>
+      </w:r>
+    </w:p>
+  </w:comment>
   <w:comment w:id="1" w:author="Grzegorz Korzeniewski" w:date="2017-10-31T00:12:00Z" w:initials="GK">
     <w:p>
       <w:pPr>
@@ -8839,37 +11455,58 @@
         <w:annotationRef/>
       </w:r>
       <w:r>
-        <w:t>Czy jest to potrzebne czy wystarczy to co jest we wprowadzeniu</w:t>
+        <w:t>Tu czy na końcu?</w:t>
       </w:r>
     </w:p>
   </w:comment>
-  <w:comment w:id="2" w:author="Grzegorz Korzeniewski" w:date="2017-10-31T00:12:00Z" w:initials="GK">
+  <w:comment w:id="2" w:author="Grzegorz Korzeniewski" w:date="2017-11-07T00:19:00Z" w:initials="GK">
     <w:p>
       <w:pPr>
         <w:pStyle w:val="Tekstkomentarza"/>
       </w:pPr>
       <w:r>
+        <w:t>e</w:t>
+      </w:r>
+    </w:p>
+  </w:comment>
+  <w:comment w:id="3" w:author="Grzegorz Korzeniewski" w:date="2017-10-29T17:06:00Z" w:initials="GK">
+    <w:p>
+      <w:pPr>
+        <w:pStyle w:val="Tekstkomentarza"/>
+      </w:pPr>
+      <w:r>
         <w:rPr>
           <w:rStyle w:val="Odwoaniedokomentarza"/>
         </w:rPr>
         <w:annotationRef/>
       </w:r>
       <w:r>
-        <w:t>Tu czy na końcu?</w:t>
+        <w:t>Zdjęcie i schemat wyciągnięty z dokumentacji, czy mogę to wkleić, czy trzeba dodać źródło czy nie mogę tego umieścić w pracy i musze własne zdjęcia i schemat zrobić?</w:t>
       </w:r>
     </w:p>
   </w:comment>
-  <w:comment w:id="3" w:author="Grzegorz Korzeniewski" w:date="2017-11-07T00:19:00Z" w:initials="GK">
+  <w:comment w:id="4" w:author="Grzegorz Korzeniewski" w:date="2017-10-31T00:34:00Z" w:initials="GK">
     <w:p>
       <w:pPr>
         <w:pStyle w:val="Tekstkomentarza"/>
       </w:pPr>
       <w:r>
-        <w:t>e</w:t>
-      </w:r>
+        <w:rPr>
+          <w:rStyle w:val="Odwoaniedokomentarza"/>
+        </w:rPr>
+        <w:annotationRef/>
+      </w:r>
+      <w:r>
+        <w:t xml:space="preserve">Dopisać zachowanie przy konfiguracji jako </w:t>
+      </w:r>
+      <w:proofErr w:type="spellStart"/>
+      <w:r>
+        <w:t>beacon</w:t>
+      </w:r>
+      <w:proofErr w:type="spellEnd"/>
     </w:p>
   </w:comment>
-  <w:comment w:id="4" w:author="Grzegorz Korzeniewski" w:date="2017-10-29T17:06:00Z" w:initials="GK">
+  <w:comment w:id="5" w:author="Grzegorz Korzeniewski" w:date="2017-11-07T20:38:00Z" w:initials="GK">
     <w:p>
       <w:pPr>
         <w:pStyle w:val="Tekstkomentarza"/>
@@ -8881,29 +11518,8 @@
         <w:annotationRef/>
       </w:r>
       <w:r>
-        <w:t>Zdjęcie i schemat wyciągnięty z dokumentacji, czy mogę to wkleić, czy trzeba dodać źródło czy nie mogę tego umieścić w pracy i musze własne zdjęcia i schemat zrobić?</w:t>
-      </w:r>
-    </w:p>
-  </w:comment>
-  <w:comment w:id="5" w:author="Grzegorz Korzeniewski" w:date="2017-10-31T00:34:00Z" w:initials="GK">
-    <w:p>
-      <w:pPr>
-        <w:pStyle w:val="Tekstkomentarza"/>
-      </w:pPr>
-      <w:r>
-        <w:rPr>
-          <w:rStyle w:val="Odwoaniedokomentarza"/>
-        </w:rPr>
-        <w:annotationRef/>
-      </w:r>
-      <w:r>
-        <w:t xml:space="preserve">Dopisać zachowanie przy konfiguracji jako </w:t>
-      </w:r>
-      <w:proofErr w:type="spellStart"/>
-      <w:r>
-        <w:t>beacon</w:t>
-      </w:r>
-      <w:proofErr w:type="spellEnd"/>
+        <w:t>Czy można cos takiego nadmienić?</w:t>
+      </w:r>
     </w:p>
   </w:comment>
 </w:comments>
@@ -8916,6 +11532,7 @@
   <w15:commentEx w15:paraId="561B132C" w15:done="1"/>
   <w15:commentEx w15:paraId="0159F437" w15:done="0"/>
   <w15:commentEx w15:paraId="72FAA078" w15:done="0"/>
+  <w15:commentEx w15:paraId="2037DEE5" w15:done="0"/>
 </w15:commentsEx>
 </file>
 
@@ -9130,6 +11747,232 @@
     </w:lvl>
   </w:abstractNum>
   <w:abstractNum w:abstractNumId="2" w15:restartNumberingAfterBreak="0">
+    <w:nsid w:val="159E0BF5"/>
+    <w:multiLevelType w:val="hybridMultilevel"/>
+    <w:tmpl w:val="E80E11AE"/>
+    <w:lvl w:ilvl="0" w:tplc="04150001">
+      <w:start w:val="1"/>
+      <w:numFmt w:val="bullet"/>
+      <w:lvlText w:val=""/>
+      <w:lvlJc w:val="left"/>
+      <w:pPr>
+        <w:ind w:left="720" w:hanging="360"/>
+      </w:pPr>
+      <w:rPr>
+        <w:rFonts w:ascii="Symbol" w:hAnsi="Symbol" w:hint="default"/>
+      </w:rPr>
+    </w:lvl>
+    <w:lvl w:ilvl="1" w:tplc="04150003" w:tentative="1">
+      <w:start w:val="1"/>
+      <w:numFmt w:val="bullet"/>
+      <w:lvlText w:val="o"/>
+      <w:lvlJc w:val="left"/>
+      <w:pPr>
+        <w:ind w:left="1440" w:hanging="360"/>
+      </w:pPr>
+      <w:rPr>
+        <w:rFonts w:ascii="Courier New" w:hAnsi="Courier New" w:cs="Courier New" w:hint="default"/>
+      </w:rPr>
+    </w:lvl>
+    <w:lvl w:ilvl="2" w:tplc="04150005" w:tentative="1">
+      <w:start w:val="1"/>
+      <w:numFmt w:val="bullet"/>
+      <w:lvlText w:val=""/>
+      <w:lvlJc w:val="left"/>
+      <w:pPr>
+        <w:ind w:left="2160" w:hanging="360"/>
+      </w:pPr>
+      <w:rPr>
+        <w:rFonts w:ascii="Wingdings" w:hAnsi="Wingdings" w:hint="default"/>
+      </w:rPr>
+    </w:lvl>
+    <w:lvl w:ilvl="3" w:tplc="04150001" w:tentative="1">
+      <w:start w:val="1"/>
+      <w:numFmt w:val="bullet"/>
+      <w:lvlText w:val=""/>
+      <w:lvlJc w:val="left"/>
+      <w:pPr>
+        <w:ind w:left="2880" w:hanging="360"/>
+      </w:pPr>
+      <w:rPr>
+        <w:rFonts w:ascii="Symbol" w:hAnsi="Symbol" w:hint="default"/>
+      </w:rPr>
+    </w:lvl>
+    <w:lvl w:ilvl="4" w:tplc="04150003" w:tentative="1">
+      <w:start w:val="1"/>
+      <w:numFmt w:val="bullet"/>
+      <w:lvlText w:val="o"/>
+      <w:lvlJc w:val="left"/>
+      <w:pPr>
+        <w:ind w:left="3600" w:hanging="360"/>
+      </w:pPr>
+      <w:rPr>
+        <w:rFonts w:ascii="Courier New" w:hAnsi="Courier New" w:cs="Courier New" w:hint="default"/>
+      </w:rPr>
+    </w:lvl>
+    <w:lvl w:ilvl="5" w:tplc="04150005" w:tentative="1">
+      <w:start w:val="1"/>
+      <w:numFmt w:val="bullet"/>
+      <w:lvlText w:val=""/>
+      <w:lvlJc w:val="left"/>
+      <w:pPr>
+        <w:ind w:left="4320" w:hanging="360"/>
+      </w:pPr>
+      <w:rPr>
+        <w:rFonts w:ascii="Wingdings" w:hAnsi="Wingdings" w:hint="default"/>
+      </w:rPr>
+    </w:lvl>
+    <w:lvl w:ilvl="6" w:tplc="04150001" w:tentative="1">
+      <w:start w:val="1"/>
+      <w:numFmt w:val="bullet"/>
+      <w:lvlText w:val=""/>
+      <w:lvlJc w:val="left"/>
+      <w:pPr>
+        <w:ind w:left="5040" w:hanging="360"/>
+      </w:pPr>
+      <w:rPr>
+        <w:rFonts w:ascii="Symbol" w:hAnsi="Symbol" w:hint="default"/>
+      </w:rPr>
+    </w:lvl>
+    <w:lvl w:ilvl="7" w:tplc="04150003" w:tentative="1">
+      <w:start w:val="1"/>
+      <w:numFmt w:val="bullet"/>
+      <w:lvlText w:val="o"/>
+      <w:lvlJc w:val="left"/>
+      <w:pPr>
+        <w:ind w:left="5760" w:hanging="360"/>
+      </w:pPr>
+      <w:rPr>
+        <w:rFonts w:ascii="Courier New" w:hAnsi="Courier New" w:cs="Courier New" w:hint="default"/>
+      </w:rPr>
+    </w:lvl>
+    <w:lvl w:ilvl="8" w:tplc="04150005" w:tentative="1">
+      <w:start w:val="1"/>
+      <w:numFmt w:val="bullet"/>
+      <w:lvlText w:val=""/>
+      <w:lvlJc w:val="left"/>
+      <w:pPr>
+        <w:ind w:left="6480" w:hanging="360"/>
+      </w:pPr>
+      <w:rPr>
+        <w:rFonts w:ascii="Wingdings" w:hAnsi="Wingdings" w:hint="default"/>
+      </w:rPr>
+    </w:lvl>
+  </w:abstractNum>
+  <w:abstractNum w:abstractNumId="3" w15:restartNumberingAfterBreak="0">
+    <w:nsid w:val="17294391"/>
+    <w:multiLevelType w:val="hybridMultilevel"/>
+    <w:tmpl w:val="B55AD728"/>
+    <w:lvl w:ilvl="0" w:tplc="04150001">
+      <w:start w:val="1"/>
+      <w:numFmt w:val="bullet"/>
+      <w:lvlText w:val=""/>
+      <w:lvlJc w:val="left"/>
+      <w:pPr>
+        <w:ind w:left="775" w:hanging="360"/>
+      </w:pPr>
+      <w:rPr>
+        <w:rFonts w:ascii="Symbol" w:hAnsi="Symbol" w:hint="default"/>
+      </w:rPr>
+    </w:lvl>
+    <w:lvl w:ilvl="1" w:tplc="04150003" w:tentative="1">
+      <w:start w:val="1"/>
+      <w:numFmt w:val="bullet"/>
+      <w:lvlText w:val="o"/>
+      <w:lvlJc w:val="left"/>
+      <w:pPr>
+        <w:ind w:left="1495" w:hanging="360"/>
+      </w:pPr>
+      <w:rPr>
+        <w:rFonts w:ascii="Courier New" w:hAnsi="Courier New" w:cs="Courier New" w:hint="default"/>
+      </w:rPr>
+    </w:lvl>
+    <w:lvl w:ilvl="2" w:tplc="04150005" w:tentative="1">
+      <w:start w:val="1"/>
+      <w:numFmt w:val="bullet"/>
+      <w:lvlText w:val=""/>
+      <w:lvlJc w:val="left"/>
+      <w:pPr>
+        <w:ind w:left="2215" w:hanging="360"/>
+      </w:pPr>
+      <w:rPr>
+        <w:rFonts w:ascii="Wingdings" w:hAnsi="Wingdings" w:hint="default"/>
+      </w:rPr>
+    </w:lvl>
+    <w:lvl w:ilvl="3" w:tplc="04150001" w:tentative="1">
+      <w:start w:val="1"/>
+      <w:numFmt w:val="bullet"/>
+      <w:lvlText w:val=""/>
+      <w:lvlJc w:val="left"/>
+      <w:pPr>
+        <w:ind w:left="2935" w:hanging="360"/>
+      </w:pPr>
+      <w:rPr>
+        <w:rFonts w:ascii="Symbol" w:hAnsi="Symbol" w:hint="default"/>
+      </w:rPr>
+    </w:lvl>
+    <w:lvl w:ilvl="4" w:tplc="04150003" w:tentative="1">
+      <w:start w:val="1"/>
+      <w:numFmt w:val="bullet"/>
+      <w:lvlText w:val="o"/>
+      <w:lvlJc w:val="left"/>
+      <w:pPr>
+        <w:ind w:left="3655" w:hanging="360"/>
+      </w:pPr>
+      <w:rPr>
+        <w:rFonts w:ascii="Courier New" w:hAnsi="Courier New" w:cs="Courier New" w:hint="default"/>
+      </w:rPr>
+    </w:lvl>
+    <w:lvl w:ilvl="5" w:tplc="04150005" w:tentative="1">
+      <w:start w:val="1"/>
+      <w:numFmt w:val="bullet"/>
+      <w:lvlText w:val=""/>
+      <w:lvlJc w:val="left"/>
+      <w:pPr>
+        <w:ind w:left="4375" w:hanging="360"/>
+      </w:pPr>
+      <w:rPr>
+        <w:rFonts w:ascii="Wingdings" w:hAnsi="Wingdings" w:hint="default"/>
+      </w:rPr>
+    </w:lvl>
+    <w:lvl w:ilvl="6" w:tplc="04150001" w:tentative="1">
+      <w:start w:val="1"/>
+      <w:numFmt w:val="bullet"/>
+      <w:lvlText w:val=""/>
+      <w:lvlJc w:val="left"/>
+      <w:pPr>
+        <w:ind w:left="5095" w:hanging="360"/>
+      </w:pPr>
+      <w:rPr>
+        <w:rFonts w:ascii="Symbol" w:hAnsi="Symbol" w:hint="default"/>
+      </w:rPr>
+    </w:lvl>
+    <w:lvl w:ilvl="7" w:tplc="04150003" w:tentative="1">
+      <w:start w:val="1"/>
+      <w:numFmt w:val="bullet"/>
+      <w:lvlText w:val="o"/>
+      <w:lvlJc w:val="left"/>
+      <w:pPr>
+        <w:ind w:left="5815" w:hanging="360"/>
+      </w:pPr>
+      <w:rPr>
+        <w:rFonts w:ascii="Courier New" w:hAnsi="Courier New" w:cs="Courier New" w:hint="default"/>
+      </w:rPr>
+    </w:lvl>
+    <w:lvl w:ilvl="8" w:tplc="04150005" w:tentative="1">
+      <w:start w:val="1"/>
+      <w:numFmt w:val="bullet"/>
+      <w:lvlText w:val=""/>
+      <w:lvlJc w:val="left"/>
+      <w:pPr>
+        <w:ind w:left="6535" w:hanging="360"/>
+      </w:pPr>
+      <w:rPr>
+        <w:rFonts w:ascii="Wingdings" w:hAnsi="Wingdings" w:hint="default"/>
+      </w:rPr>
+    </w:lvl>
+  </w:abstractNum>
+  <w:abstractNum w:abstractNumId="4" w15:restartNumberingAfterBreak="0">
     <w:nsid w:val="18D9024A"/>
     <w:multiLevelType w:val="hybridMultilevel"/>
     <w:tmpl w:val="E27C55D4"/>
@@ -9242,7 +12085,7 @@
       </w:rPr>
     </w:lvl>
   </w:abstractNum>
-  <w:abstractNum w:abstractNumId="3" w15:restartNumberingAfterBreak="0">
+  <w:abstractNum w:abstractNumId="5" w15:restartNumberingAfterBreak="0">
     <w:nsid w:val="20FB7619"/>
     <w:multiLevelType w:val="hybridMultilevel"/>
     <w:tmpl w:val="FCECACF2"/>
@@ -9355,7 +12198,7 @@
       </w:rPr>
     </w:lvl>
   </w:abstractNum>
-  <w:abstractNum w:abstractNumId="4" w15:restartNumberingAfterBreak="0">
+  <w:abstractNum w:abstractNumId="6" w15:restartNumberingAfterBreak="0">
     <w:nsid w:val="32285334"/>
     <w:multiLevelType w:val="hybridMultilevel"/>
     <w:tmpl w:val="9168EF50"/>
@@ -9441,7 +12284,7 @@
       </w:pPr>
     </w:lvl>
   </w:abstractNum>
-  <w:abstractNum w:abstractNumId="5" w15:restartNumberingAfterBreak="0">
+  <w:abstractNum w:abstractNumId="7" w15:restartNumberingAfterBreak="0">
     <w:nsid w:val="35263BA0"/>
     <w:multiLevelType w:val="multilevel"/>
     <w:tmpl w:val="493CE268"/>
@@ -9590,7 +12433,7 @@
       </w:rPr>
     </w:lvl>
   </w:abstractNum>
-  <w:abstractNum w:abstractNumId="6" w15:restartNumberingAfterBreak="0">
+  <w:abstractNum w:abstractNumId="8" w15:restartNumberingAfterBreak="0">
     <w:nsid w:val="39B50E62"/>
     <w:multiLevelType w:val="hybridMultilevel"/>
     <w:tmpl w:val="10DE82E0"/>
@@ -9676,7 +12519,7 @@
       </w:pPr>
     </w:lvl>
   </w:abstractNum>
-  <w:abstractNum w:abstractNumId="7" w15:restartNumberingAfterBreak="0">
+  <w:abstractNum w:abstractNumId="9" w15:restartNumberingAfterBreak="0">
     <w:nsid w:val="3B3E0BC1"/>
     <w:multiLevelType w:val="hybridMultilevel"/>
     <w:tmpl w:val="6C3E224E"/>
@@ -9789,7 +12632,120 @@
       </w:rPr>
     </w:lvl>
   </w:abstractNum>
-  <w:abstractNum w:abstractNumId="8" w15:restartNumberingAfterBreak="0">
+  <w:abstractNum w:abstractNumId="10" w15:restartNumberingAfterBreak="0">
+    <w:nsid w:val="455103A9"/>
+    <w:multiLevelType w:val="hybridMultilevel"/>
+    <w:tmpl w:val="22E2A7DE"/>
+    <w:lvl w:ilvl="0" w:tplc="04150001">
+      <w:start w:val="1"/>
+      <w:numFmt w:val="bullet"/>
+      <w:lvlText w:val=""/>
+      <w:lvlJc w:val="left"/>
+      <w:pPr>
+        <w:ind w:left="720" w:hanging="360"/>
+      </w:pPr>
+      <w:rPr>
+        <w:rFonts w:ascii="Symbol" w:hAnsi="Symbol" w:hint="default"/>
+      </w:rPr>
+    </w:lvl>
+    <w:lvl w:ilvl="1" w:tplc="04150003" w:tentative="1">
+      <w:start w:val="1"/>
+      <w:numFmt w:val="bullet"/>
+      <w:lvlText w:val="o"/>
+      <w:lvlJc w:val="left"/>
+      <w:pPr>
+        <w:ind w:left="1440" w:hanging="360"/>
+      </w:pPr>
+      <w:rPr>
+        <w:rFonts w:ascii="Courier New" w:hAnsi="Courier New" w:cs="Courier New" w:hint="default"/>
+      </w:rPr>
+    </w:lvl>
+    <w:lvl w:ilvl="2" w:tplc="04150005" w:tentative="1">
+      <w:start w:val="1"/>
+      <w:numFmt w:val="bullet"/>
+      <w:lvlText w:val=""/>
+      <w:lvlJc w:val="left"/>
+      <w:pPr>
+        <w:ind w:left="2160" w:hanging="360"/>
+      </w:pPr>
+      <w:rPr>
+        <w:rFonts w:ascii="Wingdings" w:hAnsi="Wingdings" w:hint="default"/>
+      </w:rPr>
+    </w:lvl>
+    <w:lvl w:ilvl="3" w:tplc="04150001" w:tentative="1">
+      <w:start w:val="1"/>
+      <w:numFmt w:val="bullet"/>
+      <w:lvlText w:val=""/>
+      <w:lvlJc w:val="left"/>
+      <w:pPr>
+        <w:ind w:left="2880" w:hanging="360"/>
+      </w:pPr>
+      <w:rPr>
+        <w:rFonts w:ascii="Symbol" w:hAnsi="Symbol" w:hint="default"/>
+      </w:rPr>
+    </w:lvl>
+    <w:lvl w:ilvl="4" w:tplc="04150003" w:tentative="1">
+      <w:start w:val="1"/>
+      <w:numFmt w:val="bullet"/>
+      <w:lvlText w:val="o"/>
+      <w:lvlJc w:val="left"/>
+      <w:pPr>
+        <w:ind w:left="3600" w:hanging="360"/>
+      </w:pPr>
+      <w:rPr>
+        <w:rFonts w:ascii="Courier New" w:hAnsi="Courier New" w:cs="Courier New" w:hint="default"/>
+      </w:rPr>
+    </w:lvl>
+    <w:lvl w:ilvl="5" w:tplc="04150005" w:tentative="1">
+      <w:start w:val="1"/>
+      <w:numFmt w:val="bullet"/>
+      <w:lvlText w:val=""/>
+      <w:lvlJc w:val="left"/>
+      <w:pPr>
+        <w:ind w:left="4320" w:hanging="360"/>
+      </w:pPr>
+      <w:rPr>
+        <w:rFonts w:ascii="Wingdings" w:hAnsi="Wingdings" w:hint="default"/>
+      </w:rPr>
+    </w:lvl>
+    <w:lvl w:ilvl="6" w:tplc="04150001" w:tentative="1">
+      <w:start w:val="1"/>
+      <w:numFmt w:val="bullet"/>
+      <w:lvlText w:val=""/>
+      <w:lvlJc w:val="left"/>
+      <w:pPr>
+        <w:ind w:left="5040" w:hanging="360"/>
+      </w:pPr>
+      <w:rPr>
+        <w:rFonts w:ascii="Symbol" w:hAnsi="Symbol" w:hint="default"/>
+      </w:rPr>
+    </w:lvl>
+    <w:lvl w:ilvl="7" w:tplc="04150003" w:tentative="1">
+      <w:start w:val="1"/>
+      <w:numFmt w:val="bullet"/>
+      <w:lvlText w:val="o"/>
+      <w:lvlJc w:val="left"/>
+      <w:pPr>
+        <w:ind w:left="5760" w:hanging="360"/>
+      </w:pPr>
+      <w:rPr>
+        <w:rFonts w:ascii="Courier New" w:hAnsi="Courier New" w:cs="Courier New" w:hint="default"/>
+      </w:rPr>
+    </w:lvl>
+    <w:lvl w:ilvl="8" w:tplc="04150005" w:tentative="1">
+      <w:start w:val="1"/>
+      <w:numFmt w:val="bullet"/>
+      <w:lvlText w:val=""/>
+      <w:lvlJc w:val="left"/>
+      <w:pPr>
+        <w:ind w:left="6480" w:hanging="360"/>
+      </w:pPr>
+      <w:rPr>
+        <w:rFonts w:ascii="Wingdings" w:hAnsi="Wingdings" w:hint="default"/>
+      </w:rPr>
+    </w:lvl>
+  </w:abstractNum>
+  <w:abstractNum w:abstractNumId="11" w15:restartNumberingAfterBreak="0">
     <w:nsid w:val="47BC4AB1"/>
     <w:multiLevelType w:val="hybridMultilevel"/>
     <w:tmpl w:val="37F4E7FA"/>
@@ -9902,7 +12858,7 @@
       </w:rPr>
     </w:lvl>
   </w:abstractNum>
-  <w:abstractNum w:abstractNumId="9" w15:restartNumberingAfterBreak="0">
+  <w:abstractNum w:abstractNumId="12" w15:restartNumberingAfterBreak="0">
     <w:nsid w:val="4A80577C"/>
     <w:multiLevelType w:val="hybridMultilevel"/>
     <w:tmpl w:val="F6907904"/>
@@ -10015,7 +12971,7 @@
       </w:rPr>
     </w:lvl>
   </w:abstractNum>
-  <w:abstractNum w:abstractNumId="10" w15:restartNumberingAfterBreak="0">
+  <w:abstractNum w:abstractNumId="13" w15:restartNumberingAfterBreak="0">
     <w:nsid w:val="4F594D07"/>
     <w:multiLevelType w:val="hybridMultilevel"/>
     <w:tmpl w:val="91B67B50"/>
@@ -10128,7 +13084,7 @@
       </w:rPr>
     </w:lvl>
   </w:abstractNum>
-  <w:abstractNum w:abstractNumId="11" w15:restartNumberingAfterBreak="0">
+  <w:abstractNum w:abstractNumId="14" w15:restartNumberingAfterBreak="0">
     <w:nsid w:val="55C81F39"/>
     <w:multiLevelType w:val="hybridMultilevel"/>
     <w:tmpl w:val="0F42A924"/>
@@ -10241,7 +13197,7 @@
       </w:rPr>
     </w:lvl>
   </w:abstractNum>
-  <w:abstractNum w:abstractNumId="12" w15:restartNumberingAfterBreak="0">
+  <w:abstractNum w:abstractNumId="15" w15:restartNumberingAfterBreak="0">
     <w:nsid w:val="604B7794"/>
     <w:multiLevelType w:val="hybridMultilevel"/>
     <w:tmpl w:val="70CA94D2"/>
@@ -10354,7 +13310,7 @@
       </w:rPr>
     </w:lvl>
   </w:abstractNum>
-  <w:abstractNum w:abstractNumId="13" w15:restartNumberingAfterBreak="0">
+  <w:abstractNum w:abstractNumId="16" w15:restartNumberingAfterBreak="0">
     <w:nsid w:val="627B4670"/>
     <w:multiLevelType w:val="multilevel"/>
     <w:tmpl w:val="15EA2EC6"/>
@@ -10503,7 +13459,7 @@
       </w:rPr>
     </w:lvl>
   </w:abstractNum>
-  <w:abstractNum w:abstractNumId="14" w15:restartNumberingAfterBreak="0">
+  <w:abstractNum w:abstractNumId="17" w15:restartNumberingAfterBreak="0">
     <w:nsid w:val="692B721D"/>
     <w:multiLevelType w:val="hybridMultilevel"/>
     <w:tmpl w:val="32903BF0"/>
@@ -10616,7 +13572,233 @@
       </w:rPr>
     </w:lvl>
   </w:abstractNum>
-  <w:abstractNum w:abstractNumId="15" w15:restartNumberingAfterBreak="0">
+  <w:abstractNum w:abstractNumId="18" w15:restartNumberingAfterBreak="0">
+    <w:nsid w:val="737472D1"/>
+    <w:multiLevelType w:val="hybridMultilevel"/>
+    <w:tmpl w:val="02DCF920"/>
+    <w:lvl w:ilvl="0" w:tplc="04150001">
+      <w:start w:val="1"/>
+      <w:numFmt w:val="bullet"/>
+      <w:lvlText w:val=""/>
+      <w:lvlJc w:val="left"/>
+      <w:pPr>
+        <w:ind w:left="720" w:hanging="360"/>
+      </w:pPr>
+      <w:rPr>
+        <w:rFonts w:ascii="Symbol" w:hAnsi="Symbol" w:hint="default"/>
+      </w:rPr>
+    </w:lvl>
+    <w:lvl w:ilvl="1" w:tplc="04150003" w:tentative="1">
+      <w:start w:val="1"/>
+      <w:numFmt w:val="bullet"/>
+      <w:lvlText w:val="o"/>
+      <w:lvlJc w:val="left"/>
+      <w:pPr>
+        <w:ind w:left="1440" w:hanging="360"/>
+      </w:pPr>
+      <w:rPr>
+        <w:rFonts w:ascii="Courier New" w:hAnsi="Courier New" w:cs="Courier New" w:hint="default"/>
+      </w:rPr>
+    </w:lvl>
+    <w:lvl w:ilvl="2" w:tplc="04150005" w:tentative="1">
+      <w:start w:val="1"/>
+      <w:numFmt w:val="bullet"/>
+      <w:lvlText w:val=""/>
+      <w:lvlJc w:val="left"/>
+      <w:pPr>
+        <w:ind w:left="2160" w:hanging="360"/>
+      </w:pPr>
+      <w:rPr>
+        <w:rFonts w:ascii="Wingdings" w:hAnsi="Wingdings" w:hint="default"/>
+      </w:rPr>
+    </w:lvl>
+    <w:lvl w:ilvl="3" w:tplc="04150001" w:tentative="1">
+      <w:start w:val="1"/>
+      <w:numFmt w:val="bullet"/>
+      <w:lvlText w:val=""/>
+      <w:lvlJc w:val="left"/>
+      <w:pPr>
+        <w:ind w:left="2880" w:hanging="360"/>
+      </w:pPr>
+      <w:rPr>
+        <w:rFonts w:ascii="Symbol" w:hAnsi="Symbol" w:hint="default"/>
+      </w:rPr>
+    </w:lvl>
+    <w:lvl w:ilvl="4" w:tplc="04150003" w:tentative="1">
+      <w:start w:val="1"/>
+      <w:numFmt w:val="bullet"/>
+      <w:lvlText w:val="o"/>
+      <w:lvlJc w:val="left"/>
+      <w:pPr>
+        <w:ind w:left="3600" w:hanging="360"/>
+      </w:pPr>
+      <w:rPr>
+        <w:rFonts w:ascii="Courier New" w:hAnsi="Courier New" w:cs="Courier New" w:hint="default"/>
+      </w:rPr>
+    </w:lvl>
+    <w:lvl w:ilvl="5" w:tplc="04150005" w:tentative="1">
+      <w:start w:val="1"/>
+      <w:numFmt w:val="bullet"/>
+      <w:lvlText w:val=""/>
+      <w:lvlJc w:val="left"/>
+      <w:pPr>
+        <w:ind w:left="4320" w:hanging="360"/>
+      </w:pPr>
+      <w:rPr>
+        <w:rFonts w:ascii="Wingdings" w:hAnsi="Wingdings" w:hint="default"/>
+      </w:rPr>
+    </w:lvl>
+    <w:lvl w:ilvl="6" w:tplc="04150001" w:tentative="1">
+      <w:start w:val="1"/>
+      <w:numFmt w:val="bullet"/>
+      <w:lvlText w:val=""/>
+      <w:lvlJc w:val="left"/>
+      <w:pPr>
+        <w:ind w:left="5040" w:hanging="360"/>
+      </w:pPr>
+      <w:rPr>
+        <w:rFonts w:ascii="Symbol" w:hAnsi="Symbol" w:hint="default"/>
+      </w:rPr>
+    </w:lvl>
+    <w:lvl w:ilvl="7" w:tplc="04150003" w:tentative="1">
+      <w:start w:val="1"/>
+      <w:numFmt w:val="bullet"/>
+      <w:lvlText w:val="o"/>
+      <w:lvlJc w:val="left"/>
+      <w:pPr>
+        <w:ind w:left="5760" w:hanging="360"/>
+      </w:pPr>
+      <w:rPr>
+        <w:rFonts w:ascii="Courier New" w:hAnsi="Courier New" w:cs="Courier New" w:hint="default"/>
+      </w:rPr>
+    </w:lvl>
+    <w:lvl w:ilvl="8" w:tplc="04150005" w:tentative="1">
+      <w:start w:val="1"/>
+      <w:numFmt w:val="bullet"/>
+      <w:lvlText w:val=""/>
+      <w:lvlJc w:val="left"/>
+      <w:pPr>
+        <w:ind w:left="6480" w:hanging="360"/>
+      </w:pPr>
+      <w:rPr>
+        <w:rFonts w:ascii="Wingdings" w:hAnsi="Wingdings" w:hint="default"/>
+      </w:rPr>
+    </w:lvl>
+  </w:abstractNum>
+  <w:abstractNum w:abstractNumId="19" w15:restartNumberingAfterBreak="0">
+    <w:nsid w:val="7BB93854"/>
+    <w:multiLevelType w:val="hybridMultilevel"/>
+    <w:tmpl w:val="5DDACBA2"/>
+    <w:lvl w:ilvl="0" w:tplc="04150001">
+      <w:start w:val="1"/>
+      <w:numFmt w:val="bullet"/>
+      <w:lvlText w:val=""/>
+      <w:lvlJc w:val="left"/>
+      <w:pPr>
+        <w:ind w:left="829" w:hanging="360"/>
+      </w:pPr>
+      <w:rPr>
+        <w:rFonts w:ascii="Symbol" w:hAnsi="Symbol" w:hint="default"/>
+      </w:rPr>
+    </w:lvl>
+    <w:lvl w:ilvl="1" w:tplc="04150003" w:tentative="1">
+      <w:start w:val="1"/>
+      <w:numFmt w:val="bullet"/>
+      <w:lvlText w:val="o"/>
+      <w:lvlJc w:val="left"/>
+      <w:pPr>
+        <w:ind w:left="1549" w:hanging="360"/>
+      </w:pPr>
+      <w:rPr>
+        <w:rFonts w:ascii="Courier New" w:hAnsi="Courier New" w:cs="Courier New" w:hint="default"/>
+      </w:rPr>
+    </w:lvl>
+    <w:lvl w:ilvl="2" w:tplc="04150005" w:tentative="1">
+      <w:start w:val="1"/>
+      <w:numFmt w:val="bullet"/>
+      <w:lvlText w:val=""/>
+      <w:lvlJc w:val="left"/>
+      <w:pPr>
+        <w:ind w:left="2269" w:hanging="360"/>
+      </w:pPr>
+      <w:rPr>
+        <w:rFonts w:ascii="Wingdings" w:hAnsi="Wingdings" w:hint="default"/>
+      </w:rPr>
+    </w:lvl>
+    <w:lvl w:ilvl="3" w:tplc="04150001" w:tentative="1">
+      <w:start w:val="1"/>
+      <w:numFmt w:val="bullet"/>
+      <w:lvlText w:val=""/>
+      <w:lvlJc w:val="left"/>
+      <w:pPr>
+        <w:ind w:left="2989" w:hanging="360"/>
+      </w:pPr>
+      <w:rPr>
+        <w:rFonts w:ascii="Symbol" w:hAnsi="Symbol" w:hint="default"/>
+      </w:rPr>
+    </w:lvl>
+    <w:lvl w:ilvl="4" w:tplc="04150003" w:tentative="1">
+      <w:start w:val="1"/>
+      <w:numFmt w:val="bullet"/>
+      <w:lvlText w:val="o"/>
+      <w:lvlJc w:val="left"/>
+      <w:pPr>
+        <w:ind w:left="3709" w:hanging="360"/>
+      </w:pPr>
+      <w:rPr>
+        <w:rFonts w:ascii="Courier New" w:hAnsi="Courier New" w:cs="Courier New" w:hint="default"/>
+      </w:rPr>
+    </w:lvl>
+    <w:lvl w:ilvl="5" w:tplc="04150005" w:tentative="1">
+      <w:start w:val="1"/>
+      <w:numFmt w:val="bullet"/>
+      <w:lvlText w:val=""/>
+      <w:lvlJc w:val="left"/>
+      <w:pPr>
+        <w:ind w:left="4429" w:hanging="360"/>
+      </w:pPr>
+      <w:rPr>
+        <w:rFonts w:ascii="Wingdings" w:hAnsi="Wingdings" w:hint="default"/>
+      </w:rPr>
+    </w:lvl>
+    <w:lvl w:ilvl="6" w:tplc="04150001" w:tentative="1">
+      <w:start w:val="1"/>
+      <w:numFmt w:val="bullet"/>
+      <w:lvlText w:val=""/>
+      <w:lvlJc w:val="left"/>
+      <w:pPr>
+        <w:ind w:left="5149" w:hanging="360"/>
+      </w:pPr>
+      <w:rPr>
+        <w:rFonts w:ascii="Symbol" w:hAnsi="Symbol" w:hint="default"/>
+      </w:rPr>
+    </w:lvl>
+    <w:lvl w:ilvl="7" w:tplc="04150003" w:tentative="1">
+      <w:start w:val="1"/>
+      <w:numFmt w:val="bullet"/>
+      <w:lvlText w:val="o"/>
+      <w:lvlJc w:val="left"/>
+      <w:pPr>
+        <w:ind w:left="5869" w:hanging="360"/>
+      </w:pPr>
+      <w:rPr>
+        <w:rFonts w:ascii="Courier New" w:hAnsi="Courier New" w:cs="Courier New" w:hint="default"/>
+      </w:rPr>
+    </w:lvl>
+    <w:lvl w:ilvl="8" w:tplc="04150005" w:tentative="1">
+      <w:start w:val="1"/>
+      <w:numFmt w:val="bullet"/>
+      <w:lvlText w:val=""/>
+      <w:lvlJc w:val="left"/>
+      <w:pPr>
+        <w:ind w:left="6589" w:hanging="360"/>
+      </w:pPr>
+      <w:rPr>
+        <w:rFonts w:ascii="Wingdings" w:hAnsi="Wingdings" w:hint="default"/>
+      </w:rPr>
+    </w:lvl>
+  </w:abstractNum>
+  <w:abstractNum w:abstractNumId="20" w15:restartNumberingAfterBreak="0">
     <w:nsid w:val="7F36198A"/>
     <w:multiLevelType w:val="hybridMultilevel"/>
     <w:tmpl w:val="EEA0038C"/>
@@ -10730,10 +13912,10 @@
     </w:lvl>
   </w:abstractNum>
   <w:num w:numId="1">
-    <w:abstractNumId w:val="6"/>
+    <w:abstractNumId w:val="8"/>
   </w:num>
   <w:num w:numId="2">
-    <w:abstractNumId w:val="4"/>
+    <w:abstractNumId w:val="6"/>
   </w:num>
   <w:num w:numId="3">
     <w:abstractNumId w:val="0"/>
@@ -10742,40 +13924,55 @@
     <w:abstractNumId w:val="1"/>
   </w:num>
   <w:num w:numId="5">
+    <w:abstractNumId w:val="15"/>
+  </w:num>
+  <w:num w:numId="6">
+    <w:abstractNumId w:val="14"/>
+  </w:num>
+  <w:num w:numId="7">
+    <w:abstractNumId w:val="9"/>
+  </w:num>
+  <w:num w:numId="8">
+    <w:abstractNumId w:val="4"/>
+  </w:num>
+  <w:num w:numId="9">
+    <w:abstractNumId w:val="5"/>
+  </w:num>
+  <w:num w:numId="10">
+    <w:abstractNumId w:val="17"/>
+  </w:num>
+  <w:num w:numId="11">
+    <w:abstractNumId w:val="20"/>
+  </w:num>
+  <w:num w:numId="12">
     <w:abstractNumId w:val="12"/>
   </w:num>
-  <w:num w:numId="6">
+  <w:num w:numId="13">
+    <w:abstractNumId w:val="13"/>
+  </w:num>
+  <w:num w:numId="14">
+    <w:abstractNumId w:val="7"/>
+  </w:num>
+  <w:num w:numId="15">
     <w:abstractNumId w:val="11"/>
   </w:num>
-  <w:num w:numId="7">
-    <w:abstractNumId w:val="7"/>
+  <w:num w:numId="16">
+    <w:abstractNumId w:val="16"/>
   </w:num>
-  <w:num w:numId="8">
-    <w:abstractNumId w:val="2"/>
+  <w:num w:numId="17">
+    <w:abstractNumId w:val="19"/>
   </w:num>
-  <w:num w:numId="9">
+  <w:num w:numId="18">
+    <w:abstractNumId w:val="18"/>
+  </w:num>
+  <w:num w:numId="19">
     <w:abstractNumId w:val="3"/>
   </w:num>
-  <w:num w:numId="10">
-    <w:abstractNumId w:val="14"/>
-  </w:num>
-  <w:num w:numId="11">
-    <w:abstractNumId w:val="15"/>
-  </w:num>
-  <w:num w:numId="12">
-    <w:abstractNumId w:val="9"/>
-  </w:num>
-  <w:num w:numId="13">
+  <w:num w:numId="20">
     <w:abstractNumId w:val="10"/>
   </w:num>
-  <w:num w:numId="14">
-    <w:abstractNumId w:val="5"/>
-  </w:num>
-  <w:num w:numId="15">
-    <w:abstractNumId w:val="8"/>
-  </w:num>
-  <w:num w:numId="16">
-    <w:abstractNumId w:val="13"/>
+  <w:num w:numId="21">
+    <w:abstractNumId w:val="2"/>
   </w:num>
 </w:numbering>
 </file>

--- a/tekst/calosc.docx
+++ b/tekst/calosc.docx
@@ -7659,10 +7659,10 @@
                   <v:path o:extrusionok="f" gradientshapeok="t" o:connecttype="rect"/>
                   <o:lock v:ext="edit" aspectratio="t"/>
                 </v:shapetype>
-                <v:shape id="_x0000_i1050" type="#_x0000_t75" style="width:264pt;height:245.4pt" o:ole="">
+                <v:shape id="_x0000_i1050" type="#_x0000_t75" style="width:264.15pt;height:245.4pt" o:ole="">
                   <v:imagedata r:id="rId35" o:title=""/>
                 </v:shape>
-                <o:OLEObject Type="Embed" ProgID="PBrush" ShapeID="_x0000_i1050" DrawAspect="Content" ObjectID="_1572379110" r:id="rId36"/>
+                <o:OLEObject Type="Embed" ProgID="PBrush" ShapeID="_x0000_i1050" DrawAspect="Content" ObjectID="_1572382354" r:id="rId36"/>
               </w:object>
             </w:r>
           </w:p>
@@ -12561,46 +12561,122 @@
     </w:p>
     <w:p>
       <w:pPr>
+        <w:keepNext/>
         <w:spacing w:line="360" w:lineRule="auto"/>
         <w:jc w:val="center"/>
-        <w:rPr>
-          <w:rFonts w:ascii="Times New Roman" w:hAnsi="Times New Roman" w:cs="Times New Roman"/>
-          <w:b/>
-          <w:sz w:val="24"/>
-          <w:szCs w:val="24"/>
-        </w:rPr>
-      </w:pPr>
-      <w:r>
-        <w:rPr>
-          <w:rFonts w:ascii="Times New Roman" w:hAnsi="Times New Roman" w:cs="Times New Roman"/>
-          <w:b/>
-          <w:sz w:val="24"/>
-          <w:szCs w:val="24"/>
-        </w:rPr>
-        <w:t>SCHEMAT ZADAN TEN ZE STRZALKAMI</w:t>
-      </w:r>
-    </w:p>
-    <w:p>
-      <w:pPr>
-        <w:spacing w:line="360" w:lineRule="auto"/>
-        <w:jc w:val="both"/>
-        <w:rPr>
-          <w:rFonts w:ascii="Times New Roman" w:hAnsi="Times New Roman" w:cs="Times New Roman"/>
-          <w:b/>
-          <w:sz w:val="24"/>
-          <w:szCs w:val="24"/>
-        </w:rPr>
-      </w:pPr>
-      <w:r>
-        <w:rPr>
-          <w:rFonts w:ascii="Times New Roman" w:hAnsi="Times New Roman" w:cs="Times New Roman"/>
-          <w:sz w:val="24"/>
-          <w:szCs w:val="24"/>
+      </w:pPr>
+      <w:r>
+        <w:rPr>
+          <w:noProof/>
         </w:rPr>
         <w:lastRenderedPageBreak/>
+        <w:drawing>
+          <wp:inline distT="0" distB="0" distL="0" distR="0" wp14:anchorId="624AD1CF" wp14:editId="10C4BE84">
+            <wp:extent cx="1516380" cy="4762500"/>
+            <wp:effectExtent l="0" t="0" r="7620" b="0"/>
+            <wp:docPr id="21" name="Obraz 21" descr="C:\Users\Marcus\AppData\Local\Microsoft\Windows\INetCache\Content.Word\czujnik_flow.jpg"/>
+            <wp:cNvGraphicFramePr>
+              <a:graphicFrameLocks xmlns:a="http://schemas.openxmlformats.org/drawingml/2006/main" noChangeAspect="1"/>
+            </wp:cNvGraphicFramePr>
+            <a:graphic xmlns:a="http://schemas.openxmlformats.org/drawingml/2006/main">
+              <a:graphicData uri="http://schemas.openxmlformats.org/drawingml/2006/picture">
+                <pic:pic xmlns:pic="http://schemas.openxmlformats.org/drawingml/2006/picture">
+                  <pic:nvPicPr>
+                    <pic:cNvPr id="0" name="Picture 35" descr="C:\Users\Marcus\AppData\Local\Microsoft\Windows\INetCache\Content.Word\czujnik_flow.jpg"/>
+                    <pic:cNvPicPr>
+                      <a:picLocks noChangeAspect="1" noChangeArrowheads="1"/>
+                    </pic:cNvPicPr>
+                  </pic:nvPicPr>
+                  <pic:blipFill>
+                    <a:blip r:embed="rId42">
+                      <a:extLst>
+                        <a:ext uri="{28A0092B-C50C-407E-A947-70E740481C1C}">
+                          <a14:useLocalDpi xmlns:a14="http://schemas.microsoft.com/office/drawing/2010/main" val="0"/>
+                        </a:ext>
+                      </a:extLst>
+                    </a:blip>
+                    <a:srcRect/>
+                    <a:stretch>
+                      <a:fillRect/>
+                    </a:stretch>
+                  </pic:blipFill>
+                  <pic:spPr bwMode="auto">
+                    <a:xfrm>
+                      <a:off x="0" y="0"/>
+                      <a:ext cx="1516380" cy="4762500"/>
+                    </a:xfrm>
+                    <a:prstGeom prst="rect">
+                      <a:avLst/>
+                    </a:prstGeom>
+                    <a:noFill/>
+                    <a:ln>
+                      <a:noFill/>
+                    </a:ln>
+                  </pic:spPr>
+                </pic:pic>
+              </a:graphicData>
+            </a:graphic>
+          </wp:inline>
+        </w:drawing>
+      </w:r>
+    </w:p>
+    <w:p>
+      <w:pPr>
+        <w:pStyle w:val="Legenda"/>
+        <w:jc w:val="center"/>
+        <w:rPr>
+          <w:rFonts w:ascii="Times New Roman" w:hAnsi="Times New Roman" w:cs="Times New Roman"/>
+          <w:sz w:val="24"/>
+          <w:szCs w:val="24"/>
+        </w:rPr>
+      </w:pPr>
+      <w:r>
+        <w:t xml:space="preserve">Rysunek </w:t>
+      </w:r>
+      <w:r>
+        <w:fldChar w:fldCharType="begin"/>
+      </w:r>
+      <w:r>
+        <w:instrText xml:space="preserve"> SEQ Rysunek \* ARABIC </w:instrText>
+      </w:r>
+      <w:r>
+        <w:fldChar w:fldCharType="separate"/>
+      </w:r>
+      <w:r>
+        <w:rPr>
+          <w:noProof/>
+        </w:rPr>
+        <w:t>18</w:t>
+      </w:r>
+      <w:r>
+        <w:fldChar w:fldCharType="end"/>
+      </w:r>
+      <w:r>
+        <w:t xml:space="preserve"> Schemat blokowy modułu pomiaru temperatury</w:t>
+      </w:r>
+      <w:bookmarkStart w:id="10" w:name="_GoBack"/>
+      <w:bookmarkEnd w:id="10"/>
+    </w:p>
+    <w:p>
+      <w:pPr>
+        <w:spacing w:line="360" w:lineRule="auto"/>
+        <w:jc w:val="both"/>
+        <w:rPr>
+          <w:rFonts w:ascii="Times New Roman" w:hAnsi="Times New Roman" w:cs="Times New Roman"/>
+          <w:b/>
+          <w:sz w:val="24"/>
+          <w:szCs w:val="24"/>
+        </w:rPr>
+      </w:pPr>
+      <w:r>
+        <w:rPr>
+          <w:rFonts w:ascii="Times New Roman" w:hAnsi="Times New Roman" w:cs="Times New Roman"/>
+          <w:sz w:val="24"/>
+          <w:szCs w:val="24"/>
+        </w:rPr>
         <w:t xml:space="preserve">W układzie zastosowano baterię CR2032 o pojemności 220 mAH. Przy poborze prądu wymienionym wyżej okresu czasu pracy na baterii wynosi </w:t>
       </w:r>
-      <w:commentRangeStart w:id="10"/>
+      <w:commentRangeStart w:id="11"/>
       <w:r>
         <w:rPr>
           <w:rFonts w:ascii="Times New Roman" w:hAnsi="Times New Roman" w:cs="Times New Roman"/>
@@ -12627,13 +12703,13 @@
         </w:rPr>
         <w:t>????</w:t>
       </w:r>
-      <w:commentRangeEnd w:id="10"/>
+      <w:commentRangeEnd w:id="11"/>
       <w:r>
         <w:rPr>
           <w:rStyle w:val="Odwoaniedokomentarza"/>
           <w:rFonts w:ascii="Times New Roman" w:hAnsi="Times New Roman" w:cs="Times New Roman"/>
         </w:rPr>
-        <w:commentReference w:id="10"/>
+        <w:commentReference w:id="11"/>
       </w:r>
     </w:p>
     <w:p>
@@ -12710,7 +12786,7 @@
           <w:szCs w:val="24"/>
         </w:rPr>
       </w:pPr>
-      <w:commentRangeStart w:id="11"/>
+      <w:commentRangeStart w:id="12"/>
       <w:r>
         <w:rPr>
           <w:rFonts w:ascii="Times New Roman" w:hAnsi="Times New Roman" w:cs="Times New Roman"/>
@@ -12719,13 +12795,13 @@
         </w:rPr>
         <w:t>Możliwości rozwoju układu</w:t>
       </w:r>
-      <w:commentRangeEnd w:id="11"/>
+      <w:commentRangeEnd w:id="12"/>
       <w:r>
         <w:rPr>
           <w:rStyle w:val="Odwoaniedokomentarza"/>
           <w:rFonts w:ascii="Times New Roman" w:hAnsi="Times New Roman" w:cs="Times New Roman"/>
         </w:rPr>
-        <w:commentReference w:id="11"/>
+        <w:commentReference w:id="12"/>
       </w:r>
     </w:p>
     <w:p>
@@ -12777,6 +12853,7 @@
           <w:sz w:val="24"/>
           <w:szCs w:val="24"/>
         </w:rPr>
+        <w:lastRenderedPageBreak/>
         <w:t>Kolejnym modułem zaprojektowanym w systemie jest moduł sterowania oświetleniem. Zalicza się on do grupy urządzeń które wykonują tylko polecenia przesyłane przez sterownik. Podczas projektowania układu priorytetowe były następujące aspekty:</w:t>
       </w:r>
     </w:p>
@@ -12879,7 +12956,7 @@
                     </pic:cNvPicPr>
                   </pic:nvPicPr>
                   <pic:blipFill>
-                    <a:blip r:embed="rId42">
+                    <a:blip r:embed="rId43">
                       <a:extLst>
                         <a:ext uri="{28A0092B-C50C-407E-A947-70E740481C1C}">
                           <a14:useLocalDpi xmlns:a14="http://schemas.microsoft.com/office/drawing/2010/main" val="0"/>
@@ -12951,7 +13028,7 @@
           <w:rFonts w:ascii="Times New Roman" w:hAnsi="Times New Roman" w:cs="Times New Roman"/>
           <w:noProof/>
         </w:rPr>
-        <w:t>18</w:t>
+        <w:t>19</w:t>
       </w:r>
       <w:r>
         <w:rPr>
@@ -13080,7 +13157,6 @@
           <w:sz w:val="24"/>
           <w:szCs w:val="24"/>
         </w:rPr>
-        <w:lastRenderedPageBreak/>
         <w:t>Do sterowania oświetleniem wykorzystano moduł przekaźnika, którego specyfikacja pozwala na podłączenie do jego wyprowadzeń napięcia sieciowego 220V. Pin sterujący połączony jest z pinem GPIO Arduino. Sterowanie odbywa się za pomocą ustawienia na danym pinie stanu wysokiego aby włączyć zasilanie oświetlenia lub stanu niskiego aby stworzyć w obwodzie lampy przerwę i tym samym wyłączyć oświetlenie.</w:t>
       </w:r>
     </w:p>
@@ -13251,66 +13327,99 @@
     </w:p>
     <w:p>
       <w:pPr>
-        <w:spacing w:line="360" w:lineRule="auto"/>
-        <w:jc w:val="both"/>
-        <w:rPr>
-          <w:rFonts w:ascii="Times New Roman" w:hAnsi="Times New Roman" w:cs="Times New Roman"/>
-          <w:sz w:val="24"/>
-          <w:szCs w:val="24"/>
-        </w:rPr>
-      </w:pPr>
-      <w:r>
-        <w:rPr>
-          <w:rFonts w:ascii="Times New Roman" w:hAnsi="Times New Roman" w:cs="Times New Roman"/>
-          <w:sz w:val="24"/>
-          <w:szCs w:val="24"/>
-        </w:rPr>
-        <w:tab/>
-      </w:r>
-      <w:r>
-        <w:rPr>
-          <w:rFonts w:ascii="Times New Roman" w:hAnsi="Times New Roman" w:cs="Times New Roman"/>
-          <w:sz w:val="24"/>
-          <w:szCs w:val="24"/>
-        </w:rPr>
-        <w:tab/>
-      </w:r>
-      <w:r>
-        <w:rPr>
-          <w:rFonts w:ascii="Times New Roman" w:hAnsi="Times New Roman" w:cs="Times New Roman"/>
-          <w:sz w:val="24"/>
-          <w:szCs w:val="24"/>
-        </w:rPr>
-        <w:tab/>
-      </w:r>
-      <w:r>
-        <w:rPr>
-          <w:rFonts w:ascii="Times New Roman" w:hAnsi="Times New Roman" w:cs="Times New Roman"/>
-          <w:sz w:val="24"/>
-          <w:szCs w:val="24"/>
-        </w:rPr>
-        <w:tab/>
-      </w:r>
-      <w:r>
-        <w:rPr>
-          <w:rFonts w:ascii="Times New Roman" w:hAnsi="Times New Roman" w:cs="Times New Roman"/>
-          <w:sz w:val="24"/>
-          <w:szCs w:val="24"/>
-        </w:rPr>
-        <w:tab/>
-        <w:t>FLOW</w:t>
-      </w:r>
-    </w:p>
-    <w:p>
-      <w:pPr>
-        <w:spacing w:line="360" w:lineRule="auto"/>
-        <w:jc w:val="both"/>
-        <w:rPr>
-          <w:rFonts w:ascii="Times New Roman" w:hAnsi="Times New Roman" w:cs="Times New Roman"/>
-          <w:sz w:val="24"/>
-          <w:szCs w:val="24"/>
-        </w:rPr>
-      </w:pPr>
+        <w:keepNext/>
+        <w:spacing w:line="360" w:lineRule="auto"/>
+        <w:jc w:val="center"/>
+      </w:pPr>
+      <w:r>
+        <w:rPr>
+          <w:noProof/>
+        </w:rPr>
+        <w:lastRenderedPageBreak/>
+        <w:drawing>
+          <wp:inline distT="0" distB="0" distL="0" distR="0" wp14:anchorId="7A10B910" wp14:editId="481E7BCF">
+            <wp:extent cx="3519170" cy="4122420"/>
+            <wp:effectExtent l="0" t="0" r="5080" b="0"/>
+            <wp:docPr id="20" name="Obraz 20" descr="C:\Users\Marcus\AppData\Local\Microsoft\Windows\INetCache\Content.Word\osw_flow.jpg"/>
+            <wp:cNvGraphicFramePr>
+              <a:graphicFrameLocks xmlns:a="http://schemas.openxmlformats.org/drawingml/2006/main" noChangeAspect="1"/>
+            </wp:cNvGraphicFramePr>
+            <a:graphic xmlns:a="http://schemas.openxmlformats.org/drawingml/2006/main">
+              <a:graphicData uri="http://schemas.openxmlformats.org/drawingml/2006/picture">
+                <pic:pic xmlns:pic="http://schemas.openxmlformats.org/drawingml/2006/picture">
+                  <pic:nvPicPr>
+                    <pic:cNvPr id="0" name="Picture 33" descr="C:\Users\Marcus\AppData\Local\Microsoft\Windows\INetCache\Content.Word\osw_flow.jpg"/>
+                    <pic:cNvPicPr>
+                      <a:picLocks noChangeAspect="1" noChangeArrowheads="1"/>
+                    </pic:cNvPicPr>
+                  </pic:nvPicPr>
+                  <pic:blipFill>
+                    <a:blip r:embed="rId44">
+                      <a:extLst>
+                        <a:ext uri="{28A0092B-C50C-407E-A947-70E740481C1C}">
+                          <a14:useLocalDpi xmlns:a14="http://schemas.microsoft.com/office/drawing/2010/main" val="0"/>
+                        </a:ext>
+                      </a:extLst>
+                    </a:blip>
+                    <a:srcRect/>
+                    <a:stretch>
+                      <a:fillRect/>
+                    </a:stretch>
+                  </pic:blipFill>
+                  <pic:spPr bwMode="auto">
+                    <a:xfrm>
+                      <a:off x="0" y="0"/>
+                      <a:ext cx="3536359" cy="4142556"/>
+                    </a:xfrm>
+                    <a:prstGeom prst="rect">
+                      <a:avLst/>
+                    </a:prstGeom>
+                    <a:noFill/>
+                    <a:ln>
+                      <a:noFill/>
+                    </a:ln>
+                  </pic:spPr>
+                </pic:pic>
+              </a:graphicData>
+            </a:graphic>
+          </wp:inline>
+        </w:drawing>
+      </w:r>
+    </w:p>
+    <w:p>
+      <w:pPr>
+        <w:pStyle w:val="Legenda"/>
+        <w:jc w:val="center"/>
+        <w:rPr>
+          <w:rFonts w:ascii="Times New Roman" w:hAnsi="Times New Roman" w:cs="Times New Roman"/>
+          <w:sz w:val="24"/>
+          <w:szCs w:val="24"/>
+        </w:rPr>
+      </w:pPr>
+      <w:r>
+        <w:t xml:space="preserve">Rysunek </w:t>
+      </w:r>
+      <w:r>
+        <w:fldChar w:fldCharType="begin"/>
+      </w:r>
+      <w:r>
+        <w:instrText xml:space="preserve"> SEQ Rysunek \* ARABIC </w:instrText>
+      </w:r>
+      <w:r>
+        <w:fldChar w:fldCharType="separate"/>
+      </w:r>
+      <w:r>
+        <w:rPr>
+          <w:noProof/>
+        </w:rPr>
+        <w:t>20</w:t>
+      </w:r>
+      <w:r>
+        <w:fldChar w:fldCharType="end"/>
+      </w:r>
+      <w:r>
+        <w:t xml:space="preserve"> Schemat blokowy zadań modułu sterowania oświetleniem</w:t>
+      </w:r>
     </w:p>
     <w:p>
       <w:pPr>
@@ -13344,7 +13453,23 @@
           <w:sz w:val="24"/>
           <w:szCs w:val="24"/>
         </w:rPr>
-        <w:t xml:space="preserve"> wysłaną poprzez układ sterujący. </w:t>
+        <w:t xml:space="preserve"> wysłaną poprzez układ sterujący</w:t>
+      </w:r>
+      <w:r>
+        <w:rPr>
+          <w:rFonts w:ascii="Times New Roman" w:hAnsi="Times New Roman" w:cs="Times New Roman"/>
+          <w:sz w:val="24"/>
+          <w:szCs w:val="24"/>
+        </w:rPr>
+        <w:t>, a co za tym prześle łańcuch znakowy do arduino za pomocą UART</w:t>
+      </w:r>
+      <w:r>
+        <w:rPr>
+          <w:rFonts w:ascii="Times New Roman" w:hAnsi="Times New Roman" w:cs="Times New Roman"/>
+          <w:sz w:val="24"/>
+          <w:szCs w:val="24"/>
+        </w:rPr>
+        <w:t xml:space="preserve">. </w:t>
       </w:r>
       <w:r>
         <w:rPr>
@@ -13378,7 +13503,7 @@
         </w:rPr>
         <w:t xml:space="preserve">LEDON, oznacza polecenie włączenia oświetlenia. Wówczas wartość logiczna pinu sterującego przekaźnikiem zostanie ustawiona na poziom </w:t>
       </w:r>
-      <w:commentRangeStart w:id="12"/>
+      <w:commentRangeStart w:id="13"/>
       <w:r>
         <w:rPr>
           <w:rFonts w:ascii="Times New Roman" w:hAnsi="Times New Roman" w:cs="Times New Roman"/>
@@ -13387,13 +13512,13 @@
         </w:rPr>
         <w:t>niski/wysoki</w:t>
       </w:r>
-      <w:commentRangeEnd w:id="12"/>
+      <w:commentRangeEnd w:id="13"/>
       <w:r>
         <w:rPr>
           <w:rStyle w:val="Odwoaniedokomentarza"/>
           <w:rFonts w:ascii="Times New Roman" w:hAnsi="Times New Roman" w:cs="Times New Roman"/>
         </w:rPr>
-        <w:commentReference w:id="12"/>
+        <w:commentReference w:id="13"/>
       </w:r>
     </w:p>
     <w:p>
@@ -13424,7 +13549,7 @@
           <w:rStyle w:val="Odwoaniedokomentarza"/>
           <w:rFonts w:ascii="Times New Roman" w:hAnsi="Times New Roman" w:cs="Times New Roman"/>
         </w:rPr>
-        <w:commentReference w:id="13"/>
+        <w:commentReference w:id="14"/>
       </w:r>
       <w:r>
         <w:rPr>
@@ -13474,7 +13599,7 @@
         </w:rPr>
         <w:t xml:space="preserve">Ze względu na konieczność obsługi napięcia sieciowego, przekaźnik pobiera </w:t>
       </w:r>
-      <w:commentRangeStart w:id="14"/>
+      <w:commentRangeStart w:id="15"/>
       <w:r>
         <w:rPr>
           <w:rFonts w:ascii="Times New Roman" w:hAnsi="Times New Roman" w:cs="Times New Roman"/>
@@ -13483,13 +13608,13 @@
         </w:rPr>
         <w:t>????</w:t>
       </w:r>
-      <w:commentRangeEnd w:id="14"/>
+      <w:commentRangeEnd w:id="15"/>
       <w:r>
         <w:rPr>
           <w:rStyle w:val="Odwoaniedokomentarza"/>
           <w:rFonts w:ascii="Times New Roman" w:hAnsi="Times New Roman" w:cs="Times New Roman"/>
         </w:rPr>
-        <w:commentReference w:id="14"/>
+        <w:commentReference w:id="15"/>
       </w:r>
       <w:r>
         <w:rPr>
@@ -13586,6 +13711,7 @@
           <w:sz w:val="32"/>
           <w:szCs w:val="32"/>
         </w:rPr>
+        <w:lastRenderedPageBreak/>
         <w:t>Podsumowanie</w:t>
       </w:r>
     </w:p>
@@ -13616,7 +13742,6 @@
           <w:sz w:val="32"/>
           <w:szCs w:val="24"/>
         </w:rPr>
-        <w:lastRenderedPageBreak/>
         <w:t>BIBLIOGRAFIA</w:t>
       </w:r>
     </w:p>
@@ -13666,7 +13791,7 @@
           <w:lang w:val="en-US"/>
         </w:rPr>
       </w:pPr>
-      <w:hyperlink r:id="rId43" w:history="1">
+      <w:hyperlink r:id="rId45" w:history="1">
         <w:r>
           <w:rPr>
             <w:rStyle w:val="Hipercze"/>
@@ -13721,8 +13846,6 @@
         </w:rPr>
         <w:t xml:space="preserve"> , </w:t>
       </w:r>
-      <w:bookmarkStart w:id="15" w:name="_GoBack"/>
-      <w:bookmarkEnd w:id="15"/>
       <w:r>
         <w:rPr>
           <w:rFonts w:ascii="Times New Roman" w:hAnsi="Times New Roman" w:cs="Times New Roman"/>
@@ -13851,7 +13974,7 @@
           <w:lang w:val="en-US"/>
         </w:rPr>
       </w:pPr>
-      <w:hyperlink r:id="rId44" w:history="1">
+      <w:hyperlink r:id="rId46" w:history="1">
         <w:r>
           <w:rPr>
             <w:rStyle w:val="Hipercze"/>
@@ -13895,7 +14018,7 @@
           <w:rFonts w:ascii="Times New Roman" w:hAnsi="Times New Roman" w:cs="Times New Roman"/>
         </w:rPr>
       </w:pPr>
-      <w:hyperlink r:id="rId45" w:history="1">
+      <w:hyperlink r:id="rId47" w:history="1">
         <w:r>
           <w:rPr>
             <w:rStyle w:val="Hipercze"/>
@@ -14211,7 +14334,7 @@
       </w:r>
     </w:p>
   </w:comment>
-  <w:comment w:id="10" w:author="Grzegorz Korzeniewski" w:date="2017-11-12T12:41:00Z" w:initials="GK">
+  <w:comment w:id="11" w:author="Grzegorz Korzeniewski" w:date="2017-11-12T12:41:00Z" w:initials="GK">
     <w:p>
       <w:pPr>
         <w:pStyle w:val="Tekstkomentarza"/>
@@ -14227,7 +14350,7 @@
       </w:r>
     </w:p>
   </w:comment>
-  <w:comment w:id="11" w:author="Grzegorz Korzeniewski" w:date="2017-11-12T12:44:00Z" w:initials="GK">
+  <w:comment w:id="12" w:author="Grzegorz Korzeniewski" w:date="2017-11-12T12:44:00Z" w:initials="GK">
     <w:p>
       <w:pPr>
         <w:pStyle w:val="Tekstkomentarza"/>
@@ -14240,22 +14363,6 @@
       </w:r>
       <w:r>
         <w:t>Czy cos takiego można wstawić?</w:t>
-      </w:r>
-    </w:p>
-  </w:comment>
-  <w:comment w:id="12" w:author="Grzegorz Korzeniewski" w:date="2017-11-12T13:11:00Z" w:initials="GK">
-    <w:p>
-      <w:pPr>
-        <w:pStyle w:val="Tekstkomentarza"/>
-      </w:pPr>
-      <w:r>
-        <w:rPr>
-          <w:rStyle w:val="Odwoaniedokomentarza"/>
-        </w:rPr>
-        <w:annotationRef/>
-      </w:r>
-      <w:r>
-        <w:t>Poprawić jak już będzie wiadomo</w:t>
       </w:r>
     </w:p>
   </w:comment>
@@ -14275,7 +14382,23 @@
       </w:r>
     </w:p>
   </w:comment>
-  <w:comment w:id="14" w:author="Grzegorz Korzeniewski" w:date="2017-11-12T13:16:00Z" w:initials="GK">
+  <w:comment w:id="14" w:author="Grzegorz Korzeniewski" w:date="2017-11-12T13:11:00Z" w:initials="GK">
+    <w:p>
+      <w:pPr>
+        <w:pStyle w:val="Tekstkomentarza"/>
+      </w:pPr>
+      <w:r>
+        <w:rPr>
+          <w:rStyle w:val="Odwoaniedokomentarza"/>
+        </w:rPr>
+        <w:annotationRef/>
+      </w:r>
+      <w:r>
+        <w:t>Poprawić jak już będzie wiadomo</w:t>
+      </w:r>
+    </w:p>
+  </w:comment>
+  <w:comment w:id="15" w:author="Grzegorz Korzeniewski" w:date="2017-11-12T13:16:00Z" w:initials="GK">
     <w:p>
       <w:pPr>
         <w:pStyle w:val="Tekstkomentarza"/>

--- a/tekst/calosc.docx
+++ b/tekst/calosc.docx
@@ -2954,24 +2954,14 @@
       <w:r>
         <w:t xml:space="preserve">Rysunek </w:t>
       </w:r>
-      <w:r>
-        <w:fldChar w:fldCharType="begin"/>
-      </w:r>
-      <w:r>
-        <w:instrText xml:space="preserve"> SEQ Rysunek \* ARABIC </w:instrText>
-      </w:r>
-      <w:r>
-        <w:fldChar w:fldCharType="separate"/>
-      </w:r>
-      <w:r>
-        <w:rPr>
-          <w:noProof/>
-        </w:rPr>
-        <w:t>3</w:t>
-      </w:r>
-      <w:r>
-        <w:fldChar w:fldCharType="end"/>
-      </w:r>
+      <w:fldSimple w:instr=" SEQ Rysunek \* ARABIC ">
+        <w:r>
+          <w:rPr>
+            <w:noProof/>
+          </w:rPr>
+          <w:t>3</w:t>
+        </w:r>
+      </w:fldSimple>
       <w:r>
         <w:t xml:space="preserve"> Sięć typu BSS</w:t>
       </w:r>
@@ -3066,24 +3056,14 @@
       <w:r>
         <w:t xml:space="preserve">Rysunek </w:t>
       </w:r>
-      <w:r>
-        <w:fldChar w:fldCharType="begin"/>
-      </w:r>
-      <w:r>
-        <w:instrText xml:space="preserve"> SEQ Rysunek \* ARABIC </w:instrText>
-      </w:r>
-      <w:r>
-        <w:fldChar w:fldCharType="separate"/>
-      </w:r>
-      <w:r>
-        <w:rPr>
-          <w:noProof/>
-        </w:rPr>
-        <w:t>4</w:t>
-      </w:r>
-      <w:r>
-        <w:fldChar w:fldCharType="end"/>
-      </w:r>
+      <w:fldSimple w:instr=" SEQ Rysunek \* ARABIC ">
+        <w:r>
+          <w:rPr>
+            <w:noProof/>
+          </w:rPr>
+          <w:t>4</w:t>
+        </w:r>
+      </w:fldSimple>
       <w:r>
         <w:t xml:space="preserve"> </w:t>
       </w:r>
@@ -7448,27 +7428,14 @@
                                   <w:r>
                                     <w:t xml:space="preserve">Rysunek </w:t>
                                   </w:r>
-                                  <w:r>
-                                    <w:fldChar w:fldCharType="begin"/>
-                                  </w:r>
-                                  <w:r>
-                                    <w:instrText xml:space="preserve"> SEQ Rysunek \* ARABIC </w:instrText>
-                                  </w:r>
-                                  <w:r>
-                                    <w:fldChar w:fldCharType="separate"/>
-                                  </w:r>
-                                  <w:r>
-                                    <w:rPr>
-                                      <w:noProof/>
-                                    </w:rPr>
-                                    <w:t>11</w:t>
-                                  </w:r>
-                                  <w:r>
-                                    <w:rPr>
-                                      <w:noProof/>
-                                    </w:rPr>
-                                    <w:fldChar w:fldCharType="end"/>
-                                  </w:r>
+                                  <w:fldSimple w:instr=" SEQ Rysunek \* ARABIC ">
+                                    <w:r>
+                                      <w:rPr>
+                                        <w:noProof/>
+                                      </w:rPr>
+                                      <w:t>11</w:t>
+                                    </w:r>
+                                  </w:fldSimple>
                                   <w:r>
                                     <w:t xml:space="preserve"> Rzeczywista płytka modułu HM-10</w:t>
                                   </w:r>
@@ -7508,27 +7475,14 @@
                             <w:r>
                               <w:t xml:space="preserve">Rysunek </w:t>
                             </w:r>
-                            <w:r>
-                              <w:fldChar w:fldCharType="begin"/>
-                            </w:r>
-                            <w:r>
-                              <w:instrText xml:space="preserve"> SEQ Rysunek \* ARABIC </w:instrText>
-                            </w:r>
-                            <w:r>
-                              <w:fldChar w:fldCharType="separate"/>
-                            </w:r>
-                            <w:r>
-                              <w:rPr>
-                                <w:noProof/>
-                              </w:rPr>
-                              <w:t>11</w:t>
-                            </w:r>
-                            <w:r>
-                              <w:rPr>
-                                <w:noProof/>
-                              </w:rPr>
-                              <w:fldChar w:fldCharType="end"/>
-                            </w:r>
+                            <w:fldSimple w:instr=" SEQ Rysunek \* ARABIC ">
+                              <w:r>
+                                <w:rPr>
+                                  <w:noProof/>
+                                </w:rPr>
+                                <w:t>11</w:t>
+                              </w:r>
+                            </w:fldSimple>
                             <w:r>
                               <w:t xml:space="preserve"> Rzeczywista płytka modułu HM-10</w:t>
                             </w:r>
@@ -7659,10 +7613,10 @@
                   <v:path o:extrusionok="f" gradientshapeok="t" o:connecttype="rect"/>
                   <o:lock v:ext="edit" aspectratio="t"/>
                 </v:shapetype>
-                <v:shape id="_x0000_i1050" type="#_x0000_t75" style="width:264.15pt;height:245.4pt" o:ole="">
+                <v:shape id="_x0000_i1025" type="#_x0000_t75" style="width:264.15pt;height:245.4pt" o:ole="">
                   <v:imagedata r:id="rId35" o:title=""/>
                 </v:shape>
-                <o:OLEObject Type="Embed" ProgID="PBrush" ShapeID="_x0000_i1050" DrawAspect="Content" ObjectID="_1572382354" r:id="rId36"/>
+                <o:OLEObject Type="Embed" ProgID="PBrush" ShapeID="_x0000_i1025" DrawAspect="Content" ObjectID="_1572813029" r:id="rId36"/>
               </w:object>
             </w:r>
           </w:p>
@@ -9318,7 +9272,23 @@
           <w:sz w:val="24"/>
           <w:szCs w:val="24"/>
         </w:rPr>
-        <w:t xml:space="preserve"> Do zasilania urządzenia wykorzystano regulator napięcia w który wyposażona jest płytka </w:t>
+        <w:t xml:space="preserve"> Do zas</w:t>
+      </w:r>
+      <w:r>
+        <w:rPr>
+          <w:rFonts w:ascii="Times New Roman" w:hAnsi="Times New Roman" w:cs="Times New Roman"/>
+          <w:sz w:val="24"/>
+          <w:szCs w:val="24"/>
+        </w:rPr>
+        <w:t xml:space="preserve">ilania urządzenia wykorzystano stabilizator </w:t>
+      </w:r>
+      <w:r>
+        <w:rPr>
+          <w:rFonts w:ascii="Times New Roman" w:hAnsi="Times New Roman" w:cs="Times New Roman"/>
+          <w:sz w:val="24"/>
+          <w:szCs w:val="24"/>
+        </w:rPr>
+        <w:t xml:space="preserve">napięcia w który wyposażona jest płytka </w:t>
       </w:r>
       <w:r>
         <w:rPr>
@@ -9334,7 +9304,23 @@
           <w:sz w:val="24"/>
           <w:szCs w:val="24"/>
         </w:rPr>
-        <w:t xml:space="preserve"> Regulator zmniejszy napięcie do wymaganego 3,3V z którego korzystają wszystkie elementy układu.</w:t>
+        <w:t xml:space="preserve"> </w:t>
+      </w:r>
+      <w:r>
+        <w:rPr>
+          <w:rFonts w:ascii="Times New Roman" w:hAnsi="Times New Roman" w:cs="Times New Roman"/>
+          <w:sz w:val="24"/>
+          <w:szCs w:val="24"/>
+        </w:rPr>
+        <w:t>Stabilizator obniży</w:t>
+      </w:r>
+      <w:r>
+        <w:rPr>
+          <w:rFonts w:ascii="Times New Roman" w:hAnsi="Times New Roman" w:cs="Times New Roman"/>
+          <w:sz w:val="24"/>
+          <w:szCs w:val="24"/>
+        </w:rPr>
+        <w:t xml:space="preserve"> napięcie do wymaganego 3,3V z którego korzystają wszystkie elementy układu.</w:t>
       </w:r>
       <w:r>
         <w:rPr>
@@ -10542,7 +10528,15 @@
           <w:sz w:val="24"/>
           <w:szCs w:val="24"/>
         </w:rPr>
-        <w:t>Żywotność na baterii do kilku miesięcy</w:t>
+        <w:t>Żywotność na baterii do kilku</w:t>
+      </w:r>
+      <w:r>
+        <w:rPr>
+          <w:rFonts w:ascii="Times New Roman" w:hAnsi="Times New Roman" w:cs="Times New Roman"/>
+          <w:sz w:val="24"/>
+          <w:szCs w:val="24"/>
+        </w:rPr>
+        <w:t>dziesięciu dni</w:t>
       </w:r>
     </w:p>
     <w:p>
@@ -12045,536 +12039,170 @@
     </w:p>
     <w:p>
       <w:pPr>
-        <w:spacing w:line="360" w:lineRule="auto"/>
-        <w:jc w:val="both"/>
-        <w:rPr>
-          <w:rFonts w:ascii="Times New Roman" w:hAnsi="Times New Roman" w:cs="Times New Roman"/>
-          <w:sz w:val="24"/>
-          <w:szCs w:val="24"/>
-        </w:rPr>
-      </w:pPr>
-      <w:r>
-        <w:rPr>
-          <w:rFonts w:ascii="Times New Roman" w:hAnsi="Times New Roman" w:cs="Times New Roman"/>
-          <w:sz w:val="24"/>
-          <w:szCs w:val="24"/>
-        </w:rPr>
-        <w:t>Jednym z założeń projektowych dla układu jest praca na baterii do kilku miesięcy</w:t>
-      </w:r>
-      <w:r>
-        <w:rPr>
-          <w:rFonts w:ascii="Times New Roman" w:hAnsi="Times New Roman" w:cs="Times New Roman"/>
-          <w:sz w:val="24"/>
-          <w:szCs w:val="24"/>
-        </w:rPr>
-        <w:t>. Aby to osiągnąć, należało zastosować elementy o niskim zapotrzebowaniu prądowym oraz odpowiednio skonfigurować urządzenia tak aby większość czasu pracowały w trybie uśpienia.</w:t>
-      </w:r>
-    </w:p>
-    <w:p>
-      <w:pPr>
-        <w:spacing w:line="360" w:lineRule="auto"/>
-        <w:jc w:val="both"/>
-        <w:rPr>
-          <w:rFonts w:ascii="Times New Roman" w:hAnsi="Times New Roman" w:cs="Times New Roman"/>
-          <w:sz w:val="24"/>
-          <w:szCs w:val="24"/>
-        </w:rPr>
-      </w:pPr>
-      <w:r>
-        <w:rPr>
-          <w:rFonts w:ascii="Times New Roman" w:hAnsi="Times New Roman" w:cs="Times New Roman"/>
-          <w:sz w:val="24"/>
-          <w:szCs w:val="24"/>
-        </w:rPr>
-        <w:t>Zmierzono zapotrzebowania prądowe mikrokontrolera:</w:t>
-      </w:r>
-    </w:p>
-    <w:p>
-      <w:pPr>
-        <w:pStyle w:val="Akapitzlist"/>
+        <w:spacing w:after="240" w:line="360" w:lineRule="auto"/>
+        <w:rPr>
+          <w:rFonts w:ascii="Times New Roman" w:eastAsia="Times New Roman" w:hAnsi="Times New Roman" w:cs="Times New Roman"/>
+          <w:sz w:val="24"/>
+          <w:szCs w:val="24"/>
+          <w:lang w:eastAsia="pl-PL"/>
+        </w:rPr>
+      </w:pPr>
+      <w:r>
+        <w:rPr>
+          <w:rFonts w:ascii="Arial" w:eastAsia="Times New Roman" w:hAnsi="Arial" w:cs="Arial"/>
+          <w:color w:val="000000"/>
+          <w:lang w:eastAsia="pl-PL"/>
+        </w:rPr>
+        <w:t xml:space="preserve">Aby obliczyć czas pracy układu przy zasilaniu bateryjnym nalezało zmierzyc prąd pobierany przez moduł. Cykl (ktory trwa 60 s) pracy układu pomiaru temperatury mozna podzielić na 4 fazy: </w:t>
+      </w:r>
+    </w:p>
+    <w:p>
+      <w:pPr>
         <w:numPr>
           <w:ilvl w:val="0"/>
-          <w:numId w:val="19"/>
+          <w:numId w:val="30"/>
         </w:numPr>
-        <w:spacing w:line="360" w:lineRule="auto"/>
-        <w:jc w:val="both"/>
-        <w:rPr>
-          <w:rFonts w:ascii="Times New Roman" w:hAnsi="Times New Roman" w:cs="Times New Roman"/>
-          <w:sz w:val="24"/>
-          <w:szCs w:val="24"/>
-        </w:rPr>
-      </w:pPr>
-      <w:r>
-        <w:rPr>
-          <w:rFonts w:ascii="Times New Roman" w:hAnsi="Times New Roman" w:cs="Times New Roman"/>
-          <w:sz w:val="24"/>
-          <w:szCs w:val="24"/>
-        </w:rPr>
-        <w:t>1,12 mA podczas pracy układu</w:t>
-      </w:r>
-    </w:p>
-    <w:p>
-      <w:pPr>
-        <w:pStyle w:val="Akapitzlist"/>
+        <w:spacing w:after="0" w:line="360" w:lineRule="auto"/>
+        <w:textAlignment w:val="baseline"/>
+        <w:rPr>
+          <w:rFonts w:ascii="Arial" w:eastAsia="Times New Roman" w:hAnsi="Arial" w:cs="Arial"/>
+          <w:color w:val="000000"/>
+          <w:lang w:eastAsia="pl-PL"/>
+        </w:rPr>
+      </w:pPr>
+      <w:r>
+        <w:rPr>
+          <w:rFonts w:ascii="Arial" w:eastAsia="Times New Roman" w:hAnsi="Arial" w:cs="Arial"/>
+          <w:color w:val="000000"/>
+          <w:lang w:eastAsia="pl-PL"/>
+        </w:rPr>
+        <w:t>pomiar temperatury</w:t>
+      </w:r>
+    </w:p>
+    <w:p>
+      <w:pPr>
         <w:numPr>
           <w:ilvl w:val="0"/>
-          <w:numId w:val="19"/>
+          <w:numId w:val="30"/>
         </w:numPr>
-        <w:spacing w:line="360" w:lineRule="auto"/>
-        <w:jc w:val="both"/>
-        <w:rPr>
-          <w:rFonts w:ascii="Times New Roman" w:hAnsi="Times New Roman" w:cs="Times New Roman"/>
-          <w:sz w:val="24"/>
-          <w:szCs w:val="24"/>
-        </w:rPr>
-      </w:pPr>
-      <w:r>
-        <w:rPr>
-          <w:rFonts w:ascii="Times New Roman" w:hAnsi="Times New Roman" w:cs="Times New Roman"/>
-          <w:sz w:val="24"/>
-          <w:szCs w:val="24"/>
-        </w:rPr>
-        <w:t>93 mikroA w trybie uśpienia</w:t>
-      </w:r>
-    </w:p>
-    <w:p>
-      <w:pPr>
-        <w:pStyle w:val="Legenda"/>
+        <w:spacing w:after="0" w:line="360" w:lineRule="auto"/>
+        <w:textAlignment w:val="baseline"/>
+        <w:rPr>
+          <w:rFonts w:ascii="Arial" w:eastAsia="Times New Roman" w:hAnsi="Arial" w:cs="Arial"/>
+          <w:color w:val="000000"/>
+          <w:lang w:eastAsia="pl-PL"/>
+        </w:rPr>
+      </w:pPr>
+      <w:r>
+        <w:rPr>
+          <w:rFonts w:ascii="Arial" w:eastAsia="Times New Roman" w:hAnsi="Arial" w:cs="Arial"/>
+          <w:color w:val="000000"/>
+          <w:lang w:eastAsia="pl-PL"/>
+        </w:rPr>
+        <w:t>zaktualizowanie wartosci nadawanej przez beacon</w:t>
+      </w:r>
+    </w:p>
+    <w:p>
+      <w:pPr>
+        <w:numPr>
+          <w:ilvl w:val="0"/>
+          <w:numId w:val="30"/>
+        </w:numPr>
+        <w:spacing w:after="0" w:line="360" w:lineRule="auto"/>
+        <w:textAlignment w:val="baseline"/>
+        <w:rPr>
+          <w:rFonts w:ascii="Arial" w:eastAsia="Times New Roman" w:hAnsi="Arial" w:cs="Arial"/>
+          <w:color w:val="000000"/>
+          <w:lang w:eastAsia="pl-PL"/>
+        </w:rPr>
+      </w:pPr>
+      <w:r>
+        <w:rPr>
+          <w:rFonts w:ascii="Arial" w:eastAsia="Times New Roman" w:hAnsi="Arial" w:cs="Arial"/>
+          <w:color w:val="000000"/>
+          <w:lang w:eastAsia="pl-PL"/>
+        </w:rPr>
+        <w:t>uspienie ukladu</w:t>
+      </w:r>
+    </w:p>
+    <w:p>
+      <w:pPr>
+        <w:numPr>
+          <w:ilvl w:val="0"/>
+          <w:numId w:val="30"/>
+        </w:numPr>
+        <w:spacing w:after="0" w:line="360" w:lineRule="auto"/>
+        <w:textAlignment w:val="baseline"/>
+        <w:rPr>
+          <w:rFonts w:ascii="Arial" w:eastAsia="Times New Roman" w:hAnsi="Arial" w:cs="Arial"/>
+          <w:color w:val="000000"/>
+          <w:lang w:eastAsia="pl-PL"/>
+        </w:rPr>
+      </w:pPr>
+      <w:r>
+        <w:rPr>
+          <w:rFonts w:ascii="Arial" w:eastAsia="Times New Roman" w:hAnsi="Arial" w:cs="Arial"/>
+          <w:color w:val="000000"/>
+          <w:lang w:eastAsia="pl-PL"/>
+        </w:rPr>
+        <w:t>nadawanie wiadomosci rozgloszeniowej przez beacon</w:t>
+      </w:r>
+    </w:p>
+    <w:p>
+      <w:pPr>
+        <w:spacing w:after="0" w:line="360" w:lineRule="auto"/>
+        <w:rPr>
+          <w:rFonts w:ascii="Times New Roman" w:eastAsia="Times New Roman" w:hAnsi="Times New Roman" w:cs="Times New Roman"/>
+          <w:sz w:val="24"/>
+          <w:szCs w:val="24"/>
+          <w:lang w:eastAsia="pl-PL"/>
+        </w:rPr>
+      </w:pPr>
+    </w:p>
+    <w:p>
+      <w:pPr>
+        <w:spacing w:after="0" w:line="360" w:lineRule="auto"/>
+        <w:rPr>
+          <w:rFonts w:ascii="Times New Roman" w:eastAsia="Times New Roman" w:hAnsi="Times New Roman" w:cs="Times New Roman"/>
+          <w:sz w:val="24"/>
+          <w:szCs w:val="24"/>
+          <w:lang w:eastAsia="pl-PL"/>
+        </w:rPr>
+      </w:pPr>
+      <w:r>
+        <w:rPr>
+          <w:rFonts w:ascii="Arial" w:eastAsia="Times New Roman" w:hAnsi="Arial" w:cs="Arial"/>
+          <w:color w:val="000000"/>
+          <w:lang w:eastAsia="pl-PL"/>
+        </w:rPr>
+        <w:t>Każda z faz ma różny czas trwania oraz pobierana jest inna ilosc prądu Poniższy schemat pokazuje przebieg cyklu ukladu wraz z czasem trwania poszczegolnych faz</w:t>
+      </w:r>
+    </w:p>
+    <w:p>
+      <w:pPr>
+        <w:spacing w:after="240" w:line="360" w:lineRule="auto"/>
+        <w:rPr>
+          <w:rFonts w:ascii="Times New Roman" w:eastAsia="Times New Roman" w:hAnsi="Times New Roman" w:cs="Times New Roman"/>
+          <w:sz w:val="24"/>
+          <w:szCs w:val="24"/>
+          <w:lang w:eastAsia="pl-PL"/>
+        </w:rPr>
+      </w:pPr>
+    </w:p>
+    <w:p>
+      <w:pPr>
         <w:keepNext/>
-        <w:spacing w:line="360" w:lineRule="auto"/>
-        <w:rPr>
-          <w:rFonts w:ascii="Times New Roman" w:hAnsi="Times New Roman" w:cs="Times New Roman"/>
-        </w:rPr>
-      </w:pPr>
-      <w:r>
-        <w:rPr>
-          <w:rFonts w:ascii="Times New Roman" w:hAnsi="Times New Roman" w:cs="Times New Roman"/>
-        </w:rPr>
-        <w:t xml:space="preserve">Tabela </w:t>
-      </w:r>
-      <w:r>
-        <w:rPr>
-          <w:rFonts w:ascii="Times New Roman" w:hAnsi="Times New Roman" w:cs="Times New Roman"/>
-        </w:rPr>
-        <w:fldChar w:fldCharType="begin"/>
-      </w:r>
-      <w:r>
-        <w:rPr>
-          <w:rFonts w:ascii="Times New Roman" w:hAnsi="Times New Roman" w:cs="Times New Roman"/>
-        </w:rPr>
-        <w:instrText xml:space="preserve"> SEQ Tabela \* ARABIC </w:instrText>
-      </w:r>
-      <w:r>
-        <w:rPr>
-          <w:rFonts w:ascii="Times New Roman" w:hAnsi="Times New Roman" w:cs="Times New Roman"/>
-        </w:rPr>
-        <w:fldChar w:fldCharType="separate"/>
-      </w:r>
-      <w:r>
-        <w:rPr>
-          <w:rFonts w:ascii="Times New Roman" w:hAnsi="Times New Roman" w:cs="Times New Roman"/>
+        <w:spacing w:after="240" w:line="360" w:lineRule="auto"/>
+      </w:pPr>
+      <w:r>
+        <w:rPr>
           <w:noProof/>
         </w:rPr>
-        <w:t>1</w:t>
-      </w:r>
-      <w:r>
-        <w:rPr>
-          <w:rFonts w:ascii="Times New Roman" w:hAnsi="Times New Roman" w:cs="Times New Roman"/>
-          <w:noProof/>
-        </w:rPr>
-        <w:fldChar w:fldCharType="end"/>
-      </w:r>
-      <w:r>
-        <w:rPr>
-          <w:rFonts w:ascii="Times New Roman" w:hAnsi="Times New Roman" w:cs="Times New Roman"/>
-        </w:rPr>
-        <w:t xml:space="preserve"> Zapotrzebowanie prądowe elementów</w:t>
-      </w:r>
-    </w:p>
-    <w:tbl>
-      <w:tblPr>
-        <w:tblStyle w:val="Tabela-Siatka"/>
-        <w:tblW w:w="0" w:type="auto"/>
-        <w:tblLook w:val="04A0" w:firstRow="1" w:lastRow="0" w:firstColumn="1" w:lastColumn="0" w:noHBand="0" w:noVBand="1"/>
-      </w:tblPr>
-      <w:tblGrid>
-        <w:gridCol w:w="2375"/>
-        <w:gridCol w:w="2353"/>
-        <w:gridCol w:w="2237"/>
-        <w:gridCol w:w="2097"/>
-      </w:tblGrid>
-      <w:tr>
-        <w:tc>
-          <w:tcPr>
-            <w:tcW w:w="2375" w:type="dxa"/>
-          </w:tcPr>
-          <w:p>
-            <w:pPr>
-              <w:spacing w:line="360" w:lineRule="auto"/>
-              <w:jc w:val="both"/>
-              <w:rPr>
-                <w:rFonts w:ascii="Times New Roman" w:hAnsi="Times New Roman" w:cs="Times New Roman"/>
-                <w:sz w:val="24"/>
-                <w:szCs w:val="24"/>
-              </w:rPr>
-            </w:pPr>
-          </w:p>
-        </w:tc>
-        <w:tc>
-          <w:tcPr>
-            <w:tcW w:w="2353" w:type="dxa"/>
-          </w:tcPr>
-          <w:p>
-            <w:pPr>
-              <w:spacing w:line="360" w:lineRule="auto"/>
-              <w:jc w:val="both"/>
-              <w:rPr>
-                <w:rFonts w:ascii="Times New Roman" w:hAnsi="Times New Roman" w:cs="Times New Roman"/>
-                <w:sz w:val="24"/>
-                <w:szCs w:val="24"/>
-              </w:rPr>
-            </w:pPr>
-            <w:r>
-              <w:rPr>
-                <w:rFonts w:ascii="Times New Roman" w:hAnsi="Times New Roman" w:cs="Times New Roman"/>
-                <w:sz w:val="24"/>
-                <w:szCs w:val="24"/>
-              </w:rPr>
-              <w:t>Arduino Pro Mini</w:t>
-            </w:r>
-          </w:p>
-        </w:tc>
-        <w:tc>
-          <w:tcPr>
-            <w:tcW w:w="2237" w:type="dxa"/>
-          </w:tcPr>
-          <w:p>
-            <w:pPr>
-              <w:spacing w:line="360" w:lineRule="auto"/>
-              <w:jc w:val="both"/>
-              <w:rPr>
-                <w:rFonts w:ascii="Times New Roman" w:hAnsi="Times New Roman" w:cs="Times New Roman"/>
-                <w:sz w:val="24"/>
-                <w:szCs w:val="24"/>
-              </w:rPr>
-            </w:pPr>
-            <w:r>
-              <w:rPr>
-                <w:rFonts w:ascii="Times New Roman" w:hAnsi="Times New Roman" w:cs="Times New Roman"/>
-                <w:sz w:val="24"/>
-                <w:szCs w:val="24"/>
-              </w:rPr>
-              <w:t>HM-10</w:t>
-            </w:r>
-          </w:p>
-        </w:tc>
-        <w:tc>
-          <w:tcPr>
-            <w:tcW w:w="2097" w:type="dxa"/>
-          </w:tcPr>
-          <w:p>
-            <w:pPr>
-              <w:spacing w:line="360" w:lineRule="auto"/>
-              <w:jc w:val="both"/>
-              <w:rPr>
-                <w:rFonts w:ascii="Times New Roman" w:hAnsi="Times New Roman" w:cs="Times New Roman"/>
-                <w:sz w:val="24"/>
-                <w:szCs w:val="24"/>
-              </w:rPr>
-            </w:pPr>
-            <w:r>
-              <w:rPr>
-                <w:rFonts w:ascii="Times New Roman" w:hAnsi="Times New Roman" w:cs="Times New Roman"/>
-                <w:sz w:val="24"/>
-                <w:szCs w:val="24"/>
-              </w:rPr>
-              <w:t>DS18B20</w:t>
-            </w:r>
-          </w:p>
-        </w:tc>
-      </w:tr>
-      <w:tr>
-        <w:tc>
-          <w:tcPr>
-            <w:tcW w:w="2375" w:type="dxa"/>
-          </w:tcPr>
-          <w:p>
-            <w:pPr>
-              <w:spacing w:line="360" w:lineRule="auto"/>
-              <w:jc w:val="both"/>
-              <w:rPr>
-                <w:rFonts w:ascii="Times New Roman" w:hAnsi="Times New Roman" w:cs="Times New Roman"/>
-                <w:sz w:val="24"/>
-                <w:szCs w:val="24"/>
-              </w:rPr>
-            </w:pPr>
-            <w:r>
-              <w:rPr>
-                <w:rFonts w:ascii="Times New Roman" w:hAnsi="Times New Roman" w:cs="Times New Roman"/>
-                <w:sz w:val="24"/>
-                <w:szCs w:val="24"/>
-              </w:rPr>
-              <w:t>Praca</w:t>
-            </w:r>
-          </w:p>
-        </w:tc>
-        <w:tc>
-          <w:tcPr>
-            <w:tcW w:w="2353" w:type="dxa"/>
-          </w:tcPr>
-          <w:p>
-            <w:pPr>
-              <w:spacing w:line="360" w:lineRule="auto"/>
-              <w:jc w:val="both"/>
-              <w:rPr>
-                <w:rFonts w:ascii="Times New Roman" w:hAnsi="Times New Roman" w:cs="Times New Roman"/>
-                <w:sz w:val="24"/>
-                <w:szCs w:val="24"/>
-              </w:rPr>
-            </w:pPr>
-            <w:r>
-              <w:rPr>
-                <w:rFonts w:ascii="Times New Roman" w:hAnsi="Times New Roman" w:cs="Times New Roman"/>
-                <w:sz w:val="24"/>
-                <w:szCs w:val="24"/>
-              </w:rPr>
-              <w:t>1,12 mA</w:t>
-            </w:r>
-          </w:p>
-        </w:tc>
-        <w:tc>
-          <w:tcPr>
-            <w:tcW w:w="2237" w:type="dxa"/>
-          </w:tcPr>
-          <w:p>
-            <w:pPr>
-              <w:spacing w:line="360" w:lineRule="auto"/>
-              <w:jc w:val="both"/>
-              <w:rPr>
-                <w:rFonts w:ascii="Times New Roman" w:hAnsi="Times New Roman" w:cs="Times New Roman"/>
-                <w:sz w:val="24"/>
-                <w:szCs w:val="24"/>
-              </w:rPr>
-            </w:pPr>
-            <w:r>
-              <w:rPr>
-                <w:rFonts w:ascii="Times New Roman" w:hAnsi="Times New Roman" w:cs="Times New Roman"/>
-                <w:sz w:val="24"/>
-                <w:szCs w:val="24"/>
-              </w:rPr>
-              <w:t>8,5 mA</w:t>
-            </w:r>
-          </w:p>
-        </w:tc>
-        <w:tc>
-          <w:tcPr>
-            <w:tcW w:w="2097" w:type="dxa"/>
-          </w:tcPr>
-          <w:p>
-            <w:pPr>
-              <w:spacing w:line="360" w:lineRule="auto"/>
-              <w:jc w:val="both"/>
-              <w:rPr>
-                <w:rFonts w:ascii="Times New Roman" w:hAnsi="Times New Roman" w:cs="Times New Roman"/>
-                <w:sz w:val="24"/>
-                <w:szCs w:val="24"/>
-              </w:rPr>
-            </w:pPr>
-            <w:r>
-              <w:rPr>
-                <w:rFonts w:ascii="Times New Roman" w:hAnsi="Times New Roman" w:cs="Times New Roman"/>
-                <w:sz w:val="24"/>
-                <w:szCs w:val="24"/>
-              </w:rPr>
-              <w:t>?</w:t>
-            </w:r>
-          </w:p>
-        </w:tc>
-      </w:tr>
-      <w:tr>
-        <w:tc>
-          <w:tcPr>
-            <w:tcW w:w="2375" w:type="dxa"/>
-          </w:tcPr>
-          <w:p>
-            <w:pPr>
-              <w:spacing w:line="360" w:lineRule="auto"/>
-              <w:jc w:val="both"/>
-              <w:rPr>
-                <w:rFonts w:ascii="Times New Roman" w:hAnsi="Times New Roman" w:cs="Times New Roman"/>
-                <w:sz w:val="24"/>
-                <w:szCs w:val="24"/>
-              </w:rPr>
-            </w:pPr>
-            <w:r>
-              <w:rPr>
-                <w:rFonts w:ascii="Times New Roman" w:hAnsi="Times New Roman" w:cs="Times New Roman"/>
-                <w:sz w:val="24"/>
-                <w:szCs w:val="24"/>
-              </w:rPr>
-              <w:t>Uśpienie</w:t>
-            </w:r>
-          </w:p>
-        </w:tc>
-        <w:tc>
-          <w:tcPr>
-            <w:tcW w:w="2353" w:type="dxa"/>
-          </w:tcPr>
-          <w:p>
-            <w:pPr>
-              <w:spacing w:line="360" w:lineRule="auto"/>
-              <w:jc w:val="both"/>
-              <w:rPr>
-                <w:rFonts w:ascii="Times New Roman" w:hAnsi="Times New Roman" w:cs="Times New Roman"/>
-                <w:sz w:val="24"/>
-                <w:szCs w:val="24"/>
-              </w:rPr>
-            </w:pPr>
-            <w:r>
-              <w:rPr>
-                <w:rFonts w:ascii="Times New Roman" w:hAnsi="Times New Roman" w:cs="Times New Roman"/>
-                <w:sz w:val="24"/>
-                <w:szCs w:val="24"/>
-              </w:rPr>
-              <w:t>93 mikroA</w:t>
-            </w:r>
-          </w:p>
-        </w:tc>
-        <w:tc>
-          <w:tcPr>
-            <w:tcW w:w="2237" w:type="dxa"/>
-          </w:tcPr>
-          <w:p>
-            <w:pPr>
-              <w:spacing w:line="360" w:lineRule="auto"/>
-              <w:jc w:val="both"/>
-              <w:rPr>
-                <w:rFonts w:ascii="Times New Roman" w:hAnsi="Times New Roman" w:cs="Times New Roman"/>
-                <w:sz w:val="24"/>
-                <w:szCs w:val="24"/>
-              </w:rPr>
-            </w:pPr>
-            <w:r>
-              <w:rPr>
-                <w:rFonts w:ascii="Times New Roman" w:hAnsi="Times New Roman" w:cs="Times New Roman"/>
-                <w:sz w:val="24"/>
-                <w:szCs w:val="24"/>
-              </w:rPr>
-              <w:t>50 mA</w:t>
-            </w:r>
-          </w:p>
-        </w:tc>
-        <w:tc>
-          <w:tcPr>
-            <w:tcW w:w="2097" w:type="dxa"/>
-          </w:tcPr>
-          <w:p>
-            <w:pPr>
-              <w:spacing w:line="360" w:lineRule="auto"/>
-              <w:jc w:val="both"/>
-              <w:rPr>
-                <w:rFonts w:ascii="Times New Roman" w:hAnsi="Times New Roman" w:cs="Times New Roman"/>
-                <w:sz w:val="24"/>
-                <w:szCs w:val="24"/>
-              </w:rPr>
-            </w:pPr>
-            <w:r>
-              <w:rPr>
-                <w:rFonts w:ascii="Times New Roman" w:hAnsi="Times New Roman" w:cs="Times New Roman"/>
-                <w:sz w:val="24"/>
-                <w:szCs w:val="24"/>
-              </w:rPr>
-              <w:t>?</w:t>
-            </w:r>
-          </w:p>
-        </w:tc>
-      </w:tr>
-    </w:tbl>
-    <w:p>
-      <w:pPr>
-        <w:spacing w:line="360" w:lineRule="auto"/>
-        <w:jc w:val="both"/>
-        <w:rPr>
-          <w:rFonts w:ascii="Times New Roman" w:hAnsi="Times New Roman" w:cs="Times New Roman"/>
-          <w:sz w:val="24"/>
-          <w:szCs w:val="24"/>
-        </w:rPr>
-      </w:pPr>
-    </w:p>
-    <w:p>
-      <w:pPr>
-        <w:spacing w:line="360" w:lineRule="auto"/>
-        <w:jc w:val="both"/>
-        <w:rPr>
-          <w:rFonts w:ascii="Times New Roman" w:hAnsi="Times New Roman" w:cs="Times New Roman"/>
-          <w:b/>
-          <w:sz w:val="24"/>
-          <w:szCs w:val="24"/>
-        </w:rPr>
-      </w:pPr>
-      <w:commentRangeStart w:id="9"/>
-      <w:r>
-        <w:rPr>
-          <w:rFonts w:ascii="Times New Roman" w:hAnsi="Times New Roman" w:cs="Times New Roman"/>
-          <w:sz w:val="24"/>
-          <w:szCs w:val="24"/>
-        </w:rPr>
-        <w:t xml:space="preserve">Układ został tak skonfigurowany, że Arduino pracuje w trybie aktywnym przez pare milisekund, HM-10 z kolei 8 sekund (wynika to ze względu na konieczność wybudzenia układu pare sekund przed </w:t>
-      </w:r>
-      <w:r>
-        <w:rPr>
-          <w:rFonts w:ascii="Times New Roman" w:hAnsi="Times New Roman" w:cs="Times New Roman"/>
-          <w:sz w:val="24"/>
-          <w:szCs w:val="24"/>
-        </w:rPr>
-        <w:t xml:space="preserve">aktualizacją temperatury). Uśredniony pobór prądu wynosi </w:t>
-      </w:r>
-      <w:r>
-        <w:rPr>
-          <w:rFonts w:ascii="Times New Roman" w:hAnsi="Times New Roman" w:cs="Times New Roman"/>
-          <w:b/>
-          <w:sz w:val="24"/>
-          <w:szCs w:val="24"/>
-        </w:rPr>
-        <w:t>????.</w:t>
-      </w:r>
-      <w:commentRangeEnd w:id="9"/>
-      <w:r>
-        <w:rPr>
-          <w:rStyle w:val="Odwoaniedokomentarza"/>
-          <w:rFonts w:ascii="Times New Roman" w:hAnsi="Times New Roman" w:cs="Times New Roman"/>
-        </w:rPr>
-        <w:commentReference w:id="9"/>
-      </w:r>
-    </w:p>
-    <w:p>
-      <w:pPr>
-        <w:spacing w:line="360" w:lineRule="auto"/>
-        <w:jc w:val="both"/>
-        <w:rPr>
-          <w:rFonts w:ascii="Times New Roman" w:hAnsi="Times New Roman" w:cs="Times New Roman"/>
-          <w:b/>
-          <w:sz w:val="24"/>
-          <w:szCs w:val="24"/>
-        </w:rPr>
-      </w:pPr>
-    </w:p>
-    <w:p>
-      <w:pPr>
-        <w:keepNext/>
-        <w:spacing w:line="360" w:lineRule="auto"/>
-        <w:jc w:val="center"/>
-      </w:pPr>
-      <w:r>
-        <w:rPr>
-          <w:noProof/>
-        </w:rPr>
-        <w:lastRenderedPageBreak/>
         <w:drawing>
-          <wp:inline distT="0" distB="0" distL="0" distR="0" wp14:anchorId="624AD1CF" wp14:editId="10C4BE84">
-            <wp:extent cx="1516380" cy="4762500"/>
-            <wp:effectExtent l="0" t="0" r="7620" b="0"/>
-            <wp:docPr id="21" name="Obraz 21" descr="C:\Users\Marcus\AppData\Local\Microsoft\Windows\INetCache\Content.Word\czujnik_flow.jpg"/>
+          <wp:inline distT="0" distB="0" distL="0" distR="0" wp14:anchorId="02441413" wp14:editId="08C2CF55">
+            <wp:extent cx="5760720" cy="1798802"/>
+            <wp:effectExtent l="0" t="0" r="0" b="0"/>
+            <wp:docPr id="16" name="Obraz 16" descr="C:\Users\Marcus\AppData\Local\Microsoft\Windows\INetCache\Content.Word\cykl_pracy_temp.jpg"/>
             <wp:cNvGraphicFramePr>
               <a:graphicFrameLocks xmlns:a="http://schemas.openxmlformats.org/drawingml/2006/main" noChangeAspect="1"/>
             </wp:cNvGraphicFramePr>
@@ -12582,7 +12210,7 @@
               <a:graphicData uri="http://schemas.openxmlformats.org/drawingml/2006/picture">
                 <pic:pic xmlns:pic="http://schemas.openxmlformats.org/drawingml/2006/picture">
                   <pic:nvPicPr>
-                    <pic:cNvPr id="0" name="Picture 35" descr="C:\Users\Marcus\AppData\Local\Microsoft\Windows\INetCache\Content.Word\czujnik_flow.jpg"/>
+                    <pic:cNvPr id="0" name="Picture 2" descr="C:\Users\Marcus\AppData\Local\Microsoft\Windows\INetCache\Content.Word\cykl_pracy_temp.jpg"/>
                     <pic:cNvPicPr>
                       <a:picLocks noChangeAspect="1" noChangeArrowheads="1"/>
                     </pic:cNvPicPr>
@@ -12603,7 +12231,7 @@
                   <pic:spPr bwMode="auto">
                     <a:xfrm>
                       <a:off x="0" y="0"/>
-                      <a:ext cx="1516380" cy="4762500"/>
+                      <a:ext cx="5760720" cy="1798802"/>
                     </a:xfrm>
                     <a:prstGeom prst="rect">
                       <a:avLst/>
@@ -12623,39 +12251,994 @@
     <w:p>
       <w:pPr>
         <w:pStyle w:val="Legenda"/>
+        <w:spacing w:line="360" w:lineRule="auto"/>
         <w:jc w:val="center"/>
         <w:rPr>
-          <w:rFonts w:ascii="Times New Roman" w:hAnsi="Times New Roman" w:cs="Times New Roman"/>
-          <w:sz w:val="24"/>
-          <w:szCs w:val="24"/>
+          <w:rFonts w:ascii="Times New Roman" w:eastAsia="Times New Roman" w:hAnsi="Times New Roman" w:cs="Times New Roman"/>
+          <w:sz w:val="24"/>
+          <w:szCs w:val="24"/>
+          <w:lang w:eastAsia="pl-PL"/>
         </w:rPr>
       </w:pPr>
       <w:r>
         <w:t xml:space="preserve">Rysunek </w:t>
       </w:r>
-      <w:r>
-        <w:fldChar w:fldCharType="begin"/>
-      </w:r>
-      <w:r>
-        <w:instrText xml:space="preserve"> SEQ Rysunek \* ARABIC </w:instrText>
-      </w:r>
-      <w:r>
-        <w:fldChar w:fldCharType="separate"/>
-      </w:r>
-      <w:r>
-        <w:rPr>
-          <w:noProof/>
-        </w:rPr>
-        <w:t>18</w:t>
-      </w:r>
-      <w:r>
-        <w:fldChar w:fldCharType="end"/>
-      </w:r>
-      <w:r>
-        <w:t xml:space="preserve"> Schemat blokowy modułu pomiaru temperatury</w:t>
-      </w:r>
-      <w:bookmarkStart w:id="10" w:name="_GoBack"/>
-      <w:bookmarkEnd w:id="10"/>
+      <w:fldSimple w:instr=" SEQ Rysunek \* ARABIC ">
+        <w:r>
+          <w:rPr>
+            <w:noProof/>
+          </w:rPr>
+          <w:t>18</w:t>
+        </w:r>
+      </w:fldSimple>
+      <w:r>
+        <w:t xml:space="preserve"> Cykl pracy i jego poszczegolne fazy</w:t>
+      </w:r>
+    </w:p>
+    <w:p>
+      <w:pPr>
+        <w:pStyle w:val="Legenda"/>
+        <w:keepNext/>
+        <w:spacing w:line="360" w:lineRule="auto"/>
+      </w:pPr>
+      <w:r>
+        <w:lastRenderedPageBreak/>
+        <w:t xml:space="preserve">Tabela </w:t>
+      </w:r>
+      <w:fldSimple w:instr=" SEQ Tabela \* ARABIC ">
+        <w:r>
+          <w:rPr>
+            <w:noProof/>
+          </w:rPr>
+          <w:t>2</w:t>
+        </w:r>
+      </w:fldSimple>
+      <w:r>
+        <w:t xml:space="preserve"> Poboru prądu dla każdej z faz pracy</w:t>
+      </w:r>
+    </w:p>
+    <w:tbl>
+      <w:tblPr>
+        <w:tblW w:w="9346" w:type="dxa"/>
+        <w:tblCellMar>
+          <w:top w:w="15" w:type="dxa"/>
+          <w:left w:w="15" w:type="dxa"/>
+          <w:bottom w:w="15" w:type="dxa"/>
+          <w:right w:w="15" w:type="dxa"/>
+        </w:tblCellMar>
+        <w:tblLook w:val="04A0" w:firstRow="1" w:lastRow="0" w:firstColumn="1" w:lastColumn="0" w:noHBand="0" w:noVBand="1"/>
+      </w:tblPr>
+      <w:tblGrid>
+        <w:gridCol w:w="1691"/>
+        <w:gridCol w:w="1843"/>
+        <w:gridCol w:w="2126"/>
+        <w:gridCol w:w="3686"/>
+      </w:tblGrid>
+      <w:tr>
+        <w:tc>
+          <w:tcPr>
+            <w:tcW w:w="1691" w:type="dxa"/>
+            <w:tcBorders>
+              <w:top w:val="single" w:sz="8" w:space="0" w:color="000000"/>
+              <w:left w:val="single" w:sz="8" w:space="0" w:color="000000"/>
+              <w:bottom w:val="single" w:sz="8" w:space="0" w:color="000000"/>
+              <w:right w:val="single" w:sz="8" w:space="0" w:color="000000"/>
+            </w:tcBorders>
+            <w:tcMar>
+              <w:top w:w="100" w:type="dxa"/>
+              <w:left w:w="100" w:type="dxa"/>
+              <w:bottom w:w="100" w:type="dxa"/>
+              <w:right w:w="100" w:type="dxa"/>
+            </w:tcMar>
+            <w:hideMark/>
+          </w:tcPr>
+          <w:p>
+            <w:pPr>
+              <w:spacing w:after="0" w:line="360" w:lineRule="auto"/>
+              <w:rPr>
+                <w:rFonts w:ascii="Times New Roman" w:eastAsia="Times New Roman" w:hAnsi="Times New Roman" w:cs="Times New Roman"/>
+                <w:sz w:val="20"/>
+                <w:szCs w:val="20"/>
+                <w:lang w:eastAsia="pl-PL"/>
+              </w:rPr>
+            </w:pPr>
+            <w:r>
+              <w:rPr>
+                <w:rFonts w:ascii="Arial" w:eastAsia="Times New Roman" w:hAnsi="Arial" w:cs="Arial"/>
+                <w:color w:val="000000"/>
+                <w:sz w:val="20"/>
+                <w:szCs w:val="20"/>
+                <w:lang w:eastAsia="pl-PL"/>
+              </w:rPr>
+              <w:t>Faza</w:t>
+            </w:r>
+          </w:p>
+        </w:tc>
+        <w:tc>
+          <w:tcPr>
+            <w:tcW w:w="1843" w:type="dxa"/>
+            <w:tcBorders>
+              <w:top w:val="single" w:sz="8" w:space="0" w:color="000000"/>
+              <w:left w:val="single" w:sz="8" w:space="0" w:color="000000"/>
+              <w:bottom w:val="single" w:sz="8" w:space="0" w:color="000000"/>
+              <w:right w:val="single" w:sz="8" w:space="0" w:color="000000"/>
+            </w:tcBorders>
+            <w:tcMar>
+              <w:top w:w="100" w:type="dxa"/>
+              <w:left w:w="100" w:type="dxa"/>
+              <w:bottom w:w="100" w:type="dxa"/>
+              <w:right w:w="100" w:type="dxa"/>
+            </w:tcMar>
+            <w:hideMark/>
+          </w:tcPr>
+          <w:p>
+            <w:pPr>
+              <w:spacing w:after="0" w:line="360" w:lineRule="auto"/>
+              <w:rPr>
+                <w:rFonts w:ascii="Times New Roman" w:eastAsia="Times New Roman" w:hAnsi="Times New Roman" w:cs="Times New Roman"/>
+                <w:sz w:val="20"/>
+                <w:szCs w:val="20"/>
+                <w:lang w:eastAsia="pl-PL"/>
+              </w:rPr>
+            </w:pPr>
+            <w:r>
+              <w:rPr>
+                <w:rFonts w:ascii="Arial" w:eastAsia="Times New Roman" w:hAnsi="Arial" w:cs="Arial"/>
+                <w:color w:val="000000"/>
+                <w:sz w:val="20"/>
+                <w:szCs w:val="20"/>
+                <w:lang w:eastAsia="pl-PL"/>
+              </w:rPr>
+              <w:t>Pobór prądu [mA]</w:t>
+            </w:r>
+          </w:p>
+        </w:tc>
+        <w:tc>
+          <w:tcPr>
+            <w:tcW w:w="2126" w:type="dxa"/>
+            <w:tcBorders>
+              <w:top w:val="single" w:sz="8" w:space="0" w:color="000000"/>
+              <w:left w:val="single" w:sz="8" w:space="0" w:color="000000"/>
+              <w:bottom w:val="single" w:sz="8" w:space="0" w:color="000000"/>
+              <w:right w:val="single" w:sz="8" w:space="0" w:color="000000"/>
+            </w:tcBorders>
+            <w:tcMar>
+              <w:top w:w="100" w:type="dxa"/>
+              <w:left w:w="100" w:type="dxa"/>
+              <w:bottom w:w="100" w:type="dxa"/>
+              <w:right w:w="100" w:type="dxa"/>
+            </w:tcMar>
+            <w:hideMark/>
+          </w:tcPr>
+          <w:p>
+            <w:pPr>
+              <w:spacing w:after="0" w:line="360" w:lineRule="auto"/>
+              <w:rPr>
+                <w:rFonts w:ascii="Times New Roman" w:eastAsia="Times New Roman" w:hAnsi="Times New Roman" w:cs="Times New Roman"/>
+                <w:sz w:val="20"/>
+                <w:szCs w:val="20"/>
+                <w:lang w:eastAsia="pl-PL"/>
+              </w:rPr>
+            </w:pPr>
+            <w:r>
+              <w:rPr>
+                <w:rFonts w:ascii="Arial" w:eastAsia="Times New Roman" w:hAnsi="Arial" w:cs="Arial"/>
+                <w:color w:val="000000"/>
+                <w:sz w:val="20"/>
+                <w:szCs w:val="20"/>
+                <w:lang w:eastAsia="pl-PL"/>
+              </w:rPr>
+              <w:t>Czas trwania fazy [s]</w:t>
+            </w:r>
+          </w:p>
+        </w:tc>
+        <w:tc>
+          <w:tcPr>
+            <w:tcW w:w="3686" w:type="dxa"/>
+            <w:tcBorders>
+              <w:top w:val="single" w:sz="8" w:space="0" w:color="000000"/>
+              <w:left w:val="single" w:sz="8" w:space="0" w:color="000000"/>
+              <w:bottom w:val="single" w:sz="8" w:space="0" w:color="000000"/>
+              <w:right w:val="single" w:sz="8" w:space="0" w:color="000000"/>
+            </w:tcBorders>
+            <w:tcMar>
+              <w:top w:w="100" w:type="dxa"/>
+              <w:left w:w="100" w:type="dxa"/>
+              <w:bottom w:w="100" w:type="dxa"/>
+              <w:right w:w="100" w:type="dxa"/>
+            </w:tcMar>
+            <w:hideMark/>
+          </w:tcPr>
+          <w:p>
+            <w:pPr>
+              <w:spacing w:after="0" w:line="360" w:lineRule="auto"/>
+              <w:rPr>
+                <w:rFonts w:ascii="Times New Roman" w:eastAsia="Times New Roman" w:hAnsi="Times New Roman" w:cs="Times New Roman"/>
+                <w:sz w:val="20"/>
+                <w:szCs w:val="20"/>
+                <w:lang w:eastAsia="pl-PL"/>
+              </w:rPr>
+            </w:pPr>
+            <w:r>
+              <w:rPr>
+                <w:rFonts w:ascii="Arial" w:eastAsia="Times New Roman" w:hAnsi="Arial" w:cs="Arial"/>
+                <w:color w:val="000000"/>
+                <w:sz w:val="20"/>
+                <w:szCs w:val="20"/>
+                <w:lang w:eastAsia="pl-PL"/>
+              </w:rPr>
+              <w:t>Czas wykonywania podczas cyklu [s]</w:t>
+            </w:r>
+          </w:p>
+        </w:tc>
+      </w:tr>
+      <w:tr>
+        <w:tc>
+          <w:tcPr>
+            <w:tcW w:w="1691" w:type="dxa"/>
+            <w:tcBorders>
+              <w:top w:val="single" w:sz="8" w:space="0" w:color="000000"/>
+              <w:left w:val="single" w:sz="8" w:space="0" w:color="000000"/>
+              <w:bottom w:val="single" w:sz="8" w:space="0" w:color="000000"/>
+              <w:right w:val="single" w:sz="8" w:space="0" w:color="000000"/>
+            </w:tcBorders>
+            <w:tcMar>
+              <w:top w:w="100" w:type="dxa"/>
+              <w:left w:w="100" w:type="dxa"/>
+              <w:bottom w:w="100" w:type="dxa"/>
+              <w:right w:w="100" w:type="dxa"/>
+            </w:tcMar>
+            <w:hideMark/>
+          </w:tcPr>
+          <w:p>
+            <w:pPr>
+              <w:spacing w:after="0" w:line="360" w:lineRule="auto"/>
+              <w:rPr>
+                <w:rFonts w:ascii="Times New Roman" w:eastAsia="Times New Roman" w:hAnsi="Times New Roman" w:cs="Times New Roman"/>
+                <w:sz w:val="20"/>
+                <w:szCs w:val="20"/>
+                <w:lang w:eastAsia="pl-PL"/>
+              </w:rPr>
+            </w:pPr>
+            <w:r>
+              <w:rPr>
+                <w:rFonts w:ascii="Arial" w:eastAsia="Times New Roman" w:hAnsi="Arial" w:cs="Arial"/>
+                <w:color w:val="000000"/>
+                <w:sz w:val="20"/>
+                <w:szCs w:val="20"/>
+                <w:lang w:eastAsia="pl-PL"/>
+              </w:rPr>
+              <w:t>Pomiar temp.</w:t>
+            </w:r>
+          </w:p>
+        </w:tc>
+        <w:tc>
+          <w:tcPr>
+            <w:tcW w:w="1843" w:type="dxa"/>
+            <w:tcBorders>
+              <w:top w:val="single" w:sz="8" w:space="0" w:color="000000"/>
+              <w:left w:val="single" w:sz="8" w:space="0" w:color="000000"/>
+              <w:bottom w:val="single" w:sz="8" w:space="0" w:color="000000"/>
+              <w:right w:val="single" w:sz="8" w:space="0" w:color="000000"/>
+            </w:tcBorders>
+            <w:tcMar>
+              <w:top w:w="100" w:type="dxa"/>
+              <w:left w:w="100" w:type="dxa"/>
+              <w:bottom w:w="100" w:type="dxa"/>
+              <w:right w:w="100" w:type="dxa"/>
+            </w:tcMar>
+            <w:hideMark/>
+          </w:tcPr>
+          <w:p>
+            <w:pPr>
+              <w:spacing w:after="0" w:line="360" w:lineRule="auto"/>
+              <w:rPr>
+                <w:rFonts w:ascii="Times New Roman" w:eastAsia="Times New Roman" w:hAnsi="Times New Roman" w:cs="Times New Roman"/>
+                <w:sz w:val="20"/>
+                <w:szCs w:val="20"/>
+                <w:lang w:eastAsia="pl-PL"/>
+              </w:rPr>
+            </w:pPr>
+            <w:r>
+              <w:rPr>
+                <w:rFonts w:ascii="Arial" w:eastAsia="Times New Roman" w:hAnsi="Arial" w:cs="Arial"/>
+                <w:color w:val="000000"/>
+                <w:sz w:val="20"/>
+                <w:szCs w:val="20"/>
+                <w:lang w:eastAsia="pl-PL"/>
+              </w:rPr>
+              <w:t>3,07</w:t>
+            </w:r>
+          </w:p>
+        </w:tc>
+        <w:tc>
+          <w:tcPr>
+            <w:tcW w:w="2126" w:type="dxa"/>
+            <w:tcBorders>
+              <w:top w:val="single" w:sz="8" w:space="0" w:color="000000"/>
+              <w:left w:val="single" w:sz="8" w:space="0" w:color="000000"/>
+              <w:bottom w:val="single" w:sz="8" w:space="0" w:color="000000"/>
+              <w:right w:val="single" w:sz="8" w:space="0" w:color="000000"/>
+            </w:tcBorders>
+            <w:tcMar>
+              <w:top w:w="100" w:type="dxa"/>
+              <w:left w:w="100" w:type="dxa"/>
+              <w:bottom w:w="100" w:type="dxa"/>
+              <w:right w:w="100" w:type="dxa"/>
+            </w:tcMar>
+            <w:hideMark/>
+          </w:tcPr>
+          <w:p>
+            <w:pPr>
+              <w:spacing w:after="0" w:line="360" w:lineRule="auto"/>
+              <w:rPr>
+                <w:rFonts w:ascii="Times New Roman" w:eastAsia="Times New Roman" w:hAnsi="Times New Roman" w:cs="Times New Roman"/>
+                <w:sz w:val="20"/>
+                <w:szCs w:val="20"/>
+                <w:lang w:eastAsia="pl-PL"/>
+              </w:rPr>
+            </w:pPr>
+            <w:r>
+              <w:rPr>
+                <w:rFonts w:ascii="Arial" w:eastAsia="Times New Roman" w:hAnsi="Arial" w:cs="Arial"/>
+                <w:color w:val="000000"/>
+                <w:sz w:val="20"/>
+                <w:szCs w:val="20"/>
+                <w:lang w:eastAsia="pl-PL"/>
+              </w:rPr>
+              <w:t>1</w:t>
+            </w:r>
+          </w:p>
+        </w:tc>
+        <w:tc>
+          <w:tcPr>
+            <w:tcW w:w="3686" w:type="dxa"/>
+            <w:tcBorders>
+              <w:top w:val="single" w:sz="8" w:space="0" w:color="000000"/>
+              <w:left w:val="single" w:sz="8" w:space="0" w:color="000000"/>
+              <w:bottom w:val="single" w:sz="8" w:space="0" w:color="000000"/>
+              <w:right w:val="single" w:sz="8" w:space="0" w:color="000000"/>
+            </w:tcBorders>
+            <w:tcMar>
+              <w:top w:w="100" w:type="dxa"/>
+              <w:left w:w="100" w:type="dxa"/>
+              <w:bottom w:w="100" w:type="dxa"/>
+              <w:right w:w="100" w:type="dxa"/>
+            </w:tcMar>
+            <w:hideMark/>
+          </w:tcPr>
+          <w:p>
+            <w:pPr>
+              <w:spacing w:after="0" w:line="360" w:lineRule="auto"/>
+              <w:rPr>
+                <w:rFonts w:ascii="Times New Roman" w:eastAsia="Times New Roman" w:hAnsi="Times New Roman" w:cs="Times New Roman"/>
+                <w:sz w:val="20"/>
+                <w:szCs w:val="20"/>
+                <w:lang w:eastAsia="pl-PL"/>
+              </w:rPr>
+            </w:pPr>
+            <w:r>
+              <w:rPr>
+                <w:rFonts w:ascii="Arial" w:eastAsia="Times New Roman" w:hAnsi="Arial" w:cs="Arial"/>
+                <w:color w:val="000000"/>
+                <w:sz w:val="20"/>
+                <w:szCs w:val="20"/>
+                <w:lang w:eastAsia="pl-PL"/>
+              </w:rPr>
+              <w:t>1</w:t>
+            </w:r>
+          </w:p>
+        </w:tc>
+      </w:tr>
+      <w:tr>
+        <w:tc>
+          <w:tcPr>
+            <w:tcW w:w="1691" w:type="dxa"/>
+            <w:tcBorders>
+              <w:top w:val="single" w:sz="8" w:space="0" w:color="000000"/>
+              <w:left w:val="single" w:sz="8" w:space="0" w:color="000000"/>
+              <w:bottom w:val="single" w:sz="8" w:space="0" w:color="000000"/>
+              <w:right w:val="single" w:sz="8" w:space="0" w:color="000000"/>
+            </w:tcBorders>
+            <w:tcMar>
+              <w:top w:w="100" w:type="dxa"/>
+              <w:left w:w="100" w:type="dxa"/>
+              <w:bottom w:w="100" w:type="dxa"/>
+              <w:right w:w="100" w:type="dxa"/>
+            </w:tcMar>
+            <w:hideMark/>
+          </w:tcPr>
+          <w:p>
+            <w:pPr>
+              <w:spacing w:after="0" w:line="360" w:lineRule="auto"/>
+              <w:rPr>
+                <w:rFonts w:ascii="Times New Roman" w:eastAsia="Times New Roman" w:hAnsi="Times New Roman" w:cs="Times New Roman"/>
+                <w:sz w:val="20"/>
+                <w:szCs w:val="20"/>
+                <w:lang w:eastAsia="pl-PL"/>
+              </w:rPr>
+            </w:pPr>
+            <w:r>
+              <w:rPr>
+                <w:rFonts w:ascii="Arial" w:eastAsia="Times New Roman" w:hAnsi="Arial" w:cs="Arial"/>
+                <w:color w:val="000000"/>
+                <w:sz w:val="20"/>
+                <w:szCs w:val="20"/>
+                <w:lang w:eastAsia="pl-PL"/>
+              </w:rPr>
+              <w:t>Aktualizacja</w:t>
+            </w:r>
+          </w:p>
+        </w:tc>
+        <w:tc>
+          <w:tcPr>
+            <w:tcW w:w="1843" w:type="dxa"/>
+            <w:tcBorders>
+              <w:top w:val="single" w:sz="8" w:space="0" w:color="000000"/>
+              <w:left w:val="single" w:sz="8" w:space="0" w:color="000000"/>
+              <w:bottom w:val="single" w:sz="8" w:space="0" w:color="000000"/>
+              <w:right w:val="single" w:sz="8" w:space="0" w:color="000000"/>
+            </w:tcBorders>
+            <w:tcMar>
+              <w:top w:w="100" w:type="dxa"/>
+              <w:left w:w="100" w:type="dxa"/>
+              <w:bottom w:w="100" w:type="dxa"/>
+              <w:right w:w="100" w:type="dxa"/>
+            </w:tcMar>
+            <w:hideMark/>
+          </w:tcPr>
+          <w:p>
+            <w:pPr>
+              <w:spacing w:after="0" w:line="360" w:lineRule="auto"/>
+              <w:rPr>
+                <w:rFonts w:ascii="Times New Roman" w:eastAsia="Times New Roman" w:hAnsi="Times New Roman" w:cs="Times New Roman"/>
+                <w:sz w:val="20"/>
+                <w:szCs w:val="20"/>
+                <w:lang w:eastAsia="pl-PL"/>
+              </w:rPr>
+            </w:pPr>
+            <w:r>
+              <w:rPr>
+                <w:rFonts w:ascii="Arial" w:eastAsia="Times New Roman" w:hAnsi="Arial" w:cs="Arial"/>
+                <w:color w:val="000000"/>
+                <w:sz w:val="20"/>
+                <w:szCs w:val="20"/>
+                <w:lang w:eastAsia="pl-PL"/>
+              </w:rPr>
+              <w:t>10,97</w:t>
+            </w:r>
+          </w:p>
+        </w:tc>
+        <w:tc>
+          <w:tcPr>
+            <w:tcW w:w="2126" w:type="dxa"/>
+            <w:tcBorders>
+              <w:top w:val="single" w:sz="8" w:space="0" w:color="000000"/>
+              <w:left w:val="single" w:sz="8" w:space="0" w:color="000000"/>
+              <w:bottom w:val="single" w:sz="8" w:space="0" w:color="000000"/>
+              <w:right w:val="single" w:sz="8" w:space="0" w:color="000000"/>
+            </w:tcBorders>
+            <w:tcMar>
+              <w:top w:w="100" w:type="dxa"/>
+              <w:left w:w="100" w:type="dxa"/>
+              <w:bottom w:w="100" w:type="dxa"/>
+              <w:right w:w="100" w:type="dxa"/>
+            </w:tcMar>
+            <w:hideMark/>
+          </w:tcPr>
+          <w:p>
+            <w:pPr>
+              <w:spacing w:after="0" w:line="360" w:lineRule="auto"/>
+              <w:rPr>
+                <w:rFonts w:ascii="Times New Roman" w:eastAsia="Times New Roman" w:hAnsi="Times New Roman" w:cs="Times New Roman"/>
+                <w:sz w:val="20"/>
+                <w:szCs w:val="20"/>
+                <w:lang w:eastAsia="pl-PL"/>
+              </w:rPr>
+            </w:pPr>
+            <w:r>
+              <w:rPr>
+                <w:rFonts w:ascii="Arial" w:eastAsia="Times New Roman" w:hAnsi="Arial" w:cs="Arial"/>
+                <w:color w:val="000000"/>
+                <w:sz w:val="20"/>
+                <w:szCs w:val="20"/>
+                <w:lang w:eastAsia="pl-PL"/>
+              </w:rPr>
+              <w:t>1</w:t>
+            </w:r>
+          </w:p>
+        </w:tc>
+        <w:tc>
+          <w:tcPr>
+            <w:tcW w:w="3686" w:type="dxa"/>
+            <w:tcBorders>
+              <w:top w:val="single" w:sz="8" w:space="0" w:color="000000"/>
+              <w:left w:val="single" w:sz="8" w:space="0" w:color="000000"/>
+              <w:bottom w:val="single" w:sz="8" w:space="0" w:color="000000"/>
+              <w:right w:val="single" w:sz="8" w:space="0" w:color="000000"/>
+            </w:tcBorders>
+            <w:tcMar>
+              <w:top w:w="100" w:type="dxa"/>
+              <w:left w:w="100" w:type="dxa"/>
+              <w:bottom w:w="100" w:type="dxa"/>
+              <w:right w:w="100" w:type="dxa"/>
+            </w:tcMar>
+            <w:hideMark/>
+          </w:tcPr>
+          <w:p>
+            <w:pPr>
+              <w:spacing w:after="0" w:line="360" w:lineRule="auto"/>
+              <w:rPr>
+                <w:rFonts w:ascii="Times New Roman" w:eastAsia="Times New Roman" w:hAnsi="Times New Roman" w:cs="Times New Roman"/>
+                <w:sz w:val="20"/>
+                <w:szCs w:val="20"/>
+                <w:lang w:eastAsia="pl-PL"/>
+              </w:rPr>
+            </w:pPr>
+            <w:r>
+              <w:rPr>
+                <w:rFonts w:ascii="Arial" w:eastAsia="Times New Roman" w:hAnsi="Arial" w:cs="Arial"/>
+                <w:color w:val="000000"/>
+                <w:sz w:val="20"/>
+                <w:szCs w:val="20"/>
+                <w:lang w:eastAsia="pl-PL"/>
+              </w:rPr>
+              <w:t>1</w:t>
+            </w:r>
+          </w:p>
+        </w:tc>
+      </w:tr>
+      <w:tr>
+        <w:tc>
+          <w:tcPr>
+            <w:tcW w:w="1691" w:type="dxa"/>
+            <w:tcBorders>
+              <w:top w:val="single" w:sz="8" w:space="0" w:color="000000"/>
+              <w:left w:val="single" w:sz="8" w:space="0" w:color="000000"/>
+              <w:bottom w:val="single" w:sz="8" w:space="0" w:color="000000"/>
+              <w:right w:val="single" w:sz="8" w:space="0" w:color="000000"/>
+            </w:tcBorders>
+            <w:tcMar>
+              <w:top w:w="100" w:type="dxa"/>
+              <w:left w:w="100" w:type="dxa"/>
+              <w:bottom w:w="100" w:type="dxa"/>
+              <w:right w:w="100" w:type="dxa"/>
+            </w:tcMar>
+            <w:hideMark/>
+          </w:tcPr>
+          <w:p>
+            <w:pPr>
+              <w:spacing w:after="0" w:line="360" w:lineRule="auto"/>
+              <w:rPr>
+                <w:rFonts w:ascii="Times New Roman" w:eastAsia="Times New Roman" w:hAnsi="Times New Roman" w:cs="Times New Roman"/>
+                <w:sz w:val="20"/>
+                <w:szCs w:val="20"/>
+                <w:lang w:eastAsia="pl-PL"/>
+              </w:rPr>
+            </w:pPr>
+            <w:r>
+              <w:rPr>
+                <w:rFonts w:ascii="Arial" w:eastAsia="Times New Roman" w:hAnsi="Arial" w:cs="Arial"/>
+                <w:color w:val="000000"/>
+                <w:sz w:val="20"/>
+                <w:szCs w:val="20"/>
+                <w:lang w:eastAsia="pl-PL"/>
+              </w:rPr>
+              <w:t>Uspienie</w:t>
+            </w:r>
+          </w:p>
+        </w:tc>
+        <w:tc>
+          <w:tcPr>
+            <w:tcW w:w="1843" w:type="dxa"/>
+            <w:tcBorders>
+              <w:top w:val="single" w:sz="8" w:space="0" w:color="000000"/>
+              <w:left w:val="single" w:sz="8" w:space="0" w:color="000000"/>
+              <w:bottom w:val="single" w:sz="8" w:space="0" w:color="000000"/>
+              <w:right w:val="single" w:sz="8" w:space="0" w:color="000000"/>
+            </w:tcBorders>
+            <w:tcMar>
+              <w:top w:w="100" w:type="dxa"/>
+              <w:left w:w="100" w:type="dxa"/>
+              <w:bottom w:w="100" w:type="dxa"/>
+              <w:right w:w="100" w:type="dxa"/>
+            </w:tcMar>
+            <w:hideMark/>
+          </w:tcPr>
+          <w:p>
+            <w:pPr>
+              <w:spacing w:after="0" w:line="360" w:lineRule="auto"/>
+              <w:rPr>
+                <w:rFonts w:ascii="Times New Roman" w:eastAsia="Times New Roman" w:hAnsi="Times New Roman" w:cs="Times New Roman"/>
+                <w:sz w:val="20"/>
+                <w:szCs w:val="20"/>
+                <w:lang w:eastAsia="pl-PL"/>
+              </w:rPr>
+            </w:pPr>
+            <w:r>
+              <w:rPr>
+                <w:rFonts w:ascii="Arial" w:eastAsia="Times New Roman" w:hAnsi="Arial" w:cs="Arial"/>
+                <w:color w:val="000000"/>
+                <w:sz w:val="20"/>
+                <w:szCs w:val="20"/>
+                <w:lang w:eastAsia="pl-PL"/>
+              </w:rPr>
+              <w:t>0,1</w:t>
+            </w:r>
+          </w:p>
+        </w:tc>
+        <w:tc>
+          <w:tcPr>
+            <w:tcW w:w="2126" w:type="dxa"/>
+            <w:tcBorders>
+              <w:top w:val="single" w:sz="8" w:space="0" w:color="000000"/>
+              <w:left w:val="single" w:sz="8" w:space="0" w:color="000000"/>
+              <w:bottom w:val="single" w:sz="8" w:space="0" w:color="000000"/>
+              <w:right w:val="single" w:sz="8" w:space="0" w:color="000000"/>
+            </w:tcBorders>
+            <w:tcMar>
+              <w:top w:w="100" w:type="dxa"/>
+              <w:left w:w="100" w:type="dxa"/>
+              <w:bottom w:w="100" w:type="dxa"/>
+              <w:right w:w="100" w:type="dxa"/>
+            </w:tcMar>
+            <w:hideMark/>
+          </w:tcPr>
+          <w:p>
+            <w:pPr>
+              <w:spacing w:after="0" w:line="360" w:lineRule="auto"/>
+              <w:rPr>
+                <w:rFonts w:ascii="Times New Roman" w:eastAsia="Times New Roman" w:hAnsi="Times New Roman" w:cs="Times New Roman"/>
+                <w:sz w:val="20"/>
+                <w:szCs w:val="20"/>
+                <w:lang w:eastAsia="pl-PL"/>
+              </w:rPr>
+            </w:pPr>
+            <w:r>
+              <w:rPr>
+                <w:rFonts w:ascii="Arial" w:eastAsia="Times New Roman" w:hAnsi="Arial" w:cs="Arial"/>
+                <w:color w:val="000000"/>
+                <w:sz w:val="20"/>
+                <w:szCs w:val="20"/>
+                <w:lang w:eastAsia="pl-PL"/>
+              </w:rPr>
+              <w:t>1,2</w:t>
+            </w:r>
+          </w:p>
+        </w:tc>
+        <w:tc>
+          <w:tcPr>
+            <w:tcW w:w="3686" w:type="dxa"/>
+            <w:tcBorders>
+              <w:top w:val="single" w:sz="8" w:space="0" w:color="000000"/>
+              <w:left w:val="single" w:sz="8" w:space="0" w:color="000000"/>
+              <w:bottom w:val="single" w:sz="8" w:space="0" w:color="000000"/>
+              <w:right w:val="single" w:sz="8" w:space="0" w:color="000000"/>
+            </w:tcBorders>
+            <w:tcMar>
+              <w:top w:w="100" w:type="dxa"/>
+              <w:left w:w="100" w:type="dxa"/>
+              <w:bottom w:w="100" w:type="dxa"/>
+              <w:right w:w="100" w:type="dxa"/>
+            </w:tcMar>
+            <w:hideMark/>
+          </w:tcPr>
+          <w:p>
+            <w:pPr>
+              <w:spacing w:after="0" w:line="360" w:lineRule="auto"/>
+              <w:rPr>
+                <w:rFonts w:ascii="Times New Roman" w:eastAsia="Times New Roman" w:hAnsi="Times New Roman" w:cs="Times New Roman"/>
+                <w:sz w:val="20"/>
+                <w:szCs w:val="20"/>
+                <w:lang w:eastAsia="pl-PL"/>
+              </w:rPr>
+            </w:pPr>
+            <w:r>
+              <w:rPr>
+                <w:rFonts w:ascii="Arial" w:eastAsia="Times New Roman" w:hAnsi="Arial" w:cs="Arial"/>
+                <w:color w:val="000000"/>
+                <w:sz w:val="20"/>
+                <w:szCs w:val="20"/>
+                <w:lang w:eastAsia="pl-PL"/>
+              </w:rPr>
+              <w:t>40,94</w:t>
+            </w:r>
+          </w:p>
+        </w:tc>
+      </w:tr>
+      <w:tr>
+        <w:tc>
+          <w:tcPr>
+            <w:tcW w:w="1691" w:type="dxa"/>
+            <w:tcBorders>
+              <w:top w:val="single" w:sz="8" w:space="0" w:color="000000"/>
+              <w:left w:val="single" w:sz="8" w:space="0" w:color="000000"/>
+              <w:bottom w:val="single" w:sz="8" w:space="0" w:color="000000"/>
+              <w:right w:val="single" w:sz="8" w:space="0" w:color="000000"/>
+            </w:tcBorders>
+            <w:tcMar>
+              <w:top w:w="100" w:type="dxa"/>
+              <w:left w:w="100" w:type="dxa"/>
+              <w:bottom w:w="100" w:type="dxa"/>
+              <w:right w:w="100" w:type="dxa"/>
+            </w:tcMar>
+            <w:hideMark/>
+          </w:tcPr>
+          <w:p>
+            <w:pPr>
+              <w:spacing w:after="0" w:line="360" w:lineRule="auto"/>
+              <w:rPr>
+                <w:rFonts w:ascii="Times New Roman" w:eastAsia="Times New Roman" w:hAnsi="Times New Roman" w:cs="Times New Roman"/>
+                <w:sz w:val="20"/>
+                <w:szCs w:val="20"/>
+                <w:lang w:eastAsia="pl-PL"/>
+              </w:rPr>
+            </w:pPr>
+            <w:r>
+              <w:rPr>
+                <w:rFonts w:ascii="Arial" w:eastAsia="Times New Roman" w:hAnsi="Arial" w:cs="Arial"/>
+                <w:color w:val="000000"/>
+                <w:sz w:val="20"/>
+                <w:szCs w:val="20"/>
+                <w:lang w:eastAsia="pl-PL"/>
+              </w:rPr>
+              <w:t>Nadawanie</w:t>
+            </w:r>
+          </w:p>
+        </w:tc>
+        <w:tc>
+          <w:tcPr>
+            <w:tcW w:w="1843" w:type="dxa"/>
+            <w:tcBorders>
+              <w:top w:val="single" w:sz="8" w:space="0" w:color="000000"/>
+              <w:left w:val="single" w:sz="8" w:space="0" w:color="000000"/>
+              <w:bottom w:val="single" w:sz="8" w:space="0" w:color="000000"/>
+              <w:right w:val="single" w:sz="8" w:space="0" w:color="000000"/>
+            </w:tcBorders>
+            <w:tcMar>
+              <w:top w:w="100" w:type="dxa"/>
+              <w:left w:w="100" w:type="dxa"/>
+              <w:bottom w:w="100" w:type="dxa"/>
+              <w:right w:w="100" w:type="dxa"/>
+            </w:tcMar>
+            <w:hideMark/>
+          </w:tcPr>
+          <w:p>
+            <w:pPr>
+              <w:spacing w:after="0" w:line="360" w:lineRule="auto"/>
+              <w:rPr>
+                <w:rFonts w:ascii="Times New Roman" w:eastAsia="Times New Roman" w:hAnsi="Times New Roman" w:cs="Times New Roman"/>
+                <w:sz w:val="20"/>
+                <w:szCs w:val="20"/>
+                <w:lang w:eastAsia="pl-PL"/>
+              </w:rPr>
+            </w:pPr>
+            <w:r>
+              <w:rPr>
+                <w:rFonts w:ascii="Arial" w:eastAsia="Times New Roman" w:hAnsi="Arial" w:cs="Arial"/>
+                <w:color w:val="000000"/>
+                <w:sz w:val="20"/>
+                <w:szCs w:val="20"/>
+                <w:lang w:eastAsia="pl-PL"/>
+              </w:rPr>
+              <w:t>0,6</w:t>
+            </w:r>
+          </w:p>
+        </w:tc>
+        <w:tc>
+          <w:tcPr>
+            <w:tcW w:w="2126" w:type="dxa"/>
+            <w:tcBorders>
+              <w:top w:val="single" w:sz="8" w:space="0" w:color="000000"/>
+              <w:left w:val="single" w:sz="8" w:space="0" w:color="000000"/>
+              <w:bottom w:val="single" w:sz="8" w:space="0" w:color="000000"/>
+              <w:right w:val="single" w:sz="8" w:space="0" w:color="000000"/>
+            </w:tcBorders>
+            <w:tcMar>
+              <w:top w:w="100" w:type="dxa"/>
+              <w:left w:w="100" w:type="dxa"/>
+              <w:bottom w:w="100" w:type="dxa"/>
+              <w:right w:w="100" w:type="dxa"/>
+            </w:tcMar>
+            <w:hideMark/>
+          </w:tcPr>
+          <w:p>
+            <w:pPr>
+              <w:spacing w:after="0" w:line="360" w:lineRule="auto"/>
+              <w:rPr>
+                <w:rFonts w:ascii="Times New Roman" w:eastAsia="Times New Roman" w:hAnsi="Times New Roman" w:cs="Times New Roman"/>
+                <w:sz w:val="20"/>
+                <w:szCs w:val="20"/>
+                <w:lang w:eastAsia="pl-PL"/>
+              </w:rPr>
+            </w:pPr>
+            <w:r>
+              <w:rPr>
+                <w:rFonts w:ascii="Arial" w:eastAsia="Times New Roman" w:hAnsi="Arial" w:cs="Arial"/>
+                <w:color w:val="000000"/>
+                <w:sz w:val="20"/>
+                <w:szCs w:val="20"/>
+                <w:lang w:eastAsia="pl-PL"/>
+              </w:rPr>
+              <w:t>0,5</w:t>
+            </w:r>
+          </w:p>
+        </w:tc>
+        <w:tc>
+          <w:tcPr>
+            <w:tcW w:w="3686" w:type="dxa"/>
+            <w:tcBorders>
+              <w:top w:val="single" w:sz="8" w:space="0" w:color="000000"/>
+              <w:left w:val="single" w:sz="8" w:space="0" w:color="000000"/>
+              <w:bottom w:val="single" w:sz="8" w:space="0" w:color="000000"/>
+              <w:right w:val="single" w:sz="8" w:space="0" w:color="000000"/>
+            </w:tcBorders>
+            <w:tcMar>
+              <w:top w:w="100" w:type="dxa"/>
+              <w:left w:w="100" w:type="dxa"/>
+              <w:bottom w:w="100" w:type="dxa"/>
+              <w:right w:w="100" w:type="dxa"/>
+            </w:tcMar>
+            <w:hideMark/>
+          </w:tcPr>
+          <w:p>
+            <w:pPr>
+              <w:spacing w:after="0" w:line="360" w:lineRule="auto"/>
+              <w:rPr>
+                <w:rFonts w:ascii="Times New Roman" w:eastAsia="Times New Roman" w:hAnsi="Times New Roman" w:cs="Times New Roman"/>
+                <w:sz w:val="20"/>
+                <w:szCs w:val="20"/>
+                <w:lang w:eastAsia="pl-PL"/>
+              </w:rPr>
+            </w:pPr>
+            <w:r>
+              <w:rPr>
+                <w:rFonts w:ascii="Arial" w:eastAsia="Times New Roman" w:hAnsi="Arial" w:cs="Arial"/>
+                <w:color w:val="000000"/>
+                <w:sz w:val="20"/>
+                <w:szCs w:val="20"/>
+                <w:lang w:eastAsia="pl-PL"/>
+              </w:rPr>
+              <w:t>17,06</w:t>
+            </w:r>
+          </w:p>
+        </w:tc>
+      </w:tr>
+    </w:tbl>
+    <w:p>
+      <w:pPr>
+        <w:spacing w:after="0" w:line="360" w:lineRule="auto"/>
+        <w:rPr>
+          <w:rFonts w:ascii="Times New Roman" w:eastAsia="Times New Roman" w:hAnsi="Times New Roman" w:cs="Times New Roman"/>
+          <w:sz w:val="24"/>
+          <w:szCs w:val="24"/>
+          <w:lang w:eastAsia="pl-PL"/>
+        </w:rPr>
+      </w:pPr>
+    </w:p>
+    <w:p>
+      <w:pPr>
+        <w:spacing w:after="0" w:line="360" w:lineRule="auto"/>
+        <w:rPr>
+          <w:rFonts w:ascii="Times New Roman" w:eastAsia="Times New Roman" w:hAnsi="Times New Roman" w:cs="Times New Roman"/>
+          <w:sz w:val="24"/>
+          <w:szCs w:val="24"/>
+          <w:lang w:eastAsia="pl-PL"/>
+        </w:rPr>
+      </w:pPr>
+      <w:r>
+        <w:rPr>
+          <w:rFonts w:ascii="Arial" w:eastAsia="Times New Roman" w:hAnsi="Arial" w:cs="Arial"/>
+          <w:color w:val="000000"/>
+          <w:lang w:eastAsia="pl-PL"/>
+        </w:rPr>
+        <w:t xml:space="preserve">Na podstawie tych danych wyliczono usredniony pobor pradu, ktory wyniosl </w:t>
+      </w:r>
+      <w:r>
+        <w:rPr>
+          <w:rFonts w:ascii="Arial" w:eastAsia="Times New Roman" w:hAnsi="Arial" w:cs="Arial"/>
+          <w:b/>
+          <w:bCs/>
+          <w:color w:val="000000"/>
+          <w:lang w:eastAsia="pl-PL"/>
+        </w:rPr>
+        <w:t>0,471 mA</w:t>
+      </w:r>
+      <w:r>
+        <w:rPr>
+          <w:rFonts w:ascii="Arial" w:eastAsia="Times New Roman" w:hAnsi="Arial" w:cs="Arial"/>
+          <w:color w:val="000000"/>
+          <w:lang w:eastAsia="pl-PL"/>
+        </w:rPr>
+        <w:t xml:space="preserve">. </w:t>
+      </w:r>
+    </w:p>
+    <w:p>
+      <w:pPr>
+        <w:spacing w:after="0" w:line="360" w:lineRule="auto"/>
+        <w:rPr>
+          <w:rFonts w:ascii="Times New Roman" w:eastAsia="Times New Roman" w:hAnsi="Times New Roman" w:cs="Times New Roman"/>
+          <w:sz w:val="24"/>
+          <w:szCs w:val="24"/>
+          <w:lang w:eastAsia="pl-PL"/>
+        </w:rPr>
+      </w:pPr>
+    </w:p>
+    <w:p>
+      <w:pPr>
+        <w:spacing w:after="0" w:line="360" w:lineRule="auto"/>
+        <w:rPr>
+          <w:rFonts w:ascii="Times New Roman" w:eastAsia="Times New Roman" w:hAnsi="Times New Roman" w:cs="Times New Roman"/>
+          <w:sz w:val="24"/>
+          <w:szCs w:val="24"/>
+          <w:lang w:eastAsia="pl-PL"/>
+        </w:rPr>
+      </w:pPr>
+      <w:r>
+        <w:rPr>
+          <w:rFonts w:ascii="Arial" w:eastAsia="Times New Roman" w:hAnsi="Arial" w:cs="Arial"/>
+          <w:color w:val="000000"/>
+          <w:lang w:eastAsia="pl-PL"/>
+        </w:rPr>
+        <w:t>Wykorzystujac wyliczony usredniony pobor pradu, mozna oszacowac czas pracy ukladu przy uzyciu baterii. Ze wzgledu na zalozenia projektowe ( niewielkie rozmiary), zdecydowano sie wykorzystac baterie tzw. pastylkowa . Przeanalizowano dwa modele baterii:</w:t>
+      </w:r>
+    </w:p>
+    <w:p>
+      <w:pPr>
+        <w:spacing w:after="0" w:line="360" w:lineRule="auto"/>
+        <w:rPr>
+          <w:rFonts w:ascii="Times New Roman" w:eastAsia="Times New Roman" w:hAnsi="Times New Roman" w:cs="Times New Roman"/>
+          <w:sz w:val="24"/>
+          <w:szCs w:val="24"/>
+          <w:lang w:eastAsia="pl-PL"/>
+        </w:rPr>
+      </w:pPr>
+    </w:p>
+    <w:p>
+      <w:pPr>
+        <w:numPr>
+          <w:ilvl w:val="0"/>
+          <w:numId w:val="31"/>
+        </w:numPr>
+        <w:spacing w:after="0" w:line="360" w:lineRule="auto"/>
+        <w:textAlignment w:val="baseline"/>
+        <w:rPr>
+          <w:rFonts w:ascii="Arial" w:eastAsia="Times New Roman" w:hAnsi="Arial" w:cs="Arial"/>
+          <w:color w:val="000000"/>
+          <w:lang w:eastAsia="pl-PL"/>
+        </w:rPr>
+      </w:pPr>
+      <w:r>
+        <w:rPr>
+          <w:rFonts w:ascii="Arial" w:eastAsia="Times New Roman" w:hAnsi="Arial" w:cs="Arial"/>
+          <w:color w:val="000000"/>
+          <w:lang w:eastAsia="pl-PL"/>
+        </w:rPr>
+        <w:t>CR2032 3V 220mAh</w:t>
+      </w:r>
+    </w:p>
+    <w:p>
+      <w:pPr>
+        <w:numPr>
+          <w:ilvl w:val="0"/>
+          <w:numId w:val="31"/>
+        </w:numPr>
+        <w:spacing w:after="0" w:line="360" w:lineRule="auto"/>
+        <w:textAlignment w:val="baseline"/>
+        <w:rPr>
+          <w:rFonts w:ascii="Arial" w:eastAsia="Times New Roman" w:hAnsi="Arial" w:cs="Arial"/>
+          <w:color w:val="000000"/>
+          <w:lang w:eastAsia="pl-PL"/>
+        </w:rPr>
+      </w:pPr>
+      <w:r>
+        <w:rPr>
+          <w:rFonts w:ascii="Arial" w:eastAsia="Times New Roman" w:hAnsi="Arial" w:cs="Arial"/>
+          <w:color w:val="000000"/>
+          <w:lang w:eastAsia="pl-PL"/>
+        </w:rPr>
+        <w:t>CR2450 3V 610mAh</w:t>
+      </w:r>
     </w:p>
     <w:p>
       <w:pPr>
@@ -12664,144 +13247,97 @@
         <w:rPr>
           <w:rFonts w:ascii="Times New Roman" w:hAnsi="Times New Roman" w:cs="Times New Roman"/>
           <w:b/>
-          <w:sz w:val="24"/>
-          <w:szCs w:val="24"/>
-        </w:rPr>
-      </w:pPr>
-      <w:r>
-        <w:rPr>
-          <w:rFonts w:ascii="Times New Roman" w:hAnsi="Times New Roman" w:cs="Times New Roman"/>
-          <w:sz w:val="24"/>
-          <w:szCs w:val="24"/>
-        </w:rPr>
-        <w:t xml:space="preserve">W układzie zastosowano baterię CR2032 o pojemności 220 mAH. Przy poborze prądu wymienionym wyżej okresu czasu pracy na baterii wynosi </w:t>
-      </w:r>
-      <w:commentRangeStart w:id="11"/>
-      <w:r>
-        <w:rPr>
-          <w:rFonts w:ascii="Times New Roman" w:hAnsi="Times New Roman" w:cs="Times New Roman"/>
+          <w:sz w:val="32"/>
+          <w:szCs w:val="24"/>
+        </w:rPr>
+      </w:pPr>
+      <w:r>
+        <w:rPr>
+          <w:rFonts w:ascii="Arial" w:eastAsia="Times New Roman" w:hAnsi="Arial" w:cs="Arial"/>
+          <w:color w:val="000000"/>
+          <w:lang w:eastAsia="pl-PL"/>
+        </w:rPr>
+        <w:t xml:space="preserve">Czas pracy układu w przypadku wykorzystania baterii CR2032 wynosi </w:t>
+      </w:r>
+      <w:r>
+        <w:rPr>
+          <w:rFonts w:ascii="Arial" w:eastAsia="Times New Roman" w:hAnsi="Arial" w:cs="Arial"/>
           <w:b/>
-          <w:sz w:val="24"/>
-          <w:szCs w:val="24"/>
-        </w:rPr>
-        <w:t xml:space="preserve">????. </w:t>
-      </w:r>
-      <w:r>
-        <w:rPr>
-          <w:rFonts w:ascii="Times New Roman" w:hAnsi="Times New Roman" w:cs="Times New Roman"/>
-          <w:sz w:val="24"/>
-          <w:szCs w:val="24"/>
-        </w:rPr>
-        <w:t xml:space="preserve">W przypadku gdyby zdecydowano się na baterię CR2045 żywotność baterii wynosiłaby </w:t>
-      </w:r>
-      <w:r>
-        <w:rPr>
-          <w:rFonts w:ascii="Times New Roman" w:hAnsi="Times New Roman" w:cs="Times New Roman"/>
+          <w:color w:val="000000"/>
+          <w:lang w:eastAsia="pl-PL"/>
+        </w:rPr>
+        <w:t>467,1 h (19 dni 11,1h).</w:t>
+      </w:r>
+      <w:r>
+        <w:rPr>
+          <w:rFonts w:ascii="Arial" w:eastAsia="Times New Roman" w:hAnsi="Arial" w:cs="Arial"/>
+          <w:color w:val="000000"/>
+          <w:lang w:eastAsia="pl-PL"/>
+        </w:rPr>
+        <w:t xml:space="preserve"> W przypadku baterii CR2450 o większej pojemności czas ten wydłuża się do </w:t>
+      </w:r>
+      <w:r>
+        <w:rPr>
+          <w:rFonts w:ascii="Arial" w:eastAsia="Times New Roman" w:hAnsi="Arial" w:cs="Arial"/>
           <w:b/>
-          <w:sz w:val="24"/>
-          <w:szCs w:val="24"/>
-        </w:rPr>
-        <w:t>????</w:t>
-      </w:r>
-      <w:commentRangeEnd w:id="11"/>
-      <w:r>
-        <w:rPr>
-          <w:rStyle w:val="Odwoaniedokomentarza"/>
-          <w:rFonts w:ascii="Times New Roman" w:hAnsi="Times New Roman" w:cs="Times New Roman"/>
-        </w:rPr>
-        <w:commentReference w:id="11"/>
-      </w:r>
-    </w:p>
-    <w:p>
-      <w:pPr>
-        <w:spacing w:line="360" w:lineRule="auto"/>
-        <w:jc w:val="both"/>
-        <w:rPr>
-          <w:rFonts w:ascii="Times New Roman" w:hAnsi="Times New Roman" w:cs="Times New Roman"/>
-          <w:b/>
-          <w:sz w:val="24"/>
-          <w:szCs w:val="24"/>
-        </w:rPr>
-      </w:pPr>
-      <w:r>
-        <w:rPr>
-          <w:rFonts w:ascii="Times New Roman" w:hAnsi="Times New Roman" w:cs="Times New Roman"/>
-          <w:b/>
-          <w:sz w:val="24"/>
-          <w:szCs w:val="24"/>
-        </w:rPr>
-        <w:tab/>
-      </w:r>
-    </w:p>
-    <w:p>
-      <w:pPr>
-        <w:spacing w:line="360" w:lineRule="auto"/>
-        <w:jc w:val="both"/>
-        <w:rPr>
-          <w:rFonts w:ascii="Times New Roman" w:hAnsi="Times New Roman" w:cs="Times New Roman"/>
-          <w:b/>
-          <w:sz w:val="24"/>
-          <w:szCs w:val="24"/>
-        </w:rPr>
-      </w:pPr>
-    </w:p>
-    <w:p>
-      <w:pPr>
+          <w:color w:val="000000"/>
+          <w:lang w:eastAsia="pl-PL"/>
+        </w:rPr>
+        <w:t xml:space="preserve">1295,1h (53 dni 23,1h). </w:t>
+      </w:r>
+    </w:p>
+    <w:p>
+      <w:pPr>
+        <w:keepNext/>
         <w:spacing w:line="360" w:lineRule="auto"/>
         <w:ind w:firstLine="708"/>
         <w:jc w:val="center"/>
-        <w:rPr>
-          <w:rFonts w:ascii="Times New Roman" w:hAnsi="Times New Roman" w:cs="Times New Roman"/>
-          <w:sz w:val="24"/>
-          <w:szCs w:val="24"/>
-        </w:rPr>
-      </w:pPr>
-      <w:r>
-        <w:rPr>
-          <w:rFonts w:ascii="Times New Roman" w:hAnsi="Times New Roman" w:cs="Times New Roman"/>
-          <w:sz w:val="24"/>
-          <w:szCs w:val="24"/>
-        </w:rPr>
-        <w:t>Wykres żywotności układu wykorzystując baterie a) CR2032 b)CR2045</w:t>
-      </w:r>
-    </w:p>
-    <w:p>
-      <w:pPr>
-        <w:spacing w:line="360" w:lineRule="auto"/>
-        <w:ind w:firstLine="708"/>
-        <w:rPr>
-          <w:rFonts w:ascii="Times New Roman" w:hAnsi="Times New Roman" w:cs="Times New Roman"/>
-          <w:sz w:val="24"/>
-          <w:szCs w:val="24"/>
-        </w:rPr>
-      </w:pPr>
-    </w:p>
-    <w:p>
-      <w:pPr>
-        <w:spacing w:line="360" w:lineRule="auto"/>
-        <w:ind w:firstLine="708"/>
-        <w:rPr>
-          <w:rFonts w:ascii="Times New Roman" w:hAnsi="Times New Roman" w:cs="Times New Roman"/>
-          <w:sz w:val="24"/>
-          <w:szCs w:val="24"/>
-        </w:rPr>
-      </w:pPr>
-      <w:commentRangeStart w:id="12"/>
-      <w:r>
-        <w:rPr>
-          <w:rFonts w:ascii="Times New Roman" w:hAnsi="Times New Roman" w:cs="Times New Roman"/>
-          <w:sz w:val="24"/>
-          <w:szCs w:val="24"/>
-        </w:rPr>
-        <w:t>Możliwości rozwoju układu</w:t>
-      </w:r>
-      <w:commentRangeEnd w:id="12"/>
-      <w:r>
-        <w:rPr>
-          <w:rStyle w:val="Odwoaniedokomentarza"/>
-          <w:rFonts w:ascii="Times New Roman" w:hAnsi="Times New Roman" w:cs="Times New Roman"/>
-        </w:rPr>
-        <w:commentReference w:id="12"/>
+      </w:pPr>
+      <w:r>
+        <w:rPr>
+          <w:rFonts w:ascii="Times New Roman" w:hAnsi="Times New Roman" w:cs="Times New Roman"/>
+          <w:noProof/>
+          <w:sz w:val="24"/>
+          <w:szCs w:val="24"/>
+        </w:rPr>
+        <w:drawing>
+          <wp:inline distT="0" distB="0" distL="0" distR="0" wp14:anchorId="4BB8E12C" wp14:editId="26C19503">
+            <wp:extent cx="5486400" cy="3200400"/>
+            <wp:effectExtent l="0" t="0" r="0" b="0"/>
+            <wp:docPr id="22" name="Wykres 22"/>
+            <wp:cNvGraphicFramePr/>
+            <a:graphic xmlns:a="http://schemas.openxmlformats.org/drawingml/2006/main">
+              <a:graphicData uri="http://schemas.openxmlformats.org/drawingml/2006/chart">
+                <c:chart xmlns:c="http://schemas.openxmlformats.org/drawingml/2006/chart" xmlns:r="http://schemas.openxmlformats.org/officeDocument/2006/relationships" r:id="rId43"/>
+              </a:graphicData>
+            </a:graphic>
+          </wp:inline>
+        </w:drawing>
+      </w:r>
+    </w:p>
+    <w:p>
+      <w:pPr>
+        <w:pStyle w:val="Legenda"/>
+        <w:jc w:val="center"/>
+        <w:rPr>
+          <w:rFonts w:ascii="Times New Roman" w:hAnsi="Times New Roman" w:cs="Times New Roman"/>
+          <w:sz w:val="24"/>
+          <w:szCs w:val="24"/>
+        </w:rPr>
+      </w:pPr>
+      <w:r>
+        <w:t xml:space="preserve">Rysunek </w:t>
+      </w:r>
+      <w:fldSimple w:instr=" SEQ Rysunek \* ARABIC ">
+        <w:r>
+          <w:rPr>
+            <w:noProof/>
+          </w:rPr>
+          <w:t>19</w:t>
+        </w:r>
+      </w:fldSimple>
+      <w:r>
+        <w:t xml:space="preserve"> Wykres szacowanego czasu pracy układu przy zastosowaniu zasilania bateryjnego o różnej pojemności</w:t>
       </w:r>
     </w:p>
     <w:p>
@@ -12853,7 +13389,6 @@
           <w:sz w:val="24"/>
           <w:szCs w:val="24"/>
         </w:rPr>
-        <w:lastRenderedPageBreak/>
         <w:t>Kolejnym modułem zaprojektowanym w systemie jest moduł sterowania oświetleniem. Zalicza się on do grupy urządzeń które wykonują tylko polecenia przesyłane przez sterownik. Podczas projektowania układu priorytetowe były następujące aspekty:</w:t>
       </w:r>
     </w:p>
@@ -12956,7 +13491,7 @@
                     </pic:cNvPicPr>
                   </pic:nvPicPr>
                   <pic:blipFill>
-                    <a:blip r:embed="rId43">
+                    <a:blip r:embed="rId44">
                       <a:extLst>
                         <a:ext uri="{28A0092B-C50C-407E-A947-70E740481C1C}">
                           <a14:useLocalDpi xmlns:a14="http://schemas.microsoft.com/office/drawing/2010/main" val="0"/>
@@ -13028,7 +13563,7 @@
           <w:rFonts w:ascii="Times New Roman" w:hAnsi="Times New Roman" w:cs="Times New Roman"/>
           <w:noProof/>
         </w:rPr>
-        <w:t>19</w:t>
+        <w:t>20</w:t>
       </w:r>
       <w:r>
         <w:rPr>
@@ -13237,6 +13772,7 @@
           <w:sz w:val="24"/>
           <w:szCs w:val="24"/>
         </w:rPr>
+        <w:lastRenderedPageBreak/>
         <w:t>AT+ROLE0</w:t>
       </w:r>
       <w:r>
@@ -13335,7 +13871,6 @@
         <w:rPr>
           <w:noProof/>
         </w:rPr>
-        <w:lastRenderedPageBreak/>
         <w:drawing>
           <wp:inline distT="0" distB="0" distL="0" distR="0" wp14:anchorId="7A10B910" wp14:editId="481E7BCF">
             <wp:extent cx="3519170" cy="4122420"/>
@@ -13354,7 +13889,7 @@
                     </pic:cNvPicPr>
                   </pic:nvPicPr>
                   <pic:blipFill>
-                    <a:blip r:embed="rId44">
+                    <a:blip r:embed="rId45">
                       <a:extLst>
                         <a:ext uri="{28A0092B-C50C-407E-A947-70E740481C1C}">
                           <a14:useLocalDpi xmlns:a14="http://schemas.microsoft.com/office/drawing/2010/main" val="0"/>
@@ -13399,24 +13934,14 @@
       <w:r>
         <w:t xml:space="preserve">Rysunek </w:t>
       </w:r>
-      <w:r>
-        <w:fldChar w:fldCharType="begin"/>
-      </w:r>
-      <w:r>
-        <w:instrText xml:space="preserve"> SEQ Rysunek \* ARABIC </w:instrText>
-      </w:r>
-      <w:r>
-        <w:fldChar w:fldCharType="separate"/>
-      </w:r>
-      <w:r>
-        <w:rPr>
-          <w:noProof/>
-        </w:rPr>
-        <w:t>20</w:t>
-      </w:r>
-      <w:r>
-        <w:fldChar w:fldCharType="end"/>
-      </w:r>
+      <w:fldSimple w:instr=" SEQ Rysunek \* ARABIC ">
+        <w:r>
+          <w:rPr>
+            <w:noProof/>
+          </w:rPr>
+          <w:t>21</w:t>
+        </w:r>
+      </w:fldSimple>
       <w:r>
         <w:t xml:space="preserve"> Schemat blokowy zadań modułu sterowania oświetleniem</w:t>
       </w:r>
@@ -13503,7 +14028,7 @@
         </w:rPr>
         <w:t xml:space="preserve">LEDON, oznacza polecenie włączenia oświetlenia. Wówczas wartość logiczna pinu sterującego przekaźnikiem zostanie ustawiona na poziom </w:t>
       </w:r>
-      <w:commentRangeStart w:id="13"/>
+      <w:commentRangeStart w:id="9"/>
       <w:r>
         <w:rPr>
           <w:rFonts w:ascii="Times New Roman" w:hAnsi="Times New Roman" w:cs="Times New Roman"/>
@@ -13512,13 +14037,13 @@
         </w:rPr>
         <w:t>niski/wysoki</w:t>
       </w:r>
-      <w:commentRangeEnd w:id="13"/>
+      <w:commentRangeEnd w:id="9"/>
       <w:r>
         <w:rPr>
           <w:rStyle w:val="Odwoaniedokomentarza"/>
           <w:rFonts w:ascii="Times New Roman" w:hAnsi="Times New Roman" w:cs="Times New Roman"/>
         </w:rPr>
-        <w:commentReference w:id="13"/>
+        <w:commentReference w:id="9"/>
       </w:r>
     </w:p>
     <w:p>
@@ -13549,7 +14074,7 @@
           <w:rStyle w:val="Odwoaniedokomentarza"/>
           <w:rFonts w:ascii="Times New Roman" w:hAnsi="Times New Roman" w:cs="Times New Roman"/>
         </w:rPr>
-        <w:commentReference w:id="14"/>
+        <w:commentReference w:id="10"/>
       </w:r>
       <w:r>
         <w:rPr>
@@ -13599,7 +14124,7 @@
         </w:rPr>
         <w:t xml:space="preserve">Ze względu na konieczność obsługi napięcia sieciowego, przekaźnik pobiera </w:t>
       </w:r>
-      <w:commentRangeStart w:id="15"/>
+      <w:commentRangeStart w:id="11"/>
       <w:r>
         <w:rPr>
           <w:rFonts w:ascii="Times New Roman" w:hAnsi="Times New Roman" w:cs="Times New Roman"/>
@@ -13608,13 +14133,13 @@
         </w:rPr>
         <w:t>????</w:t>
       </w:r>
-      <w:commentRangeEnd w:id="15"/>
+      <w:commentRangeEnd w:id="11"/>
       <w:r>
         <w:rPr>
           <w:rStyle w:val="Odwoaniedokomentarza"/>
           <w:rFonts w:ascii="Times New Roman" w:hAnsi="Times New Roman" w:cs="Times New Roman"/>
         </w:rPr>
-        <w:commentReference w:id="15"/>
+        <w:commentReference w:id="11"/>
       </w:r>
       <w:r>
         <w:rPr>
@@ -13656,39 +14181,6 @@
         <w:rPr>
           <w:rFonts w:ascii="Times New Roman" w:hAnsi="Times New Roman" w:cs="Times New Roman"/>
           <w:sz w:val="24"/>
-          <w:szCs w:val="24"/>
-        </w:rPr>
-      </w:pPr>
-    </w:p>
-    <w:p>
-      <w:pPr>
-        <w:spacing w:line="360" w:lineRule="auto"/>
-        <w:jc w:val="both"/>
-        <w:rPr>
-          <w:rFonts w:ascii="Times New Roman" w:hAnsi="Times New Roman" w:cs="Times New Roman"/>
-          <w:b/>
-          <w:sz w:val="32"/>
-          <w:szCs w:val="24"/>
-        </w:rPr>
-      </w:pPr>
-      <w:r>
-        <w:rPr>
-          <w:rFonts w:ascii="Times New Roman" w:hAnsi="Times New Roman" w:cs="Times New Roman"/>
-          <w:b/>
-          <w:sz w:val="32"/>
-          <w:szCs w:val="24"/>
-        </w:rPr>
-        <w:t>Testy</w:t>
-      </w:r>
-    </w:p>
-    <w:p>
-      <w:pPr>
-        <w:spacing w:line="360" w:lineRule="auto"/>
-        <w:jc w:val="both"/>
-        <w:rPr>
-          <w:rFonts w:ascii="Times New Roman" w:hAnsi="Times New Roman" w:cs="Times New Roman"/>
-          <w:b/>
-          <w:sz w:val="32"/>
           <w:szCs w:val="24"/>
         </w:rPr>
       </w:pPr>
@@ -13718,12 +14210,177 @@
     <w:p>
       <w:pPr>
         <w:spacing w:line="360" w:lineRule="auto"/>
-        <w:rPr>
-          <w:rFonts w:ascii="Times New Roman" w:hAnsi="Times New Roman" w:cs="Times New Roman"/>
-          <w:sz w:val="24"/>
-          <w:szCs w:val="24"/>
-        </w:rPr>
-      </w:pPr>
+        <w:jc w:val="both"/>
+        <w:rPr>
+          <w:rFonts w:ascii="Times New Roman" w:hAnsi="Times New Roman" w:cs="Times New Roman"/>
+          <w:sz w:val="24"/>
+          <w:szCs w:val="24"/>
+        </w:rPr>
+      </w:pPr>
+      <w:r>
+        <w:rPr>
+          <w:rFonts w:ascii="Times New Roman" w:hAnsi="Times New Roman" w:cs="Times New Roman"/>
+          <w:sz w:val="24"/>
+          <w:szCs w:val="24"/>
+        </w:rPr>
+        <w:t xml:space="preserve">Celem pracy było zaprojektowanie systemu bluetooth do sterowania urządzeniami w inteligentnym domu. W skład skonstruowanego systemu wchodził układ sterownika systemu, moduł pomiaru temperatury i moduł sterowania oświetlenie. Zaprojektowane elementy systemu pozwoliły na zaprezentowanie i przetestowanie omawianej koncepcji. </w:t>
+      </w:r>
+      <w:r>
+        <w:rPr>
+          <w:rFonts w:ascii="Times New Roman" w:hAnsi="Times New Roman" w:cs="Times New Roman"/>
+          <w:sz w:val="24"/>
+          <w:szCs w:val="24"/>
+        </w:rPr>
+        <w:t xml:space="preserve">Założenia projektowe opisane w części praktycznej projektu zostały spełnione. </w:t>
+      </w:r>
+    </w:p>
+    <w:p>
+      <w:pPr>
+        <w:spacing w:line="360" w:lineRule="auto"/>
+        <w:jc w:val="both"/>
+        <w:rPr>
+          <w:rFonts w:ascii="Times New Roman" w:hAnsi="Times New Roman" w:cs="Times New Roman"/>
+          <w:sz w:val="24"/>
+          <w:szCs w:val="24"/>
+        </w:rPr>
+      </w:pPr>
+      <w:r>
+        <w:rPr>
+          <w:rFonts w:ascii="Times New Roman" w:hAnsi="Times New Roman" w:cs="Times New Roman"/>
+          <w:sz w:val="24"/>
+          <w:szCs w:val="24"/>
+        </w:rPr>
+        <w:t>Zastosowany mikrokontroler przy pomocy systemu operacyjnego FreeRTOS pozwolił na sprawne zarządzanie urządzeniami w przedstawionym systemie.</w:t>
+      </w:r>
+      <w:r>
+        <w:rPr>
+          <w:rFonts w:ascii="Times New Roman" w:hAnsi="Times New Roman" w:cs="Times New Roman"/>
+          <w:sz w:val="24"/>
+          <w:szCs w:val="24"/>
+        </w:rPr>
+        <w:t xml:space="preserve"> Wyświetlacz TFT sterownika o przekątnej 2,8 cala umożliwił przejrzyste wyświetlanie danych. Dołączony do sterownika joystick wraz z klawiszem zapewnił wygodny interfejs urządzenia. Używany w systemie moduł bluetooth pozwolił na sprawną komunikacje miedzy urządzeniami.</w:t>
+      </w:r>
+      <w:r>
+        <w:rPr>
+          <w:rFonts w:ascii="Times New Roman" w:hAnsi="Times New Roman" w:cs="Times New Roman"/>
+          <w:sz w:val="24"/>
+          <w:szCs w:val="24"/>
+        </w:rPr>
+        <w:t xml:space="preserve"> Sterownik został tak zaprojektowany aby możliwa była rozbudowa funkcjonalności urządzenia. W przyszłości możnaby opracować interfejs bardziej obszerny wykorzystując dwa wymiary joystkicka ( opcje w osi X i Y). Ponadto korzystając z zasobów systemu operacyjnego zadania sterownika można wzbogacić o samodzielne wykrywanie urządzeń w pobliżu.</w:t>
+      </w:r>
+      <w:r>
+        <w:rPr>
+          <w:rFonts w:ascii="Times New Roman" w:hAnsi="Times New Roman" w:cs="Times New Roman"/>
+          <w:sz w:val="24"/>
+          <w:szCs w:val="24"/>
+        </w:rPr>
+        <w:t xml:space="preserve"> Kolejnym przydatnym elementem rozwoju oprogramowania może być indeksowanie połączonych urządzeń i </w:t>
+      </w:r>
+      <w:bookmarkStart w:id="12" w:name="_GoBack"/>
+      <w:bookmarkEnd w:id="12"/>
+    </w:p>
+    <w:p>
+      <w:pPr>
+        <w:spacing w:line="360" w:lineRule="auto"/>
+        <w:jc w:val="both"/>
+        <w:rPr>
+          <w:rFonts w:ascii="Times New Roman" w:hAnsi="Times New Roman" w:cs="Times New Roman"/>
+          <w:sz w:val="24"/>
+          <w:szCs w:val="24"/>
+        </w:rPr>
+      </w:pPr>
+      <w:r>
+        <w:rPr>
+          <w:rFonts w:ascii="Times New Roman" w:hAnsi="Times New Roman" w:cs="Times New Roman"/>
+          <w:sz w:val="24"/>
+          <w:szCs w:val="24"/>
+        </w:rPr>
+        <w:t xml:space="preserve">Wykorzystanie technologii Bluetooth Low Energy pozwoliło na uzyskanie </w:t>
+      </w:r>
+      <w:r>
+        <w:rPr>
+          <w:rFonts w:ascii="Times New Roman" w:hAnsi="Times New Roman" w:cs="Times New Roman"/>
+          <w:sz w:val="24"/>
+          <w:szCs w:val="24"/>
+        </w:rPr>
+        <w:t>czasu</w:t>
+      </w:r>
+      <w:r>
+        <w:rPr>
+          <w:rFonts w:ascii="Times New Roman" w:hAnsi="Times New Roman" w:cs="Times New Roman"/>
+          <w:sz w:val="24"/>
+          <w:szCs w:val="24"/>
+        </w:rPr>
+        <w:t xml:space="preserve"> pracy modułu pomiaru tempe</w:t>
+      </w:r>
+      <w:r>
+        <w:rPr>
+          <w:rFonts w:ascii="Times New Roman" w:hAnsi="Times New Roman" w:cs="Times New Roman"/>
+          <w:sz w:val="24"/>
+          <w:szCs w:val="24"/>
+        </w:rPr>
+        <w:t xml:space="preserve">ratury przy zasilaniu baterią CR2032 wynoszącym </w:t>
+      </w:r>
+      <w:r>
+        <w:rPr>
+          <w:rFonts w:ascii="Times New Roman" w:eastAsia="Times New Roman" w:hAnsi="Times New Roman" w:cs="Times New Roman"/>
+          <w:color w:val="000000"/>
+          <w:sz w:val="24"/>
+          <w:szCs w:val="24"/>
+          <w:lang w:eastAsia="pl-PL"/>
+        </w:rPr>
+        <w:t xml:space="preserve">19 dni </w:t>
+      </w:r>
+      <w:r>
+        <w:rPr>
+          <w:rFonts w:ascii="Times New Roman" w:eastAsia="Times New Roman" w:hAnsi="Times New Roman" w:cs="Times New Roman"/>
+          <w:color w:val="000000"/>
+          <w:sz w:val="24"/>
+          <w:szCs w:val="24"/>
+          <w:lang w:eastAsia="pl-PL"/>
+        </w:rPr>
+        <w:t xml:space="preserve"> i 11,1 godzin . Sposobem na wydłużenie czasu pracy  do 53 dni 23,1 godzin  było</w:t>
+      </w:r>
+      <w:r>
+        <w:rPr>
+          <w:rFonts w:ascii="Times New Roman" w:eastAsia="Times New Roman" w:hAnsi="Times New Roman" w:cs="Times New Roman"/>
+          <w:color w:val="000000"/>
+          <w:sz w:val="24"/>
+          <w:szCs w:val="24"/>
+          <w:lang w:eastAsia="pl-PL"/>
+        </w:rPr>
+        <w:t>by</w:t>
+      </w:r>
+      <w:r>
+        <w:rPr>
+          <w:rFonts w:ascii="Times New Roman" w:eastAsia="Times New Roman" w:hAnsi="Times New Roman" w:cs="Times New Roman"/>
+          <w:color w:val="000000"/>
+          <w:sz w:val="24"/>
+          <w:szCs w:val="24"/>
+          <w:lang w:eastAsia="pl-PL"/>
+        </w:rPr>
+        <w:t xml:space="preserve"> zastosowanie baterii </w:t>
+      </w:r>
+      <w:r>
+        <w:rPr>
+          <w:rFonts w:ascii="Times New Roman" w:eastAsia="Times New Roman" w:hAnsi="Times New Roman" w:cs="Times New Roman"/>
+          <w:color w:val="000000"/>
+          <w:sz w:val="24"/>
+          <w:szCs w:val="24"/>
+          <w:lang w:eastAsia="pl-PL"/>
+        </w:rPr>
+        <w:t>o zwiększonej pojemności</w:t>
+      </w:r>
+      <w:r>
+        <w:rPr>
+          <w:rFonts w:ascii="Times New Roman" w:eastAsia="Times New Roman" w:hAnsi="Times New Roman" w:cs="Times New Roman"/>
+          <w:color w:val="000000"/>
+          <w:sz w:val="24"/>
+          <w:szCs w:val="24"/>
+          <w:lang w:eastAsia="pl-PL"/>
+        </w:rPr>
+        <w:t xml:space="preserve"> typu CR2450.</w:t>
+      </w:r>
     </w:p>
     <w:p>
       <w:pPr>
@@ -13791,7 +14448,7 @@
           <w:lang w:val="en-US"/>
         </w:rPr>
       </w:pPr>
-      <w:hyperlink r:id="rId45" w:history="1">
+      <w:hyperlink r:id="rId46" w:history="1">
         <w:r>
           <w:rPr>
             <w:rStyle w:val="Hipercze"/>
@@ -13958,6 +14615,7 @@
           <w:rFonts w:ascii="Times New Roman" w:hAnsi="Times New Roman" w:cs="Times New Roman"/>
           <w:lang w:val="en-US"/>
         </w:rPr>
+        <w:lastRenderedPageBreak/>
         <w:t>freertos datasheet</w:t>
       </w:r>
     </w:p>
@@ -13974,7 +14632,7 @@
           <w:lang w:val="en-US"/>
         </w:rPr>
       </w:pPr>
-      <w:hyperlink r:id="rId46" w:history="1">
+      <w:hyperlink r:id="rId47" w:history="1">
         <w:r>
           <w:rPr>
             <w:rStyle w:val="Hipercze"/>
@@ -14018,7 +14676,7 @@
           <w:rFonts w:ascii="Times New Roman" w:hAnsi="Times New Roman" w:cs="Times New Roman"/>
         </w:rPr>
       </w:pPr>
-      <w:hyperlink r:id="rId47" w:history="1">
+      <w:hyperlink r:id="rId48" w:history="1">
         <w:r>
           <w:rPr>
             <w:rStyle w:val="Hipercze"/>
@@ -14037,11 +14695,21 @@
     <w:p>
       <w:pPr>
         <w:pStyle w:val="Akapitzlist"/>
-        <w:spacing w:line="360" w:lineRule="auto"/>
-        <w:rPr>
-          <w:rFonts w:ascii="Times New Roman" w:hAnsi="Times New Roman" w:cs="Times New Roman"/>
-        </w:rPr>
-      </w:pPr>
+        <w:numPr>
+          <w:ilvl w:val="0"/>
+          <w:numId w:val="11"/>
+        </w:numPr>
+        <w:spacing w:line="360" w:lineRule="auto"/>
+        <w:rPr>
+          <w:rFonts w:ascii="Times New Roman" w:hAnsi="Times New Roman" w:cs="Times New Roman"/>
+        </w:rPr>
+      </w:pPr>
+      <w:r>
+        <w:rPr>
+          <w:rFonts w:ascii="Times New Roman" w:hAnsi="Times New Roman" w:cs="Times New Roman"/>
+        </w:rPr>
+        <w:t>Datasheet baterii</w:t>
+      </w:r>
     </w:p>
     <w:p>
       <w:pPr>
@@ -14049,6 +14717,15 @@
         <w:spacing w:line="360" w:lineRule="auto"/>
         <w:rPr>
           <w:rFonts w:ascii="Times New Roman" w:hAnsi="Times New Roman" w:cs="Times New Roman"/>
+        </w:rPr>
+      </w:pPr>
+    </w:p>
+    <w:p>
+      <w:pPr>
+        <w:pStyle w:val="Akapitzlist"/>
+        <w:spacing w:line="360" w:lineRule="auto"/>
+        <w:rPr>
+          <w:rFonts w:ascii="Times New Roman" w:hAnsi="Times New Roman" w:cs="Times New Roman"/>
           <w:b/>
           <w:sz w:val="24"/>
           <w:szCs w:val="24"/>
@@ -14134,17 +14811,6 @@
     </w:p>
     <w:p>
       <w:pPr>
-        <w:spacing w:line="360" w:lineRule="auto"/>
-        <w:rPr>
-          <w:rFonts w:ascii="Times New Roman" w:hAnsi="Times New Roman" w:cs="Times New Roman"/>
-          <w:sz w:val="24"/>
-          <w:szCs w:val="24"/>
-        </w:rPr>
-      </w:pPr>
-    </w:p>
-    <w:p>
-      <w:pPr>
-        <w:pStyle w:val="Akapitzlist"/>
         <w:spacing w:line="360" w:lineRule="auto"/>
         <w:rPr>
           <w:rFonts w:ascii="Times New Roman" w:hAnsi="Times New Roman" w:cs="Times New Roman"/>
@@ -14318,7 +14984,7 @@
       </w:r>
     </w:p>
   </w:comment>
-  <w:comment w:id="9" w:author="Grzegorz Korzeniewski" w:date="2017-11-12T12:43:00Z" w:initials="GK">
+  <w:comment w:id="9" w:author="Grzegorz Korzeniewski" w:date="2017-11-12T13:11:00Z" w:initials="GK">
     <w:p>
       <w:pPr>
         <w:pStyle w:val="Tekstkomentarza"/>
@@ -14330,11 +14996,11 @@
         <w:annotationRef/>
       </w:r>
       <w:r>
-        <w:t>poprawic</w:t>
+        <w:t>Poprawić jak już będzie wiadomo</w:t>
       </w:r>
     </w:p>
   </w:comment>
-  <w:comment w:id="11" w:author="Grzegorz Korzeniewski" w:date="2017-11-12T12:41:00Z" w:initials="GK">
+  <w:comment w:id="10" w:author="Grzegorz Korzeniewski" w:date="2017-11-12T13:11:00Z" w:initials="GK">
     <w:p>
       <w:pPr>
         <w:pStyle w:val="Tekstkomentarza"/>
@@ -14346,59 +15012,11 @@
         <w:annotationRef/>
       </w:r>
       <w:r>
-        <w:t>Uzupelnic</w:t>
+        <w:t>Poprawić jak już będzie wiadomo</w:t>
       </w:r>
     </w:p>
   </w:comment>
-  <w:comment w:id="12" w:author="Grzegorz Korzeniewski" w:date="2017-11-12T12:44:00Z" w:initials="GK">
-    <w:p>
-      <w:pPr>
-        <w:pStyle w:val="Tekstkomentarza"/>
-      </w:pPr>
-      <w:r>
-        <w:rPr>
-          <w:rStyle w:val="Odwoaniedokomentarza"/>
-        </w:rPr>
-        <w:annotationRef/>
-      </w:r>
-      <w:r>
-        <w:t>Czy cos takiego można wstawić?</w:t>
-      </w:r>
-    </w:p>
-  </w:comment>
-  <w:comment w:id="13" w:author="Grzegorz Korzeniewski" w:date="2017-11-12T13:11:00Z" w:initials="GK">
-    <w:p>
-      <w:pPr>
-        <w:pStyle w:val="Tekstkomentarza"/>
-      </w:pPr>
-      <w:r>
-        <w:rPr>
-          <w:rStyle w:val="Odwoaniedokomentarza"/>
-        </w:rPr>
-        <w:annotationRef/>
-      </w:r>
-      <w:r>
-        <w:t>Poprawić jak już będzie wiadomo</w:t>
-      </w:r>
-    </w:p>
-  </w:comment>
-  <w:comment w:id="14" w:author="Grzegorz Korzeniewski" w:date="2017-11-12T13:11:00Z" w:initials="GK">
-    <w:p>
-      <w:pPr>
-        <w:pStyle w:val="Tekstkomentarza"/>
-      </w:pPr>
-      <w:r>
-        <w:rPr>
-          <w:rStyle w:val="Odwoaniedokomentarza"/>
-        </w:rPr>
-        <w:annotationRef/>
-      </w:r>
-      <w:r>
-        <w:t>Poprawić jak już będzie wiadomo</w:t>
-      </w:r>
-    </w:p>
-  </w:comment>
-  <w:comment w:id="15" w:author="Grzegorz Korzeniewski" w:date="2017-11-12T13:16:00Z" w:initials="GK">
+  <w:comment w:id="11" w:author="Grzegorz Korzeniewski" w:date="2017-11-12T13:16:00Z" w:initials="GK">
     <w:p>
       <w:pPr>
         <w:pStyle w:val="Tekstkomentarza"/>
@@ -14428,9 +15046,6 @@
   <w15:commentEx w15:paraId="72FAA078" w15:done="0"/>
   <w15:commentEx w15:paraId="2037DEE5" w15:done="0"/>
   <w15:commentEx w15:paraId="7197C589" w15:done="0"/>
-  <w15:commentEx w15:paraId="76974AED" w15:done="0"/>
-  <w15:commentEx w15:paraId="6A0B36A1" w15:done="0"/>
-  <w15:commentEx w15:paraId="0661691E" w15:done="0"/>
   <w15:commentEx w15:paraId="266831A2" w15:done="0"/>
   <w15:commentEx w15:paraId="36A5E511" w15:done="0"/>
   <w15:commentEx w15:paraId="25A6410F" w15:done="0"/>
@@ -16488,6 +17103,155 @@
     </w:lvl>
   </w:abstractNum>
   <w:abstractNum w:abstractNumId="18" w15:restartNumberingAfterBreak="0">
+    <w:nsid w:val="4C3424D1"/>
+    <w:multiLevelType w:val="multilevel"/>
+    <w:tmpl w:val="3600F150"/>
+    <w:lvl w:ilvl="0">
+      <w:start w:val="1"/>
+      <w:numFmt w:val="bullet"/>
+      <w:lvlText w:val=""/>
+      <w:lvlJc w:val="left"/>
+      <w:pPr>
+        <w:tabs>
+          <w:tab w:val="num" w:pos="720"/>
+        </w:tabs>
+        <w:ind w:left="720" w:hanging="360"/>
+      </w:pPr>
+      <w:rPr>
+        <w:rFonts w:ascii="Symbol" w:hAnsi="Symbol" w:hint="default"/>
+        <w:sz w:val="20"/>
+      </w:rPr>
+    </w:lvl>
+    <w:lvl w:ilvl="1" w:tentative="1">
+      <w:start w:val="1"/>
+      <w:numFmt w:val="bullet"/>
+      <w:lvlText w:val="o"/>
+      <w:lvlJc w:val="left"/>
+      <w:pPr>
+        <w:tabs>
+          <w:tab w:val="num" w:pos="1440"/>
+        </w:tabs>
+        <w:ind w:left="1440" w:hanging="360"/>
+      </w:pPr>
+      <w:rPr>
+        <w:rFonts w:ascii="Courier New" w:hAnsi="Courier New" w:hint="default"/>
+        <w:sz w:val="20"/>
+      </w:rPr>
+    </w:lvl>
+    <w:lvl w:ilvl="2" w:tentative="1">
+      <w:start w:val="1"/>
+      <w:numFmt w:val="bullet"/>
+      <w:lvlText w:val=""/>
+      <w:lvlJc w:val="left"/>
+      <w:pPr>
+        <w:tabs>
+          <w:tab w:val="num" w:pos="2160"/>
+        </w:tabs>
+        <w:ind w:left="2160" w:hanging="360"/>
+      </w:pPr>
+      <w:rPr>
+        <w:rFonts w:ascii="Wingdings" w:hAnsi="Wingdings" w:hint="default"/>
+        <w:sz w:val="20"/>
+      </w:rPr>
+    </w:lvl>
+    <w:lvl w:ilvl="3" w:tentative="1">
+      <w:start w:val="1"/>
+      <w:numFmt w:val="bullet"/>
+      <w:lvlText w:val=""/>
+      <w:lvlJc w:val="left"/>
+      <w:pPr>
+        <w:tabs>
+          <w:tab w:val="num" w:pos="2880"/>
+        </w:tabs>
+        <w:ind w:left="2880" w:hanging="360"/>
+      </w:pPr>
+      <w:rPr>
+        <w:rFonts w:ascii="Wingdings" w:hAnsi="Wingdings" w:hint="default"/>
+        <w:sz w:val="20"/>
+      </w:rPr>
+    </w:lvl>
+    <w:lvl w:ilvl="4" w:tentative="1">
+      <w:start w:val="1"/>
+      <w:numFmt w:val="bullet"/>
+      <w:lvlText w:val=""/>
+      <w:lvlJc w:val="left"/>
+      <w:pPr>
+        <w:tabs>
+          <w:tab w:val="num" w:pos="3600"/>
+        </w:tabs>
+        <w:ind w:left="3600" w:hanging="360"/>
+      </w:pPr>
+      <w:rPr>
+        <w:rFonts w:ascii="Wingdings" w:hAnsi="Wingdings" w:hint="default"/>
+        <w:sz w:val="20"/>
+      </w:rPr>
+    </w:lvl>
+    <w:lvl w:ilvl="5" w:tentative="1">
+      <w:start w:val="1"/>
+      <w:numFmt w:val="bullet"/>
+      <w:lvlText w:val=""/>
+      <w:lvlJc w:val="left"/>
+      <w:pPr>
+        <w:tabs>
+          <w:tab w:val="num" w:pos="4320"/>
+        </w:tabs>
+        <w:ind w:left="4320" w:hanging="360"/>
+      </w:pPr>
+      <w:rPr>
+        <w:rFonts w:ascii="Wingdings" w:hAnsi="Wingdings" w:hint="default"/>
+        <w:sz w:val="20"/>
+      </w:rPr>
+    </w:lvl>
+    <w:lvl w:ilvl="6" w:tentative="1">
+      <w:start w:val="1"/>
+      <w:numFmt w:val="bullet"/>
+      <w:lvlText w:val=""/>
+      <w:lvlJc w:val="left"/>
+      <w:pPr>
+        <w:tabs>
+          <w:tab w:val="num" w:pos="5040"/>
+        </w:tabs>
+        <w:ind w:left="5040" w:hanging="360"/>
+      </w:pPr>
+      <w:rPr>
+        <w:rFonts w:ascii="Wingdings" w:hAnsi="Wingdings" w:hint="default"/>
+        <w:sz w:val="20"/>
+      </w:rPr>
+    </w:lvl>
+    <w:lvl w:ilvl="7" w:tentative="1">
+      <w:start w:val="1"/>
+      <w:numFmt w:val="bullet"/>
+      <w:lvlText w:val=""/>
+      <w:lvlJc w:val="left"/>
+      <w:pPr>
+        <w:tabs>
+          <w:tab w:val="num" w:pos="5760"/>
+        </w:tabs>
+        <w:ind w:left="5760" w:hanging="360"/>
+      </w:pPr>
+      <w:rPr>
+        <w:rFonts w:ascii="Wingdings" w:hAnsi="Wingdings" w:hint="default"/>
+        <w:sz w:val="20"/>
+      </w:rPr>
+    </w:lvl>
+    <w:lvl w:ilvl="8" w:tentative="1">
+      <w:start w:val="1"/>
+      <w:numFmt w:val="bullet"/>
+      <w:lvlText w:val=""/>
+      <w:lvlJc w:val="left"/>
+      <w:pPr>
+        <w:tabs>
+          <w:tab w:val="num" w:pos="6480"/>
+        </w:tabs>
+        <w:ind w:left="6480" w:hanging="360"/>
+      </w:pPr>
+      <w:rPr>
+        <w:rFonts w:ascii="Wingdings" w:hAnsi="Wingdings" w:hint="default"/>
+        <w:sz w:val="20"/>
+      </w:rPr>
+    </w:lvl>
+  </w:abstractNum>
+  <w:abstractNum w:abstractNumId="19" w15:restartNumberingAfterBreak="0">
     <w:nsid w:val="4F594D07"/>
     <w:multiLevelType w:val="hybridMultilevel"/>
     <w:tmpl w:val="91B67B50"/>
@@ -16600,7 +17364,7 @@
       </w:rPr>
     </w:lvl>
   </w:abstractNum>
-  <w:abstractNum w:abstractNumId="19" w15:restartNumberingAfterBreak="0">
+  <w:abstractNum w:abstractNumId="20" w15:restartNumberingAfterBreak="0">
     <w:nsid w:val="514B69AE"/>
     <w:multiLevelType w:val="hybridMultilevel"/>
     <w:tmpl w:val="F7227CD6"/>
@@ -16713,7 +17477,7 @@
       </w:rPr>
     </w:lvl>
   </w:abstractNum>
-  <w:abstractNum w:abstractNumId="20" w15:restartNumberingAfterBreak="0">
+  <w:abstractNum w:abstractNumId="21" w15:restartNumberingAfterBreak="0">
     <w:nsid w:val="55C81F39"/>
     <w:multiLevelType w:val="hybridMultilevel"/>
     <w:tmpl w:val="0F42A924"/>
@@ -16826,7 +17590,7 @@
       </w:rPr>
     </w:lvl>
   </w:abstractNum>
-  <w:abstractNum w:abstractNumId="21" w15:restartNumberingAfterBreak="0">
+  <w:abstractNum w:abstractNumId="22" w15:restartNumberingAfterBreak="0">
     <w:nsid w:val="604B7794"/>
     <w:multiLevelType w:val="hybridMultilevel"/>
     <w:tmpl w:val="70CA94D2"/>
@@ -16939,7 +17703,7 @@
       </w:rPr>
     </w:lvl>
   </w:abstractNum>
-  <w:abstractNum w:abstractNumId="22" w15:restartNumberingAfterBreak="0">
+  <w:abstractNum w:abstractNumId="23" w15:restartNumberingAfterBreak="0">
     <w:nsid w:val="627B4670"/>
     <w:multiLevelType w:val="multilevel"/>
     <w:tmpl w:val="15EA2EC6"/>
@@ -17088,7 +17852,7 @@
       </w:rPr>
     </w:lvl>
   </w:abstractNum>
-  <w:abstractNum w:abstractNumId="23" w15:restartNumberingAfterBreak="0">
+  <w:abstractNum w:abstractNumId="24" w15:restartNumberingAfterBreak="0">
     <w:nsid w:val="678D531A"/>
     <w:multiLevelType w:val="hybridMultilevel"/>
     <w:tmpl w:val="8690ADC0"/>
@@ -17201,7 +17965,7 @@
       </w:rPr>
     </w:lvl>
   </w:abstractNum>
-  <w:abstractNum w:abstractNumId="24" w15:restartNumberingAfterBreak="0">
+  <w:abstractNum w:abstractNumId="25" w15:restartNumberingAfterBreak="0">
     <w:nsid w:val="692B721D"/>
     <w:multiLevelType w:val="hybridMultilevel"/>
     <w:tmpl w:val="32903BF0"/>
@@ -17314,7 +18078,7 @@
       </w:rPr>
     </w:lvl>
   </w:abstractNum>
-  <w:abstractNum w:abstractNumId="25" w15:restartNumberingAfterBreak="0">
+  <w:abstractNum w:abstractNumId="26" w15:restartNumberingAfterBreak="0">
     <w:nsid w:val="737472D1"/>
     <w:multiLevelType w:val="hybridMultilevel"/>
     <w:tmpl w:val="02DCF920"/>
@@ -17427,7 +18191,7 @@
       </w:rPr>
     </w:lvl>
   </w:abstractNum>
-  <w:abstractNum w:abstractNumId="26" w15:restartNumberingAfterBreak="0">
+  <w:abstractNum w:abstractNumId="27" w15:restartNumberingAfterBreak="0">
     <w:nsid w:val="76377C4D"/>
     <w:multiLevelType w:val="hybridMultilevel"/>
     <w:tmpl w:val="B8F651BA"/>
@@ -17540,7 +18304,156 @@
       </w:rPr>
     </w:lvl>
   </w:abstractNum>
-  <w:abstractNum w:abstractNumId="27" w15:restartNumberingAfterBreak="0">
+  <w:abstractNum w:abstractNumId="28" w15:restartNumberingAfterBreak="0">
+    <w:nsid w:val="77C93503"/>
+    <w:multiLevelType w:val="multilevel"/>
+    <w:tmpl w:val="E3CA5102"/>
+    <w:lvl w:ilvl="0">
+      <w:start w:val="1"/>
+      <w:numFmt w:val="bullet"/>
+      <w:lvlText w:val=""/>
+      <w:lvlJc w:val="left"/>
+      <w:pPr>
+        <w:tabs>
+          <w:tab w:val="num" w:pos="720"/>
+        </w:tabs>
+        <w:ind w:left="720" w:hanging="360"/>
+      </w:pPr>
+      <w:rPr>
+        <w:rFonts w:ascii="Symbol" w:hAnsi="Symbol" w:hint="default"/>
+        <w:sz w:val="20"/>
+      </w:rPr>
+    </w:lvl>
+    <w:lvl w:ilvl="1" w:tentative="1">
+      <w:start w:val="1"/>
+      <w:numFmt w:val="bullet"/>
+      <w:lvlText w:val="o"/>
+      <w:lvlJc w:val="left"/>
+      <w:pPr>
+        <w:tabs>
+          <w:tab w:val="num" w:pos="1440"/>
+        </w:tabs>
+        <w:ind w:left="1440" w:hanging="360"/>
+      </w:pPr>
+      <w:rPr>
+        <w:rFonts w:ascii="Courier New" w:hAnsi="Courier New" w:hint="default"/>
+        <w:sz w:val="20"/>
+      </w:rPr>
+    </w:lvl>
+    <w:lvl w:ilvl="2" w:tentative="1">
+      <w:start w:val="1"/>
+      <w:numFmt w:val="bullet"/>
+      <w:lvlText w:val=""/>
+      <w:lvlJc w:val="left"/>
+      <w:pPr>
+        <w:tabs>
+          <w:tab w:val="num" w:pos="2160"/>
+        </w:tabs>
+        <w:ind w:left="2160" w:hanging="360"/>
+      </w:pPr>
+      <w:rPr>
+        <w:rFonts w:ascii="Wingdings" w:hAnsi="Wingdings" w:hint="default"/>
+        <w:sz w:val="20"/>
+      </w:rPr>
+    </w:lvl>
+    <w:lvl w:ilvl="3" w:tentative="1">
+      <w:start w:val="1"/>
+      <w:numFmt w:val="bullet"/>
+      <w:lvlText w:val=""/>
+      <w:lvlJc w:val="left"/>
+      <w:pPr>
+        <w:tabs>
+          <w:tab w:val="num" w:pos="2880"/>
+        </w:tabs>
+        <w:ind w:left="2880" w:hanging="360"/>
+      </w:pPr>
+      <w:rPr>
+        <w:rFonts w:ascii="Wingdings" w:hAnsi="Wingdings" w:hint="default"/>
+        <w:sz w:val="20"/>
+      </w:rPr>
+    </w:lvl>
+    <w:lvl w:ilvl="4" w:tentative="1">
+      <w:start w:val="1"/>
+      <w:numFmt w:val="bullet"/>
+      <w:lvlText w:val=""/>
+      <w:lvlJc w:val="left"/>
+      <w:pPr>
+        <w:tabs>
+          <w:tab w:val="num" w:pos="3600"/>
+        </w:tabs>
+        <w:ind w:left="3600" w:hanging="360"/>
+      </w:pPr>
+      <w:rPr>
+        <w:rFonts w:ascii="Wingdings" w:hAnsi="Wingdings" w:hint="default"/>
+        <w:sz w:val="20"/>
+      </w:rPr>
+    </w:lvl>
+    <w:lvl w:ilvl="5" w:tentative="1">
+      <w:start w:val="1"/>
+      <w:numFmt w:val="bullet"/>
+      <w:lvlText w:val=""/>
+      <w:lvlJc w:val="left"/>
+      <w:pPr>
+        <w:tabs>
+          <w:tab w:val="num" w:pos="4320"/>
+        </w:tabs>
+        <w:ind w:left="4320" w:hanging="360"/>
+      </w:pPr>
+      <w:rPr>
+        <w:rFonts w:ascii="Wingdings" w:hAnsi="Wingdings" w:hint="default"/>
+        <w:sz w:val="20"/>
+      </w:rPr>
+    </w:lvl>
+    <w:lvl w:ilvl="6" w:tentative="1">
+      <w:start w:val="1"/>
+      <w:numFmt w:val="bullet"/>
+      <w:lvlText w:val=""/>
+      <w:lvlJc w:val="left"/>
+      <w:pPr>
+        <w:tabs>
+          <w:tab w:val="num" w:pos="5040"/>
+        </w:tabs>
+        <w:ind w:left="5040" w:hanging="360"/>
+      </w:pPr>
+      <w:rPr>
+        <w:rFonts w:ascii="Wingdings" w:hAnsi="Wingdings" w:hint="default"/>
+        <w:sz w:val="20"/>
+      </w:rPr>
+    </w:lvl>
+    <w:lvl w:ilvl="7" w:tentative="1">
+      <w:start w:val="1"/>
+      <w:numFmt w:val="bullet"/>
+      <w:lvlText w:val=""/>
+      <w:lvlJc w:val="left"/>
+      <w:pPr>
+        <w:tabs>
+          <w:tab w:val="num" w:pos="5760"/>
+        </w:tabs>
+        <w:ind w:left="5760" w:hanging="360"/>
+      </w:pPr>
+      <w:rPr>
+        <w:rFonts w:ascii="Wingdings" w:hAnsi="Wingdings" w:hint="default"/>
+        <w:sz w:val="20"/>
+      </w:rPr>
+    </w:lvl>
+    <w:lvl w:ilvl="8" w:tentative="1">
+      <w:start w:val="1"/>
+      <w:numFmt w:val="bullet"/>
+      <w:lvlText w:val=""/>
+      <w:lvlJc w:val="left"/>
+      <w:pPr>
+        <w:tabs>
+          <w:tab w:val="num" w:pos="6480"/>
+        </w:tabs>
+        <w:ind w:left="6480" w:hanging="360"/>
+      </w:pPr>
+      <w:rPr>
+        <w:rFonts w:ascii="Wingdings" w:hAnsi="Wingdings" w:hint="default"/>
+        <w:sz w:val="20"/>
+      </w:rPr>
+    </w:lvl>
+  </w:abstractNum>
+  <w:abstractNum w:abstractNumId="29" w15:restartNumberingAfterBreak="0">
     <w:nsid w:val="7BB93854"/>
     <w:multiLevelType w:val="hybridMultilevel"/>
     <w:tmpl w:val="5DDACBA2"/>
@@ -17653,7 +18566,7 @@
       </w:rPr>
     </w:lvl>
   </w:abstractNum>
-  <w:abstractNum w:abstractNumId="28" w15:restartNumberingAfterBreak="0">
+  <w:abstractNum w:abstractNumId="30" w15:restartNumberingAfterBreak="0">
     <w:nsid w:val="7F36198A"/>
     <w:multiLevelType w:val="hybridMultilevel"/>
     <w:tmpl w:val="EEA0038C"/>
@@ -17779,10 +18692,10 @@
     <w:abstractNumId w:val="1"/>
   </w:num>
   <w:num w:numId="5">
-    <w:abstractNumId w:val="21"/>
+    <w:abstractNumId w:val="22"/>
   </w:num>
   <w:num w:numId="6">
-    <w:abstractNumId w:val="20"/>
+    <w:abstractNumId w:val="21"/>
   </w:num>
   <w:num w:numId="7">
     <w:abstractNumId w:val="13"/>
@@ -17794,16 +18707,16 @@
     <w:abstractNumId w:val="7"/>
   </w:num>
   <w:num w:numId="10">
-    <w:abstractNumId w:val="24"/>
+    <w:abstractNumId w:val="25"/>
   </w:num>
   <w:num w:numId="11">
-    <w:abstractNumId w:val="28"/>
+    <w:abstractNumId w:val="30"/>
   </w:num>
   <w:num w:numId="12">
     <w:abstractNumId w:val="17"/>
   </w:num>
   <w:num w:numId="13">
-    <w:abstractNumId w:val="18"/>
+    <w:abstractNumId w:val="19"/>
   </w:num>
   <w:num w:numId="14">
     <w:abstractNumId w:val="10"/>
@@ -17812,13 +18725,13 @@
     <w:abstractNumId w:val="16"/>
   </w:num>
   <w:num w:numId="16">
-    <w:abstractNumId w:val="22"/>
+    <w:abstractNumId w:val="23"/>
   </w:num>
   <w:num w:numId="17">
-    <w:abstractNumId w:val="27"/>
+    <w:abstractNumId w:val="29"/>
   </w:num>
   <w:num w:numId="18">
-    <w:abstractNumId w:val="25"/>
+    <w:abstractNumId w:val="26"/>
   </w:num>
   <w:num w:numId="19">
     <w:abstractNumId w:val="4"/>
@@ -17830,7 +18743,7 @@
     <w:abstractNumId w:val="3"/>
   </w:num>
   <w:num w:numId="22">
-    <w:abstractNumId w:val="19"/>
+    <w:abstractNumId w:val="20"/>
   </w:num>
   <w:num w:numId="23">
     <w:abstractNumId w:val="8"/>
@@ -17848,10 +18761,16 @@
     <w:abstractNumId w:val="2"/>
   </w:num>
   <w:num w:numId="28">
-    <w:abstractNumId w:val="26"/>
+    <w:abstractNumId w:val="27"/>
   </w:num>
   <w:num w:numId="29">
-    <w:abstractNumId w:val="23"/>
+    <w:abstractNumId w:val="24"/>
+  </w:num>
+  <w:num w:numId="30">
+    <w:abstractNumId w:val="28"/>
+  </w:num>
+  <w:num w:numId="31">
+    <w:abstractNumId w:val="18"/>
   </w:num>
 </w:numbering>
 </file>
@@ -18627,7 +19546,1044 @@
       <w:szCs w:val="26"/>
     </w:rPr>
   </w:style>
+  <w:style w:type="paragraph" w:styleId="NormalnyWeb">
+    <w:name w:val="Normal (Web)"/>
+    <w:basedOn w:val="Normalny"/>
+    <w:uiPriority w:val="99"/>
+    <w:semiHidden/>
+    <w:unhideWhenUsed/>
+    <w:rsid w:val="00086D1A"/>
+    <w:pPr>
+      <w:spacing w:before="100" w:beforeAutospacing="1" w:after="100" w:afterAutospacing="1" w:line="240" w:lineRule="auto"/>
+    </w:pPr>
+    <w:rPr>
+      <w:rFonts w:ascii="Times New Roman" w:eastAsia="Times New Roman" w:hAnsi="Times New Roman" w:cs="Times New Roman"/>
+      <w:sz w:val="24"/>
+      <w:szCs w:val="24"/>
+      <w:lang w:eastAsia="pl-PL"/>
+    </w:rPr>
+  </w:style>
 </w:styles>
+</file>
+
+<file path=word/charts/chart1.xml><?xml version="1.0" encoding="utf-8"?>
+<c:chartSpace xmlns:c="http://schemas.openxmlformats.org/drawingml/2006/chart" xmlns:a="http://schemas.openxmlformats.org/drawingml/2006/main" xmlns:r="http://schemas.openxmlformats.org/officeDocument/2006/relationships" xmlns:c16r2="http://schemas.microsoft.com/office/drawing/2015/06/chart">
+  <c:date1904 val="0"/>
+  <c:lang val="pl-PL"/>
+  <c:roundedCorners val="0"/>
+  <mc:AlternateContent xmlns:mc="http://schemas.openxmlformats.org/markup-compatibility/2006">
+    <mc:Choice xmlns:c14="http://schemas.microsoft.com/office/drawing/2007/8/2/chart" Requires="c14">
+      <c14:style val="102"/>
+    </mc:Choice>
+    <mc:Fallback>
+      <c:style val="2"/>
+    </mc:Fallback>
+  </mc:AlternateContent>
+  <c:chart>
+    <c:title>
+      <c:tx>
+        <c:rich>
+          <a:bodyPr rot="0" spcFirstLastPara="1" vertOverflow="ellipsis" vert="horz" wrap="square" anchor="ctr" anchorCtr="1"/>
+          <a:lstStyle/>
+          <a:p>
+            <a:pPr>
+              <a:defRPr sz="1400" b="0" i="0" u="none" strike="noStrike" kern="1200" spc="0" baseline="0">
+                <a:solidFill>
+                  <a:schemeClr val="tx1">
+                    <a:lumMod val="65000"/>
+                    <a:lumOff val="35000"/>
+                  </a:schemeClr>
+                </a:solidFill>
+                <a:latin typeface="+mn-lt"/>
+                <a:ea typeface="+mn-ea"/>
+                <a:cs typeface="+mn-cs"/>
+              </a:defRPr>
+            </a:pPr>
+            <a:r>
+              <a:rPr lang="pl-PL"/>
+              <a:t>Szacowany</a:t>
+            </a:r>
+            <a:r>
+              <a:rPr lang="pl-PL" baseline="0"/>
+              <a:t> czas pracy na baterii</a:t>
+            </a:r>
+            <a:endParaRPr lang="pl-PL"/>
+          </a:p>
+        </c:rich>
+      </c:tx>
+      <c:overlay val="0"/>
+      <c:spPr>
+        <a:noFill/>
+        <a:ln>
+          <a:noFill/>
+        </a:ln>
+        <a:effectLst/>
+      </c:spPr>
+      <c:txPr>
+        <a:bodyPr rot="0" spcFirstLastPara="1" vertOverflow="ellipsis" vert="horz" wrap="square" anchor="ctr" anchorCtr="1"/>
+        <a:lstStyle/>
+        <a:p>
+          <a:pPr>
+            <a:defRPr sz="1400" b="0" i="0" u="none" strike="noStrike" kern="1200" spc="0" baseline="0">
+              <a:solidFill>
+                <a:schemeClr val="tx1">
+                  <a:lumMod val="65000"/>
+                  <a:lumOff val="35000"/>
+                </a:schemeClr>
+              </a:solidFill>
+              <a:latin typeface="+mn-lt"/>
+              <a:ea typeface="+mn-ea"/>
+              <a:cs typeface="+mn-cs"/>
+            </a:defRPr>
+          </a:pPr>
+          <a:endParaRPr lang="pl-PL"/>
+        </a:p>
+      </c:txPr>
+    </c:title>
+    <c:autoTitleDeleted val="0"/>
+    <c:plotArea>
+      <c:layout/>
+      <c:barChart>
+        <c:barDir val="col"/>
+        <c:grouping val="clustered"/>
+        <c:varyColors val="0"/>
+        <c:ser>
+          <c:idx val="0"/>
+          <c:order val="0"/>
+          <c:tx>
+            <c:strRef>
+              <c:f>Arkusz1!$B$1</c:f>
+              <c:strCache>
+                <c:ptCount val="1"/>
+                <c:pt idx="0">
+                  <c:v>Seria 1</c:v>
+                </c:pt>
+              </c:strCache>
+            </c:strRef>
+          </c:tx>
+          <c:spPr>
+            <a:solidFill>
+              <a:schemeClr val="accent1"/>
+            </a:solidFill>
+            <a:ln>
+              <a:noFill/>
+            </a:ln>
+            <a:effectLst/>
+          </c:spPr>
+          <c:invertIfNegative val="0"/>
+          <c:dLbls>
+            <c:spPr>
+              <a:noFill/>
+              <a:ln>
+                <a:noFill/>
+              </a:ln>
+              <a:effectLst/>
+            </c:spPr>
+            <c:txPr>
+              <a:bodyPr rot="0" spcFirstLastPara="1" vertOverflow="ellipsis" vert="horz" wrap="square" lIns="38100" tIns="19050" rIns="38100" bIns="19050" anchor="ctr" anchorCtr="1">
+                <a:spAutoFit/>
+              </a:bodyPr>
+              <a:lstStyle/>
+              <a:p>
+                <a:pPr>
+                  <a:defRPr sz="900" b="0" i="0" u="none" strike="noStrike" kern="1200" baseline="0">
+                    <a:solidFill>
+                      <a:schemeClr val="tx1">
+                        <a:lumMod val="75000"/>
+                        <a:lumOff val="25000"/>
+                      </a:schemeClr>
+                    </a:solidFill>
+                    <a:latin typeface="+mn-lt"/>
+                    <a:ea typeface="+mn-ea"/>
+                    <a:cs typeface="+mn-cs"/>
+                  </a:defRPr>
+                </a:pPr>
+                <a:endParaRPr lang="pl-PL"/>
+              </a:p>
+            </c:txPr>
+            <c:dLblPos val="outEnd"/>
+            <c:showLegendKey val="0"/>
+            <c:showVal val="1"/>
+            <c:showCatName val="0"/>
+            <c:showSerName val="0"/>
+            <c:showPercent val="0"/>
+            <c:showBubbleSize val="0"/>
+            <c:showLeaderLines val="0"/>
+            <c:extLst>
+              <c:ext xmlns:c15="http://schemas.microsoft.com/office/drawing/2012/chart" uri="{CE6537A1-D6FC-4f65-9D91-7224C49458BB}">
+                <c15:showLeaderLines val="1"/>
+                <c15:leaderLines>
+                  <c:spPr>
+                    <a:ln w="9525" cap="flat" cmpd="sng" algn="ctr">
+                      <a:solidFill>
+                        <a:schemeClr val="tx1">
+                          <a:lumMod val="35000"/>
+                          <a:lumOff val="65000"/>
+                        </a:schemeClr>
+                      </a:solidFill>
+                      <a:round/>
+                    </a:ln>
+                    <a:effectLst/>
+                  </c:spPr>
+                </c15:leaderLines>
+              </c:ext>
+            </c:extLst>
+          </c:dLbls>
+          <c:cat>
+            <c:strRef>
+              <c:f>Arkusz1!$A$2:$A$3</c:f>
+              <c:strCache>
+                <c:ptCount val="2"/>
+                <c:pt idx="0">
+                  <c:v>220 (CR2032)</c:v>
+                </c:pt>
+                <c:pt idx="1">
+                  <c:v>610 (CR2450)</c:v>
+                </c:pt>
+              </c:strCache>
+            </c:strRef>
+          </c:cat>
+          <c:val>
+            <c:numRef>
+              <c:f>Arkusz1!$B$2:$B$3</c:f>
+              <c:numCache>
+                <c:formatCode>General</c:formatCode>
+                <c:ptCount val="2"/>
+                <c:pt idx="0">
+                  <c:v>467.1</c:v>
+                </c:pt>
+                <c:pt idx="1">
+                  <c:v>1295.0999999999999</c:v>
+                </c:pt>
+              </c:numCache>
+            </c:numRef>
+          </c:val>
+          <c:extLst>
+            <c:ext xmlns:c16="http://schemas.microsoft.com/office/drawing/2014/chart" uri="{C3380CC4-5D6E-409C-BE32-E72D297353CC}">
+              <c16:uniqueId val="{00000000-E8BA-429A-A7ED-028FC341CF1F}"/>
+            </c:ext>
+          </c:extLst>
+        </c:ser>
+        <c:dLbls>
+          <c:dLblPos val="outEnd"/>
+          <c:showLegendKey val="0"/>
+          <c:showVal val="1"/>
+          <c:showCatName val="0"/>
+          <c:showSerName val="0"/>
+          <c:showPercent val="0"/>
+          <c:showBubbleSize val="0"/>
+        </c:dLbls>
+        <c:gapWidth val="219"/>
+        <c:overlap val="-27"/>
+        <c:axId val="413358072"/>
+        <c:axId val="413358400"/>
+      </c:barChart>
+      <c:catAx>
+        <c:axId val="413358072"/>
+        <c:scaling>
+          <c:orientation val="minMax"/>
+        </c:scaling>
+        <c:delete val="0"/>
+        <c:axPos val="b"/>
+        <c:title>
+          <c:tx>
+            <c:rich>
+              <a:bodyPr rot="0" spcFirstLastPara="1" vertOverflow="ellipsis" vert="horz" wrap="square" anchor="ctr" anchorCtr="1"/>
+              <a:lstStyle/>
+              <a:p>
+                <a:pPr>
+                  <a:defRPr sz="1000" b="0" i="0" u="none" strike="noStrike" kern="1200" baseline="0">
+                    <a:solidFill>
+                      <a:schemeClr val="tx1">
+                        <a:lumMod val="65000"/>
+                        <a:lumOff val="35000"/>
+                      </a:schemeClr>
+                    </a:solidFill>
+                    <a:latin typeface="+mn-lt"/>
+                    <a:ea typeface="+mn-ea"/>
+                    <a:cs typeface="+mn-cs"/>
+                  </a:defRPr>
+                </a:pPr>
+                <a:r>
+                  <a:rPr lang="pl-PL"/>
+                  <a:t>Pojemność</a:t>
+                </a:r>
+                <a:r>
+                  <a:rPr lang="pl-PL" baseline="0"/>
+                  <a:t> baterii [mAh]</a:t>
+                </a:r>
+                <a:endParaRPr lang="pl-PL"/>
+              </a:p>
+            </c:rich>
+          </c:tx>
+          <c:overlay val="0"/>
+          <c:spPr>
+            <a:noFill/>
+            <a:ln>
+              <a:noFill/>
+            </a:ln>
+            <a:effectLst/>
+          </c:spPr>
+          <c:txPr>
+            <a:bodyPr rot="0" spcFirstLastPara="1" vertOverflow="ellipsis" vert="horz" wrap="square" anchor="ctr" anchorCtr="1"/>
+            <a:lstStyle/>
+            <a:p>
+              <a:pPr>
+                <a:defRPr sz="1000" b="0" i="0" u="none" strike="noStrike" kern="1200" baseline="0">
+                  <a:solidFill>
+                    <a:schemeClr val="tx1">
+                      <a:lumMod val="65000"/>
+                      <a:lumOff val="35000"/>
+                    </a:schemeClr>
+                  </a:solidFill>
+                  <a:latin typeface="+mn-lt"/>
+                  <a:ea typeface="+mn-ea"/>
+                  <a:cs typeface="+mn-cs"/>
+                </a:defRPr>
+              </a:pPr>
+              <a:endParaRPr lang="pl-PL"/>
+            </a:p>
+          </c:txPr>
+        </c:title>
+        <c:numFmt formatCode="General" sourceLinked="1"/>
+        <c:majorTickMark val="none"/>
+        <c:minorTickMark val="none"/>
+        <c:tickLblPos val="nextTo"/>
+        <c:spPr>
+          <a:noFill/>
+          <a:ln w="9525" cap="flat" cmpd="sng" algn="ctr">
+            <a:solidFill>
+              <a:schemeClr val="tx1">
+                <a:lumMod val="15000"/>
+                <a:lumOff val="85000"/>
+              </a:schemeClr>
+            </a:solidFill>
+            <a:round/>
+          </a:ln>
+          <a:effectLst/>
+        </c:spPr>
+        <c:txPr>
+          <a:bodyPr rot="-60000000" spcFirstLastPara="1" vertOverflow="ellipsis" vert="horz" wrap="square" anchor="ctr" anchorCtr="1"/>
+          <a:lstStyle/>
+          <a:p>
+            <a:pPr>
+              <a:defRPr sz="900" b="0" i="0" u="none" strike="noStrike" kern="1200" baseline="0">
+                <a:solidFill>
+                  <a:schemeClr val="tx1">
+                    <a:lumMod val="65000"/>
+                    <a:lumOff val="35000"/>
+                  </a:schemeClr>
+                </a:solidFill>
+                <a:latin typeface="+mn-lt"/>
+                <a:ea typeface="+mn-ea"/>
+                <a:cs typeface="+mn-cs"/>
+              </a:defRPr>
+            </a:pPr>
+            <a:endParaRPr lang="pl-PL"/>
+          </a:p>
+        </c:txPr>
+        <c:crossAx val="413358400"/>
+        <c:crosses val="autoZero"/>
+        <c:auto val="1"/>
+        <c:lblAlgn val="ctr"/>
+        <c:lblOffset val="100"/>
+        <c:noMultiLvlLbl val="0"/>
+      </c:catAx>
+      <c:valAx>
+        <c:axId val="413358400"/>
+        <c:scaling>
+          <c:orientation val="minMax"/>
+        </c:scaling>
+        <c:delete val="0"/>
+        <c:axPos val="l"/>
+        <c:majorGridlines>
+          <c:spPr>
+            <a:ln w="9525" cap="flat" cmpd="sng" algn="ctr">
+              <a:solidFill>
+                <a:schemeClr val="tx1">
+                  <a:lumMod val="15000"/>
+                  <a:lumOff val="85000"/>
+                </a:schemeClr>
+              </a:solidFill>
+              <a:round/>
+            </a:ln>
+            <a:effectLst/>
+          </c:spPr>
+        </c:majorGridlines>
+        <c:title>
+          <c:tx>
+            <c:rich>
+              <a:bodyPr rot="-5400000" spcFirstLastPara="1" vertOverflow="ellipsis" vert="horz" wrap="square" anchor="ctr" anchorCtr="1"/>
+              <a:lstStyle/>
+              <a:p>
+                <a:pPr>
+                  <a:defRPr sz="1000" b="0" i="0" u="none" strike="noStrike" kern="1200" baseline="0">
+                    <a:solidFill>
+                      <a:schemeClr val="tx1">
+                        <a:lumMod val="65000"/>
+                        <a:lumOff val="35000"/>
+                      </a:schemeClr>
+                    </a:solidFill>
+                    <a:latin typeface="+mn-lt"/>
+                    <a:ea typeface="+mn-ea"/>
+                    <a:cs typeface="+mn-cs"/>
+                  </a:defRPr>
+                </a:pPr>
+                <a:r>
+                  <a:rPr lang="pl-PL"/>
+                  <a:t>Czas pracy[h]</a:t>
+                </a:r>
+              </a:p>
+            </c:rich>
+          </c:tx>
+          <c:overlay val="0"/>
+          <c:spPr>
+            <a:noFill/>
+            <a:ln>
+              <a:noFill/>
+            </a:ln>
+            <a:effectLst/>
+          </c:spPr>
+          <c:txPr>
+            <a:bodyPr rot="-5400000" spcFirstLastPara="1" vertOverflow="ellipsis" vert="horz" wrap="square" anchor="ctr" anchorCtr="1"/>
+            <a:lstStyle/>
+            <a:p>
+              <a:pPr>
+                <a:defRPr sz="1000" b="0" i="0" u="none" strike="noStrike" kern="1200" baseline="0">
+                  <a:solidFill>
+                    <a:schemeClr val="tx1">
+                      <a:lumMod val="65000"/>
+                      <a:lumOff val="35000"/>
+                    </a:schemeClr>
+                  </a:solidFill>
+                  <a:latin typeface="+mn-lt"/>
+                  <a:ea typeface="+mn-ea"/>
+                  <a:cs typeface="+mn-cs"/>
+                </a:defRPr>
+              </a:pPr>
+              <a:endParaRPr lang="pl-PL"/>
+            </a:p>
+          </c:txPr>
+        </c:title>
+        <c:numFmt formatCode="General" sourceLinked="1"/>
+        <c:majorTickMark val="none"/>
+        <c:minorTickMark val="none"/>
+        <c:tickLblPos val="nextTo"/>
+        <c:spPr>
+          <a:noFill/>
+          <a:ln>
+            <a:noFill/>
+          </a:ln>
+          <a:effectLst/>
+        </c:spPr>
+        <c:txPr>
+          <a:bodyPr rot="-60000000" spcFirstLastPara="1" vertOverflow="ellipsis" vert="horz" wrap="square" anchor="ctr" anchorCtr="1"/>
+          <a:lstStyle/>
+          <a:p>
+            <a:pPr>
+              <a:defRPr sz="900" b="0" i="0" u="none" strike="noStrike" kern="1200" baseline="0">
+                <a:solidFill>
+                  <a:schemeClr val="tx1">
+                    <a:lumMod val="65000"/>
+                    <a:lumOff val="35000"/>
+                  </a:schemeClr>
+                </a:solidFill>
+                <a:latin typeface="+mn-lt"/>
+                <a:ea typeface="+mn-ea"/>
+                <a:cs typeface="+mn-cs"/>
+              </a:defRPr>
+            </a:pPr>
+            <a:endParaRPr lang="pl-PL"/>
+          </a:p>
+        </c:txPr>
+        <c:crossAx val="413358072"/>
+        <c:crosses val="autoZero"/>
+        <c:crossBetween val="between"/>
+      </c:valAx>
+      <c:spPr>
+        <a:noFill/>
+        <a:ln>
+          <a:noFill/>
+        </a:ln>
+        <a:effectLst/>
+      </c:spPr>
+    </c:plotArea>
+    <c:plotVisOnly val="1"/>
+    <c:dispBlanksAs val="gap"/>
+    <c:showDLblsOverMax val="0"/>
+  </c:chart>
+  <c:spPr>
+    <a:solidFill>
+      <a:schemeClr val="bg1"/>
+    </a:solidFill>
+    <a:ln w="9525" cap="flat" cmpd="sng" algn="ctr">
+      <a:solidFill>
+        <a:schemeClr val="tx1">
+          <a:lumMod val="15000"/>
+          <a:lumOff val="85000"/>
+        </a:schemeClr>
+      </a:solidFill>
+      <a:round/>
+    </a:ln>
+    <a:effectLst/>
+  </c:spPr>
+  <c:txPr>
+    <a:bodyPr/>
+    <a:lstStyle/>
+    <a:p>
+      <a:pPr>
+        <a:defRPr/>
+      </a:pPr>
+      <a:endParaRPr lang="pl-PL"/>
+    </a:p>
+  </c:txPr>
+  <c:externalData r:id="rId3">
+    <c:autoUpdate val="0"/>
+  </c:externalData>
+</c:chartSpace>
+</file>
+
+<file path=word/charts/colors1.xml><?xml version="1.0" encoding="utf-8"?>
+<cs:colorStyle xmlns:cs="http://schemas.microsoft.com/office/drawing/2012/chartStyle" xmlns:a="http://schemas.openxmlformats.org/drawingml/2006/main" meth="cycle" id="10">
+  <a:schemeClr val="accent1"/>
+  <a:schemeClr val="accent2"/>
+  <a:schemeClr val="accent3"/>
+  <a:schemeClr val="accent4"/>
+  <a:schemeClr val="accent5"/>
+  <a:schemeClr val="accent6"/>
+  <cs:variation/>
+  <cs:variation>
+    <a:lumMod val="60000"/>
+  </cs:variation>
+  <cs:variation>
+    <a:lumMod val="80000"/>
+    <a:lumOff val="20000"/>
+  </cs:variation>
+  <cs:variation>
+    <a:lumMod val="80000"/>
+  </cs:variation>
+  <cs:variation>
+    <a:lumMod val="60000"/>
+    <a:lumOff val="40000"/>
+  </cs:variation>
+  <cs:variation>
+    <a:lumMod val="50000"/>
+  </cs:variation>
+  <cs:variation>
+    <a:lumMod val="70000"/>
+    <a:lumOff val="30000"/>
+  </cs:variation>
+  <cs:variation>
+    <a:lumMod val="70000"/>
+  </cs:variation>
+  <cs:variation>
+    <a:lumMod val="50000"/>
+    <a:lumOff val="50000"/>
+  </cs:variation>
+</cs:colorStyle>
+</file>
+
+<file path=word/charts/style1.xml><?xml version="1.0" encoding="utf-8"?>
+<cs:chartStyle xmlns:cs="http://schemas.microsoft.com/office/drawing/2012/chartStyle" xmlns:a="http://schemas.openxmlformats.org/drawingml/2006/main" id="201">
+  <cs:axisTitle>
+    <cs:lnRef idx="0"/>
+    <cs:fillRef idx="0"/>
+    <cs:effectRef idx="0"/>
+    <cs:fontRef idx="minor">
+      <a:schemeClr val="tx1">
+        <a:lumMod val="65000"/>
+        <a:lumOff val="35000"/>
+      </a:schemeClr>
+    </cs:fontRef>
+    <cs:defRPr sz="1000" kern="1200"/>
+  </cs:axisTitle>
+  <cs:categoryAxis>
+    <cs:lnRef idx="0"/>
+    <cs:fillRef idx="0"/>
+    <cs:effectRef idx="0"/>
+    <cs:fontRef idx="minor">
+      <a:schemeClr val="tx1">
+        <a:lumMod val="65000"/>
+        <a:lumOff val="35000"/>
+      </a:schemeClr>
+    </cs:fontRef>
+    <cs:spPr>
+      <a:ln w="9525" cap="flat" cmpd="sng" algn="ctr">
+        <a:solidFill>
+          <a:schemeClr val="tx1">
+            <a:lumMod val="15000"/>
+            <a:lumOff val="85000"/>
+          </a:schemeClr>
+        </a:solidFill>
+        <a:round/>
+      </a:ln>
+    </cs:spPr>
+    <cs:defRPr sz="900" kern="1200"/>
+  </cs:categoryAxis>
+  <cs:chartArea mods="allowNoFillOverride allowNoLineOverride">
+    <cs:lnRef idx="0"/>
+    <cs:fillRef idx="0"/>
+    <cs:effectRef idx="0"/>
+    <cs:fontRef idx="minor">
+      <a:schemeClr val="tx1"/>
+    </cs:fontRef>
+    <cs:spPr>
+      <a:solidFill>
+        <a:schemeClr val="bg1"/>
+      </a:solidFill>
+      <a:ln w="9525" cap="flat" cmpd="sng" algn="ctr">
+        <a:solidFill>
+          <a:schemeClr val="tx1">
+            <a:lumMod val="15000"/>
+            <a:lumOff val="85000"/>
+          </a:schemeClr>
+        </a:solidFill>
+        <a:round/>
+      </a:ln>
+    </cs:spPr>
+    <cs:defRPr sz="1000" kern="1200"/>
+  </cs:chartArea>
+  <cs:dataLabel>
+    <cs:lnRef idx="0"/>
+    <cs:fillRef idx="0"/>
+    <cs:effectRef idx="0"/>
+    <cs:fontRef idx="minor">
+      <a:schemeClr val="tx1">
+        <a:lumMod val="75000"/>
+        <a:lumOff val="25000"/>
+      </a:schemeClr>
+    </cs:fontRef>
+    <cs:defRPr sz="900" kern="1200"/>
+  </cs:dataLabel>
+  <cs:dataLabelCallout>
+    <cs:lnRef idx="0"/>
+    <cs:fillRef idx="0"/>
+    <cs:effectRef idx="0"/>
+    <cs:fontRef idx="minor">
+      <a:schemeClr val="dk1">
+        <a:lumMod val="65000"/>
+        <a:lumOff val="35000"/>
+      </a:schemeClr>
+    </cs:fontRef>
+    <cs:spPr>
+      <a:solidFill>
+        <a:schemeClr val="lt1"/>
+      </a:solidFill>
+      <a:ln>
+        <a:solidFill>
+          <a:schemeClr val="dk1">
+            <a:lumMod val="25000"/>
+            <a:lumOff val="75000"/>
+          </a:schemeClr>
+        </a:solidFill>
+      </a:ln>
+    </cs:spPr>
+    <cs:defRPr sz="900" kern="1200"/>
+    <cs:bodyPr rot="0" spcFirstLastPara="1" vertOverflow="clip" horzOverflow="clip" vert="horz" wrap="square" lIns="36576" tIns="18288" rIns="36576" bIns="18288" anchor="ctr" anchorCtr="1">
+      <a:spAutoFit/>
+    </cs:bodyPr>
+  </cs:dataLabelCallout>
+  <cs:dataPoint>
+    <cs:lnRef idx="0"/>
+    <cs:fillRef idx="1">
+      <cs:styleClr val="auto"/>
+    </cs:fillRef>
+    <cs:effectRef idx="0"/>
+    <cs:fontRef idx="minor">
+      <a:schemeClr val="tx1"/>
+    </cs:fontRef>
+  </cs:dataPoint>
+  <cs:dataPoint3D>
+    <cs:lnRef idx="0"/>
+    <cs:fillRef idx="1">
+      <cs:styleClr val="auto"/>
+    </cs:fillRef>
+    <cs:effectRef idx="0"/>
+    <cs:fontRef idx="minor">
+      <a:schemeClr val="tx1"/>
+    </cs:fontRef>
+  </cs:dataPoint3D>
+  <cs:dataPointLine>
+    <cs:lnRef idx="0">
+      <cs:styleClr val="auto"/>
+    </cs:lnRef>
+    <cs:fillRef idx="1"/>
+    <cs:effectRef idx="0"/>
+    <cs:fontRef idx="minor">
+      <a:schemeClr val="tx1"/>
+    </cs:fontRef>
+    <cs:spPr>
+      <a:ln w="28575" cap="rnd">
+        <a:solidFill>
+          <a:schemeClr val="phClr"/>
+        </a:solidFill>
+        <a:round/>
+      </a:ln>
+    </cs:spPr>
+  </cs:dataPointLine>
+  <cs:dataPointMarker>
+    <cs:lnRef idx="0">
+      <cs:styleClr val="auto"/>
+    </cs:lnRef>
+    <cs:fillRef idx="1">
+      <cs:styleClr val="auto"/>
+    </cs:fillRef>
+    <cs:effectRef idx="0"/>
+    <cs:fontRef idx="minor">
+      <a:schemeClr val="tx1"/>
+    </cs:fontRef>
+    <cs:spPr>
+      <a:ln w="9525">
+        <a:solidFill>
+          <a:schemeClr val="phClr"/>
+        </a:solidFill>
+      </a:ln>
+    </cs:spPr>
+  </cs:dataPointMarker>
+  <cs:dataPointMarkerLayout symbol="circle" size="5"/>
+  <cs:dataPointWireframe>
+    <cs:lnRef idx="0">
+      <cs:styleClr val="auto"/>
+    </cs:lnRef>
+    <cs:fillRef idx="1"/>
+    <cs:effectRef idx="0"/>
+    <cs:fontRef idx="minor">
+      <a:schemeClr val="tx1"/>
+    </cs:fontRef>
+    <cs:spPr>
+      <a:ln w="9525" cap="rnd">
+        <a:solidFill>
+          <a:schemeClr val="phClr"/>
+        </a:solidFill>
+        <a:round/>
+      </a:ln>
+    </cs:spPr>
+  </cs:dataPointWireframe>
+  <cs:dataTable>
+    <cs:lnRef idx="0"/>
+    <cs:fillRef idx="0"/>
+    <cs:effectRef idx="0"/>
+    <cs:fontRef idx="minor">
+      <a:schemeClr val="tx1">
+        <a:lumMod val="65000"/>
+        <a:lumOff val="35000"/>
+      </a:schemeClr>
+    </cs:fontRef>
+    <cs:spPr>
+      <a:noFill/>
+      <a:ln w="9525" cap="flat" cmpd="sng" algn="ctr">
+        <a:solidFill>
+          <a:schemeClr val="tx1">
+            <a:lumMod val="15000"/>
+            <a:lumOff val="85000"/>
+          </a:schemeClr>
+        </a:solidFill>
+        <a:round/>
+      </a:ln>
+    </cs:spPr>
+    <cs:defRPr sz="900" kern="1200"/>
+  </cs:dataTable>
+  <cs:downBar>
+    <cs:lnRef idx="0"/>
+    <cs:fillRef idx="0"/>
+    <cs:effectRef idx="0"/>
+    <cs:fontRef idx="minor">
+      <a:schemeClr val="dk1"/>
+    </cs:fontRef>
+    <cs:spPr>
+      <a:solidFill>
+        <a:schemeClr val="dk1">
+          <a:lumMod val="65000"/>
+          <a:lumOff val="35000"/>
+        </a:schemeClr>
+      </a:solidFill>
+      <a:ln w="9525">
+        <a:solidFill>
+          <a:schemeClr val="tx1">
+            <a:lumMod val="65000"/>
+            <a:lumOff val="35000"/>
+          </a:schemeClr>
+        </a:solidFill>
+      </a:ln>
+    </cs:spPr>
+  </cs:downBar>
+  <cs:dropLine>
+    <cs:lnRef idx="0"/>
+    <cs:fillRef idx="0"/>
+    <cs:effectRef idx="0"/>
+    <cs:fontRef idx="minor">
+      <a:schemeClr val="tx1"/>
+    </cs:fontRef>
+    <cs:spPr>
+      <a:ln w="9525" cap="flat" cmpd="sng" algn="ctr">
+        <a:solidFill>
+          <a:schemeClr val="tx1">
+            <a:lumMod val="35000"/>
+            <a:lumOff val="65000"/>
+          </a:schemeClr>
+        </a:solidFill>
+        <a:round/>
+      </a:ln>
+    </cs:spPr>
+  </cs:dropLine>
+  <cs:errorBar>
+    <cs:lnRef idx="0"/>
+    <cs:fillRef idx="0"/>
+    <cs:effectRef idx="0"/>
+    <cs:fontRef idx="minor">
+      <a:schemeClr val="tx1"/>
+    </cs:fontRef>
+    <cs:spPr>
+      <a:ln w="9525" cap="flat" cmpd="sng" algn="ctr">
+        <a:solidFill>
+          <a:schemeClr val="tx1">
+            <a:lumMod val="65000"/>
+            <a:lumOff val="35000"/>
+          </a:schemeClr>
+        </a:solidFill>
+        <a:round/>
+      </a:ln>
+    </cs:spPr>
+  </cs:errorBar>
+  <cs:floor>
+    <cs:lnRef idx="0"/>
+    <cs:fillRef idx="0"/>
+    <cs:effectRef idx="0"/>
+    <cs:fontRef idx="minor">
+      <a:schemeClr val="tx1"/>
+    </cs:fontRef>
+    <cs:spPr>
+      <a:noFill/>
+      <a:ln>
+        <a:noFill/>
+      </a:ln>
+    </cs:spPr>
+  </cs:floor>
+  <cs:gridlineMajor>
+    <cs:lnRef idx="0"/>
+    <cs:fillRef idx="0"/>
+    <cs:effectRef idx="0"/>
+    <cs:fontRef idx="minor">
+      <a:schemeClr val="tx1"/>
+    </cs:fontRef>
+    <cs:spPr>
+      <a:ln w="9525" cap="flat" cmpd="sng" algn="ctr">
+        <a:solidFill>
+          <a:schemeClr val="tx1">
+            <a:lumMod val="15000"/>
+            <a:lumOff val="85000"/>
+          </a:schemeClr>
+        </a:solidFill>
+        <a:round/>
+      </a:ln>
+    </cs:spPr>
+  </cs:gridlineMajor>
+  <cs:gridlineMinor>
+    <cs:lnRef idx="0"/>
+    <cs:fillRef idx="0"/>
+    <cs:effectRef idx="0"/>
+    <cs:fontRef idx="minor">
+      <a:schemeClr val="tx1"/>
+    </cs:fontRef>
+    <cs:spPr>
+      <a:ln w="9525" cap="flat" cmpd="sng" algn="ctr">
+        <a:solidFill>
+          <a:schemeClr val="tx1">
+            <a:lumMod val="5000"/>
+            <a:lumOff val="95000"/>
+          </a:schemeClr>
+        </a:solidFill>
+        <a:round/>
+      </a:ln>
+    </cs:spPr>
+  </cs:gridlineMinor>
+  <cs:hiLoLine>
+    <cs:lnRef idx="0"/>
+    <cs:fillRef idx="0"/>
+    <cs:effectRef idx="0"/>
+    <cs:fontRef idx="minor">
+      <a:schemeClr val="tx1"/>
+    </cs:fontRef>
+    <cs:spPr>
+      <a:ln w="9525" cap="flat" cmpd="sng" algn="ctr">
+        <a:solidFill>
+          <a:schemeClr val="tx1">
+            <a:lumMod val="75000"/>
+            <a:lumOff val="25000"/>
+          </a:schemeClr>
+        </a:solidFill>
+        <a:round/>
+      </a:ln>
+    </cs:spPr>
+  </cs:hiLoLine>
+  <cs:leaderLine>
+    <cs:lnRef idx="0"/>
+    <cs:fillRef idx="0"/>
+    <cs:effectRef idx="0"/>
+    <cs:fontRef idx="minor">
+      <a:schemeClr val="tx1"/>
+    </cs:fontRef>
+    <cs:spPr>
+      <a:ln w="9525" cap="flat" cmpd="sng" algn="ctr">
+        <a:solidFill>
+          <a:schemeClr val="tx1">
+            <a:lumMod val="35000"/>
+            <a:lumOff val="65000"/>
+          </a:schemeClr>
+        </a:solidFill>
+        <a:round/>
+      </a:ln>
+    </cs:spPr>
+  </cs:leaderLine>
+  <cs:legend>
+    <cs:lnRef idx="0"/>
+    <cs:fillRef idx="0"/>
+    <cs:effectRef idx="0"/>
+    <cs:fontRef idx="minor">
+      <a:schemeClr val="tx1">
+        <a:lumMod val="65000"/>
+        <a:lumOff val="35000"/>
+      </a:schemeClr>
+    </cs:fontRef>
+    <cs:defRPr sz="900" kern="1200"/>
+  </cs:legend>
+  <cs:plotArea mods="allowNoFillOverride allowNoLineOverride">
+    <cs:lnRef idx="0"/>
+    <cs:fillRef idx="0"/>
+    <cs:effectRef idx="0"/>
+    <cs:fontRef idx="minor">
+      <a:schemeClr val="tx1"/>
+    </cs:fontRef>
+  </cs:plotArea>
+  <cs:plotArea3D mods="allowNoFillOverride allowNoLineOverride">
+    <cs:lnRef idx="0"/>
+    <cs:fillRef idx="0"/>
+    <cs:effectRef idx="0"/>
+    <cs:fontRef idx="minor">
+      <a:schemeClr val="tx1"/>
+    </cs:fontRef>
+  </cs:plotArea3D>
+  <cs:seriesAxis>
+    <cs:lnRef idx="0"/>
+    <cs:fillRef idx="0"/>
+    <cs:effectRef idx="0"/>
+    <cs:fontRef idx="minor">
+      <a:schemeClr val="tx1">
+        <a:lumMod val="65000"/>
+        <a:lumOff val="35000"/>
+      </a:schemeClr>
+    </cs:fontRef>
+    <cs:defRPr sz="900" kern="1200"/>
+  </cs:seriesAxis>
+  <cs:seriesLine>
+    <cs:lnRef idx="0"/>
+    <cs:fillRef idx="0"/>
+    <cs:effectRef idx="0"/>
+    <cs:fontRef idx="minor">
+      <a:schemeClr val="tx1"/>
+    </cs:fontRef>
+    <cs:spPr>
+      <a:ln w="9525" cap="flat" cmpd="sng" algn="ctr">
+        <a:solidFill>
+          <a:schemeClr val="tx1">
+            <a:lumMod val="35000"/>
+            <a:lumOff val="65000"/>
+          </a:schemeClr>
+        </a:solidFill>
+        <a:round/>
+      </a:ln>
+    </cs:spPr>
+  </cs:seriesLine>
+  <cs:title>
+    <cs:lnRef idx="0"/>
+    <cs:fillRef idx="0"/>
+    <cs:effectRef idx="0"/>
+    <cs:fontRef idx="minor">
+      <a:schemeClr val="tx1">
+        <a:lumMod val="65000"/>
+        <a:lumOff val="35000"/>
+      </a:schemeClr>
+    </cs:fontRef>
+    <cs:defRPr sz="1400" b="0" kern="1200" spc="0" baseline="0"/>
+  </cs:title>
+  <cs:trendline>
+    <cs:lnRef idx="0">
+      <cs:styleClr val="auto"/>
+    </cs:lnRef>
+    <cs:fillRef idx="0"/>
+    <cs:effectRef idx="0"/>
+    <cs:fontRef idx="minor">
+      <a:schemeClr val="tx1"/>
+    </cs:fontRef>
+    <cs:spPr>
+      <a:ln w="19050" cap="rnd">
+        <a:solidFill>
+          <a:schemeClr val="phClr"/>
+        </a:solidFill>
+        <a:prstDash val="sysDot"/>
+      </a:ln>
+    </cs:spPr>
+  </cs:trendline>
+  <cs:trendlineLabel>
+    <cs:lnRef idx="0"/>
+    <cs:fillRef idx="0"/>
+    <cs:effectRef idx="0"/>
+    <cs:fontRef idx="minor">
+      <a:schemeClr val="tx1">
+        <a:lumMod val="65000"/>
+        <a:lumOff val="35000"/>
+      </a:schemeClr>
+    </cs:fontRef>
+    <cs:defRPr sz="900" kern="1200"/>
+  </cs:trendlineLabel>
+  <cs:upBar>
+    <cs:lnRef idx="0"/>
+    <cs:fillRef idx="0"/>
+    <cs:effectRef idx="0"/>
+    <cs:fontRef idx="minor">
+      <a:schemeClr val="dk1"/>
+    </cs:fontRef>
+    <cs:spPr>
+      <a:solidFill>
+        <a:schemeClr val="lt1"/>
+      </a:solidFill>
+      <a:ln w="9525">
+        <a:solidFill>
+          <a:schemeClr val="tx1">
+            <a:lumMod val="15000"/>
+            <a:lumOff val="85000"/>
+          </a:schemeClr>
+        </a:solidFill>
+      </a:ln>
+    </cs:spPr>
+  </cs:upBar>
+  <cs:valueAxis>
+    <cs:lnRef idx="0"/>
+    <cs:fillRef idx="0"/>
+    <cs:effectRef idx="0"/>
+    <cs:fontRef idx="minor">
+      <a:schemeClr val="tx1">
+        <a:lumMod val="65000"/>
+        <a:lumOff val="35000"/>
+      </a:schemeClr>
+    </cs:fontRef>
+    <cs:defRPr sz="900" kern="1200"/>
+  </cs:valueAxis>
+  <cs:wall>
+    <cs:lnRef idx="0"/>
+    <cs:fillRef idx="0"/>
+    <cs:effectRef idx="0"/>
+    <cs:fontRef idx="minor">
+      <a:schemeClr val="tx1"/>
+    </cs:fontRef>
+    <cs:spPr>
+      <a:noFill/>
+      <a:ln>
+        <a:noFill/>
+      </a:ln>
+    </cs:spPr>
+  </cs:wall>
+</cs:chartStyle>
 </file>
 
 <file path=word/theme/theme1.xml><?xml version="1.0" encoding="utf-8"?>

--- a/tekst/calosc.docx
+++ b/tekst/calosc.docx
@@ -7616,7 +7616,7 @@
                 <v:shape id="_x0000_i1025" type="#_x0000_t75" style="width:264.15pt;height:245.4pt" o:ole="">
                   <v:imagedata r:id="rId35" o:title=""/>
                 </v:shape>
-                <o:OLEObject Type="Embed" ProgID="PBrush" ShapeID="_x0000_i1025" DrawAspect="Content" ObjectID="_1572813029" r:id="rId36"/>
+                <o:OLEObject Type="Embed" ProgID="PBrush" ShapeID="_x0000_i1025" DrawAspect="Content" ObjectID="_1572817335" r:id="rId36"/>
               </w:object>
             </w:r>
           </w:p>
@@ -14266,62 +14266,13 @@
           <w:sz w:val="24"/>
           <w:szCs w:val="24"/>
         </w:rPr>
-        <w:t xml:space="preserve"> Sterownik został tak zaprojektowany aby możliwa była rozbudowa funkcjonalności urządzenia. W przyszłości możnaby opracować interfejs bardziej obszerny wykorzystując dwa wymiary joystkicka ( opcje w osi X i Y). Ponadto korzystając z zasobów systemu operacyjnego zadania sterownika można wzbogacić o samodzielne wykrywanie urządzeń w pobliżu.</w:t>
-      </w:r>
-      <w:r>
-        <w:rPr>
-          <w:rFonts w:ascii="Times New Roman" w:hAnsi="Times New Roman" w:cs="Times New Roman"/>
-          <w:sz w:val="24"/>
-          <w:szCs w:val="24"/>
-        </w:rPr>
-        <w:t xml:space="preserve"> Kolejnym przydatnym elementem rozwoju oprogramowania może być indeksowanie połączonych urządzeń i </w:t>
-      </w:r>
-      <w:bookmarkStart w:id="12" w:name="_GoBack"/>
-      <w:bookmarkEnd w:id="12"/>
+        <w:t xml:space="preserve"> </w:t>
+      </w:r>
     </w:p>
     <w:p>
       <w:pPr>
         <w:spacing w:line="360" w:lineRule="auto"/>
         <w:jc w:val="both"/>
-        <w:rPr>
-          <w:rFonts w:ascii="Times New Roman" w:hAnsi="Times New Roman" w:cs="Times New Roman"/>
-          <w:sz w:val="24"/>
-          <w:szCs w:val="24"/>
-        </w:rPr>
-      </w:pPr>
-      <w:r>
-        <w:rPr>
-          <w:rFonts w:ascii="Times New Roman" w:hAnsi="Times New Roman" w:cs="Times New Roman"/>
-          <w:sz w:val="24"/>
-          <w:szCs w:val="24"/>
-        </w:rPr>
-        <w:t xml:space="preserve">Wykorzystanie technologii Bluetooth Low Energy pozwoliło na uzyskanie </w:t>
-      </w:r>
-      <w:r>
-        <w:rPr>
-          <w:rFonts w:ascii="Times New Roman" w:hAnsi="Times New Roman" w:cs="Times New Roman"/>
-          <w:sz w:val="24"/>
-          <w:szCs w:val="24"/>
-        </w:rPr>
-        <w:t>czasu</w:t>
-      </w:r>
-      <w:r>
-        <w:rPr>
-          <w:rFonts w:ascii="Times New Roman" w:hAnsi="Times New Roman" w:cs="Times New Roman"/>
-          <w:sz w:val="24"/>
-          <w:szCs w:val="24"/>
-        </w:rPr>
-        <w:t xml:space="preserve"> pracy modułu pomiaru tempe</w:t>
-      </w:r>
-      <w:r>
-        <w:rPr>
-          <w:rFonts w:ascii="Times New Roman" w:hAnsi="Times New Roman" w:cs="Times New Roman"/>
-          <w:sz w:val="24"/>
-          <w:szCs w:val="24"/>
-        </w:rPr>
-        <w:t xml:space="preserve">ratury przy zasilaniu baterią CR2032 wynoszącym </w:t>
-      </w:r>
-      <w:r>
         <w:rPr>
           <w:rFonts w:ascii="Times New Roman" w:eastAsia="Times New Roman" w:hAnsi="Times New Roman" w:cs="Times New Roman"/>
           <w:color w:val="000000"/>
@@ -14329,7 +14280,54 @@
           <w:szCs w:val="24"/>
           <w:lang w:eastAsia="pl-PL"/>
         </w:rPr>
-        <w:t xml:space="preserve">19 dni </w:t>
+      </w:pPr>
+      <w:r>
+        <w:rPr>
+          <w:rFonts w:ascii="Times New Roman" w:hAnsi="Times New Roman" w:cs="Times New Roman"/>
+          <w:sz w:val="24"/>
+          <w:szCs w:val="24"/>
+        </w:rPr>
+        <w:t>Wykorzystanie technologii Bluetooth Low Energy</w:t>
+      </w:r>
+      <w:r>
+        <w:rPr>
+          <w:rFonts w:ascii="Times New Roman" w:hAnsi="Times New Roman" w:cs="Times New Roman"/>
+          <w:sz w:val="24"/>
+          <w:szCs w:val="24"/>
+        </w:rPr>
+        <w:t>, a w szczególności technologii beacon,</w:t>
+      </w:r>
+      <w:r>
+        <w:rPr>
+          <w:rFonts w:ascii="Times New Roman" w:hAnsi="Times New Roman" w:cs="Times New Roman"/>
+          <w:sz w:val="24"/>
+          <w:szCs w:val="24"/>
+        </w:rPr>
+        <w:t xml:space="preserve"> pozwoliło na uzyskanie </w:t>
+      </w:r>
+      <w:r>
+        <w:rPr>
+          <w:rFonts w:ascii="Times New Roman" w:hAnsi="Times New Roman" w:cs="Times New Roman"/>
+          <w:sz w:val="24"/>
+          <w:szCs w:val="24"/>
+        </w:rPr>
+        <w:t>czasu</w:t>
+      </w:r>
+      <w:r>
+        <w:rPr>
+          <w:rFonts w:ascii="Times New Roman" w:hAnsi="Times New Roman" w:cs="Times New Roman"/>
+          <w:sz w:val="24"/>
+          <w:szCs w:val="24"/>
+        </w:rPr>
+        <w:t xml:space="preserve"> pracy modułu pomiaru tempe</w:t>
+      </w:r>
+      <w:r>
+        <w:rPr>
+          <w:rFonts w:ascii="Times New Roman" w:hAnsi="Times New Roman" w:cs="Times New Roman"/>
+          <w:sz w:val="24"/>
+          <w:szCs w:val="24"/>
+        </w:rPr>
+        <w:t xml:space="preserve">ratury przy zasilaniu baterią CR2032 wynoszącym </w:t>
       </w:r>
       <w:r>
         <w:rPr>
@@ -14339,7 +14337,7 @@
           <w:szCs w:val="24"/>
           <w:lang w:eastAsia="pl-PL"/>
         </w:rPr>
-        <w:t xml:space="preserve"> i 11,1 godzin . Sposobem na wydłużenie czasu pracy  do 53 dni 23,1 godzin  było</w:t>
+        <w:t xml:space="preserve">19 dni </w:t>
       </w:r>
       <w:r>
         <w:rPr>
@@ -14349,7 +14347,7 @@
           <w:szCs w:val="24"/>
           <w:lang w:eastAsia="pl-PL"/>
         </w:rPr>
-        <w:t>by</w:t>
+        <w:t xml:space="preserve"> i 11,1 godzin. Sposobem na wydłużenie czasu pracy  do 53 dni 23,1 godzin  było</w:t>
       </w:r>
       <w:r>
         <w:rPr>
@@ -14359,7 +14357,7 @@
           <w:szCs w:val="24"/>
           <w:lang w:eastAsia="pl-PL"/>
         </w:rPr>
-        <w:t xml:space="preserve"> zastosowanie baterii </w:t>
+        <w:t>by</w:t>
       </w:r>
       <w:r>
         <w:rPr>
@@ -14369,7 +14367,7 @@
           <w:szCs w:val="24"/>
           <w:lang w:eastAsia="pl-PL"/>
         </w:rPr>
-        <w:t>o zwiększonej pojemności</w:t>
+        <w:t xml:space="preserve"> zastosowanie baterii </w:t>
       </w:r>
       <w:r>
         <w:rPr>
@@ -14379,8 +14377,477 @@
           <w:szCs w:val="24"/>
           <w:lang w:eastAsia="pl-PL"/>
         </w:rPr>
+        <w:t>o zwiększonej pojemności</w:t>
+      </w:r>
+      <w:r>
+        <w:rPr>
+          <w:rFonts w:ascii="Times New Roman" w:eastAsia="Times New Roman" w:hAnsi="Times New Roman" w:cs="Times New Roman"/>
+          <w:color w:val="000000"/>
+          <w:sz w:val="24"/>
+          <w:szCs w:val="24"/>
+          <w:lang w:eastAsia="pl-PL"/>
+        </w:rPr>
         <w:t xml:space="preserve"> typu CR2450.</w:t>
       </w:r>
+    </w:p>
+    <w:p>
+      <w:pPr>
+        <w:spacing w:line="360" w:lineRule="auto"/>
+        <w:jc w:val="both"/>
+        <w:rPr>
+          <w:rFonts w:ascii="Times New Roman" w:eastAsia="Times New Roman" w:hAnsi="Times New Roman" w:cs="Times New Roman"/>
+          <w:color w:val="000000"/>
+          <w:sz w:val="24"/>
+          <w:szCs w:val="24"/>
+          <w:lang w:eastAsia="pl-PL"/>
+        </w:rPr>
+      </w:pPr>
+      <w:r>
+        <w:rPr>
+          <w:rFonts w:ascii="Times New Roman" w:eastAsia="Times New Roman" w:hAnsi="Times New Roman" w:cs="Times New Roman"/>
+          <w:color w:val="000000"/>
+          <w:sz w:val="24"/>
+          <w:szCs w:val="24"/>
+          <w:lang w:eastAsia="pl-PL"/>
+        </w:rPr>
+        <w:t xml:space="preserve">Moduł sterowania oświetleniem włączał bądź wyłączał lampę w momencie gdy odebrany został rozkaz użytkownika. Sterowanie lampą występowało z opóżnieniem około 1s ze względu na </w:t>
+      </w:r>
+      <w:r>
+        <w:rPr>
+          <w:rFonts w:ascii="Times New Roman" w:eastAsia="Times New Roman" w:hAnsi="Times New Roman" w:cs="Times New Roman"/>
+          <w:color w:val="000000"/>
+          <w:sz w:val="24"/>
+          <w:szCs w:val="24"/>
+          <w:lang w:eastAsia="pl-PL"/>
+        </w:rPr>
+        <w:t>konieczność nawiązania łączności ze sterownikiem za każdym</w:t>
+      </w:r>
+      <w:r>
+        <w:rPr>
+          <w:rFonts w:ascii="Times New Roman" w:eastAsia="Times New Roman" w:hAnsi="Times New Roman" w:cs="Times New Roman"/>
+          <w:color w:val="000000"/>
+          <w:sz w:val="24"/>
+          <w:szCs w:val="24"/>
+          <w:lang w:eastAsia="pl-PL"/>
+        </w:rPr>
+        <w:t xml:space="preserve"> razem gdy przesyłane było polecenie</w:t>
+      </w:r>
+      <w:r>
+        <w:rPr>
+          <w:rFonts w:ascii="Times New Roman" w:eastAsia="Times New Roman" w:hAnsi="Times New Roman" w:cs="Times New Roman"/>
+          <w:color w:val="000000"/>
+          <w:sz w:val="24"/>
+          <w:szCs w:val="24"/>
+          <w:lang w:eastAsia="pl-PL"/>
+        </w:rPr>
+        <w:t>.</w:t>
+      </w:r>
+      <w:r>
+        <w:rPr>
+          <w:rFonts w:ascii="Times New Roman" w:eastAsia="Times New Roman" w:hAnsi="Times New Roman" w:cs="Times New Roman"/>
+          <w:color w:val="000000"/>
+          <w:sz w:val="24"/>
+          <w:szCs w:val="24"/>
+          <w:lang w:eastAsia="pl-PL"/>
+        </w:rPr>
+        <w:t xml:space="preserve"> </w:t>
+      </w:r>
+    </w:p>
+    <w:p>
+      <w:pPr>
+        <w:spacing w:line="360" w:lineRule="auto"/>
+        <w:jc w:val="both"/>
+        <w:rPr>
+          <w:rFonts w:ascii="Times New Roman" w:eastAsia="Times New Roman" w:hAnsi="Times New Roman" w:cs="Times New Roman"/>
+          <w:color w:val="000000"/>
+          <w:sz w:val="24"/>
+          <w:szCs w:val="24"/>
+          <w:lang w:eastAsia="pl-PL"/>
+        </w:rPr>
+      </w:pPr>
+      <w:r>
+        <w:rPr>
+          <w:rFonts w:ascii="Times New Roman" w:eastAsia="Times New Roman" w:hAnsi="Times New Roman" w:cs="Times New Roman"/>
+          <w:color w:val="000000"/>
+          <w:sz w:val="24"/>
+          <w:szCs w:val="24"/>
+          <w:lang w:eastAsia="pl-PL"/>
+        </w:rPr>
+        <w:t>Przetestowano re</w:t>
+      </w:r>
+      <w:r>
+        <w:rPr>
+          <w:rFonts w:ascii="Times New Roman" w:eastAsia="Times New Roman" w:hAnsi="Times New Roman" w:cs="Times New Roman"/>
+          <w:color w:val="000000"/>
+          <w:sz w:val="24"/>
+          <w:szCs w:val="24"/>
+          <w:lang w:eastAsia="pl-PL"/>
+        </w:rPr>
+        <w:t>alny zasięg łączności modułów. Przeprowadzone</w:t>
+      </w:r>
+      <w:r>
+        <w:rPr>
+          <w:rFonts w:ascii="Times New Roman" w:eastAsia="Times New Roman" w:hAnsi="Times New Roman" w:cs="Times New Roman"/>
+          <w:color w:val="000000"/>
+          <w:sz w:val="24"/>
+          <w:szCs w:val="24"/>
+          <w:lang w:eastAsia="pl-PL"/>
+        </w:rPr>
+        <w:t xml:space="preserve"> prób</w:t>
+      </w:r>
+      <w:r>
+        <w:rPr>
+          <w:rFonts w:ascii="Times New Roman" w:eastAsia="Times New Roman" w:hAnsi="Times New Roman" w:cs="Times New Roman"/>
+          <w:color w:val="000000"/>
+          <w:sz w:val="24"/>
+          <w:szCs w:val="24"/>
+          <w:lang w:eastAsia="pl-PL"/>
+        </w:rPr>
+        <w:t xml:space="preserve">y wykazały </w:t>
+      </w:r>
+      <w:r>
+        <w:rPr>
+          <w:rFonts w:ascii="Times New Roman" w:eastAsia="Times New Roman" w:hAnsi="Times New Roman" w:cs="Times New Roman"/>
+          <w:color w:val="000000"/>
+          <w:sz w:val="24"/>
+          <w:szCs w:val="24"/>
+          <w:lang w:eastAsia="pl-PL"/>
+        </w:rPr>
+        <w:t xml:space="preserve">iż komunikacja w otwartej przestrzeni jest możliwa z maksymalną odległością około 50 m. </w:t>
+      </w:r>
+      <w:r>
+        <w:rPr>
+          <w:rFonts w:ascii="Times New Roman" w:eastAsia="Times New Roman" w:hAnsi="Times New Roman" w:cs="Times New Roman"/>
+          <w:color w:val="000000"/>
+          <w:sz w:val="24"/>
+          <w:szCs w:val="24"/>
+          <w:lang w:eastAsia="pl-PL"/>
+        </w:rPr>
+        <w:t>W teście w którym na torze przesyłowym występowały trzy ściany o grubości 15 cm uzyskano maksymalny zasięg 10m. Uzyskane wyniki pozwalają na zastosowanie opracowanego systemu w budynku.</w:t>
+      </w:r>
+    </w:p>
+    <w:p>
+      <w:pPr>
+        <w:spacing w:line="360" w:lineRule="auto"/>
+        <w:jc w:val="both"/>
+        <w:rPr>
+          <w:rFonts w:ascii="Times New Roman" w:eastAsia="Times New Roman" w:hAnsi="Times New Roman" w:cs="Times New Roman"/>
+          <w:color w:val="000000"/>
+          <w:sz w:val="24"/>
+          <w:szCs w:val="24"/>
+          <w:lang w:eastAsia="pl-PL"/>
+        </w:rPr>
+      </w:pPr>
+      <w:r>
+        <w:rPr>
+          <w:rFonts w:ascii="Times New Roman" w:eastAsia="Times New Roman" w:hAnsi="Times New Roman" w:cs="Times New Roman"/>
+          <w:color w:val="000000"/>
+          <w:sz w:val="24"/>
+          <w:szCs w:val="24"/>
+          <w:lang w:eastAsia="pl-PL"/>
+        </w:rPr>
+        <w:t xml:space="preserve">Z analizy możliwości współpracy systemu z urządzeniami opartymi o system operacyjny Android wynikło iż współpraca jest możliwa jednak wnosi do koncepcji zarówno nowe zagrożenia jak i ulepszenia. </w:t>
+      </w:r>
+      <w:r>
+        <w:rPr>
+          <w:rFonts w:ascii="Times New Roman" w:eastAsia="Times New Roman" w:hAnsi="Times New Roman" w:cs="Times New Roman"/>
+          <w:color w:val="000000"/>
+          <w:sz w:val="24"/>
+          <w:szCs w:val="24"/>
+          <w:lang w:eastAsia="pl-PL"/>
+        </w:rPr>
+        <w:t>Wadą takiej współpracy byłaby np. zaburzanie i komplikowanie topologii gwiazdy ze względu na obecność kilku urządzeń pełniących nadzorującą rolę. Zaletą mogłoby być wykorzystanie np. smartfona w roli łącznika systemu z internetem.</w:t>
+      </w:r>
+    </w:p>
+    <w:p>
+      <w:pPr>
+        <w:spacing w:line="360" w:lineRule="auto"/>
+        <w:jc w:val="both"/>
+        <w:rPr>
+          <w:rFonts w:ascii="Times New Roman" w:hAnsi="Times New Roman" w:cs="Times New Roman"/>
+          <w:sz w:val="24"/>
+          <w:szCs w:val="24"/>
+        </w:rPr>
+      </w:pPr>
+      <w:r>
+        <w:rPr>
+          <w:rFonts w:ascii="Times New Roman" w:hAnsi="Times New Roman" w:cs="Times New Roman"/>
+          <w:sz w:val="24"/>
+          <w:szCs w:val="24"/>
+        </w:rPr>
+        <w:t xml:space="preserve">Koncepcja systemu ma, w opinii autora, duży potencjał rozwojowy. </w:t>
+      </w:r>
+      <w:r>
+        <w:rPr>
+          <w:rFonts w:ascii="Times New Roman" w:hAnsi="Times New Roman" w:cs="Times New Roman"/>
+          <w:sz w:val="24"/>
+          <w:szCs w:val="24"/>
+        </w:rPr>
+        <w:t xml:space="preserve">Sterownik został tak zaprojektowany aby możliwa była rozbudowa funkcjonalności urządzenia. W przyszłości </w:t>
+      </w:r>
+      <w:r>
+        <w:rPr>
+          <w:rFonts w:ascii="Times New Roman" w:hAnsi="Times New Roman" w:cs="Times New Roman"/>
+          <w:sz w:val="24"/>
+          <w:szCs w:val="24"/>
+        </w:rPr>
+        <w:lastRenderedPageBreak/>
+        <w:t>możnaby opracować interfejs bardziej obszerny wykorzystując dwa wymiary joysticka ( wybieralne opcje rozmieszczone w osiach X i Y). Ponadto korzystając z zasobów systemu operacyjnego zadania sterownika można wzbogacić o samodzielne wykrywanie urządzeń w pobliżu. Kolejnym przydatnym elementem rozwoju oprogramowania może być indeksowanie połączonych urządzeń i nadawanie im nazw wybranych przez użytkownika, np. temperatura-sypialnia czy oświetlenie-garaż.</w:t>
+      </w:r>
+      <w:r>
+        <w:rPr>
+          <w:rFonts w:ascii="Times New Roman" w:hAnsi="Times New Roman" w:cs="Times New Roman"/>
+          <w:sz w:val="24"/>
+          <w:szCs w:val="24"/>
+        </w:rPr>
+        <w:t xml:space="preserve"> Oczywistym rozszerzeniem systemu jest opracowanie kolejnych modułów pomiarowych bądź wykonawczych.</w:t>
+      </w:r>
+    </w:p>
+    <w:p>
+      <w:pPr>
+        <w:spacing w:line="360" w:lineRule="auto"/>
+        <w:jc w:val="both"/>
+        <w:rPr>
+          <w:rFonts w:ascii="Times New Roman" w:hAnsi="Times New Roman" w:cs="Times New Roman"/>
+          <w:sz w:val="24"/>
+          <w:szCs w:val="24"/>
+        </w:rPr>
+      </w:pPr>
+      <w:r>
+        <w:rPr>
+          <w:rFonts w:ascii="Times New Roman" w:hAnsi="Times New Roman" w:cs="Times New Roman"/>
+          <w:sz w:val="24"/>
+          <w:szCs w:val="24"/>
+        </w:rPr>
+        <w:t>Podsumowając, zaprojektowan</w:t>
+      </w:r>
+      <w:r>
+        <w:rPr>
+          <w:rFonts w:ascii="Times New Roman" w:hAnsi="Times New Roman" w:cs="Times New Roman"/>
+          <w:sz w:val="24"/>
+          <w:szCs w:val="24"/>
+        </w:rPr>
+        <w:t>y system</w:t>
+      </w:r>
+      <w:r>
+        <w:rPr>
+          <w:rFonts w:ascii="Times New Roman" w:hAnsi="Times New Roman" w:cs="Times New Roman"/>
+          <w:sz w:val="24"/>
+          <w:szCs w:val="24"/>
+        </w:rPr>
+        <w:t xml:space="preserve"> spełnia postawione przed ni</w:t>
+      </w:r>
+      <w:r>
+        <w:rPr>
+          <w:rFonts w:ascii="Times New Roman" w:hAnsi="Times New Roman" w:cs="Times New Roman"/>
+          <w:sz w:val="24"/>
+          <w:szCs w:val="24"/>
+        </w:rPr>
+        <w:t>m</w:t>
+      </w:r>
+      <w:r>
+        <w:rPr>
+          <w:rFonts w:ascii="Times New Roman" w:hAnsi="Times New Roman" w:cs="Times New Roman"/>
+          <w:sz w:val="24"/>
+          <w:szCs w:val="24"/>
+        </w:rPr>
+        <w:t xml:space="preserve"> wymagania. </w:t>
+      </w:r>
+      <w:r>
+        <w:rPr>
+          <w:rFonts w:ascii="Times New Roman" w:hAnsi="Times New Roman" w:cs="Times New Roman"/>
+          <w:sz w:val="24"/>
+          <w:szCs w:val="24"/>
+        </w:rPr>
+        <w:t>Skonstruowanie tego systemu pozwoliło na potwierdzenie prawdziwości tezy iż</w:t>
+      </w:r>
+      <w:r>
+        <w:t xml:space="preserve"> o</w:t>
+      </w:r>
+      <w:r>
+        <w:rPr>
+          <w:rFonts w:ascii="Times New Roman" w:hAnsi="Times New Roman" w:cs="Times New Roman"/>
+          <w:sz w:val="24"/>
+          <w:szCs w:val="24"/>
+        </w:rPr>
+        <w:t>pracowanie systemu opartego na komunikacji bezprzewodowej wykorzystując technologię Bluetooth umożliwi sterowanie urządzeniami w inteligentnym domu.</w:t>
+      </w:r>
+    </w:p>
+    <w:p>
+      <w:pPr>
+        <w:spacing w:line="360" w:lineRule="auto"/>
+        <w:jc w:val="both"/>
+        <w:rPr>
+          <w:rFonts w:ascii="Times New Roman" w:hAnsi="Times New Roman" w:cs="Times New Roman"/>
+          <w:sz w:val="24"/>
+          <w:szCs w:val="24"/>
+        </w:rPr>
+      </w:pPr>
+    </w:p>
+    <w:p>
+      <w:pPr>
+        <w:spacing w:line="360" w:lineRule="auto"/>
+        <w:jc w:val="both"/>
+        <w:rPr>
+          <w:rFonts w:ascii="Times New Roman" w:hAnsi="Times New Roman" w:cs="Times New Roman"/>
+          <w:sz w:val="24"/>
+          <w:szCs w:val="24"/>
+        </w:rPr>
+      </w:pPr>
+    </w:p>
+    <w:p>
+      <w:pPr>
+        <w:spacing w:line="360" w:lineRule="auto"/>
+        <w:jc w:val="both"/>
+        <w:rPr>
+          <w:rFonts w:ascii="Times New Roman" w:hAnsi="Times New Roman" w:cs="Times New Roman"/>
+          <w:sz w:val="24"/>
+          <w:szCs w:val="24"/>
+        </w:rPr>
+      </w:pPr>
+    </w:p>
+    <w:p>
+      <w:pPr>
+        <w:spacing w:line="360" w:lineRule="auto"/>
+        <w:jc w:val="both"/>
+        <w:rPr>
+          <w:rFonts w:ascii="Times New Roman" w:hAnsi="Times New Roman" w:cs="Times New Roman"/>
+          <w:sz w:val="24"/>
+          <w:szCs w:val="24"/>
+        </w:rPr>
+      </w:pPr>
+    </w:p>
+    <w:p>
+      <w:pPr>
+        <w:spacing w:line="360" w:lineRule="auto"/>
+        <w:jc w:val="both"/>
+        <w:rPr>
+          <w:rFonts w:ascii="Times New Roman" w:hAnsi="Times New Roman" w:cs="Times New Roman"/>
+          <w:sz w:val="24"/>
+          <w:szCs w:val="24"/>
+        </w:rPr>
+      </w:pPr>
+    </w:p>
+    <w:p>
+      <w:pPr>
+        <w:spacing w:line="360" w:lineRule="auto"/>
+        <w:jc w:val="both"/>
+        <w:rPr>
+          <w:rFonts w:ascii="Times New Roman" w:hAnsi="Times New Roman" w:cs="Times New Roman"/>
+          <w:sz w:val="24"/>
+          <w:szCs w:val="24"/>
+        </w:rPr>
+      </w:pPr>
+    </w:p>
+    <w:p>
+      <w:pPr>
+        <w:spacing w:line="360" w:lineRule="auto"/>
+        <w:jc w:val="both"/>
+        <w:rPr>
+          <w:rFonts w:ascii="Times New Roman" w:hAnsi="Times New Roman" w:cs="Times New Roman"/>
+          <w:sz w:val="24"/>
+          <w:szCs w:val="24"/>
+        </w:rPr>
+      </w:pPr>
+    </w:p>
+    <w:p>
+      <w:pPr>
+        <w:spacing w:line="360" w:lineRule="auto"/>
+        <w:jc w:val="both"/>
+        <w:rPr>
+          <w:rFonts w:ascii="Times New Roman" w:hAnsi="Times New Roman" w:cs="Times New Roman"/>
+          <w:sz w:val="24"/>
+          <w:szCs w:val="24"/>
+        </w:rPr>
+      </w:pPr>
+    </w:p>
+    <w:p>
+      <w:pPr>
+        <w:spacing w:line="360" w:lineRule="auto"/>
+        <w:jc w:val="both"/>
+        <w:rPr>
+          <w:rFonts w:ascii="Times New Roman" w:hAnsi="Times New Roman" w:cs="Times New Roman"/>
+          <w:sz w:val="24"/>
+          <w:szCs w:val="24"/>
+        </w:rPr>
+      </w:pPr>
+    </w:p>
+    <w:p>
+      <w:pPr>
+        <w:spacing w:line="360" w:lineRule="auto"/>
+        <w:jc w:val="both"/>
+        <w:rPr>
+          <w:rFonts w:ascii="Times New Roman" w:hAnsi="Times New Roman" w:cs="Times New Roman"/>
+          <w:sz w:val="24"/>
+          <w:szCs w:val="24"/>
+        </w:rPr>
+      </w:pPr>
+    </w:p>
+    <w:p>
+      <w:pPr>
+        <w:spacing w:line="360" w:lineRule="auto"/>
+        <w:jc w:val="both"/>
+        <w:rPr>
+          <w:rFonts w:ascii="Times New Roman" w:hAnsi="Times New Roman" w:cs="Times New Roman"/>
+          <w:sz w:val="24"/>
+          <w:szCs w:val="24"/>
+        </w:rPr>
+      </w:pPr>
+    </w:p>
+    <w:p>
+      <w:pPr>
+        <w:spacing w:line="360" w:lineRule="auto"/>
+        <w:jc w:val="both"/>
+        <w:rPr>
+          <w:rFonts w:ascii="Times New Roman" w:hAnsi="Times New Roman" w:cs="Times New Roman"/>
+          <w:sz w:val="24"/>
+          <w:szCs w:val="24"/>
+        </w:rPr>
+      </w:pPr>
+    </w:p>
+    <w:p>
+      <w:pPr>
+        <w:spacing w:line="360" w:lineRule="auto"/>
+        <w:jc w:val="both"/>
+        <w:rPr>
+          <w:rFonts w:ascii="Times New Roman" w:hAnsi="Times New Roman" w:cs="Times New Roman"/>
+          <w:sz w:val="24"/>
+          <w:szCs w:val="24"/>
+        </w:rPr>
+      </w:pPr>
+    </w:p>
+    <w:p>
+      <w:pPr>
+        <w:spacing w:line="360" w:lineRule="auto"/>
+        <w:jc w:val="both"/>
+        <w:rPr>
+          <w:rFonts w:ascii="Times New Roman" w:hAnsi="Times New Roman" w:cs="Times New Roman"/>
+          <w:sz w:val="24"/>
+          <w:szCs w:val="24"/>
+        </w:rPr>
+      </w:pPr>
+    </w:p>
+    <w:p>
+      <w:pPr>
+        <w:spacing w:line="360" w:lineRule="auto"/>
+        <w:jc w:val="both"/>
+        <w:rPr>
+          <w:rFonts w:ascii="Times New Roman" w:hAnsi="Times New Roman" w:cs="Times New Roman"/>
+          <w:sz w:val="24"/>
+          <w:szCs w:val="24"/>
+        </w:rPr>
+      </w:pPr>
+    </w:p>
+    <w:p>
+      <w:pPr>
+        <w:spacing w:line="360" w:lineRule="auto"/>
+        <w:jc w:val="both"/>
+        <w:rPr>
+          <w:rFonts w:ascii="Times New Roman" w:hAnsi="Times New Roman" w:cs="Times New Roman"/>
+          <w:sz w:val="24"/>
+          <w:szCs w:val="24"/>
+        </w:rPr>
+      </w:pPr>
     </w:p>
     <w:p>
       <w:pPr>
@@ -14399,6 +14866,7 @@
           <w:sz w:val="32"/>
           <w:szCs w:val="24"/>
         </w:rPr>
+        <w:lastRenderedPageBreak/>
         <w:t>BIBLIOGRAFIA</w:t>
       </w:r>
     </w:p>
@@ -14615,7 +15083,6 @@
           <w:rFonts w:ascii="Times New Roman" w:hAnsi="Times New Roman" w:cs="Times New Roman"/>
           <w:lang w:val="en-US"/>
         </w:rPr>
-        <w:lastRenderedPageBreak/>
         <w:t>freertos datasheet</w:t>
       </w:r>
     </w:p>
@@ -14710,123 +15177,8 @@
         </w:rPr>
         <w:t>Datasheet baterii</w:t>
       </w:r>
-    </w:p>
-    <w:p>
-      <w:pPr>
-        <w:pStyle w:val="Akapitzlist"/>
-        <w:spacing w:line="360" w:lineRule="auto"/>
-        <w:rPr>
-          <w:rFonts w:ascii="Times New Roman" w:hAnsi="Times New Roman" w:cs="Times New Roman"/>
-        </w:rPr>
-      </w:pPr>
-    </w:p>
-    <w:p>
-      <w:pPr>
-        <w:pStyle w:val="Akapitzlist"/>
-        <w:spacing w:line="360" w:lineRule="auto"/>
-        <w:rPr>
-          <w:rFonts w:ascii="Times New Roman" w:hAnsi="Times New Roman" w:cs="Times New Roman"/>
-          <w:b/>
-          <w:sz w:val="24"/>
-          <w:szCs w:val="24"/>
-        </w:rPr>
-      </w:pPr>
-    </w:p>
-    <w:p>
-      <w:pPr>
-        <w:spacing w:line="360" w:lineRule="auto"/>
-        <w:rPr>
-          <w:rFonts w:ascii="Times New Roman" w:hAnsi="Times New Roman" w:cs="Times New Roman"/>
-          <w:b/>
-          <w:sz w:val="24"/>
-          <w:szCs w:val="24"/>
-        </w:rPr>
-      </w:pPr>
-    </w:p>
-    <w:p>
-      <w:pPr>
-        <w:spacing w:line="360" w:lineRule="auto"/>
-        <w:rPr>
-          <w:rFonts w:ascii="Times New Roman" w:hAnsi="Times New Roman" w:cs="Times New Roman"/>
-          <w:b/>
-          <w:sz w:val="24"/>
-          <w:szCs w:val="24"/>
-        </w:rPr>
-      </w:pPr>
-    </w:p>
-    <w:p>
-      <w:pPr>
-        <w:spacing w:line="360" w:lineRule="auto"/>
-        <w:rPr>
-          <w:rFonts w:ascii="Times New Roman" w:hAnsi="Times New Roman" w:cs="Times New Roman"/>
-          <w:b/>
-          <w:sz w:val="24"/>
-          <w:szCs w:val="24"/>
-        </w:rPr>
-      </w:pPr>
-    </w:p>
-    <w:p>
-      <w:pPr>
-        <w:spacing w:line="360" w:lineRule="auto"/>
-        <w:rPr>
-          <w:rFonts w:ascii="Times New Roman" w:hAnsi="Times New Roman" w:cs="Times New Roman"/>
-          <w:b/>
-          <w:sz w:val="24"/>
-          <w:szCs w:val="24"/>
-        </w:rPr>
-      </w:pPr>
-    </w:p>
-    <w:p>
-      <w:pPr>
-        <w:spacing w:line="360" w:lineRule="auto"/>
-        <w:rPr>
-          <w:rFonts w:ascii="Times New Roman" w:hAnsi="Times New Roman" w:cs="Times New Roman"/>
-          <w:b/>
-          <w:sz w:val="24"/>
-          <w:szCs w:val="24"/>
-        </w:rPr>
-      </w:pPr>
-    </w:p>
-    <w:p>
-      <w:pPr>
-        <w:spacing w:line="360" w:lineRule="auto"/>
-        <w:rPr>
-          <w:rFonts w:ascii="Times New Roman" w:hAnsi="Times New Roman" w:cs="Times New Roman"/>
-          <w:b/>
-          <w:sz w:val="24"/>
-          <w:szCs w:val="24"/>
-        </w:rPr>
-      </w:pPr>
-    </w:p>
-    <w:p>
-      <w:pPr>
-        <w:spacing w:line="360" w:lineRule="auto"/>
-        <w:rPr>
-          <w:rFonts w:ascii="Times New Roman" w:hAnsi="Times New Roman" w:cs="Times New Roman"/>
-          <w:b/>
-          <w:sz w:val="24"/>
-          <w:szCs w:val="24"/>
-        </w:rPr>
-      </w:pPr>
-    </w:p>
-    <w:p>
-      <w:pPr>
-        <w:spacing w:line="360" w:lineRule="auto"/>
-        <w:rPr>
-          <w:rFonts w:ascii="Times New Roman" w:hAnsi="Times New Roman" w:cs="Times New Roman"/>
-          <w:sz w:val="24"/>
-          <w:szCs w:val="24"/>
-        </w:rPr>
-      </w:pPr>
-    </w:p>
-    <w:p>
-      <w:pPr>
-        <w:spacing w:line="360" w:lineRule="auto"/>
-        <w:rPr>
-          <w:rFonts w:ascii="Times New Roman" w:hAnsi="Times New Roman" w:cs="Times New Roman"/>
-          <w:sz w:val="24"/>
-        </w:rPr>
-      </w:pPr>
+      <w:bookmarkStart w:id="12" w:name="_GoBack"/>
+      <w:bookmarkEnd w:id="12"/>
     </w:p>
     <w:sectPr>
       <w:pgSz w:w="11906" w:h="16838"/>
@@ -19561,6 +19913,45 @@
       <w:sz w:val="24"/>
       <w:szCs w:val="24"/>
       <w:lang w:eastAsia="pl-PL"/>
+    </w:rPr>
+  </w:style>
+  <w:style w:type="paragraph" w:styleId="Tekstprzypisukocowego">
+    <w:name w:val="endnote text"/>
+    <w:basedOn w:val="Normalny"/>
+    <w:link w:val="TekstprzypisukocowegoZnak"/>
+    <w:uiPriority w:val="99"/>
+    <w:semiHidden/>
+    <w:unhideWhenUsed/>
+    <w:rsid w:val="00137B97"/>
+    <w:pPr>
+      <w:spacing w:after="0" w:line="240" w:lineRule="auto"/>
+    </w:pPr>
+    <w:rPr>
+      <w:sz w:val="20"/>
+      <w:szCs w:val="20"/>
+    </w:rPr>
+  </w:style>
+  <w:style w:type="character" w:customStyle="1" w:styleId="TekstprzypisukocowegoZnak">
+    <w:name w:val="Tekst przypisu końcowego Znak"/>
+    <w:basedOn w:val="Domylnaczcionkaakapitu"/>
+    <w:link w:val="Tekstprzypisukocowego"/>
+    <w:uiPriority w:val="99"/>
+    <w:semiHidden/>
+    <w:rsid w:val="00137B97"/>
+    <w:rPr>
+      <w:sz w:val="20"/>
+      <w:szCs w:val="20"/>
+    </w:rPr>
+  </w:style>
+  <w:style w:type="character" w:styleId="Odwoanieprzypisukocowego">
+    <w:name w:val="endnote reference"/>
+    <w:basedOn w:val="Domylnaczcionkaakapitu"/>
+    <w:uiPriority w:val="99"/>
+    <w:semiHidden/>
+    <w:unhideWhenUsed/>
+    <w:rsid w:val="00137B97"/>
+    <w:rPr>
+      <w:vertAlign w:val="superscript"/>
     </w:rPr>
   </w:style>
 </w:styles>
